--- a/Comp Comp/Questioning Schneider Electric.docx
+++ b/Comp Comp/Questioning Schneider Electric.docx
@@ -1,6 +1,6 @@
 
 <file path=word/document.xml><?xml version="1.0" encoding="utf-8"?>
-<w:document xmlns:wpc="http://schemas.microsoft.com/office/word/2010/wordprocessingCanvas" xmlns:cx="http://schemas.microsoft.com/office/drawing/2014/chartex" xmlns:cx1="http://schemas.microsoft.com/office/drawing/2015/9/8/chartex" xmlns:cx2="http://schemas.microsoft.com/office/drawing/2015/10/21/chartex" xmlns:cx3="http://schemas.microsoft.com/office/drawing/2016/5/9/chartex" xmlns:cx4="http://schemas.microsoft.com/office/drawing/2016/5/10/chartex" xmlns:cx5="http://schemas.microsoft.com/office/drawing/2016/5/11/chartex" xmlns:cx6="http://schemas.microsoft.com/office/drawing/2016/5/12/chartex" xmlns:cx7="http://schemas.microsoft.com/office/drawing/2016/5/13/chartex" xmlns:cx8="http://schemas.microsoft.com/office/drawing/2016/5/14/chartex" xmlns:mc="http://schemas.openxmlformats.org/markup-compatibility/2006" xmlns:aink="http://schemas.microsoft.com/office/drawing/2016/ink" xmlns:am3d="http://schemas.microsoft.com/office/drawing/2017/model3d" xmlns:o="urn:schemas-microsoft-com:office:office" xmlns:r="http://schemas.openxmlformats.org/officeDocument/2006/relationships" xmlns:m="http://schemas.openxmlformats.org/officeDocument/2006/math" xmlns:v="urn:schemas-microsoft-com:vml" xmlns:wp14="http://schemas.microsoft.com/office/word/2010/wordprocessingDrawing" xmlns:wp="http://schemas.openxmlformats.org/drawingml/2006/wordprocessingDrawing" xmlns:w10="urn:schemas-microsoft-com:office:word" xmlns:w="http://schemas.openxmlformats.org/wordprocessingml/2006/main" xmlns:w14="http://schemas.microsoft.com/office/word/2010/wordml" xmlns:w15="http://schemas.microsoft.com/office/word/2012/wordml" xmlns:w16cid="http://schemas.microsoft.com/office/word/2016/wordml/cid" xmlns:w16se="http://schemas.microsoft.com/office/word/2015/wordml/symex" xmlns:wpg="http://schemas.microsoft.com/office/word/2010/wordprocessingGroup" xmlns:wpi="http://schemas.microsoft.com/office/word/2010/wordprocessingInk" xmlns:wne="http://schemas.microsoft.com/office/word/2006/wordml" xmlns:wps="http://schemas.microsoft.com/office/word/2010/wordprocessingShape" mc:Ignorable="w14 w15 w16se w16cid wp14">
+<w:document xmlns:wpc="http://schemas.microsoft.com/office/word/2010/wordprocessingCanvas" xmlns:cx="http://schemas.microsoft.com/office/drawing/2014/chartex" xmlns:cx1="http://schemas.microsoft.com/office/drawing/2015/9/8/chartex" xmlns:cx2="http://schemas.microsoft.com/office/drawing/2015/10/21/chartex" xmlns:cx3="http://schemas.microsoft.com/office/drawing/2016/5/9/chartex" xmlns:cx4="http://schemas.microsoft.com/office/drawing/2016/5/10/chartex" xmlns:cx5="http://schemas.microsoft.com/office/drawing/2016/5/11/chartex" xmlns:cx6="http://schemas.microsoft.com/office/drawing/2016/5/12/chartex" xmlns:cx7="http://schemas.microsoft.com/office/drawing/2016/5/13/chartex" xmlns:cx8="http://schemas.microsoft.com/office/drawing/2016/5/14/chartex" xmlns:mc="http://schemas.openxmlformats.org/markup-compatibility/2006" xmlns:aink="http://schemas.microsoft.com/office/drawing/2016/ink" xmlns:o="urn:schemas-microsoft-com:office:office" xmlns:r="http://schemas.openxmlformats.org/officeDocument/2006/relationships" xmlns:m="http://schemas.openxmlformats.org/officeDocument/2006/math" xmlns:v="urn:schemas-microsoft-com:vml" xmlns:wp14="http://schemas.microsoft.com/office/word/2010/wordprocessingDrawing" xmlns:wp="http://schemas.openxmlformats.org/drawingml/2006/wordprocessingDrawing" xmlns:w10="urn:schemas-microsoft-com:office:word" xmlns:w="http://schemas.openxmlformats.org/wordprocessingml/2006/main" xmlns:w14="http://schemas.microsoft.com/office/word/2010/wordml" xmlns:w15="http://schemas.microsoft.com/office/word/2012/wordml" xmlns:w16se="http://schemas.microsoft.com/office/word/2015/wordml/symex" xmlns:wpg="http://schemas.microsoft.com/office/word/2010/wordprocessingGroup" xmlns:wpi="http://schemas.microsoft.com/office/word/2010/wordprocessingInk" xmlns:wne="http://schemas.microsoft.com/office/word/2006/wordml" xmlns:wps="http://schemas.microsoft.com/office/word/2010/wordprocessingShape" mc:Ignorable="w14 w15 w16se wp14">
   <w:body>
     <w:sdt>
       <w:sdtPr>
@@ -1591,6 +1591,7 @@
       </w:pPr>
       <w:bookmarkStart w:id="0" w:name="_Toc340506951"/>
       <w:r>
+        <w:lastRenderedPageBreak/>
         <w:t>Executive Summary</w:t>
       </w:r>
       <w:bookmarkEnd w:id="0"/>
@@ -1613,15 +1614,7 @@
           <w:color w:val="222222"/>
           <w:shd w:val="clear" w:color="auto" w:fill="FFFFFF"/>
         </w:rPr>
-        <w:t>Emerson</w:t>
-      </w:r>
-      <w:r>
-        <w:rPr>
-          <w:rFonts w:ascii="Arial" w:hAnsi="Arial" w:cs="Arial"/>
-          <w:color w:val="222222"/>
-          <w:shd w:val="clear" w:color="auto" w:fill="FFFFFF"/>
-        </w:rPr>
-        <w:t>,</w:t>
+        <w:t>Emerson,</w:t>
       </w:r>
       <w:r>
         <w:rPr>
@@ -1637,15 +1630,7 @@
           <w:color w:val="222222"/>
           <w:shd w:val="clear" w:color="auto" w:fill="FFFFFF"/>
         </w:rPr>
-        <w:t>Honeywell</w:t>
-      </w:r>
-      <w:r>
-        <w:rPr>
-          <w:rFonts w:ascii="Arial" w:hAnsi="Arial" w:cs="Arial"/>
-          <w:color w:val="222222"/>
-          <w:shd w:val="clear" w:color="auto" w:fill="FFFFFF"/>
-        </w:rPr>
-        <w:t>,</w:t>
+        <w:t>Honeywell,</w:t>
       </w:r>
       <w:r>
         <w:rPr>
@@ -1661,15 +1646,7 @@
           <w:color w:val="222222"/>
           <w:shd w:val="clear" w:color="auto" w:fill="FFFFFF"/>
         </w:rPr>
-        <w:t>Mitsubishi</w:t>
-      </w:r>
-      <w:r>
-        <w:rPr>
-          <w:rFonts w:ascii="Arial" w:hAnsi="Arial" w:cs="Arial"/>
-          <w:color w:val="222222"/>
-          <w:shd w:val="clear" w:color="auto" w:fill="FFFFFF"/>
-        </w:rPr>
-        <w:t>, GE, Yokogawa, etc</w:t>
+        <w:t>Mitsubishi, GE, Yokogawa, etc</w:t>
       </w:r>
       <w:r>
         <w:rPr>
@@ -1746,286 +1723,7 @@
       </w:r>
       <w:bookmarkEnd w:id="1"/>
     </w:p>
-    <w:sdt>
-      <w:sdtPr>
-        <w:rPr>
-          <w:color w:val="4C483D" w:themeColor="text2"/>
-          <w:sz w:val="20"/>
-          <w:szCs w:val="20"/>
-        </w:rPr>
-        <w:id w:val="1868870122"/>
-        <w:placeholder>
-          <w:docPart w:val="90F5AFC2919544ED90B21E3A2E48EB1E"/>
-        </w:placeholder>
-        <w:temporary/>
-        <w:showingPlcHdr/>
-        <w15:appearance w15:val="hidden"/>
-      </w:sdtPr>
-      <w:sdtContent>
-        <w:tbl>
-          <w:tblPr>
-            <w:tblStyle w:val="TipTable"/>
-            <w:tblW w:w="5014" w:type="pct"/>
-            <w:shd w:val="clear" w:color="auto" w:fill="E4E3E2" w:themeFill="background2"/>
-            <w:tblCellMar>
-              <w:top w:w="0" w:type="dxa"/>
-            </w:tblCellMar>
-            <w:tblLook w:val="04A0" w:firstRow="1" w:lastRow="0" w:firstColumn="1" w:lastColumn="0" w:noHBand="0" w:noVBand="1"/>
-          </w:tblPr>
-          <w:tblGrid>
-            <w:gridCol w:w="648"/>
-            <w:gridCol w:w="8738"/>
-          </w:tblGrid>
-          <w:tr>
-            <w:tc>
-              <w:tcPr>
-                <w:cnfStyle w:val="001000000000" w:firstRow="0" w:lastRow="0" w:firstColumn="1" w:lastColumn="0" w:oddVBand="0" w:evenVBand="0" w:oddHBand="0" w:evenHBand="0" w:firstRowFirstColumn="0" w:firstRowLastColumn="0" w:lastRowFirstColumn="0" w:lastRowLastColumn="0"/>
-                <w:tcW w:w="345" w:type="pct"/>
-                <w:shd w:val="clear" w:color="auto" w:fill="E4E3E2" w:themeFill="background2"/>
-              </w:tcPr>
-              <w:p>
-                <w:pPr>
-                  <w:pStyle w:val="Icon"/>
-                </w:pPr>
-                <w:r>
-                  <w:rPr>
-                    <w:noProof/>
-                  </w:rPr>
-                  <mc:AlternateContent>
-                    <mc:Choice Requires="wpg">
-                      <w:drawing>
-                        <wp:inline distT="0" distB="0" distL="0" distR="0">
-                          <wp:extent cx="228600" cy="228600"/>
-                          <wp:effectExtent l="0" t="0" r="0" b="0"/>
-                          <wp:docPr id="20" name="Group 19" descr="Tip icon"/>
-                          <wp:cNvGraphicFramePr/>
-                          <a:graphic xmlns:a="http://schemas.openxmlformats.org/drawingml/2006/main">
-                            <a:graphicData uri="http://schemas.microsoft.com/office/word/2010/wordprocessingGroup">
-                              <wpg:wgp>
-                                <wpg:cNvGrpSpPr/>
-                                <wpg:grpSpPr>
-                                  <a:xfrm>
-                                    <a:off x="0" y="0"/>
-                                    <a:ext cx="228600" cy="228600"/>
-                                    <a:chOff x="0" y="0"/>
-                                    <a:chExt cx="228600" cy="228600"/>
-                                  </a:xfrm>
-                                </wpg:grpSpPr>
-                                <wps:wsp>
-                                  <wps:cNvPr id="21" name="Oval 21"/>
-                                  <wps:cNvSpPr>
-                                    <a:spLocks noChangeAspect="1" noChangeArrowheads="1"/>
-                                  </wps:cNvSpPr>
-                                  <wps:spPr bwMode="auto">
-                                    <a:xfrm>
-                                      <a:off x="0" y="0"/>
-                                      <a:ext cx="228600" cy="228600"/>
-                                    </a:xfrm>
-                                    <a:prstGeom prst="ellipse">
-                                      <a:avLst/>
-                                    </a:prstGeom>
-                                    <a:solidFill>
-                                      <a:schemeClr val="accent1"/>
-                                    </a:solidFill>
-                                    <a:ln w="0">
-                                      <a:noFill/>
-                                      <a:prstDash val="solid"/>
-                                      <a:miter lim="800000"/>
-                                      <a:headEnd/>
-                                      <a:tailEnd/>
-                                    </a:ln>
-                                  </wps:spPr>
-                                  <wps:bodyPr rot="0" vert="horz" wrap="square" lIns="91440" tIns="45720" rIns="91440" bIns="45720" anchor="t" anchorCtr="0" upright="1">
-                                    <a:noAutofit/>
-                                  </wps:bodyPr>
-                                </wps:wsp>
-                                <wps:wsp>
-                                  <wps:cNvPr id="22" name="Freeform 22"/>
-                                  <wps:cNvSpPr/>
-                                  <wps:spPr>
-                                    <a:xfrm>
-                                      <a:off x="98639" y="50800"/>
-                                      <a:ext cx="31322" cy="127000"/>
-                                    </a:xfrm>
-                                    <a:custGeom>
-                                      <a:avLst/>
-                                      <a:gdLst>
-                                        <a:gd name="connsiteX0" fmla="*/ 3915 w 31322"/>
-                                        <a:gd name="connsiteY0" fmla="*/ 38279 h 127000"/>
-                                        <a:gd name="connsiteX1" fmla="*/ 27406 w 31322"/>
-                                        <a:gd name="connsiteY1" fmla="*/ 38279 h 127000"/>
-                                        <a:gd name="connsiteX2" fmla="*/ 27406 w 31322"/>
-                                        <a:gd name="connsiteY2" fmla="*/ 127000 h 127000"/>
-                                        <a:gd name="connsiteX3" fmla="*/ 3915 w 31322"/>
-                                        <a:gd name="connsiteY3" fmla="*/ 127000 h 127000"/>
-                                        <a:gd name="connsiteX4" fmla="*/ 15661 w 31322"/>
-                                        <a:gd name="connsiteY4" fmla="*/ 0 h 127000"/>
-                                        <a:gd name="connsiteX5" fmla="*/ 31322 w 31322"/>
-                                        <a:gd name="connsiteY5" fmla="*/ 15661 h 127000"/>
-                                        <a:gd name="connsiteX6" fmla="*/ 15661 w 31322"/>
-                                        <a:gd name="connsiteY6" fmla="*/ 31322 h 127000"/>
-                                        <a:gd name="connsiteX7" fmla="*/ 0 w 31322"/>
-                                        <a:gd name="connsiteY7" fmla="*/ 15661 h 127000"/>
-                                        <a:gd name="connsiteX8" fmla="*/ 15661 w 31322"/>
-                                        <a:gd name="connsiteY8" fmla="*/ 0 h 127000"/>
-                                      </a:gdLst>
-                                      <a:ahLst/>
-                                      <a:cxnLst>
-                                        <a:cxn ang="0">
-                                          <a:pos x="connsiteX0" y="connsiteY0"/>
-                                        </a:cxn>
-                                        <a:cxn ang="0">
-                                          <a:pos x="connsiteX1" y="connsiteY1"/>
-                                        </a:cxn>
-                                        <a:cxn ang="0">
-                                          <a:pos x="connsiteX2" y="connsiteY2"/>
-                                        </a:cxn>
-                                        <a:cxn ang="0">
-                                          <a:pos x="connsiteX3" y="connsiteY3"/>
-                                        </a:cxn>
-                                        <a:cxn ang="0">
-                                          <a:pos x="connsiteX4" y="connsiteY4"/>
-                                        </a:cxn>
-                                        <a:cxn ang="0">
-                                          <a:pos x="connsiteX5" y="connsiteY5"/>
-                                        </a:cxn>
-                                        <a:cxn ang="0">
-                                          <a:pos x="connsiteX6" y="connsiteY6"/>
-                                        </a:cxn>
-                                        <a:cxn ang="0">
-                                          <a:pos x="connsiteX7" y="connsiteY7"/>
-                                        </a:cxn>
-                                        <a:cxn ang="0">
-                                          <a:pos x="connsiteX8" y="connsiteY8"/>
-                                        </a:cxn>
-                                      </a:cxnLst>
-                                      <a:rect l="l" t="t" r="r" b="b"/>
-                                      <a:pathLst>
-                                        <a:path w="31322" h="127000">
-                                          <a:moveTo>
-                                            <a:pt x="3915" y="38279"/>
-                                          </a:moveTo>
-                                          <a:lnTo>
-                                            <a:pt x="27406" y="38279"/>
-                                          </a:lnTo>
-                                          <a:lnTo>
-                                            <a:pt x="27406" y="127000"/>
-                                          </a:lnTo>
-                                          <a:lnTo>
-                                            <a:pt x="3915" y="127000"/>
-                                          </a:lnTo>
-                                          <a:close/>
-                                          <a:moveTo>
-                                            <a:pt x="15661" y="0"/>
-                                          </a:moveTo>
-                                          <a:cubicBezTo>
-                                            <a:pt x="24310" y="0"/>
-                                            <a:pt x="31322" y="7012"/>
-                                            <a:pt x="31322" y="15661"/>
-                                          </a:cubicBezTo>
-                                          <a:cubicBezTo>
-                                            <a:pt x="31322" y="24310"/>
-                                            <a:pt x="24310" y="31322"/>
-                                            <a:pt x="15661" y="31322"/>
-                                          </a:cubicBezTo>
-                                          <a:cubicBezTo>
-                                            <a:pt x="7012" y="31322"/>
-                                            <a:pt x="0" y="24310"/>
-                                            <a:pt x="0" y="15661"/>
-                                          </a:cubicBezTo>
-                                          <a:cubicBezTo>
-                                            <a:pt x="0" y="7012"/>
-                                            <a:pt x="7012" y="0"/>
-                                            <a:pt x="15661" y="0"/>
-                                          </a:cubicBezTo>
-                                          <a:close/>
-                                        </a:path>
-                                      </a:pathLst>
-                                    </a:custGeom>
-                                    <a:solidFill>
-                                      <a:schemeClr val="bg1"/>
-                                    </a:solidFill>
-                                    <a:ln>
-                                      <a:noFill/>
-                                    </a:ln>
-                                  </wps:spPr>
-                                  <wps:style>
-                                    <a:lnRef idx="2">
-                                      <a:schemeClr val="accent1">
-                                        <a:shade val="50000"/>
-                                      </a:schemeClr>
-                                    </a:lnRef>
-                                    <a:fillRef idx="1">
-                                      <a:schemeClr val="accent1"/>
-                                    </a:fillRef>
-                                    <a:effectRef idx="0">
-                                      <a:schemeClr val="accent1"/>
-                                    </a:effectRef>
-                                    <a:fontRef idx="minor">
-                                      <a:schemeClr val="lt1"/>
-                                    </a:fontRef>
-                                  </wps:style>
-                                  <wps:bodyPr rot="0" spcFirstLastPara="0" vert="horz" wrap="square" lIns="91440" tIns="45720" rIns="91440" bIns="45720" numCol="1" spcCol="0" rtlCol="0" fromWordArt="0" anchor="ctr" anchorCtr="0" forceAA="0" compatLnSpc="1">
-                                    <a:prstTxWarp prst="textNoShape">
-                                      <a:avLst/>
-                                    </a:prstTxWarp>
-                                    <a:noAutofit/>
-                                  </wps:bodyPr>
-                                </wps:wsp>
-                              </wpg:wgp>
-                            </a:graphicData>
-                          </a:graphic>
-                        </wp:inline>
-                      </w:drawing>
-                    </mc:Choice>
-                    <mc:Fallback>
-                      <w:pict>
-                        <v:group w14:anchorId="75A91F2D" id="Group 19" o:spid="_x0000_s1026" alt="Tip icon" style="width:18pt;height:18pt;mso-position-horizontal-relative:char;mso-position-vertical-relative:line" coordsize="228600,228600" o:gfxdata="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">
-                          <v:oval id="Oval 21" o:spid="_x0000_s1027" style="position:absolute;width:228600;height:228600;visibility:visible;mso-wrap-style:square;v-text-anchor:top" o:gfxdata="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" fillcolor="#f24f4f [3204]" stroked="f" strokeweight="0">
-                            <v:stroke joinstyle="miter"/>
-                            <o:lock v:ext="edit" aspectratio="t"/>
-                          </v:oval>
-                          <v:shape id="Freeform 22" o:spid="_x0000_s1028" style="position:absolute;left:98639;top:50800;width:31322;height:127000;visibility:visible;mso-wrap-style:square;v-text-anchor:middle" coordsize="31322,127000" o:gfxdata="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" path="m3915,38279r23491,l27406,127000r-23491,l3915,38279xm15661,v8649,,15661,7012,15661,15661c31322,24310,24310,31322,15661,31322,7012,31322,,24310,,15661,,7012,7012,,15661,xe" fillcolor="white [3212]" stroked="f" strokeweight="1pt">
-                            <v:stroke joinstyle="miter"/>
-                            <v:path arrowok="t" o:connecttype="custom" o:connectlocs="3915,38279;27406,38279;27406,127000;3915,127000;15661,0;31322,15661;15661,31322;0,15661;15661,0" o:connectangles="0,0,0,0,0,0,0,0,0"/>
-                          </v:shape>
-                          <w10:anchorlock/>
-                        </v:group>
-                      </w:pict>
-                    </mc:Fallback>
-                  </mc:AlternateContent>
-                </w:r>
-              </w:p>
-            </w:tc>
-            <w:tc>
-              <w:tcPr>
-                <w:tcW w:w="4655" w:type="pct"/>
-                <w:shd w:val="clear" w:color="auto" w:fill="E4E3E2" w:themeFill="background2"/>
-              </w:tcPr>
-              <w:p>
-                <w:pPr>
-                  <w:pStyle w:val="TipText"/>
-                  <w:cnfStyle w:val="000000000000" w:firstRow="0" w:lastRow="0" w:firstColumn="0" w:lastColumn="0" w:oddVBand="0" w:evenVBand="0" w:oddHBand="0" w:evenHBand="0" w:firstRowFirstColumn="0" w:firstRowLastColumn="0" w:lastRowFirstColumn="0" w:lastRowLastColumn="0"/>
-                </w:pPr>
-                <w:r>
-                  <w:t>Summarize key business highlights. For example, you might include a chart showing sales, expenses and net profit for several years.</w:t>
-                </w:r>
-              </w:p>
-              <w:p>
-                <w:pPr>
-                  <w:pStyle w:val="TipText"/>
-                  <w:cnfStyle w:val="000000000000" w:firstRow="0" w:lastRow="0" w:firstColumn="0" w:lastColumn="0" w:oddVBand="0" w:evenVBand="0" w:oddHBand="0" w:evenHBand="0" w:firstRowFirstColumn="0" w:firstRowLastColumn="0" w:lastRowFirstColumn="0" w:lastRowLastColumn="0"/>
-                </w:pPr>
-                <w:r>
-                  <w:t>Note: to replace the sample chart data with your own, right-click the chart and then click Edit Data.</w:t>
-                </w:r>
-              </w:p>
-            </w:tc>
-          </w:tr>
-        </w:tbl>
-        <w:p/>
-      </w:sdtContent>
-    </w:sdt>
+    <w:p/>
     <w:p>
       <w:r>
         <w:rPr>
@@ -2045,8 +1743,6 @@
           </wp:inline>
         </w:drawing>
       </w:r>
-      <w:bookmarkStart w:id="2" w:name="_GoBack"/>
-      <w:bookmarkEnd w:id="2"/>
     </w:p>
     <w:p>
       <w:r>
@@ -2072,2772 +1768,643 @@
       <w:pPr>
         <w:pStyle w:val="Heading2"/>
       </w:pPr>
-      <w:bookmarkStart w:id="3" w:name="_Toc340506953"/>
+      <w:bookmarkStart w:id="2" w:name="_Toc340506953"/>
       <w:r>
         <w:t>Objectives</w:t>
       </w:r>
-      <w:bookmarkEnd w:id="3"/>
+      <w:bookmarkEnd w:id="2"/>
     </w:p>
-    <w:sdt>
-      <w:sdtPr>
+    <w:p>
+      <w:pPr>
         <w:rPr>
-          <w:color w:val="4C483D" w:themeColor="text2"/>
-          <w:sz w:val="20"/>
-          <w:szCs w:val="20"/>
+          <w:rFonts w:ascii="Arial" w:hAnsi="Arial" w:cs="Arial"/>
         </w:rPr>
-        <w:id w:val="618184684"/>
-        <w:placeholder>
-          <w:docPart w:val="90F5AFC2919544ED90B21E3A2E48EB1E"/>
-        </w:placeholder>
-        <w:temporary/>
-        <w:showingPlcHdr/>
-        <w15:appearance w15:val="hidden"/>
-      </w:sdtPr>
-      <w:sdtContent>
-        <w:tbl>
-          <w:tblPr>
-            <w:tblStyle w:val="TipTable"/>
-            <w:tblW w:w="5014" w:type="pct"/>
-            <w:shd w:val="clear" w:color="auto" w:fill="E4E3E2" w:themeFill="background2"/>
-            <w:tblCellMar>
-              <w:top w:w="0" w:type="dxa"/>
-            </w:tblCellMar>
-            <w:tblLook w:val="04A0" w:firstRow="1" w:lastRow="0" w:firstColumn="1" w:lastColumn="0" w:noHBand="0" w:noVBand="1"/>
-          </w:tblPr>
-          <w:tblGrid>
-            <w:gridCol w:w="648"/>
-            <w:gridCol w:w="8738"/>
-          </w:tblGrid>
-          <w:tr>
-            <w:tc>
-              <w:tcPr>
-                <w:cnfStyle w:val="001000000000" w:firstRow="0" w:lastRow="0" w:firstColumn="1" w:lastColumn="0" w:oddVBand="0" w:evenVBand="0" w:oddHBand="0" w:evenHBand="0" w:firstRowFirstColumn="0" w:firstRowLastColumn="0" w:lastRowFirstColumn="0" w:lastRowLastColumn="0"/>
-                <w:tcW w:w="345" w:type="pct"/>
-                <w:shd w:val="clear" w:color="auto" w:fill="E4E3E2" w:themeFill="background2"/>
-                <w:vAlign w:val="center"/>
-              </w:tcPr>
-              <w:p>
-                <w:pPr>
-                  <w:pStyle w:val="NoSpacing"/>
-                  <w:spacing w:before="40"/>
-                </w:pPr>
-                <w:r>
-                  <w:rPr>
-                    <w:noProof/>
-                  </w:rPr>
-                  <mc:AlternateContent>
-                    <mc:Choice Requires="wpg">
-                      <w:drawing>
-                        <wp:inline distT="0" distB="0" distL="0" distR="0">
-                          <wp:extent cx="228600" cy="228600"/>
-                          <wp:effectExtent l="0" t="0" r="0" b="0"/>
-                          <wp:docPr id="4" name="Group 19" descr="Tip icon"/>
-                          <wp:cNvGraphicFramePr/>
-                          <a:graphic xmlns:a="http://schemas.openxmlformats.org/drawingml/2006/main">
-                            <a:graphicData uri="http://schemas.microsoft.com/office/word/2010/wordprocessingGroup">
-                              <wpg:wgp>
-                                <wpg:cNvGrpSpPr/>
-                                <wpg:grpSpPr>
-                                  <a:xfrm>
-                                    <a:off x="0" y="0"/>
-                                    <a:ext cx="228600" cy="228600"/>
-                                    <a:chOff x="0" y="0"/>
-                                    <a:chExt cx="228600" cy="228600"/>
-                                  </a:xfrm>
-                                </wpg:grpSpPr>
-                                <wps:wsp>
-                                  <wps:cNvPr id="5" name="Oval 5"/>
-                                  <wps:cNvSpPr>
-                                    <a:spLocks noChangeAspect="1" noChangeArrowheads="1"/>
-                                  </wps:cNvSpPr>
-                                  <wps:spPr bwMode="auto">
-                                    <a:xfrm>
-                                      <a:off x="0" y="0"/>
-                                      <a:ext cx="228600" cy="228600"/>
-                                    </a:xfrm>
-                                    <a:prstGeom prst="ellipse">
-                                      <a:avLst/>
-                                    </a:prstGeom>
-                                    <a:solidFill>
-                                      <a:schemeClr val="accent1"/>
-                                    </a:solidFill>
-                                    <a:ln w="0">
-                                      <a:noFill/>
-                                      <a:prstDash val="solid"/>
-                                      <a:miter lim="800000"/>
-                                      <a:headEnd/>
-                                      <a:tailEnd/>
-                                    </a:ln>
-                                  </wps:spPr>
-                                  <wps:bodyPr rot="0" vert="horz" wrap="square" lIns="91440" tIns="45720" rIns="91440" bIns="45720" anchor="t" anchorCtr="0" upright="1">
-                                    <a:noAutofit/>
-                                  </wps:bodyPr>
-                                </wps:wsp>
-                                <wps:wsp>
-                                  <wps:cNvPr id="6" name="Freeform 6"/>
-                                  <wps:cNvSpPr/>
-                                  <wps:spPr>
-                                    <a:xfrm>
-                                      <a:off x="98639" y="50800"/>
-                                      <a:ext cx="31322" cy="127000"/>
-                                    </a:xfrm>
-                                    <a:custGeom>
-                                      <a:avLst/>
-                                      <a:gdLst>
-                                        <a:gd name="connsiteX0" fmla="*/ 3915 w 31322"/>
-                                        <a:gd name="connsiteY0" fmla="*/ 38279 h 127000"/>
-                                        <a:gd name="connsiteX1" fmla="*/ 27406 w 31322"/>
-                                        <a:gd name="connsiteY1" fmla="*/ 38279 h 127000"/>
-                                        <a:gd name="connsiteX2" fmla="*/ 27406 w 31322"/>
-                                        <a:gd name="connsiteY2" fmla="*/ 127000 h 127000"/>
-                                        <a:gd name="connsiteX3" fmla="*/ 3915 w 31322"/>
-                                        <a:gd name="connsiteY3" fmla="*/ 127000 h 127000"/>
-                                        <a:gd name="connsiteX4" fmla="*/ 15661 w 31322"/>
-                                        <a:gd name="connsiteY4" fmla="*/ 0 h 127000"/>
-                                        <a:gd name="connsiteX5" fmla="*/ 31322 w 31322"/>
-                                        <a:gd name="connsiteY5" fmla="*/ 15661 h 127000"/>
-                                        <a:gd name="connsiteX6" fmla="*/ 15661 w 31322"/>
-                                        <a:gd name="connsiteY6" fmla="*/ 31322 h 127000"/>
-                                        <a:gd name="connsiteX7" fmla="*/ 0 w 31322"/>
-                                        <a:gd name="connsiteY7" fmla="*/ 15661 h 127000"/>
-                                        <a:gd name="connsiteX8" fmla="*/ 15661 w 31322"/>
-                                        <a:gd name="connsiteY8" fmla="*/ 0 h 127000"/>
-                                      </a:gdLst>
-                                      <a:ahLst/>
-                                      <a:cxnLst>
-                                        <a:cxn ang="0">
-                                          <a:pos x="connsiteX0" y="connsiteY0"/>
-                                        </a:cxn>
-                                        <a:cxn ang="0">
-                                          <a:pos x="connsiteX1" y="connsiteY1"/>
-                                        </a:cxn>
-                                        <a:cxn ang="0">
-                                          <a:pos x="connsiteX2" y="connsiteY2"/>
-                                        </a:cxn>
-                                        <a:cxn ang="0">
-                                          <a:pos x="connsiteX3" y="connsiteY3"/>
-                                        </a:cxn>
-                                        <a:cxn ang="0">
-                                          <a:pos x="connsiteX4" y="connsiteY4"/>
-                                        </a:cxn>
-                                        <a:cxn ang="0">
-                                          <a:pos x="connsiteX5" y="connsiteY5"/>
-                                        </a:cxn>
-                                        <a:cxn ang="0">
-                                          <a:pos x="connsiteX6" y="connsiteY6"/>
-                                        </a:cxn>
-                                        <a:cxn ang="0">
-                                          <a:pos x="connsiteX7" y="connsiteY7"/>
-                                        </a:cxn>
-                                        <a:cxn ang="0">
-                                          <a:pos x="connsiteX8" y="connsiteY8"/>
-                                        </a:cxn>
-                                      </a:cxnLst>
-                                      <a:rect l="l" t="t" r="r" b="b"/>
-                                      <a:pathLst>
-                                        <a:path w="31322" h="127000">
-                                          <a:moveTo>
-                                            <a:pt x="3915" y="38279"/>
-                                          </a:moveTo>
-                                          <a:lnTo>
-                                            <a:pt x="27406" y="38279"/>
-                                          </a:lnTo>
-                                          <a:lnTo>
-                                            <a:pt x="27406" y="127000"/>
-                                          </a:lnTo>
-                                          <a:lnTo>
-                                            <a:pt x="3915" y="127000"/>
-                                          </a:lnTo>
-                                          <a:close/>
-                                          <a:moveTo>
-                                            <a:pt x="15661" y="0"/>
-                                          </a:moveTo>
-                                          <a:cubicBezTo>
-                                            <a:pt x="24310" y="0"/>
-                                            <a:pt x="31322" y="7012"/>
-                                            <a:pt x="31322" y="15661"/>
-                                          </a:cubicBezTo>
-                                          <a:cubicBezTo>
-                                            <a:pt x="31322" y="24310"/>
-                                            <a:pt x="24310" y="31322"/>
-                                            <a:pt x="15661" y="31322"/>
-                                          </a:cubicBezTo>
-                                          <a:cubicBezTo>
-                                            <a:pt x="7012" y="31322"/>
-                                            <a:pt x="0" y="24310"/>
-                                            <a:pt x="0" y="15661"/>
-                                          </a:cubicBezTo>
-                                          <a:cubicBezTo>
-                                            <a:pt x="0" y="7012"/>
-                                            <a:pt x="7012" y="0"/>
-                                            <a:pt x="15661" y="0"/>
-                                          </a:cubicBezTo>
-                                          <a:close/>
-                                        </a:path>
-                                      </a:pathLst>
-                                    </a:custGeom>
-                                    <a:solidFill>
-                                      <a:schemeClr val="bg1"/>
-                                    </a:solidFill>
-                                    <a:ln>
-                                      <a:noFill/>
-                                    </a:ln>
-                                  </wps:spPr>
-                                  <wps:style>
-                                    <a:lnRef idx="2">
-                                      <a:schemeClr val="accent1">
-                                        <a:shade val="50000"/>
-                                      </a:schemeClr>
-                                    </a:lnRef>
-                                    <a:fillRef idx="1">
-                                      <a:schemeClr val="accent1"/>
-                                    </a:fillRef>
-                                    <a:effectRef idx="0">
-                                      <a:schemeClr val="accent1"/>
-                                    </a:effectRef>
-                                    <a:fontRef idx="minor">
-                                      <a:schemeClr val="lt1"/>
-                                    </a:fontRef>
-                                  </wps:style>
-                                  <wps:bodyPr rot="0" spcFirstLastPara="0" vert="horz" wrap="square" lIns="91440" tIns="45720" rIns="91440" bIns="45720" numCol="1" spcCol="0" rtlCol="0" fromWordArt="0" anchor="ctr" anchorCtr="0" forceAA="0" compatLnSpc="1">
-                                    <a:prstTxWarp prst="textNoShape">
-                                      <a:avLst/>
-                                    </a:prstTxWarp>
-                                    <a:noAutofit/>
-                                  </wps:bodyPr>
-                                </wps:wsp>
-                              </wpg:wgp>
-                            </a:graphicData>
-                          </a:graphic>
-                        </wp:inline>
-                      </w:drawing>
-                    </mc:Choice>
-                    <mc:Fallback>
-                      <w:pict>
-                        <v:group w14:anchorId="7AB2493F" id="Group 19" o:spid="_x0000_s1026" alt="Tip icon" style="width:18pt;height:18pt;mso-position-horizontal-relative:char;mso-position-vertical-relative:line" coordsize="228600,228600" o:gfxdata="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">
-                          <v:oval id="Oval 5" o:spid="_x0000_s1027" style="position:absolute;width:228600;height:228600;visibility:visible;mso-wrap-style:square;v-text-anchor:top" o:gfxdata="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" fillcolor="#f24f4f [3204]" stroked="f" strokeweight="0">
-                            <v:stroke joinstyle="miter"/>
-                            <o:lock v:ext="edit" aspectratio="t"/>
-                          </v:oval>
-                          <v:shape id="Freeform 6" o:spid="_x0000_s1028" style="position:absolute;left:98639;top:50800;width:31322;height:127000;visibility:visible;mso-wrap-style:square;v-text-anchor:middle" coordsize="31322,127000" o:gfxdata="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" path="m3915,38279r23491,l27406,127000r-23491,l3915,38279xm15661,v8649,,15661,7012,15661,15661c31322,24310,24310,31322,15661,31322,7012,31322,,24310,,15661,,7012,7012,,15661,xe" fillcolor="white [3212]" stroked="f" strokeweight="1pt">
-                            <v:stroke joinstyle="miter"/>
-                            <v:path arrowok="t" o:connecttype="custom" o:connectlocs="3915,38279;27406,38279;27406,127000;3915,127000;15661,0;31322,15661;15661,31322;0,15661;15661,0" o:connectangles="0,0,0,0,0,0,0,0,0"/>
-                          </v:shape>
-                          <w10:anchorlock/>
-                        </v:group>
-                      </w:pict>
-                    </mc:Fallback>
-                  </mc:AlternateContent>
-                </w:r>
-              </w:p>
-            </w:tc>
-            <w:tc>
-              <w:tcPr>
-                <w:tcW w:w="4655" w:type="pct"/>
-                <w:shd w:val="clear" w:color="auto" w:fill="E4E3E2" w:themeFill="background2"/>
-                <w:vAlign w:val="center"/>
-              </w:tcPr>
-              <w:p>
-                <w:pPr>
-                  <w:pStyle w:val="TipText"/>
-                  <w:cnfStyle w:val="000000000000" w:firstRow="0" w:lastRow="0" w:firstColumn="0" w:lastColumn="0" w:oddVBand="0" w:evenVBand="0" w:oddHBand="0" w:evenHBand="0" w:firstRowFirstColumn="0" w:firstRowLastColumn="0" w:lastRowFirstColumn="0" w:lastRowLastColumn="0"/>
-                </w:pPr>
-                <w:r>
-                  <w:t>For example, include a timeline of the goals you hope you to achieve.</w:t>
-                </w:r>
-              </w:p>
-            </w:tc>
-          </w:tr>
-        </w:tbl>
-        <w:p/>
-      </w:sdtContent>
-    </w:sdt>
+      </w:pPr>
+      <w:r>
+        <w:rPr>
+          <w:rFonts w:ascii="Arial" w:hAnsi="Arial" w:cs="Arial"/>
+        </w:rPr>
+        <w:t>Goal is to pin-point the differences between different vendors of automation product supplier or manufacturers.</w:t>
+      </w:r>
+    </w:p>
     <w:p>
       <w:pPr>
         <w:pStyle w:val="Heading2"/>
       </w:pPr>
-      <w:bookmarkStart w:id="4" w:name="_Toc340506954"/>
+      <w:bookmarkStart w:id="3" w:name="_Toc340506954"/>
       <w:r>
+        <w:lastRenderedPageBreak/>
         <w:t>Mission Statement</w:t>
       </w:r>
-      <w:bookmarkEnd w:id="4"/>
+      <w:bookmarkEnd w:id="3"/>
     </w:p>
-    <w:sdt>
-      <w:sdtPr>
-        <w:rPr>
-          <w:color w:val="4C483D" w:themeColor="text2"/>
-          <w:sz w:val="20"/>
-          <w:szCs w:val="20"/>
-        </w:rPr>
-        <w:id w:val="960690418"/>
-        <w:placeholder>
-          <w:docPart w:val="90F5AFC2919544ED90B21E3A2E48EB1E"/>
-        </w:placeholder>
-        <w:temporary/>
-        <w:showingPlcHdr/>
-        <w15:appearance w15:val="hidden"/>
-      </w:sdtPr>
-      <w:sdtContent>
-        <w:tbl>
-          <w:tblPr>
-            <w:tblStyle w:val="TipTable"/>
-            <w:tblW w:w="5014" w:type="pct"/>
-            <w:shd w:val="clear" w:color="auto" w:fill="E4E3E2" w:themeFill="background2"/>
-            <w:tblCellMar>
-              <w:top w:w="0" w:type="dxa"/>
-            </w:tblCellMar>
-            <w:tblLook w:val="04A0" w:firstRow="1" w:lastRow="0" w:firstColumn="1" w:lastColumn="0" w:noHBand="0" w:noVBand="1"/>
-          </w:tblPr>
-          <w:tblGrid>
-            <w:gridCol w:w="648"/>
-            <w:gridCol w:w="8738"/>
-          </w:tblGrid>
-          <w:tr>
-            <w:tc>
-              <w:tcPr>
-                <w:cnfStyle w:val="001000000000" w:firstRow="0" w:lastRow="0" w:firstColumn="1" w:lastColumn="0" w:oddVBand="0" w:evenVBand="0" w:oddHBand="0" w:evenHBand="0" w:firstRowFirstColumn="0" w:firstRowLastColumn="0" w:lastRowFirstColumn="0" w:lastRowLastColumn="0"/>
-                <w:tcW w:w="345" w:type="pct"/>
-                <w:shd w:val="clear" w:color="auto" w:fill="E4E3E2" w:themeFill="background2"/>
-              </w:tcPr>
-              <w:p>
-                <w:pPr>
-                  <w:pStyle w:val="Icon"/>
-                </w:pPr>
-                <w:r>
-                  <w:rPr>
-                    <w:noProof/>
-                  </w:rPr>
-                  <mc:AlternateContent>
-                    <mc:Choice Requires="wpg">
-                      <w:drawing>
-                        <wp:inline distT="0" distB="0" distL="0" distR="0">
-                          <wp:extent cx="228600" cy="228600"/>
-                          <wp:effectExtent l="0" t="0" r="0" b="0"/>
-                          <wp:docPr id="8" name="Group 19" descr="Tip icon"/>
-                          <wp:cNvGraphicFramePr/>
-                          <a:graphic xmlns:a="http://schemas.openxmlformats.org/drawingml/2006/main">
-                            <a:graphicData uri="http://schemas.microsoft.com/office/word/2010/wordprocessingGroup">
-                              <wpg:wgp>
-                                <wpg:cNvGrpSpPr/>
-                                <wpg:grpSpPr>
-                                  <a:xfrm>
-                                    <a:off x="0" y="0"/>
-                                    <a:ext cx="228600" cy="228600"/>
-                                    <a:chOff x="0" y="0"/>
-                                    <a:chExt cx="228600" cy="228600"/>
-                                  </a:xfrm>
-                                </wpg:grpSpPr>
-                                <wps:wsp>
-                                  <wps:cNvPr id="9" name="Oval 9"/>
-                                  <wps:cNvSpPr>
-                                    <a:spLocks noChangeAspect="1" noChangeArrowheads="1"/>
-                                  </wps:cNvSpPr>
-                                  <wps:spPr bwMode="auto">
-                                    <a:xfrm>
-                                      <a:off x="0" y="0"/>
-                                      <a:ext cx="228600" cy="228600"/>
-                                    </a:xfrm>
-                                    <a:prstGeom prst="ellipse">
-                                      <a:avLst/>
-                                    </a:prstGeom>
-                                    <a:solidFill>
-                                      <a:schemeClr val="accent1"/>
-                                    </a:solidFill>
-                                    <a:ln w="0">
-                                      <a:noFill/>
-                                      <a:prstDash val="solid"/>
-                                      <a:miter lim="800000"/>
-                                      <a:headEnd/>
-                                      <a:tailEnd/>
-                                    </a:ln>
-                                  </wps:spPr>
-                                  <wps:bodyPr rot="0" vert="horz" wrap="square" lIns="91440" tIns="45720" rIns="91440" bIns="45720" anchor="t" anchorCtr="0" upright="1">
-                                    <a:noAutofit/>
-                                  </wps:bodyPr>
-                                </wps:wsp>
-                                <wps:wsp>
-                                  <wps:cNvPr id="13" name="Freeform 13"/>
-                                  <wps:cNvSpPr/>
-                                  <wps:spPr>
-                                    <a:xfrm>
-                                      <a:off x="98639" y="50800"/>
-                                      <a:ext cx="31322" cy="127000"/>
-                                    </a:xfrm>
-                                    <a:custGeom>
-                                      <a:avLst/>
-                                      <a:gdLst>
-                                        <a:gd name="connsiteX0" fmla="*/ 3915 w 31322"/>
-                                        <a:gd name="connsiteY0" fmla="*/ 38279 h 127000"/>
-                                        <a:gd name="connsiteX1" fmla="*/ 27406 w 31322"/>
-                                        <a:gd name="connsiteY1" fmla="*/ 38279 h 127000"/>
-                                        <a:gd name="connsiteX2" fmla="*/ 27406 w 31322"/>
-                                        <a:gd name="connsiteY2" fmla="*/ 127000 h 127000"/>
-                                        <a:gd name="connsiteX3" fmla="*/ 3915 w 31322"/>
-                                        <a:gd name="connsiteY3" fmla="*/ 127000 h 127000"/>
-                                        <a:gd name="connsiteX4" fmla="*/ 15661 w 31322"/>
-                                        <a:gd name="connsiteY4" fmla="*/ 0 h 127000"/>
-                                        <a:gd name="connsiteX5" fmla="*/ 31322 w 31322"/>
-                                        <a:gd name="connsiteY5" fmla="*/ 15661 h 127000"/>
-                                        <a:gd name="connsiteX6" fmla="*/ 15661 w 31322"/>
-                                        <a:gd name="connsiteY6" fmla="*/ 31322 h 127000"/>
-                                        <a:gd name="connsiteX7" fmla="*/ 0 w 31322"/>
-                                        <a:gd name="connsiteY7" fmla="*/ 15661 h 127000"/>
-                                        <a:gd name="connsiteX8" fmla="*/ 15661 w 31322"/>
-                                        <a:gd name="connsiteY8" fmla="*/ 0 h 127000"/>
-                                      </a:gdLst>
-                                      <a:ahLst/>
-                                      <a:cxnLst>
-                                        <a:cxn ang="0">
-                                          <a:pos x="connsiteX0" y="connsiteY0"/>
-                                        </a:cxn>
-                                        <a:cxn ang="0">
-                                          <a:pos x="connsiteX1" y="connsiteY1"/>
-                                        </a:cxn>
-                                        <a:cxn ang="0">
-                                          <a:pos x="connsiteX2" y="connsiteY2"/>
-                                        </a:cxn>
-                                        <a:cxn ang="0">
-                                          <a:pos x="connsiteX3" y="connsiteY3"/>
-                                        </a:cxn>
-                                        <a:cxn ang="0">
-                                          <a:pos x="connsiteX4" y="connsiteY4"/>
-                                        </a:cxn>
-                                        <a:cxn ang="0">
-                                          <a:pos x="connsiteX5" y="connsiteY5"/>
-                                        </a:cxn>
-                                        <a:cxn ang="0">
-                                          <a:pos x="connsiteX6" y="connsiteY6"/>
-                                        </a:cxn>
-                                        <a:cxn ang="0">
-                                          <a:pos x="connsiteX7" y="connsiteY7"/>
-                                        </a:cxn>
-                                        <a:cxn ang="0">
-                                          <a:pos x="connsiteX8" y="connsiteY8"/>
-                                        </a:cxn>
-                                      </a:cxnLst>
-                                      <a:rect l="l" t="t" r="r" b="b"/>
-                                      <a:pathLst>
-                                        <a:path w="31322" h="127000">
-                                          <a:moveTo>
-                                            <a:pt x="3915" y="38279"/>
-                                          </a:moveTo>
-                                          <a:lnTo>
-                                            <a:pt x="27406" y="38279"/>
-                                          </a:lnTo>
-                                          <a:lnTo>
-                                            <a:pt x="27406" y="127000"/>
-                                          </a:lnTo>
-                                          <a:lnTo>
-                                            <a:pt x="3915" y="127000"/>
-                                          </a:lnTo>
-                                          <a:close/>
-                                          <a:moveTo>
-                                            <a:pt x="15661" y="0"/>
-                                          </a:moveTo>
-                                          <a:cubicBezTo>
-                                            <a:pt x="24310" y="0"/>
-                                            <a:pt x="31322" y="7012"/>
-                                            <a:pt x="31322" y="15661"/>
-                                          </a:cubicBezTo>
-                                          <a:cubicBezTo>
-                                            <a:pt x="31322" y="24310"/>
-                                            <a:pt x="24310" y="31322"/>
-                                            <a:pt x="15661" y="31322"/>
-                                          </a:cubicBezTo>
-                                          <a:cubicBezTo>
-                                            <a:pt x="7012" y="31322"/>
-                                            <a:pt x="0" y="24310"/>
-                                            <a:pt x="0" y="15661"/>
-                                          </a:cubicBezTo>
-                                          <a:cubicBezTo>
-                                            <a:pt x="0" y="7012"/>
-                                            <a:pt x="7012" y="0"/>
-                                            <a:pt x="15661" y="0"/>
-                                          </a:cubicBezTo>
-                                          <a:close/>
-                                        </a:path>
-                                      </a:pathLst>
-                                    </a:custGeom>
-                                    <a:solidFill>
-                                      <a:schemeClr val="bg1"/>
-                                    </a:solidFill>
-                                    <a:ln>
-                                      <a:noFill/>
-                                    </a:ln>
-                                  </wps:spPr>
-                                  <wps:style>
-                                    <a:lnRef idx="2">
-                                      <a:schemeClr val="accent1">
-                                        <a:shade val="50000"/>
-                                      </a:schemeClr>
-                                    </a:lnRef>
-                                    <a:fillRef idx="1">
-                                      <a:schemeClr val="accent1"/>
-                                    </a:fillRef>
-                                    <a:effectRef idx="0">
-                                      <a:schemeClr val="accent1"/>
-                                    </a:effectRef>
-                                    <a:fontRef idx="minor">
-                                      <a:schemeClr val="lt1"/>
-                                    </a:fontRef>
-                                  </wps:style>
-                                  <wps:bodyPr rot="0" spcFirstLastPara="0" vert="horz" wrap="square" lIns="91440" tIns="45720" rIns="91440" bIns="45720" numCol="1" spcCol="0" rtlCol="0" fromWordArt="0" anchor="ctr" anchorCtr="0" forceAA="0" compatLnSpc="1">
-                                    <a:prstTxWarp prst="textNoShape">
-                                      <a:avLst/>
-                                    </a:prstTxWarp>
-                                    <a:noAutofit/>
-                                  </wps:bodyPr>
-                                </wps:wsp>
-                              </wpg:wgp>
-                            </a:graphicData>
-                          </a:graphic>
-                        </wp:inline>
-                      </w:drawing>
-                    </mc:Choice>
-                    <mc:Fallback>
-                      <w:pict>
-                        <v:group w14:anchorId="7E1E8C75" id="Group 19" o:spid="_x0000_s1026" alt="Tip icon" style="width:18pt;height:18pt;mso-position-horizontal-relative:char;mso-position-vertical-relative:line" coordsize="228600,228600" o:gfxdata="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">
-                          <v:oval id="Oval 9" o:spid="_x0000_s1027" style="position:absolute;width:228600;height:228600;visibility:visible;mso-wrap-style:square;v-text-anchor:top" o:gfxdata="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" fillcolor="#f24f4f [3204]" stroked="f" strokeweight="0">
-                            <v:stroke joinstyle="miter"/>
-                            <o:lock v:ext="edit" aspectratio="t"/>
-                          </v:oval>
-                          <v:shape id="Freeform 13" o:spid="_x0000_s1028" style="position:absolute;left:98639;top:50800;width:31322;height:127000;visibility:visible;mso-wrap-style:square;v-text-anchor:middle" coordsize="31322,127000" o:gfxdata="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" path="m3915,38279r23491,l27406,127000r-23491,l3915,38279xm15661,v8649,,15661,7012,15661,15661c31322,24310,24310,31322,15661,31322,7012,31322,,24310,,15661,,7012,7012,,15661,xe" fillcolor="white [3212]" stroked="f" strokeweight="1pt">
-                            <v:stroke joinstyle="miter"/>
-                            <v:path arrowok="t" o:connecttype="custom" o:connectlocs="3915,38279;27406,38279;27406,127000;3915,127000;15661,0;31322,15661;15661,31322;0,15661;15661,0" o:connectangles="0,0,0,0,0,0,0,0,0"/>
-                          </v:shape>
-                          <w10:anchorlock/>
-                        </v:group>
-                      </w:pict>
-                    </mc:Fallback>
-                  </mc:AlternateContent>
-                </w:r>
-              </w:p>
-            </w:tc>
-            <w:tc>
-              <w:tcPr>
-                <w:tcW w:w="4655" w:type="pct"/>
-                <w:shd w:val="clear" w:color="auto" w:fill="E4E3E2" w:themeFill="background2"/>
-              </w:tcPr>
-              <w:p>
-                <w:pPr>
-                  <w:pStyle w:val="TipText"/>
-                  <w:cnfStyle w:val="000000000000" w:firstRow="0" w:lastRow="0" w:firstColumn="0" w:lastColumn="0" w:oddVBand="0" w:evenVBand="0" w:oddHBand="0" w:evenHBand="0" w:firstRowFirstColumn="0" w:firstRowLastColumn="0" w:lastRowFirstColumn="0" w:lastRowLastColumn="0"/>
-                </w:pPr>
-                <w:r>
-                  <w:t>If you have a mission statement, include it here. Also include any essential points about your business that are not covered elsewhere in the executive summary.</w:t>
-                </w:r>
-              </w:p>
-            </w:tc>
-          </w:tr>
-        </w:tbl>
-        <w:p/>
-      </w:sdtContent>
-    </w:sdt>
+    <w:p>
+      <w:r>
+        <w:t xml:space="preserve">The information presented here are from internet from various websites. It’s compilation from many different forums, blogs, and company website as well as Q&amp;A of various platform. We </w:t>
+      </w:r>
+      <w:r>
+        <w:t>try</w:t>
+      </w:r>
+      <w:r>
+        <w:t xml:space="preserve"> our best to be neutral and unbiased in dealing with information.</w:t>
+      </w:r>
+    </w:p>
     <w:p>
       <w:pPr>
         <w:pStyle w:val="Heading2"/>
       </w:pPr>
-      <w:bookmarkStart w:id="5" w:name="_Toc340506955"/>
+      <w:bookmarkStart w:id="4" w:name="_Toc340506955"/>
       <w:r>
         <w:t>Keys to Success</w:t>
       </w:r>
-      <w:bookmarkEnd w:id="5"/>
+      <w:bookmarkEnd w:id="4"/>
     </w:p>
-    <w:sdt>
-      <w:sdtPr>
-        <w:rPr>
-          <w:color w:val="4C483D" w:themeColor="text2"/>
-          <w:sz w:val="20"/>
-          <w:szCs w:val="20"/>
-        </w:rPr>
-        <w:id w:val="-1813943046"/>
-        <w:placeholder>
-          <w:docPart w:val="90F5AFC2919544ED90B21E3A2E48EB1E"/>
-        </w:placeholder>
-        <w:temporary/>
-        <w:showingPlcHdr/>
-        <w15:appearance w15:val="hidden"/>
-      </w:sdtPr>
-      <w:sdtContent>
-        <w:tbl>
-          <w:tblPr>
-            <w:tblStyle w:val="TipTable"/>
-            <w:tblW w:w="5014" w:type="pct"/>
-            <w:shd w:val="clear" w:color="auto" w:fill="E4E3E2" w:themeFill="background2"/>
-            <w:tblCellMar>
-              <w:top w:w="0" w:type="dxa"/>
-            </w:tblCellMar>
-            <w:tblLook w:val="04A0" w:firstRow="1" w:lastRow="0" w:firstColumn="1" w:lastColumn="0" w:noHBand="0" w:noVBand="1"/>
-          </w:tblPr>
-          <w:tblGrid>
-            <w:gridCol w:w="648"/>
-            <w:gridCol w:w="8738"/>
-          </w:tblGrid>
-          <w:tr>
-            <w:tc>
-              <w:tcPr>
-                <w:cnfStyle w:val="001000000000" w:firstRow="0" w:lastRow="0" w:firstColumn="1" w:lastColumn="0" w:oddVBand="0" w:evenVBand="0" w:oddHBand="0" w:evenHBand="0" w:firstRowFirstColumn="0" w:firstRowLastColumn="0" w:lastRowFirstColumn="0" w:lastRowLastColumn="0"/>
-                <w:tcW w:w="345" w:type="pct"/>
-                <w:shd w:val="clear" w:color="auto" w:fill="E4E3E2" w:themeFill="background2"/>
-                <w:vAlign w:val="center"/>
-              </w:tcPr>
-              <w:p>
-                <w:pPr>
-                  <w:pStyle w:val="NoSpacing"/>
-                  <w:spacing w:before="40"/>
-                </w:pPr>
-                <w:r>
-                  <w:rPr>
-                    <w:noProof/>
-                  </w:rPr>
-                  <mc:AlternateContent>
-                    <mc:Choice Requires="wpg">
-                      <w:drawing>
-                        <wp:inline distT="0" distB="0" distL="0" distR="0">
-                          <wp:extent cx="228600" cy="228600"/>
-                          <wp:effectExtent l="0" t="0" r="0" b="0"/>
-                          <wp:docPr id="17" name="Group 17" descr="Tip icon"/>
-                          <wp:cNvGraphicFramePr/>
-                          <a:graphic xmlns:a="http://schemas.openxmlformats.org/drawingml/2006/main">
-                            <a:graphicData uri="http://schemas.microsoft.com/office/word/2010/wordprocessingGroup">
-                              <wpg:wgp>
-                                <wpg:cNvGrpSpPr/>
-                                <wpg:grpSpPr>
-                                  <a:xfrm>
-                                    <a:off x="0" y="0"/>
-                                    <a:ext cx="228600" cy="228600"/>
-                                    <a:chOff x="0" y="0"/>
-                                    <a:chExt cx="228600" cy="228600"/>
-                                  </a:xfrm>
-                                </wpg:grpSpPr>
-                                <wps:wsp>
-                                  <wps:cNvPr id="18" name="Oval 18"/>
-                                  <wps:cNvSpPr>
-                                    <a:spLocks noChangeAspect="1" noChangeArrowheads="1"/>
-                                  </wps:cNvSpPr>
-                                  <wps:spPr bwMode="auto">
-                                    <a:xfrm>
-                                      <a:off x="0" y="0"/>
-                                      <a:ext cx="228600" cy="228600"/>
-                                    </a:xfrm>
-                                    <a:prstGeom prst="ellipse">
-                                      <a:avLst/>
-                                    </a:prstGeom>
-                                    <a:solidFill>
-                                      <a:schemeClr val="accent1"/>
-                                    </a:solidFill>
-                                    <a:ln w="0">
-                                      <a:noFill/>
-                                      <a:prstDash val="solid"/>
-                                      <a:miter lim="800000"/>
-                                      <a:headEnd/>
-                                      <a:tailEnd/>
-                                    </a:ln>
-                                  </wps:spPr>
-                                  <wps:bodyPr rot="0" vert="horz" wrap="square" lIns="91440" tIns="45720" rIns="91440" bIns="45720" anchor="t" anchorCtr="0" upright="1">
-                                    <a:noAutofit/>
-                                  </wps:bodyPr>
-                                </wps:wsp>
-                                <wps:wsp>
-                                  <wps:cNvPr id="19" name="Freeform 19"/>
-                                  <wps:cNvSpPr/>
-                                  <wps:spPr>
-                                    <a:xfrm>
-                                      <a:off x="98639" y="50800"/>
-                                      <a:ext cx="31322" cy="127000"/>
-                                    </a:xfrm>
-                                    <a:custGeom>
-                                      <a:avLst/>
-                                      <a:gdLst>
-                                        <a:gd name="connsiteX0" fmla="*/ 3915 w 31322"/>
-                                        <a:gd name="connsiteY0" fmla="*/ 38279 h 127000"/>
-                                        <a:gd name="connsiteX1" fmla="*/ 27406 w 31322"/>
-                                        <a:gd name="connsiteY1" fmla="*/ 38279 h 127000"/>
-                                        <a:gd name="connsiteX2" fmla="*/ 27406 w 31322"/>
-                                        <a:gd name="connsiteY2" fmla="*/ 127000 h 127000"/>
-                                        <a:gd name="connsiteX3" fmla="*/ 3915 w 31322"/>
-                                        <a:gd name="connsiteY3" fmla="*/ 127000 h 127000"/>
-                                        <a:gd name="connsiteX4" fmla="*/ 15661 w 31322"/>
-                                        <a:gd name="connsiteY4" fmla="*/ 0 h 127000"/>
-                                        <a:gd name="connsiteX5" fmla="*/ 31322 w 31322"/>
-                                        <a:gd name="connsiteY5" fmla="*/ 15661 h 127000"/>
-                                        <a:gd name="connsiteX6" fmla="*/ 15661 w 31322"/>
-                                        <a:gd name="connsiteY6" fmla="*/ 31322 h 127000"/>
-                                        <a:gd name="connsiteX7" fmla="*/ 0 w 31322"/>
-                                        <a:gd name="connsiteY7" fmla="*/ 15661 h 127000"/>
-                                        <a:gd name="connsiteX8" fmla="*/ 15661 w 31322"/>
-                                        <a:gd name="connsiteY8" fmla="*/ 0 h 127000"/>
-                                      </a:gdLst>
-                                      <a:ahLst/>
-                                      <a:cxnLst>
-                                        <a:cxn ang="0">
-                                          <a:pos x="connsiteX0" y="connsiteY0"/>
-                                        </a:cxn>
-                                        <a:cxn ang="0">
-                                          <a:pos x="connsiteX1" y="connsiteY1"/>
-                                        </a:cxn>
-                                        <a:cxn ang="0">
-                                          <a:pos x="connsiteX2" y="connsiteY2"/>
-                                        </a:cxn>
-                                        <a:cxn ang="0">
-                                          <a:pos x="connsiteX3" y="connsiteY3"/>
-                                        </a:cxn>
-                                        <a:cxn ang="0">
-                                          <a:pos x="connsiteX4" y="connsiteY4"/>
-                                        </a:cxn>
-                                        <a:cxn ang="0">
-                                          <a:pos x="connsiteX5" y="connsiteY5"/>
-                                        </a:cxn>
-                                        <a:cxn ang="0">
-                                          <a:pos x="connsiteX6" y="connsiteY6"/>
-                                        </a:cxn>
-                                        <a:cxn ang="0">
-                                          <a:pos x="connsiteX7" y="connsiteY7"/>
-                                        </a:cxn>
-                                        <a:cxn ang="0">
-                                          <a:pos x="connsiteX8" y="connsiteY8"/>
-                                        </a:cxn>
-                                      </a:cxnLst>
-                                      <a:rect l="l" t="t" r="r" b="b"/>
-                                      <a:pathLst>
-                                        <a:path w="31322" h="127000">
-                                          <a:moveTo>
-                                            <a:pt x="3915" y="38279"/>
-                                          </a:moveTo>
-                                          <a:lnTo>
-                                            <a:pt x="27406" y="38279"/>
-                                          </a:lnTo>
-                                          <a:lnTo>
-                                            <a:pt x="27406" y="127000"/>
-                                          </a:lnTo>
-                                          <a:lnTo>
-                                            <a:pt x="3915" y="127000"/>
-                                          </a:lnTo>
-                                          <a:close/>
-                                          <a:moveTo>
-                                            <a:pt x="15661" y="0"/>
-                                          </a:moveTo>
-                                          <a:cubicBezTo>
-                                            <a:pt x="24310" y="0"/>
-                                            <a:pt x="31322" y="7012"/>
-                                            <a:pt x="31322" y="15661"/>
-                                          </a:cubicBezTo>
-                                          <a:cubicBezTo>
-                                            <a:pt x="31322" y="24310"/>
-                                            <a:pt x="24310" y="31322"/>
-                                            <a:pt x="15661" y="31322"/>
-                                          </a:cubicBezTo>
-                                          <a:cubicBezTo>
-                                            <a:pt x="7012" y="31322"/>
-                                            <a:pt x="0" y="24310"/>
-                                            <a:pt x="0" y="15661"/>
-                                          </a:cubicBezTo>
-                                          <a:cubicBezTo>
-                                            <a:pt x="0" y="7012"/>
-                                            <a:pt x="7012" y="0"/>
-                                            <a:pt x="15661" y="0"/>
-                                          </a:cubicBezTo>
-                                          <a:close/>
-                                        </a:path>
-                                      </a:pathLst>
-                                    </a:custGeom>
-                                    <a:solidFill>
-                                      <a:schemeClr val="bg1"/>
-                                    </a:solidFill>
-                                    <a:ln>
-                                      <a:noFill/>
-                                    </a:ln>
-                                  </wps:spPr>
-                                  <wps:style>
-                                    <a:lnRef idx="2">
-                                      <a:schemeClr val="accent1">
-                                        <a:shade val="50000"/>
-                                      </a:schemeClr>
-                                    </a:lnRef>
-                                    <a:fillRef idx="1">
-                                      <a:schemeClr val="accent1"/>
-                                    </a:fillRef>
-                                    <a:effectRef idx="0">
-                                      <a:schemeClr val="accent1"/>
-                                    </a:effectRef>
-                                    <a:fontRef idx="minor">
-                                      <a:schemeClr val="lt1"/>
-                                    </a:fontRef>
-                                  </wps:style>
-                                  <wps:bodyPr rot="0" spcFirstLastPara="0" vert="horz" wrap="square" lIns="91440" tIns="45720" rIns="91440" bIns="45720" numCol="1" spcCol="0" rtlCol="0" fromWordArt="0" anchor="ctr" anchorCtr="0" forceAA="0" compatLnSpc="1">
-                                    <a:prstTxWarp prst="textNoShape">
-                                      <a:avLst/>
-                                    </a:prstTxWarp>
-                                    <a:noAutofit/>
-                                  </wps:bodyPr>
-                                </wps:wsp>
-                              </wpg:wgp>
-                            </a:graphicData>
-                          </a:graphic>
-                        </wp:inline>
-                      </w:drawing>
-                    </mc:Choice>
-                    <mc:Fallback>
-                      <w:pict>
-                        <v:group w14:anchorId="342AEE5A" id="Group 17" o:spid="_x0000_s1026" alt="Tip icon" style="width:18pt;height:18pt;mso-position-horizontal-relative:char;mso-position-vertical-relative:line" coordsize="228600,228600" o:gfxdata="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">
-                          <v:oval id="Oval 18" o:spid="_x0000_s1027" style="position:absolute;width:228600;height:228600;visibility:visible;mso-wrap-style:square;v-text-anchor:top" o:gfxdata="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" fillcolor="#f24f4f [3204]" stroked="f" strokeweight="0">
-                            <v:stroke joinstyle="miter"/>
-                            <o:lock v:ext="edit" aspectratio="t"/>
-                          </v:oval>
-                          <v:shape id="Freeform 19" o:spid="_x0000_s1028" style="position:absolute;left:98639;top:50800;width:31322;height:127000;visibility:visible;mso-wrap-style:square;v-text-anchor:middle" coordsize="31322,127000" o:gfxdata="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" path="m3915,38279r23491,l27406,127000r-23491,l3915,38279xm15661,v8649,,15661,7012,15661,15661c31322,24310,24310,31322,15661,31322,7012,31322,,24310,,15661,,7012,7012,,15661,xe" fillcolor="white [3212]" stroked="f" strokeweight="1pt">
-                            <v:stroke joinstyle="miter"/>
-                            <v:path arrowok="t" o:connecttype="custom" o:connectlocs="3915,38279;27406,38279;27406,127000;3915,127000;15661,0;31322,15661;15661,31322;0,15661;15661,0" o:connectangles="0,0,0,0,0,0,0,0,0"/>
-                          </v:shape>
-                          <w10:anchorlock/>
-                        </v:group>
-                      </w:pict>
-                    </mc:Fallback>
-                  </mc:AlternateContent>
-                </w:r>
-              </w:p>
-            </w:tc>
-            <w:tc>
-              <w:tcPr>
-                <w:tcW w:w="4655" w:type="pct"/>
-                <w:shd w:val="clear" w:color="auto" w:fill="E4E3E2" w:themeFill="background2"/>
-                <w:vAlign w:val="center"/>
-              </w:tcPr>
-              <w:p>
-                <w:pPr>
-                  <w:pStyle w:val="TipText"/>
-                  <w:cnfStyle w:val="000000000000" w:firstRow="0" w:lastRow="0" w:firstColumn="0" w:lastColumn="0" w:oddVBand="0" w:evenVBand="0" w:oddHBand="0" w:evenHBand="0" w:firstRowFirstColumn="0" w:firstRowLastColumn="0" w:lastRowFirstColumn="0" w:lastRowLastColumn="0"/>
-                </w:pPr>
-                <w:r>
-                  <w:t>Describe unique or distinguishing factors that will help your business plan succeed.</w:t>
-                </w:r>
-              </w:p>
-            </w:tc>
-          </w:tr>
-        </w:tbl>
-        <w:p/>
-      </w:sdtContent>
-    </w:sdt>
+    <w:p>
+      <w:r>
+        <w:t xml:space="preserve"> To present weakness and strength of various vendors and try to find possible opportunity.</w:t>
+      </w:r>
+    </w:p>
     <w:p>
       <w:pPr>
         <w:pStyle w:val="Heading1"/>
       </w:pPr>
-      <w:bookmarkStart w:id="6" w:name="_Toc340506956"/>
+      <w:bookmarkStart w:id="5" w:name="_Toc340506956"/>
       <w:r>
         <w:t>Description of Business</w:t>
       </w:r>
+      <w:bookmarkEnd w:id="5"/>
+    </w:p>
+    <w:p>
+      <w:r>
+        <w:t>RA is 2</w:t>
+      </w:r>
+      <w:r>
+        <w:rPr>
+          <w:vertAlign w:val="superscript"/>
+        </w:rPr>
+        <w:t>nd</w:t>
+      </w:r>
+      <w:r>
+        <w:t xml:space="preserve"> most valuable company in US market just after Emerson. Globally RA is on 5</w:t>
+      </w:r>
+      <w:r>
+        <w:rPr>
+          <w:vertAlign w:val="superscript"/>
+        </w:rPr>
+        <w:t>th</w:t>
+      </w:r>
+      <w:r>
+        <w:t xml:space="preserve"> position after Schneider Electric.</w:t>
+      </w:r>
+      <w:r>
+        <w:t xml:space="preserve"> There was some </w:t>
+      </w:r>
+      <w:hyperlink r:id="rId13" w:history="1">
+        <w:r>
+          <w:rPr>
+            <w:rStyle w:val="Hyperlink"/>
+          </w:rPr>
+          <w:t>rumor</w:t>
+        </w:r>
+      </w:hyperlink>
+      <w:r>
+        <w:t xml:space="preserve"> about RA being acquired by other giant company which later found to be false.</w:t>
+      </w:r>
+    </w:p>
+    <w:p>
+      <w:pPr>
+        <w:pStyle w:val="ListParagraph"/>
+        <w:numPr>
+          <w:ilvl w:val="0"/>
+          <w:numId w:val="4"/>
+        </w:numPr>
+      </w:pPr>
+      <w:r>
+        <w:t>RA has total employee 22000</w:t>
+      </w:r>
+      <w:r>
+        <w:t xml:space="preserve"> (2015)</w:t>
+      </w:r>
+    </w:p>
+    <w:p>
+      <w:pPr>
+        <w:pStyle w:val="ListParagraph"/>
+        <w:numPr>
+          <w:ilvl w:val="0"/>
+          <w:numId w:val="4"/>
+        </w:numPr>
+      </w:pPr>
+      <w:r>
+        <w:t xml:space="preserve">Schneider electric has </w:t>
+      </w:r>
+      <w:r>
+        <w:t xml:space="preserve">total </w:t>
+      </w:r>
+      <w:r>
+        <w:t xml:space="preserve">employee </w:t>
+      </w:r>
+      <w:r>
+        <w:rPr>
+          <w:rFonts w:ascii="Arial" w:hAnsi="Arial" w:cs="Arial"/>
+          <w:color w:val="666666"/>
+          <w:shd w:val="clear" w:color="auto" w:fill="FFFFFF"/>
+        </w:rPr>
+        <w:t>144,001</w:t>
+      </w:r>
+      <w:r>
+        <w:rPr>
+          <w:rFonts w:ascii="Arial" w:hAnsi="Arial" w:cs="Arial"/>
+          <w:color w:val="666666"/>
+          <w:shd w:val="clear" w:color="auto" w:fill="FFFFFF"/>
+        </w:rPr>
+        <w:t xml:space="preserve"> (2016)</w:t>
+      </w:r>
+    </w:p>
+    <w:p>
+      <w:pPr>
+        <w:pStyle w:val="ListParagraph"/>
+        <w:numPr>
+          <w:ilvl w:val="0"/>
+          <w:numId w:val="4"/>
+        </w:numPr>
+      </w:pPr>
+      <w:r>
+        <w:rPr>
+          <w:rFonts w:ascii="Arial" w:hAnsi="Arial" w:cs="Arial"/>
+          <w:color w:val="666666"/>
+          <w:shd w:val="clear" w:color="auto" w:fill="FFFFFF"/>
+        </w:rPr>
+        <w:t>Emerson Electric</w:t>
+      </w:r>
+      <w:r>
+        <w:rPr>
+          <w:rFonts w:ascii="Arial" w:hAnsi="Arial" w:cs="Arial"/>
+          <w:color w:val="666666"/>
+          <w:shd w:val="clear" w:color="auto" w:fill="FFFFFF"/>
+        </w:rPr>
+        <w:t xml:space="preserve"> has total</w:t>
+      </w:r>
+      <w:bookmarkStart w:id="6" w:name="_GoBack"/>
       <w:bookmarkEnd w:id="6"/>
+      <w:r>
+        <w:rPr>
+          <w:rFonts w:ascii="Arial" w:hAnsi="Arial" w:cs="Arial"/>
+          <w:color w:val="666666"/>
+          <w:shd w:val="clear" w:color="auto" w:fill="FFFFFF"/>
+        </w:rPr>
+        <w:t xml:space="preserve"> employee </w:t>
+      </w:r>
+      <w:r>
+        <w:rPr>
+          <w:rFonts w:ascii="Arial" w:hAnsi="Arial" w:cs="Arial"/>
+          <w:color w:val="333333"/>
+          <w:sz w:val="21"/>
+          <w:szCs w:val="21"/>
+          <w:shd w:val="clear" w:color="auto" w:fill="FFFFFF"/>
+        </w:rPr>
+        <w:t>111,000</w:t>
+      </w:r>
+      <w:r>
+        <w:rPr>
+          <w:rFonts w:ascii="Arial" w:hAnsi="Arial" w:cs="Arial"/>
+          <w:color w:val="333333"/>
+          <w:sz w:val="21"/>
+          <w:szCs w:val="21"/>
+          <w:shd w:val="clear" w:color="auto" w:fill="FFFFFF"/>
+        </w:rPr>
+        <w:t xml:space="preserve"> (2015)</w:t>
+      </w:r>
     </w:p>
-    <w:sdt>
-      <w:sdtPr>
-        <w:rPr>
-          <w:color w:val="4C483D" w:themeColor="text2"/>
-          <w:sz w:val="20"/>
-          <w:szCs w:val="20"/>
-        </w:rPr>
-        <w:id w:val="-1085602515"/>
-        <w:placeholder>
-          <w:docPart w:val="90F5AFC2919544ED90B21E3A2E48EB1E"/>
-        </w:placeholder>
-        <w:temporary/>
-        <w:showingPlcHdr/>
-        <w15:appearance w15:val="hidden"/>
-      </w:sdtPr>
-      <w:sdtContent>
-        <w:tbl>
-          <w:tblPr>
-            <w:tblStyle w:val="TipTable"/>
-            <w:tblW w:w="5014" w:type="pct"/>
-            <w:shd w:val="clear" w:color="auto" w:fill="E4E3E2" w:themeFill="background2"/>
-            <w:tblCellMar>
-              <w:top w:w="0" w:type="dxa"/>
-            </w:tblCellMar>
-            <w:tblLook w:val="04A0" w:firstRow="1" w:lastRow="0" w:firstColumn="1" w:lastColumn="0" w:noHBand="0" w:noVBand="1"/>
-          </w:tblPr>
-          <w:tblGrid>
-            <w:gridCol w:w="648"/>
-            <w:gridCol w:w="8738"/>
-          </w:tblGrid>
-          <w:tr>
-            <w:tc>
-              <w:tcPr>
-                <w:cnfStyle w:val="001000000000" w:firstRow="0" w:lastRow="0" w:firstColumn="1" w:lastColumn="0" w:oddVBand="0" w:evenVBand="0" w:oddHBand="0" w:evenHBand="0" w:firstRowFirstColumn="0" w:firstRowLastColumn="0" w:lastRowFirstColumn="0" w:lastRowLastColumn="0"/>
-                <w:tcW w:w="345" w:type="pct"/>
-                <w:shd w:val="clear" w:color="auto" w:fill="E4E3E2" w:themeFill="background2"/>
-              </w:tcPr>
-              <w:p>
-                <w:pPr>
-                  <w:pStyle w:val="Icon"/>
-                </w:pPr>
-                <w:r>
-                  <w:rPr>
-                    <w:noProof/>
-                  </w:rPr>
-                  <mc:AlternateContent>
-                    <mc:Choice Requires="wpg">
-                      <w:drawing>
-                        <wp:inline distT="0" distB="0" distL="0" distR="0">
-                          <wp:extent cx="228600" cy="228600"/>
-                          <wp:effectExtent l="0" t="0" r="0" b="0"/>
-                          <wp:docPr id="26" name="Group 19" descr="Tip icon"/>
-                          <wp:cNvGraphicFramePr/>
-                          <a:graphic xmlns:a="http://schemas.openxmlformats.org/drawingml/2006/main">
-                            <a:graphicData uri="http://schemas.microsoft.com/office/word/2010/wordprocessingGroup">
-                              <wpg:wgp>
-                                <wpg:cNvGrpSpPr/>
-                                <wpg:grpSpPr>
-                                  <a:xfrm>
-                                    <a:off x="0" y="0"/>
-                                    <a:ext cx="228600" cy="228600"/>
-                                    <a:chOff x="0" y="0"/>
-                                    <a:chExt cx="228600" cy="228600"/>
-                                  </a:xfrm>
-                                </wpg:grpSpPr>
-                                <wps:wsp>
-                                  <wps:cNvPr id="27" name="Oval 27"/>
-                                  <wps:cNvSpPr>
-                                    <a:spLocks noChangeAspect="1" noChangeArrowheads="1"/>
-                                  </wps:cNvSpPr>
-                                  <wps:spPr bwMode="auto">
-                                    <a:xfrm>
-                                      <a:off x="0" y="0"/>
-                                      <a:ext cx="228600" cy="228600"/>
-                                    </a:xfrm>
-                                    <a:prstGeom prst="ellipse">
-                                      <a:avLst/>
-                                    </a:prstGeom>
-                                    <a:solidFill>
-                                      <a:schemeClr val="accent1"/>
-                                    </a:solidFill>
-                                    <a:ln w="0">
-                                      <a:noFill/>
-                                      <a:prstDash val="solid"/>
-                                      <a:miter lim="800000"/>
-                                      <a:headEnd/>
-                                      <a:tailEnd/>
-                                    </a:ln>
-                                  </wps:spPr>
-                                  <wps:bodyPr rot="0" vert="horz" wrap="square" lIns="91440" tIns="45720" rIns="91440" bIns="45720" anchor="t" anchorCtr="0" upright="1">
-                                    <a:noAutofit/>
-                                  </wps:bodyPr>
-                                </wps:wsp>
-                                <wps:wsp>
-                                  <wps:cNvPr id="28" name="Freeform 28"/>
-                                  <wps:cNvSpPr/>
-                                  <wps:spPr>
-                                    <a:xfrm>
-                                      <a:off x="98639" y="50800"/>
-                                      <a:ext cx="31322" cy="127000"/>
-                                    </a:xfrm>
-                                    <a:custGeom>
-                                      <a:avLst/>
-                                      <a:gdLst>
-                                        <a:gd name="connsiteX0" fmla="*/ 3915 w 31322"/>
-                                        <a:gd name="connsiteY0" fmla="*/ 38279 h 127000"/>
-                                        <a:gd name="connsiteX1" fmla="*/ 27406 w 31322"/>
-                                        <a:gd name="connsiteY1" fmla="*/ 38279 h 127000"/>
-                                        <a:gd name="connsiteX2" fmla="*/ 27406 w 31322"/>
-                                        <a:gd name="connsiteY2" fmla="*/ 127000 h 127000"/>
-                                        <a:gd name="connsiteX3" fmla="*/ 3915 w 31322"/>
-                                        <a:gd name="connsiteY3" fmla="*/ 127000 h 127000"/>
-                                        <a:gd name="connsiteX4" fmla="*/ 15661 w 31322"/>
-                                        <a:gd name="connsiteY4" fmla="*/ 0 h 127000"/>
-                                        <a:gd name="connsiteX5" fmla="*/ 31322 w 31322"/>
-                                        <a:gd name="connsiteY5" fmla="*/ 15661 h 127000"/>
-                                        <a:gd name="connsiteX6" fmla="*/ 15661 w 31322"/>
-                                        <a:gd name="connsiteY6" fmla="*/ 31322 h 127000"/>
-                                        <a:gd name="connsiteX7" fmla="*/ 0 w 31322"/>
-                                        <a:gd name="connsiteY7" fmla="*/ 15661 h 127000"/>
-                                        <a:gd name="connsiteX8" fmla="*/ 15661 w 31322"/>
-                                        <a:gd name="connsiteY8" fmla="*/ 0 h 127000"/>
-                                      </a:gdLst>
-                                      <a:ahLst/>
-                                      <a:cxnLst>
-                                        <a:cxn ang="0">
-                                          <a:pos x="connsiteX0" y="connsiteY0"/>
-                                        </a:cxn>
-                                        <a:cxn ang="0">
-                                          <a:pos x="connsiteX1" y="connsiteY1"/>
-                                        </a:cxn>
-                                        <a:cxn ang="0">
-                                          <a:pos x="connsiteX2" y="connsiteY2"/>
-                                        </a:cxn>
-                                        <a:cxn ang="0">
-                                          <a:pos x="connsiteX3" y="connsiteY3"/>
-                                        </a:cxn>
-                                        <a:cxn ang="0">
-                                          <a:pos x="connsiteX4" y="connsiteY4"/>
-                                        </a:cxn>
-                                        <a:cxn ang="0">
-                                          <a:pos x="connsiteX5" y="connsiteY5"/>
-                                        </a:cxn>
-                                        <a:cxn ang="0">
-                                          <a:pos x="connsiteX6" y="connsiteY6"/>
-                                        </a:cxn>
-                                        <a:cxn ang="0">
-                                          <a:pos x="connsiteX7" y="connsiteY7"/>
-                                        </a:cxn>
-                                        <a:cxn ang="0">
-                                          <a:pos x="connsiteX8" y="connsiteY8"/>
-                                        </a:cxn>
-                                      </a:cxnLst>
-                                      <a:rect l="l" t="t" r="r" b="b"/>
-                                      <a:pathLst>
-                                        <a:path w="31322" h="127000">
-                                          <a:moveTo>
-                                            <a:pt x="3915" y="38279"/>
-                                          </a:moveTo>
-                                          <a:lnTo>
-                                            <a:pt x="27406" y="38279"/>
-                                          </a:lnTo>
-                                          <a:lnTo>
-                                            <a:pt x="27406" y="127000"/>
-                                          </a:lnTo>
-                                          <a:lnTo>
-                                            <a:pt x="3915" y="127000"/>
-                                          </a:lnTo>
-                                          <a:close/>
-                                          <a:moveTo>
-                                            <a:pt x="15661" y="0"/>
-                                          </a:moveTo>
-                                          <a:cubicBezTo>
-                                            <a:pt x="24310" y="0"/>
-                                            <a:pt x="31322" y="7012"/>
-                                            <a:pt x="31322" y="15661"/>
-                                          </a:cubicBezTo>
-                                          <a:cubicBezTo>
-                                            <a:pt x="31322" y="24310"/>
-                                            <a:pt x="24310" y="31322"/>
-                                            <a:pt x="15661" y="31322"/>
-                                          </a:cubicBezTo>
-                                          <a:cubicBezTo>
-                                            <a:pt x="7012" y="31322"/>
-                                            <a:pt x="0" y="24310"/>
-                                            <a:pt x="0" y="15661"/>
-                                          </a:cubicBezTo>
-                                          <a:cubicBezTo>
-                                            <a:pt x="0" y="7012"/>
-                                            <a:pt x="7012" y="0"/>
-                                            <a:pt x="15661" y="0"/>
-                                          </a:cubicBezTo>
-                                          <a:close/>
-                                        </a:path>
-                                      </a:pathLst>
-                                    </a:custGeom>
-                                    <a:solidFill>
-                                      <a:schemeClr val="bg1"/>
-                                    </a:solidFill>
-                                    <a:ln>
-                                      <a:noFill/>
-                                    </a:ln>
-                                  </wps:spPr>
-                                  <wps:style>
-                                    <a:lnRef idx="2">
-                                      <a:schemeClr val="accent1">
-                                        <a:shade val="50000"/>
-                                      </a:schemeClr>
-                                    </a:lnRef>
-                                    <a:fillRef idx="1">
-                                      <a:schemeClr val="accent1"/>
-                                    </a:fillRef>
-                                    <a:effectRef idx="0">
-                                      <a:schemeClr val="accent1"/>
-                                    </a:effectRef>
-                                    <a:fontRef idx="minor">
-                                      <a:schemeClr val="lt1"/>
-                                    </a:fontRef>
-                                  </wps:style>
-                                  <wps:bodyPr rot="0" spcFirstLastPara="0" vert="horz" wrap="square" lIns="91440" tIns="45720" rIns="91440" bIns="45720" numCol="1" spcCol="0" rtlCol="0" fromWordArt="0" anchor="ctr" anchorCtr="0" forceAA="0" compatLnSpc="1">
-                                    <a:prstTxWarp prst="textNoShape">
-                                      <a:avLst/>
-                                    </a:prstTxWarp>
-                                    <a:noAutofit/>
-                                  </wps:bodyPr>
-                                </wps:wsp>
-                              </wpg:wgp>
-                            </a:graphicData>
-                          </a:graphic>
-                        </wp:inline>
-                      </w:drawing>
-                    </mc:Choice>
-                    <mc:Fallback>
-                      <w:pict>
-                        <v:group w14:anchorId="2B3A2416" id="Group 19" o:spid="_x0000_s1026" alt="Tip icon" style="width:18pt;height:18pt;mso-position-horizontal-relative:char;mso-position-vertical-relative:line" coordsize="228600,228600" o:gfxdata="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">
-                          <v:oval id="Oval 27" o:spid="_x0000_s1027" style="position:absolute;width:228600;height:228600;visibility:visible;mso-wrap-style:square;v-text-anchor:top" o:gfxdata="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" fillcolor="#f24f4f [3204]" stroked="f" strokeweight="0">
-                            <v:stroke joinstyle="miter"/>
-                            <o:lock v:ext="edit" aspectratio="t"/>
-                          </v:oval>
-                          <v:shape id="Freeform 28" o:spid="_x0000_s1028" style="position:absolute;left:98639;top:50800;width:31322;height:127000;visibility:visible;mso-wrap-style:square;v-text-anchor:middle" coordsize="31322,127000" o:gfxdata="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" path="m3915,38279r23491,l27406,127000r-23491,l3915,38279xm15661,v8649,,15661,7012,15661,15661c31322,24310,24310,31322,15661,31322,7012,31322,,24310,,15661,,7012,7012,,15661,xe" fillcolor="white [3212]" stroked="f" strokeweight="1pt">
-                            <v:stroke joinstyle="miter"/>
-                            <v:path arrowok="t" o:connecttype="custom" o:connectlocs="3915,38279;27406,38279;27406,127000;3915,127000;15661,0;31322,15661;15661,31322;0,15661;15661,0" o:connectangles="0,0,0,0,0,0,0,0,0"/>
-                          </v:shape>
-                          <w10:anchorlock/>
-                        </v:group>
-                      </w:pict>
-                    </mc:Fallback>
-                  </mc:AlternateContent>
-                </w:r>
-              </w:p>
-            </w:tc>
-            <w:tc>
-              <w:tcPr>
-                <w:tcW w:w="4655" w:type="pct"/>
-                <w:shd w:val="clear" w:color="auto" w:fill="E4E3E2" w:themeFill="background2"/>
-              </w:tcPr>
-              <w:p>
-                <w:pPr>
-                  <w:pStyle w:val="TipText"/>
-                  <w:cnfStyle w:val="000000000000" w:firstRow="0" w:lastRow="0" w:firstColumn="0" w:lastColumn="0" w:oddVBand="0" w:evenVBand="0" w:oddHBand="0" w:evenHBand="0" w:firstRowFirstColumn="0" w:firstRowLastColumn="0" w:lastRowFirstColumn="0" w:lastRowLastColumn="0"/>
-                </w:pPr>
-                <w:r>
-                  <w:rPr>
-                    <w:i w:val="0"/>
-                    <w:iCs w:val="0"/>
-                  </w:rPr>
-                  <w:t xml:space="preserve">Give a positive, concise, and fact-based description of your business: </w:t>
-                </w:r>
-                <w:r>
-                  <w:t xml:space="preserve">what it does, </w:t>
-                </w:r>
-                <w:r>
-                  <w:rPr>
-                    <w:i w:val="0"/>
-                    <w:iCs w:val="0"/>
-                  </w:rPr>
-                  <w:t xml:space="preserve">and </w:t>
-                </w:r>
-                <w:r>
-                  <w:t xml:space="preserve">what is going to make it unique, competitive and successful. </w:t>
-                </w:r>
-                <w:r>
-                  <w:rPr>
-                    <w:i w:val="0"/>
-                    <w:iCs w:val="0"/>
-                  </w:rPr>
-                  <w:t>D</w:t>
-                </w:r>
-                <w:r>
-                  <w:t xml:space="preserve">escribe special features that will make your business attractive to potential customers and identify </w:t>
-                </w:r>
-                <w:r>
-                  <w:rPr>
-                    <w:i w:val="0"/>
-                    <w:iCs w:val="0"/>
-                  </w:rPr>
-                  <w:t xml:space="preserve">your company’s primary </w:t>
-                </w:r>
-                <w:r>
-                  <w:t xml:space="preserve">goals and objectives. </w:t>
-                </w:r>
-              </w:p>
-            </w:tc>
-          </w:tr>
-        </w:tbl>
-        <w:p/>
-      </w:sdtContent>
-    </w:sdt>
     <w:p>
       <w:pPr>
         <w:pStyle w:val="Heading2"/>
       </w:pPr>
-      <w:bookmarkStart w:id="7" w:name="_Toc340506957"/>
       <w:r>
-        <w:t>Company Ownership/Legal Entity</w:t>
+        <w:t>Representative of ETIM committee</w:t>
       </w:r>
-      <w:bookmarkEnd w:id="7"/>
     </w:p>
-    <w:sdt>
-      <w:sdtPr>
+    <w:p>
+      <w:pPr>
         <w:rPr>
-          <w:color w:val="4C483D" w:themeColor="text2"/>
-          <w:sz w:val="20"/>
-          <w:szCs w:val="20"/>
+          <w:rFonts w:ascii="Arial" w:hAnsi="Arial" w:cs="Arial"/>
+          <w:b/>
+          <w:bCs/>
         </w:rPr>
-        <w:id w:val="204835237"/>
-        <w:placeholder>
-          <w:docPart w:val="90F5AFC2919544ED90B21E3A2E48EB1E"/>
-        </w:placeholder>
-        <w:temporary/>
-        <w:showingPlcHdr/>
-        <w15:appearance w15:val="hidden"/>
-      </w:sdtPr>
-      <w:sdtContent>
-        <w:tbl>
-          <w:tblPr>
-            <w:tblStyle w:val="TipTable"/>
-            <w:tblW w:w="5014" w:type="pct"/>
-            <w:shd w:val="clear" w:color="auto" w:fill="E4E3E2" w:themeFill="background2"/>
-            <w:tblCellMar>
-              <w:top w:w="0" w:type="dxa"/>
-            </w:tblCellMar>
-            <w:tblLook w:val="04A0" w:firstRow="1" w:lastRow="0" w:firstColumn="1" w:lastColumn="0" w:noHBand="0" w:noVBand="1"/>
-          </w:tblPr>
-          <w:tblGrid>
-            <w:gridCol w:w="648"/>
-            <w:gridCol w:w="8738"/>
-          </w:tblGrid>
-          <w:tr>
-            <w:tc>
-              <w:tcPr>
-                <w:cnfStyle w:val="001000000000" w:firstRow="0" w:lastRow="0" w:firstColumn="1" w:lastColumn="0" w:oddVBand="0" w:evenVBand="0" w:oddHBand="0" w:evenHBand="0" w:firstRowFirstColumn="0" w:firstRowLastColumn="0" w:lastRowFirstColumn="0" w:lastRowLastColumn="0"/>
-                <w:tcW w:w="345" w:type="pct"/>
-                <w:shd w:val="clear" w:color="auto" w:fill="E4E3E2" w:themeFill="background2"/>
-              </w:tcPr>
-              <w:p>
-                <w:pPr>
-                  <w:pStyle w:val="Icon"/>
-                </w:pPr>
-                <w:r>
-                  <w:rPr>
-                    <w:noProof/>
-                  </w:rPr>
-                  <mc:AlternateContent>
-                    <mc:Choice Requires="wpg">
-                      <w:drawing>
-                        <wp:inline distT="0" distB="0" distL="0" distR="0">
-                          <wp:extent cx="228600" cy="228600"/>
-                          <wp:effectExtent l="0" t="0" r="0" b="0"/>
-                          <wp:docPr id="29" name="Group 19" descr="Tip icon"/>
-                          <wp:cNvGraphicFramePr/>
-                          <a:graphic xmlns:a="http://schemas.openxmlformats.org/drawingml/2006/main">
-                            <a:graphicData uri="http://schemas.microsoft.com/office/word/2010/wordprocessingGroup">
-                              <wpg:wgp>
-                                <wpg:cNvGrpSpPr/>
-                                <wpg:grpSpPr>
-                                  <a:xfrm>
-                                    <a:off x="0" y="0"/>
-                                    <a:ext cx="228600" cy="228600"/>
-                                    <a:chOff x="0" y="0"/>
-                                    <a:chExt cx="228600" cy="228600"/>
-                                  </a:xfrm>
-                                </wpg:grpSpPr>
-                                <wps:wsp>
-                                  <wps:cNvPr id="30" name="Oval 30"/>
-                                  <wps:cNvSpPr>
-                                    <a:spLocks noChangeAspect="1" noChangeArrowheads="1"/>
-                                  </wps:cNvSpPr>
-                                  <wps:spPr bwMode="auto">
-                                    <a:xfrm>
-                                      <a:off x="0" y="0"/>
-                                      <a:ext cx="228600" cy="228600"/>
-                                    </a:xfrm>
-                                    <a:prstGeom prst="ellipse">
-                                      <a:avLst/>
-                                    </a:prstGeom>
-                                    <a:solidFill>
-                                      <a:schemeClr val="accent1"/>
-                                    </a:solidFill>
-                                    <a:ln w="0">
-                                      <a:noFill/>
-                                      <a:prstDash val="solid"/>
-                                      <a:miter lim="800000"/>
-                                      <a:headEnd/>
-                                      <a:tailEnd/>
-                                    </a:ln>
-                                  </wps:spPr>
-                                  <wps:bodyPr rot="0" vert="horz" wrap="square" lIns="91440" tIns="45720" rIns="91440" bIns="45720" anchor="t" anchorCtr="0" upright="1">
-                                    <a:noAutofit/>
-                                  </wps:bodyPr>
-                                </wps:wsp>
-                                <wps:wsp>
-                                  <wps:cNvPr id="31" name="Freeform 31"/>
-                                  <wps:cNvSpPr/>
-                                  <wps:spPr>
-                                    <a:xfrm>
-                                      <a:off x="98639" y="50800"/>
-                                      <a:ext cx="31322" cy="127000"/>
-                                    </a:xfrm>
-                                    <a:custGeom>
-                                      <a:avLst/>
-                                      <a:gdLst>
-                                        <a:gd name="connsiteX0" fmla="*/ 3915 w 31322"/>
-                                        <a:gd name="connsiteY0" fmla="*/ 38279 h 127000"/>
-                                        <a:gd name="connsiteX1" fmla="*/ 27406 w 31322"/>
-                                        <a:gd name="connsiteY1" fmla="*/ 38279 h 127000"/>
-                                        <a:gd name="connsiteX2" fmla="*/ 27406 w 31322"/>
-                                        <a:gd name="connsiteY2" fmla="*/ 127000 h 127000"/>
-                                        <a:gd name="connsiteX3" fmla="*/ 3915 w 31322"/>
-                                        <a:gd name="connsiteY3" fmla="*/ 127000 h 127000"/>
-                                        <a:gd name="connsiteX4" fmla="*/ 15661 w 31322"/>
-                                        <a:gd name="connsiteY4" fmla="*/ 0 h 127000"/>
-                                        <a:gd name="connsiteX5" fmla="*/ 31322 w 31322"/>
-                                        <a:gd name="connsiteY5" fmla="*/ 15661 h 127000"/>
-                                        <a:gd name="connsiteX6" fmla="*/ 15661 w 31322"/>
-                                        <a:gd name="connsiteY6" fmla="*/ 31322 h 127000"/>
-                                        <a:gd name="connsiteX7" fmla="*/ 0 w 31322"/>
-                                        <a:gd name="connsiteY7" fmla="*/ 15661 h 127000"/>
-                                        <a:gd name="connsiteX8" fmla="*/ 15661 w 31322"/>
-                                        <a:gd name="connsiteY8" fmla="*/ 0 h 127000"/>
-                                      </a:gdLst>
-                                      <a:ahLst/>
-                                      <a:cxnLst>
-                                        <a:cxn ang="0">
-                                          <a:pos x="connsiteX0" y="connsiteY0"/>
-                                        </a:cxn>
-                                        <a:cxn ang="0">
-                                          <a:pos x="connsiteX1" y="connsiteY1"/>
-                                        </a:cxn>
-                                        <a:cxn ang="0">
-                                          <a:pos x="connsiteX2" y="connsiteY2"/>
-                                        </a:cxn>
-                                        <a:cxn ang="0">
-                                          <a:pos x="connsiteX3" y="connsiteY3"/>
-                                        </a:cxn>
-                                        <a:cxn ang="0">
-                                          <a:pos x="connsiteX4" y="connsiteY4"/>
-                                        </a:cxn>
-                                        <a:cxn ang="0">
-                                          <a:pos x="connsiteX5" y="connsiteY5"/>
-                                        </a:cxn>
-                                        <a:cxn ang="0">
-                                          <a:pos x="connsiteX6" y="connsiteY6"/>
-                                        </a:cxn>
-                                        <a:cxn ang="0">
-                                          <a:pos x="connsiteX7" y="connsiteY7"/>
-                                        </a:cxn>
-                                        <a:cxn ang="0">
-                                          <a:pos x="connsiteX8" y="connsiteY8"/>
-                                        </a:cxn>
-                                      </a:cxnLst>
-                                      <a:rect l="l" t="t" r="r" b="b"/>
-                                      <a:pathLst>
-                                        <a:path w="31322" h="127000">
-                                          <a:moveTo>
-                                            <a:pt x="3915" y="38279"/>
-                                          </a:moveTo>
-                                          <a:lnTo>
-                                            <a:pt x="27406" y="38279"/>
-                                          </a:lnTo>
-                                          <a:lnTo>
-                                            <a:pt x="27406" y="127000"/>
-                                          </a:lnTo>
-                                          <a:lnTo>
-                                            <a:pt x="3915" y="127000"/>
-                                          </a:lnTo>
-                                          <a:close/>
-                                          <a:moveTo>
-                                            <a:pt x="15661" y="0"/>
-                                          </a:moveTo>
-                                          <a:cubicBezTo>
-                                            <a:pt x="24310" y="0"/>
-                                            <a:pt x="31322" y="7012"/>
-                                            <a:pt x="31322" y="15661"/>
-                                          </a:cubicBezTo>
-                                          <a:cubicBezTo>
-                                            <a:pt x="31322" y="24310"/>
-                                            <a:pt x="24310" y="31322"/>
-                                            <a:pt x="15661" y="31322"/>
-                                          </a:cubicBezTo>
-                                          <a:cubicBezTo>
-                                            <a:pt x="7012" y="31322"/>
-                                            <a:pt x="0" y="24310"/>
-                                            <a:pt x="0" y="15661"/>
-                                          </a:cubicBezTo>
-                                          <a:cubicBezTo>
-                                            <a:pt x="0" y="7012"/>
-                                            <a:pt x="7012" y="0"/>
-                                            <a:pt x="15661" y="0"/>
-                                          </a:cubicBezTo>
-                                          <a:close/>
-                                        </a:path>
-                                      </a:pathLst>
-                                    </a:custGeom>
-                                    <a:solidFill>
-                                      <a:schemeClr val="bg1"/>
-                                    </a:solidFill>
-                                    <a:ln>
-                                      <a:noFill/>
-                                    </a:ln>
-                                  </wps:spPr>
-                                  <wps:style>
-                                    <a:lnRef idx="2">
-                                      <a:schemeClr val="accent1">
-                                        <a:shade val="50000"/>
-                                      </a:schemeClr>
-                                    </a:lnRef>
-                                    <a:fillRef idx="1">
-                                      <a:schemeClr val="accent1"/>
-                                    </a:fillRef>
-                                    <a:effectRef idx="0">
-                                      <a:schemeClr val="accent1"/>
-                                    </a:effectRef>
-                                    <a:fontRef idx="minor">
-                                      <a:schemeClr val="lt1"/>
-                                    </a:fontRef>
-                                  </wps:style>
-                                  <wps:bodyPr rot="0" spcFirstLastPara="0" vert="horz" wrap="square" lIns="91440" tIns="45720" rIns="91440" bIns="45720" numCol="1" spcCol="0" rtlCol="0" fromWordArt="0" anchor="ctr" anchorCtr="0" forceAA="0" compatLnSpc="1">
-                                    <a:prstTxWarp prst="textNoShape">
-                                      <a:avLst/>
-                                    </a:prstTxWarp>
-                                    <a:noAutofit/>
-                                  </wps:bodyPr>
-                                </wps:wsp>
-                              </wpg:wgp>
-                            </a:graphicData>
-                          </a:graphic>
-                        </wp:inline>
-                      </w:drawing>
-                    </mc:Choice>
-                    <mc:Fallback>
-                      <w:pict>
-                        <v:group w14:anchorId="26AC7F08" id="Group 19" o:spid="_x0000_s1026" alt="Tip icon" style="width:18pt;height:18pt;mso-position-horizontal-relative:char;mso-position-vertical-relative:line" coordsize="228600,228600" o:gfxdata="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">
-                          <v:oval id="Oval 30" o:spid="_x0000_s1027" style="position:absolute;width:228600;height:228600;visibility:visible;mso-wrap-style:square;v-text-anchor:top" o:gfxdata="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" fillcolor="#f24f4f [3204]" stroked="f" strokeweight="0">
-                            <v:stroke joinstyle="miter"/>
-                            <o:lock v:ext="edit" aspectratio="t"/>
-                          </v:oval>
-                          <v:shape id="Freeform 31" o:spid="_x0000_s1028" style="position:absolute;left:98639;top:50800;width:31322;height:127000;visibility:visible;mso-wrap-style:square;v-text-anchor:middle" coordsize="31322,127000" o:gfxdata="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" path="m3915,38279r23491,l27406,127000r-23491,l3915,38279xm15661,v8649,,15661,7012,15661,15661c31322,24310,24310,31322,15661,31322,7012,31322,,24310,,15661,,7012,7012,,15661,xe" fillcolor="white [3212]" stroked="f" strokeweight="1pt">
-                            <v:stroke joinstyle="miter"/>
-                            <v:path arrowok="t" o:connecttype="custom" o:connectlocs="3915,38279;27406,38279;27406,127000;3915,127000;15661,0;31322,15661;15661,31322;0,15661;15661,0" o:connectangles="0,0,0,0,0,0,0,0,0"/>
-                          </v:shape>
-                          <w10:anchorlock/>
-                        </v:group>
-                      </w:pict>
-                    </mc:Fallback>
-                  </mc:AlternateContent>
-                </w:r>
-              </w:p>
-            </w:tc>
-            <w:tc>
-              <w:tcPr>
-                <w:tcW w:w="4655" w:type="pct"/>
-                <w:shd w:val="clear" w:color="auto" w:fill="E4E3E2" w:themeFill="background2"/>
-              </w:tcPr>
-              <w:p>
-                <w:pPr>
-                  <w:pStyle w:val="TipText"/>
-                  <w:cnfStyle w:val="000000000000" w:firstRow="0" w:lastRow="0" w:firstColumn="0" w:lastColumn="0" w:oddVBand="0" w:evenVBand="0" w:oddHBand="0" w:evenHBand="0" w:firstRowFirstColumn="0" w:firstRowLastColumn="0" w:lastRowFirstColumn="0" w:lastRowLastColumn="0"/>
-                </w:pPr>
-                <w:r>
-                  <w:t xml:space="preserve">Indicate whether your business is a sole proprietorship, corporation (type), or partnership. If appropriate, define the business type (such as manufacturing, merchandizing, or service). </w:t>
-                </w:r>
-              </w:p>
-              <w:p>
-                <w:pPr>
-                  <w:pStyle w:val="TipText"/>
-                  <w:cnfStyle w:val="000000000000" w:firstRow="0" w:lastRow="0" w:firstColumn="0" w:lastColumn="0" w:oddVBand="0" w:evenVBand="0" w:oddHBand="0" w:evenHBand="0" w:firstRowFirstColumn="0" w:firstRowLastColumn="0" w:lastRowFirstColumn="0" w:lastRowLastColumn="0"/>
-                </w:pPr>
-                <w:r>
-                  <w:t>If licenses or permits are required, describe the requirements for acquiring them and where you are in the process.</w:t>
-                </w:r>
-              </w:p>
-              <w:p>
-                <w:pPr>
-                  <w:pStyle w:val="TipText"/>
-                  <w:cnfStyle w:val="000000000000" w:firstRow="0" w:lastRow="0" w:firstColumn="0" w:lastColumn="0" w:oddVBand="0" w:evenVBand="0" w:oddHBand="0" w:evenHBand="0" w:firstRowFirstColumn="0" w:firstRowLastColumn="0" w:lastRowFirstColumn="0" w:lastRowLastColumn="0"/>
-                </w:pPr>
-                <w:r>
-                  <w:t>If you have not already stated whether this is a new independent business, a takeover, a franchise or an expansion of a former business, include that here.</w:t>
-                </w:r>
-              </w:p>
-            </w:tc>
-          </w:tr>
-        </w:tbl>
-        <w:p/>
-      </w:sdtContent>
-    </w:sdt>
+      </w:pPr>
+      <w:r>
+        <w:rPr>
+          <w:rStyle w:val="Strong"/>
+          <w:rFonts w:ascii="Arial" w:hAnsi="Arial" w:cs="Arial"/>
+          <w:b w:val="0"/>
+          <w:bCs w:val="0"/>
+          <w:color w:val="111111"/>
+        </w:rPr>
+        <w:t>ETIM Committee</w:t>
+      </w:r>
+      <w:r>
+        <w:rPr>
+          <w:rFonts w:ascii="Arial" w:hAnsi="Arial" w:cs="Arial"/>
+          <w:b/>
+          <w:bCs/>
+          <w:color w:val="111111"/>
+        </w:rPr>
+        <w:t> </w:t>
+      </w:r>
+      <w:r>
+        <w:rPr>
+          <w:rStyle w:val="Strong"/>
+          <w:rFonts w:ascii="Arial" w:hAnsi="Arial" w:cs="Arial"/>
+          <w:b w:val="0"/>
+          <w:bCs w:val="0"/>
+          <w:color w:val="111111"/>
+        </w:rPr>
+        <w:t>– a team of industry subject matter experts who will volunteer their time to help create a North American adaptation of the ETIM model to our nomenclature in accordance with our NA requirements, and then develop a map between the European and North American product data standards.</w:t>
+      </w:r>
+    </w:p>
+    <w:p>
+      <w:pPr>
+        <w:numPr>
+          <w:ilvl w:val="0"/>
+          <w:numId w:val="5"/>
+        </w:numPr>
+        <w:spacing w:before="100" w:beforeAutospacing="1" w:after="100" w:afterAutospacing="1" w:line="240" w:lineRule="auto"/>
+        <w:rPr>
+          <w:rFonts w:ascii="Arial" w:eastAsia="Times New Roman" w:hAnsi="Arial" w:cs="Arial"/>
+          <w:color w:val="111111"/>
+          <w:sz w:val="24"/>
+          <w:szCs w:val="24"/>
+          <w:lang w:val="en-IN" w:eastAsia="en-IN" w:bidi="bn-IN"/>
+        </w:rPr>
+      </w:pPr>
+      <w:r>
+        <w:rPr>
+          <w:rFonts w:ascii="Arial" w:eastAsia="Times New Roman" w:hAnsi="Arial" w:cs="Arial"/>
+          <w:color w:val="111111"/>
+          <w:sz w:val="24"/>
+          <w:szCs w:val="24"/>
+          <w:lang w:val="en-IN" w:eastAsia="en-IN" w:bidi="bn-IN"/>
+        </w:rPr>
+        <w:t>Rockwell Automation</w:t>
+      </w:r>
+    </w:p>
+    <w:p>
+      <w:pPr>
+        <w:numPr>
+          <w:ilvl w:val="0"/>
+          <w:numId w:val="5"/>
+        </w:numPr>
+        <w:spacing w:before="100" w:beforeAutospacing="1" w:after="100" w:afterAutospacing="1" w:line="240" w:lineRule="auto"/>
+        <w:rPr>
+          <w:rFonts w:ascii="Arial" w:eastAsia="Times New Roman" w:hAnsi="Arial" w:cs="Arial"/>
+          <w:color w:val="111111"/>
+          <w:sz w:val="24"/>
+          <w:szCs w:val="24"/>
+          <w:lang w:val="en-IN" w:eastAsia="en-IN" w:bidi="bn-IN"/>
+        </w:rPr>
+      </w:pPr>
+      <w:r>
+        <w:rPr>
+          <w:rFonts w:ascii="Arial" w:eastAsia="Times New Roman" w:hAnsi="Arial" w:cs="Arial"/>
+          <w:color w:val="111111"/>
+          <w:sz w:val="24"/>
+          <w:szCs w:val="24"/>
+          <w:lang w:val="en-IN" w:eastAsia="en-IN" w:bidi="bn-IN"/>
+        </w:rPr>
+        <w:t>Schneider Electric</w:t>
+      </w:r>
+    </w:p>
+    <w:p>
+      <w:pPr>
+        <w:numPr>
+          <w:ilvl w:val="0"/>
+          <w:numId w:val="5"/>
+        </w:numPr>
+        <w:spacing w:before="100" w:beforeAutospacing="1" w:after="100" w:afterAutospacing="1" w:line="240" w:lineRule="auto"/>
+        <w:rPr>
+          <w:rFonts w:ascii="Arial" w:eastAsia="Times New Roman" w:hAnsi="Arial" w:cs="Arial"/>
+          <w:color w:val="111111"/>
+          <w:sz w:val="24"/>
+          <w:szCs w:val="24"/>
+          <w:lang w:val="en-IN" w:eastAsia="en-IN" w:bidi="bn-IN"/>
+        </w:rPr>
+      </w:pPr>
+      <w:r>
+        <w:rPr>
+          <w:rFonts w:ascii="Arial" w:eastAsia="Times New Roman" w:hAnsi="Arial" w:cs="Arial"/>
+          <w:color w:val="111111"/>
+          <w:sz w:val="24"/>
+          <w:szCs w:val="24"/>
+          <w:lang w:val="en-IN" w:eastAsia="en-IN" w:bidi="bn-IN"/>
+        </w:rPr>
+        <w:t>Siemens Automation</w:t>
+      </w:r>
+    </w:p>
+    <w:p>
+      <w:pPr>
+        <w:spacing w:before="100" w:beforeAutospacing="1" w:after="100" w:afterAutospacing="1" w:line="240" w:lineRule="auto"/>
+        <w:ind w:left="720"/>
+        <w:rPr>
+          <w:rFonts w:ascii="AvenirLTStd-Book" w:eastAsia="Times New Roman" w:hAnsi="AvenirLTStd-Book" w:cs="Times New Roman"/>
+          <w:color w:val="111111"/>
+          <w:sz w:val="27"/>
+          <w:szCs w:val="27"/>
+          <w:lang w:val="en-IN" w:eastAsia="en-IN" w:bidi="bn-IN"/>
+        </w:rPr>
+      </w:pPr>
+    </w:p>
+    <w:p/>
+    <w:p/>
     <w:p>
       <w:pPr>
         <w:pStyle w:val="Heading2"/>
       </w:pPr>
-      <w:bookmarkStart w:id="8" w:name="_Toc340506958"/>
       <w:r>
-        <w:t>Location</w:t>
+        <w:t>Patent</w:t>
       </w:r>
-      <w:bookmarkEnd w:id="8"/>
     </w:p>
-    <w:sdt>
-      <w:sdtPr>
+    <w:p>
+      <w:pPr>
+        <w:pStyle w:val="NoSpacing"/>
+        <w:numPr>
+          <w:ilvl w:val="0"/>
+          <w:numId w:val="10"/>
+        </w:numPr>
         <w:rPr>
-          <w:color w:val="4C483D" w:themeColor="text2"/>
-          <w:sz w:val="20"/>
-          <w:szCs w:val="20"/>
+          <w:rFonts w:ascii="Arial" w:hAnsi="Arial" w:cs="Arial"/>
+          <w:shd w:val="clear" w:color="auto" w:fill="FFFFFF"/>
         </w:rPr>
-        <w:id w:val="-1990552235"/>
-        <w:placeholder>
-          <w:docPart w:val="90F5AFC2919544ED90B21E3A2E48EB1E"/>
-        </w:placeholder>
-        <w:temporary/>
-        <w:showingPlcHdr/>
-        <w15:appearance w15:val="hidden"/>
-      </w:sdtPr>
-      <w:sdtContent>
-        <w:tbl>
-          <w:tblPr>
-            <w:tblStyle w:val="TipTable"/>
-            <w:tblW w:w="5014" w:type="pct"/>
-            <w:shd w:val="clear" w:color="auto" w:fill="E4E3E2" w:themeFill="background2"/>
-            <w:tblCellMar>
-              <w:top w:w="0" w:type="dxa"/>
-            </w:tblCellMar>
-            <w:tblLook w:val="04A0" w:firstRow="1" w:lastRow="0" w:firstColumn="1" w:lastColumn="0" w:noHBand="0" w:noVBand="1"/>
-          </w:tblPr>
-          <w:tblGrid>
-            <w:gridCol w:w="648"/>
-            <w:gridCol w:w="8738"/>
-          </w:tblGrid>
-          <w:tr>
-            <w:tc>
-              <w:tcPr>
-                <w:cnfStyle w:val="001000000000" w:firstRow="0" w:lastRow="0" w:firstColumn="1" w:lastColumn="0" w:oddVBand="0" w:evenVBand="0" w:oddHBand="0" w:evenHBand="0" w:firstRowFirstColumn="0" w:firstRowLastColumn="0" w:lastRowFirstColumn="0" w:lastRowLastColumn="0"/>
-                <w:tcW w:w="345" w:type="pct"/>
-                <w:shd w:val="clear" w:color="auto" w:fill="E4E3E2" w:themeFill="background2"/>
-              </w:tcPr>
-              <w:p>
-                <w:pPr>
-                  <w:pStyle w:val="Icon"/>
-                </w:pPr>
-                <w:r>
-                  <w:rPr>
-                    <w:noProof/>
-                  </w:rPr>
-                  <mc:AlternateContent>
-                    <mc:Choice Requires="wpg">
-                      <w:drawing>
-                        <wp:inline distT="0" distB="0" distL="0" distR="0">
-                          <wp:extent cx="228600" cy="228600"/>
-                          <wp:effectExtent l="0" t="0" r="0" b="0"/>
-                          <wp:docPr id="35" name="Group 19" descr="Tip icon"/>
-                          <wp:cNvGraphicFramePr/>
-                          <a:graphic xmlns:a="http://schemas.openxmlformats.org/drawingml/2006/main">
-                            <a:graphicData uri="http://schemas.microsoft.com/office/word/2010/wordprocessingGroup">
-                              <wpg:wgp>
-                                <wpg:cNvGrpSpPr/>
-                                <wpg:grpSpPr>
-                                  <a:xfrm>
-                                    <a:off x="0" y="0"/>
-                                    <a:ext cx="228600" cy="228600"/>
-                                    <a:chOff x="0" y="0"/>
-                                    <a:chExt cx="228600" cy="228600"/>
-                                  </a:xfrm>
-                                </wpg:grpSpPr>
-                                <wps:wsp>
-                                  <wps:cNvPr id="36" name="Oval 36"/>
-                                  <wps:cNvSpPr>
-                                    <a:spLocks noChangeAspect="1" noChangeArrowheads="1"/>
-                                  </wps:cNvSpPr>
-                                  <wps:spPr bwMode="auto">
-                                    <a:xfrm>
-                                      <a:off x="0" y="0"/>
-                                      <a:ext cx="228600" cy="228600"/>
-                                    </a:xfrm>
-                                    <a:prstGeom prst="ellipse">
-                                      <a:avLst/>
-                                    </a:prstGeom>
-                                    <a:solidFill>
-                                      <a:schemeClr val="accent1"/>
-                                    </a:solidFill>
-                                    <a:ln w="0">
-                                      <a:noFill/>
-                                      <a:prstDash val="solid"/>
-                                      <a:miter lim="800000"/>
-                                      <a:headEnd/>
-                                      <a:tailEnd/>
-                                    </a:ln>
-                                  </wps:spPr>
-                                  <wps:bodyPr rot="0" vert="horz" wrap="square" lIns="91440" tIns="45720" rIns="91440" bIns="45720" anchor="t" anchorCtr="0" upright="1">
-                                    <a:noAutofit/>
-                                  </wps:bodyPr>
-                                </wps:wsp>
-                                <wps:wsp>
-                                  <wps:cNvPr id="37" name="Freeform 37"/>
-                                  <wps:cNvSpPr/>
-                                  <wps:spPr>
-                                    <a:xfrm>
-                                      <a:off x="98639" y="50800"/>
-                                      <a:ext cx="31322" cy="127000"/>
-                                    </a:xfrm>
-                                    <a:custGeom>
-                                      <a:avLst/>
-                                      <a:gdLst>
-                                        <a:gd name="connsiteX0" fmla="*/ 3915 w 31322"/>
-                                        <a:gd name="connsiteY0" fmla="*/ 38279 h 127000"/>
-                                        <a:gd name="connsiteX1" fmla="*/ 27406 w 31322"/>
-                                        <a:gd name="connsiteY1" fmla="*/ 38279 h 127000"/>
-                                        <a:gd name="connsiteX2" fmla="*/ 27406 w 31322"/>
-                                        <a:gd name="connsiteY2" fmla="*/ 127000 h 127000"/>
-                                        <a:gd name="connsiteX3" fmla="*/ 3915 w 31322"/>
-                                        <a:gd name="connsiteY3" fmla="*/ 127000 h 127000"/>
-                                        <a:gd name="connsiteX4" fmla="*/ 15661 w 31322"/>
-                                        <a:gd name="connsiteY4" fmla="*/ 0 h 127000"/>
-                                        <a:gd name="connsiteX5" fmla="*/ 31322 w 31322"/>
-                                        <a:gd name="connsiteY5" fmla="*/ 15661 h 127000"/>
-                                        <a:gd name="connsiteX6" fmla="*/ 15661 w 31322"/>
-                                        <a:gd name="connsiteY6" fmla="*/ 31322 h 127000"/>
-                                        <a:gd name="connsiteX7" fmla="*/ 0 w 31322"/>
-                                        <a:gd name="connsiteY7" fmla="*/ 15661 h 127000"/>
-                                        <a:gd name="connsiteX8" fmla="*/ 15661 w 31322"/>
-                                        <a:gd name="connsiteY8" fmla="*/ 0 h 127000"/>
-                                      </a:gdLst>
-                                      <a:ahLst/>
-                                      <a:cxnLst>
-                                        <a:cxn ang="0">
-                                          <a:pos x="connsiteX0" y="connsiteY0"/>
-                                        </a:cxn>
-                                        <a:cxn ang="0">
-                                          <a:pos x="connsiteX1" y="connsiteY1"/>
-                                        </a:cxn>
-                                        <a:cxn ang="0">
-                                          <a:pos x="connsiteX2" y="connsiteY2"/>
-                                        </a:cxn>
-                                        <a:cxn ang="0">
-                                          <a:pos x="connsiteX3" y="connsiteY3"/>
-                                        </a:cxn>
-                                        <a:cxn ang="0">
-                                          <a:pos x="connsiteX4" y="connsiteY4"/>
-                                        </a:cxn>
-                                        <a:cxn ang="0">
-                                          <a:pos x="connsiteX5" y="connsiteY5"/>
-                                        </a:cxn>
-                                        <a:cxn ang="0">
-                                          <a:pos x="connsiteX6" y="connsiteY6"/>
-                                        </a:cxn>
-                                        <a:cxn ang="0">
-                                          <a:pos x="connsiteX7" y="connsiteY7"/>
-                                        </a:cxn>
-                                        <a:cxn ang="0">
-                                          <a:pos x="connsiteX8" y="connsiteY8"/>
-                                        </a:cxn>
-                                      </a:cxnLst>
-                                      <a:rect l="l" t="t" r="r" b="b"/>
-                                      <a:pathLst>
-                                        <a:path w="31322" h="127000">
-                                          <a:moveTo>
-                                            <a:pt x="3915" y="38279"/>
-                                          </a:moveTo>
-                                          <a:lnTo>
-                                            <a:pt x="27406" y="38279"/>
-                                          </a:lnTo>
-                                          <a:lnTo>
-                                            <a:pt x="27406" y="127000"/>
-                                          </a:lnTo>
-                                          <a:lnTo>
-                                            <a:pt x="3915" y="127000"/>
-                                          </a:lnTo>
-                                          <a:close/>
-                                          <a:moveTo>
-                                            <a:pt x="15661" y="0"/>
-                                          </a:moveTo>
-                                          <a:cubicBezTo>
-                                            <a:pt x="24310" y="0"/>
-                                            <a:pt x="31322" y="7012"/>
-                                            <a:pt x="31322" y="15661"/>
-                                          </a:cubicBezTo>
-                                          <a:cubicBezTo>
-                                            <a:pt x="31322" y="24310"/>
-                                            <a:pt x="24310" y="31322"/>
-                                            <a:pt x="15661" y="31322"/>
-                                          </a:cubicBezTo>
-                                          <a:cubicBezTo>
-                                            <a:pt x="7012" y="31322"/>
-                                            <a:pt x="0" y="24310"/>
-                                            <a:pt x="0" y="15661"/>
-                                          </a:cubicBezTo>
-                                          <a:cubicBezTo>
-                                            <a:pt x="0" y="7012"/>
-                                            <a:pt x="7012" y="0"/>
-                                            <a:pt x="15661" y="0"/>
-                                          </a:cubicBezTo>
-                                          <a:close/>
-                                        </a:path>
-                                      </a:pathLst>
-                                    </a:custGeom>
-                                    <a:solidFill>
-                                      <a:schemeClr val="bg1"/>
-                                    </a:solidFill>
-                                    <a:ln>
-                                      <a:noFill/>
-                                    </a:ln>
-                                  </wps:spPr>
-                                  <wps:style>
-                                    <a:lnRef idx="2">
-                                      <a:schemeClr val="accent1">
-                                        <a:shade val="50000"/>
-                                      </a:schemeClr>
-                                    </a:lnRef>
-                                    <a:fillRef idx="1">
-                                      <a:schemeClr val="accent1"/>
-                                    </a:fillRef>
-                                    <a:effectRef idx="0">
-                                      <a:schemeClr val="accent1"/>
-                                    </a:effectRef>
-                                    <a:fontRef idx="minor">
-                                      <a:schemeClr val="lt1"/>
-                                    </a:fontRef>
-                                  </wps:style>
-                                  <wps:bodyPr rot="0" spcFirstLastPara="0" vert="horz" wrap="square" lIns="91440" tIns="45720" rIns="91440" bIns="45720" numCol="1" spcCol="0" rtlCol="0" fromWordArt="0" anchor="ctr" anchorCtr="0" forceAA="0" compatLnSpc="1">
-                                    <a:prstTxWarp prst="textNoShape">
-                                      <a:avLst/>
-                                    </a:prstTxWarp>
-                                    <a:noAutofit/>
-                                  </wps:bodyPr>
-                                </wps:wsp>
-                              </wpg:wgp>
-                            </a:graphicData>
-                          </a:graphic>
-                        </wp:inline>
-                      </w:drawing>
-                    </mc:Choice>
-                    <mc:Fallback>
-                      <w:pict>
-                        <v:group w14:anchorId="6F7622F8" id="Group 19" o:spid="_x0000_s1026" alt="Tip icon" style="width:18pt;height:18pt;mso-position-horizontal-relative:char;mso-position-vertical-relative:line" coordsize="228600,228600" o:gfxdata="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">
-                          <v:oval id="Oval 36" o:spid="_x0000_s1027" style="position:absolute;width:228600;height:228600;visibility:visible;mso-wrap-style:square;v-text-anchor:top" o:gfxdata="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" fillcolor="#f24f4f [3204]" stroked="f" strokeweight="0">
-                            <v:stroke joinstyle="miter"/>
-                            <o:lock v:ext="edit" aspectratio="t"/>
-                          </v:oval>
-                          <v:shape id="Freeform 37" o:spid="_x0000_s1028" style="position:absolute;left:98639;top:50800;width:31322;height:127000;visibility:visible;mso-wrap-style:square;v-text-anchor:middle" coordsize="31322,127000" o:gfxdata="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" path="m3915,38279r23491,l27406,127000r-23491,l3915,38279xm15661,v8649,,15661,7012,15661,15661c31322,24310,24310,31322,15661,31322,7012,31322,,24310,,15661,,7012,7012,,15661,xe" fillcolor="white [3212]" stroked="f" strokeweight="1pt">
-                            <v:stroke joinstyle="miter"/>
-                            <v:path arrowok="t" o:connecttype="custom" o:connectlocs="3915,38279;27406,38279;27406,127000;3915,127000;15661,0;31322,15661;15661,31322;0,15661;15661,0" o:connectangles="0,0,0,0,0,0,0,0,0"/>
-                          </v:shape>
-                          <w10:anchorlock/>
-                        </v:group>
-                      </w:pict>
-                    </mc:Fallback>
-                  </mc:AlternateContent>
-                </w:r>
-              </w:p>
-            </w:tc>
-            <w:tc>
-              <w:tcPr>
-                <w:tcW w:w="4655" w:type="pct"/>
-                <w:shd w:val="clear" w:color="auto" w:fill="E4E3E2" w:themeFill="background2"/>
-              </w:tcPr>
-              <w:p>
-                <w:pPr>
-                  <w:pStyle w:val="TipText"/>
-                  <w:cnfStyle w:val="000000000000" w:firstRow="0" w:lastRow="0" w:firstColumn="0" w:lastColumn="0" w:oddVBand="0" w:evenVBand="0" w:oddHBand="0" w:evenHBand="0" w:firstRowFirstColumn="0" w:firstRowLastColumn="0" w:lastRowFirstColumn="0" w:lastRowLastColumn="0"/>
-                </w:pPr>
-                <w:r>
-                  <w:t>Remember that location is of paramount importance to some types of businesses, less so for others.</w:t>
-                </w:r>
-              </w:p>
-              <w:p>
-                <w:pPr>
-                  <w:pStyle w:val="TipText"/>
-                  <w:numPr>
-                    <w:ilvl w:val="0"/>
-                    <w:numId w:val="2"/>
-                  </w:numPr>
-                  <w:cnfStyle w:val="000000000000" w:firstRow="0" w:lastRow="0" w:firstColumn="0" w:lastColumn="0" w:oddVBand="0" w:evenVBand="0" w:oddHBand="0" w:evenHBand="0" w:firstRowFirstColumn="0" w:firstRowLastColumn="0" w:lastRowFirstColumn="0" w:lastRowLastColumn="0"/>
-                </w:pPr>
-                <w:r>
-                  <w:t>If your business doesn’t require specific location considerations, that could be an advantage and you should definitely note it here.</w:t>
-                </w:r>
-              </w:p>
-              <w:p>
-                <w:pPr>
-                  <w:pStyle w:val="TipText"/>
-                  <w:numPr>
-                    <w:ilvl w:val="0"/>
-                    <w:numId w:val="2"/>
-                  </w:numPr>
-                  <w:cnfStyle w:val="000000000000" w:firstRow="0" w:lastRow="0" w:firstColumn="0" w:lastColumn="0" w:oddVBand="0" w:evenVBand="0" w:oddHBand="0" w:evenHBand="0" w:firstRowFirstColumn="0" w:firstRowLastColumn="0" w:lastRowFirstColumn="0" w:lastRowLastColumn="0"/>
-                </w:pPr>
-                <w:r>
-                  <w:t>If you have already chosen your location, describe the highlights—you can use some of the factors outlined in the next bullet as a guide or other factors that are essential considerations for your business.</w:t>
-                </w:r>
-              </w:p>
-              <w:p>
-                <w:pPr>
-                  <w:pStyle w:val="TipText"/>
-                  <w:numPr>
-                    <w:ilvl w:val="0"/>
-                    <w:numId w:val="2"/>
-                  </w:numPr>
-                  <w:cnfStyle w:val="000000000000" w:firstRow="0" w:lastRow="0" w:firstColumn="0" w:lastColumn="0" w:oddVBand="0" w:evenVBand="0" w:oddHBand="0" w:evenHBand="0" w:firstRowFirstColumn="0" w:firstRowLastColumn="0" w:lastRowFirstColumn="0" w:lastRowLastColumn="0"/>
-                </w:pPr>
-                <w:r>
-                  <w:t xml:space="preserve">If you don’t yet have a location, describe the key criteria for determining a suitable location for your business. </w:t>
-                </w:r>
-              </w:p>
-              <w:p>
-                <w:pPr>
-                  <w:pStyle w:val="TipText"/>
-                  <w:ind w:left="360"/>
-                  <w:cnfStyle w:val="000000000000" w:firstRow="0" w:lastRow="0" w:firstColumn="0" w:lastColumn="0" w:oddVBand="0" w:evenVBand="0" w:oddHBand="0" w:evenHBand="0" w:firstRowFirstColumn="0" w:firstRowLastColumn="0" w:lastRowFirstColumn="0" w:lastRowLastColumn="0"/>
-                </w:pPr>
-                <w:r>
-                  <w:t>Consider the following examples (note that this is not an exhaustive list and you might have other considerations as well):</w:t>
-                </w:r>
-              </w:p>
-              <w:p>
-                <w:pPr>
-                  <w:pStyle w:val="TipText"/>
-                  <w:ind w:left="360"/>
-                  <w:cnfStyle w:val="000000000000" w:firstRow="0" w:lastRow="0" w:firstColumn="0" w:lastColumn="0" w:oddVBand="0" w:evenVBand="0" w:oddHBand="0" w:evenHBand="0" w:firstRowFirstColumn="0" w:firstRowLastColumn="0" w:lastRowFirstColumn="0" w:lastRowLastColumn="0"/>
-                </w:pPr>
-                <w:r>
-                  <w:t>What kind of space are you seeking and where? Is there a particular area that would be especially desirable from a marketing viewpoint? Must you have a ground-floor location? If so, must your location be easily accessible to public transportation?</w:t>
-                </w:r>
-              </w:p>
-              <w:p>
-                <w:pPr>
-                  <w:pStyle w:val="TipText"/>
-                  <w:ind w:left="360"/>
-                  <w:cnfStyle w:val="000000000000" w:firstRow="0" w:lastRow="0" w:firstColumn="0" w:lastColumn="0" w:oddVBand="0" w:evenVBand="0" w:oddHBand="0" w:evenHBand="0" w:firstRowFirstColumn="0" w:firstRowLastColumn="0" w:lastRowFirstColumn="0" w:lastRowLastColumn="0"/>
-                </w:pPr>
-                <w:r>
-                  <w:t>If you are considering a specific site or comparing sites, the following may be important: How is the access/traffic flow? Are the parking facilities adequate? Is the street lighting sufficient? Is it close to other businesses or venues that might aid in drawing the type of customers you seek? If it is a storefront, does it attract attention or what must be done to make it attract the type of attention you need?</w:t>
-                </w:r>
-              </w:p>
-              <w:p>
-                <w:pPr>
-                  <w:pStyle w:val="TipText"/>
-                  <w:ind w:left="360"/>
-                  <w:cnfStyle w:val="000000000000" w:firstRow="0" w:lastRow="0" w:firstColumn="0" w:lastColumn="0" w:oddVBand="0" w:evenVBand="0" w:oddHBand="0" w:evenHBand="0" w:firstRowFirstColumn="0" w:firstRowLastColumn="0" w:lastRowFirstColumn="0" w:lastRowLastColumn="0"/>
-                </w:pPr>
-                <w:r>
-                  <w:t>If signage is appropriate for your business: Are there local ordinances concerning signs that might adversely affect you? What type of signage would best serve your needs? Have you included the cost of signage in your start-up figures?</w:t>
-                </w:r>
-              </w:p>
-            </w:tc>
-          </w:tr>
-        </w:tbl>
-        <w:p/>
-      </w:sdtContent>
-    </w:sdt>
+      </w:pPr>
+      <w:r>
+        <w:rPr>
+          <w:rFonts w:ascii="Arial" w:hAnsi="Arial" w:cs="Arial"/>
+          <w:shd w:val="clear" w:color="auto" w:fill="FFFFFF"/>
+        </w:rPr>
+        <w:t xml:space="preserve">Schneider electric has </w:t>
+      </w:r>
+      <w:r>
+        <w:rPr>
+          <w:rFonts w:ascii="Arial" w:hAnsi="Arial" w:cs="Arial"/>
+          <w:shd w:val="clear" w:color="auto" w:fill="FFFFFF"/>
+        </w:rPr>
+        <w:t>20,000</w:t>
+      </w:r>
+      <w:r>
+        <w:rPr>
+          <w:rFonts w:ascii="Arial" w:hAnsi="Arial" w:cs="Arial"/>
+          <w:shd w:val="clear" w:color="auto" w:fill="FFFFFF"/>
+        </w:rPr>
+        <w:t xml:space="preserve"> patents </w:t>
+      </w:r>
+      <w:r>
+        <w:rPr>
+          <w:rFonts w:ascii="Arial" w:hAnsi="Arial" w:cs="Arial"/>
+          <w:shd w:val="clear" w:color="auto" w:fill="FFFFFF"/>
+        </w:rPr>
+        <w:t>either active or in application worldwide</w:t>
+      </w:r>
+    </w:p>
+    <w:p>
+      <w:pPr>
+        <w:pStyle w:val="NoSpacing"/>
+        <w:numPr>
+          <w:ilvl w:val="0"/>
+          <w:numId w:val="10"/>
+        </w:numPr>
+        <w:rPr>
+          <w:rFonts w:ascii="Arial" w:hAnsi="Arial" w:cs="Arial"/>
+          <w:shd w:val="clear" w:color="auto" w:fill="FFFFFF"/>
+        </w:rPr>
+      </w:pPr>
+      <w:r>
+        <w:rPr>
+          <w:rFonts w:ascii="Arial" w:hAnsi="Arial" w:cs="Arial"/>
+          <w:shd w:val="clear" w:color="auto" w:fill="FFFFFF"/>
+        </w:rPr>
+        <w:t>Emerson has more than 2,100 patents worldwide (2015)</w:t>
+      </w:r>
+    </w:p>
     <w:p>
       <w:pPr>
         <w:pStyle w:val="Heading2"/>
       </w:pPr>
-      <w:bookmarkStart w:id="9" w:name="_Toc340506959"/>
       <w:r>
-        <w:t>Interior</w:t>
+        <w:t>History</w:t>
       </w:r>
-      <w:bookmarkEnd w:id="9"/>
     </w:p>
-    <w:sdt>
-      <w:sdtPr>
+    <w:p>
+      <w:pPr>
+        <w:pStyle w:val="NoSpacing"/>
         <w:rPr>
-          <w:color w:val="4C483D" w:themeColor="text2"/>
-          <w:sz w:val="20"/>
-          <w:szCs w:val="20"/>
+          <w:rFonts w:ascii="Arial" w:hAnsi="Arial" w:cs="Arial"/>
+          <w:shd w:val="clear" w:color="auto" w:fill="F8F9FA"/>
         </w:rPr>
-        <w:id w:val="-1679268288"/>
-        <w:placeholder>
-          <w:docPart w:val="90F5AFC2919544ED90B21E3A2E48EB1E"/>
-        </w:placeholder>
-        <w:temporary/>
-        <w:showingPlcHdr/>
-        <w15:appearance w15:val="hidden"/>
-      </w:sdtPr>
-      <w:sdtContent>
-        <w:tbl>
-          <w:tblPr>
-            <w:tblStyle w:val="TipTable"/>
-            <w:tblW w:w="5014" w:type="pct"/>
-            <w:shd w:val="clear" w:color="auto" w:fill="E4E3E2" w:themeFill="background2"/>
-            <w:tblCellMar>
-              <w:top w:w="0" w:type="dxa"/>
-            </w:tblCellMar>
-            <w:tblLook w:val="04A0" w:firstRow="1" w:lastRow="0" w:firstColumn="1" w:lastColumn="0" w:noHBand="0" w:noVBand="1"/>
-          </w:tblPr>
-          <w:tblGrid>
-            <w:gridCol w:w="648"/>
-            <w:gridCol w:w="8738"/>
-          </w:tblGrid>
-          <w:tr>
-            <w:tc>
-              <w:tcPr>
-                <w:cnfStyle w:val="001000000000" w:firstRow="0" w:lastRow="0" w:firstColumn="1" w:lastColumn="0" w:oddVBand="0" w:evenVBand="0" w:oddHBand="0" w:evenHBand="0" w:firstRowFirstColumn="0" w:firstRowLastColumn="0" w:lastRowFirstColumn="0" w:lastRowLastColumn="0"/>
-                <w:tcW w:w="345" w:type="pct"/>
-                <w:shd w:val="clear" w:color="auto" w:fill="E4E3E2" w:themeFill="background2"/>
-              </w:tcPr>
-              <w:p>
-                <w:pPr>
-                  <w:pStyle w:val="Icon"/>
-                </w:pPr>
-                <w:r>
-                  <w:rPr>
-                    <w:noProof/>
-                  </w:rPr>
-                  <mc:AlternateContent>
-                    <mc:Choice Requires="wpg">
-                      <w:drawing>
-                        <wp:inline distT="0" distB="0" distL="0" distR="0">
-                          <wp:extent cx="228600" cy="228600"/>
-                          <wp:effectExtent l="0" t="0" r="0" b="0"/>
-                          <wp:docPr id="38" name="Group 19" descr="Tip icon"/>
-                          <wp:cNvGraphicFramePr/>
-                          <a:graphic xmlns:a="http://schemas.openxmlformats.org/drawingml/2006/main">
-                            <a:graphicData uri="http://schemas.microsoft.com/office/word/2010/wordprocessingGroup">
-                              <wpg:wgp>
-                                <wpg:cNvGrpSpPr/>
-                                <wpg:grpSpPr>
-                                  <a:xfrm>
-                                    <a:off x="0" y="0"/>
-                                    <a:ext cx="228600" cy="228600"/>
-                                    <a:chOff x="0" y="0"/>
-                                    <a:chExt cx="228600" cy="228600"/>
-                                  </a:xfrm>
-                                </wpg:grpSpPr>
-                                <wps:wsp>
-                                  <wps:cNvPr id="39" name="Oval 39"/>
-                                  <wps:cNvSpPr>
-                                    <a:spLocks noChangeAspect="1" noChangeArrowheads="1"/>
-                                  </wps:cNvSpPr>
-                                  <wps:spPr bwMode="auto">
-                                    <a:xfrm>
-                                      <a:off x="0" y="0"/>
-                                      <a:ext cx="228600" cy="228600"/>
-                                    </a:xfrm>
-                                    <a:prstGeom prst="ellipse">
-                                      <a:avLst/>
-                                    </a:prstGeom>
-                                    <a:solidFill>
-                                      <a:schemeClr val="accent1"/>
-                                    </a:solidFill>
-                                    <a:ln w="0">
-                                      <a:noFill/>
-                                      <a:prstDash val="solid"/>
-                                      <a:miter lim="800000"/>
-                                      <a:headEnd/>
-                                      <a:tailEnd/>
-                                    </a:ln>
-                                  </wps:spPr>
-                                  <wps:bodyPr rot="0" vert="horz" wrap="square" lIns="91440" tIns="45720" rIns="91440" bIns="45720" anchor="t" anchorCtr="0" upright="1">
-                                    <a:noAutofit/>
-                                  </wps:bodyPr>
-                                </wps:wsp>
-                                <wps:wsp>
-                                  <wps:cNvPr id="40" name="Freeform 40"/>
-                                  <wps:cNvSpPr/>
-                                  <wps:spPr>
-                                    <a:xfrm>
-                                      <a:off x="98639" y="50800"/>
-                                      <a:ext cx="31322" cy="127000"/>
-                                    </a:xfrm>
-                                    <a:custGeom>
-                                      <a:avLst/>
-                                      <a:gdLst>
-                                        <a:gd name="connsiteX0" fmla="*/ 3915 w 31322"/>
-                                        <a:gd name="connsiteY0" fmla="*/ 38279 h 127000"/>
-                                        <a:gd name="connsiteX1" fmla="*/ 27406 w 31322"/>
-                                        <a:gd name="connsiteY1" fmla="*/ 38279 h 127000"/>
-                                        <a:gd name="connsiteX2" fmla="*/ 27406 w 31322"/>
-                                        <a:gd name="connsiteY2" fmla="*/ 127000 h 127000"/>
-                                        <a:gd name="connsiteX3" fmla="*/ 3915 w 31322"/>
-                                        <a:gd name="connsiteY3" fmla="*/ 127000 h 127000"/>
-                                        <a:gd name="connsiteX4" fmla="*/ 15661 w 31322"/>
-                                        <a:gd name="connsiteY4" fmla="*/ 0 h 127000"/>
-                                        <a:gd name="connsiteX5" fmla="*/ 31322 w 31322"/>
-                                        <a:gd name="connsiteY5" fmla="*/ 15661 h 127000"/>
-                                        <a:gd name="connsiteX6" fmla="*/ 15661 w 31322"/>
-                                        <a:gd name="connsiteY6" fmla="*/ 31322 h 127000"/>
-                                        <a:gd name="connsiteX7" fmla="*/ 0 w 31322"/>
-                                        <a:gd name="connsiteY7" fmla="*/ 15661 h 127000"/>
-                                        <a:gd name="connsiteX8" fmla="*/ 15661 w 31322"/>
-                                        <a:gd name="connsiteY8" fmla="*/ 0 h 127000"/>
-                                      </a:gdLst>
-                                      <a:ahLst/>
-                                      <a:cxnLst>
-                                        <a:cxn ang="0">
-                                          <a:pos x="connsiteX0" y="connsiteY0"/>
-                                        </a:cxn>
-                                        <a:cxn ang="0">
-                                          <a:pos x="connsiteX1" y="connsiteY1"/>
-                                        </a:cxn>
-                                        <a:cxn ang="0">
-                                          <a:pos x="connsiteX2" y="connsiteY2"/>
-                                        </a:cxn>
-                                        <a:cxn ang="0">
-                                          <a:pos x="connsiteX3" y="connsiteY3"/>
-                                        </a:cxn>
-                                        <a:cxn ang="0">
-                                          <a:pos x="connsiteX4" y="connsiteY4"/>
-                                        </a:cxn>
-                                        <a:cxn ang="0">
-                                          <a:pos x="connsiteX5" y="connsiteY5"/>
-                                        </a:cxn>
-                                        <a:cxn ang="0">
-                                          <a:pos x="connsiteX6" y="connsiteY6"/>
-                                        </a:cxn>
-                                        <a:cxn ang="0">
-                                          <a:pos x="connsiteX7" y="connsiteY7"/>
-                                        </a:cxn>
-                                        <a:cxn ang="0">
-                                          <a:pos x="connsiteX8" y="connsiteY8"/>
-                                        </a:cxn>
-                                      </a:cxnLst>
-                                      <a:rect l="l" t="t" r="r" b="b"/>
-                                      <a:pathLst>
-                                        <a:path w="31322" h="127000">
-                                          <a:moveTo>
-                                            <a:pt x="3915" y="38279"/>
-                                          </a:moveTo>
-                                          <a:lnTo>
-                                            <a:pt x="27406" y="38279"/>
-                                          </a:lnTo>
-                                          <a:lnTo>
-                                            <a:pt x="27406" y="127000"/>
-                                          </a:lnTo>
-                                          <a:lnTo>
-                                            <a:pt x="3915" y="127000"/>
-                                          </a:lnTo>
-                                          <a:close/>
-                                          <a:moveTo>
-                                            <a:pt x="15661" y="0"/>
-                                          </a:moveTo>
-                                          <a:cubicBezTo>
-                                            <a:pt x="24310" y="0"/>
-                                            <a:pt x="31322" y="7012"/>
-                                            <a:pt x="31322" y="15661"/>
-                                          </a:cubicBezTo>
-                                          <a:cubicBezTo>
-                                            <a:pt x="31322" y="24310"/>
-                                            <a:pt x="24310" y="31322"/>
-                                            <a:pt x="15661" y="31322"/>
-                                          </a:cubicBezTo>
-                                          <a:cubicBezTo>
-                                            <a:pt x="7012" y="31322"/>
-                                            <a:pt x="0" y="24310"/>
-                                            <a:pt x="0" y="15661"/>
-                                          </a:cubicBezTo>
-                                          <a:cubicBezTo>
-                                            <a:pt x="0" y="7012"/>
-                                            <a:pt x="7012" y="0"/>
-                                            <a:pt x="15661" y="0"/>
-                                          </a:cubicBezTo>
-                                          <a:close/>
-                                        </a:path>
-                                      </a:pathLst>
-                                    </a:custGeom>
-                                    <a:solidFill>
-                                      <a:schemeClr val="bg1"/>
-                                    </a:solidFill>
-                                    <a:ln>
-                                      <a:noFill/>
-                                    </a:ln>
-                                  </wps:spPr>
-                                  <wps:style>
-                                    <a:lnRef idx="2">
-                                      <a:schemeClr val="accent1">
-                                        <a:shade val="50000"/>
-                                      </a:schemeClr>
-                                    </a:lnRef>
-                                    <a:fillRef idx="1">
-                                      <a:schemeClr val="accent1"/>
-                                    </a:fillRef>
-                                    <a:effectRef idx="0">
-                                      <a:schemeClr val="accent1"/>
-                                    </a:effectRef>
-                                    <a:fontRef idx="minor">
-                                      <a:schemeClr val="lt1"/>
-                                    </a:fontRef>
-                                  </wps:style>
-                                  <wps:bodyPr rot="0" spcFirstLastPara="0" vert="horz" wrap="square" lIns="91440" tIns="45720" rIns="91440" bIns="45720" numCol="1" spcCol="0" rtlCol="0" fromWordArt="0" anchor="ctr" anchorCtr="0" forceAA="0" compatLnSpc="1">
-                                    <a:prstTxWarp prst="textNoShape">
-                                      <a:avLst/>
-                                    </a:prstTxWarp>
-                                    <a:noAutofit/>
-                                  </wps:bodyPr>
-                                </wps:wsp>
-                              </wpg:wgp>
-                            </a:graphicData>
-                          </a:graphic>
-                        </wp:inline>
-                      </w:drawing>
-                    </mc:Choice>
-                    <mc:Fallback>
-                      <w:pict>
-                        <v:group w14:anchorId="7D086A98" id="Group 19" o:spid="_x0000_s1026" alt="Tip icon" style="width:18pt;height:18pt;mso-position-horizontal-relative:char;mso-position-vertical-relative:line" coordsize="228600,228600" o:gfxdata="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">
-                          <v:oval id="Oval 39" o:spid="_x0000_s1027" style="position:absolute;width:228600;height:228600;visibility:visible;mso-wrap-style:square;v-text-anchor:top" o:gfxdata="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" fillcolor="#f24f4f [3204]" stroked="f" strokeweight="0">
-                            <v:stroke joinstyle="miter"/>
-                            <o:lock v:ext="edit" aspectratio="t"/>
-                          </v:oval>
-                          <v:shape id="Freeform 40" o:spid="_x0000_s1028" style="position:absolute;left:98639;top:50800;width:31322;height:127000;visibility:visible;mso-wrap-style:square;v-text-anchor:middle" coordsize="31322,127000" o:gfxdata="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" path="m3915,38279r23491,l27406,127000r-23491,l3915,38279xm15661,v8649,,15661,7012,15661,15661c31322,24310,24310,31322,15661,31322,7012,31322,,24310,,15661,,7012,7012,,15661,xe" fillcolor="white [3212]" stroked="f" strokeweight="1pt">
-                            <v:stroke joinstyle="miter"/>
-                            <v:path arrowok="t" o:connecttype="custom" o:connectlocs="3915,38279;27406,38279;27406,127000;3915,127000;15661,0;31322,15661;15661,31322;0,15661;15661,0" o:connectangles="0,0,0,0,0,0,0,0,0"/>
-                          </v:shape>
-                          <w10:anchorlock/>
-                        </v:group>
-                      </w:pict>
-                    </mc:Fallback>
-                  </mc:AlternateContent>
-                </w:r>
-              </w:p>
-            </w:tc>
-            <w:tc>
-              <w:tcPr>
-                <w:tcW w:w="4655" w:type="pct"/>
-                <w:shd w:val="clear" w:color="auto" w:fill="E4E3E2" w:themeFill="background2"/>
-              </w:tcPr>
-              <w:p>
-                <w:pPr>
-                  <w:pStyle w:val="TipText"/>
-                  <w:cnfStyle w:val="000000000000" w:firstRow="0" w:lastRow="0" w:firstColumn="0" w:lastColumn="0" w:oddVBand="0" w:evenVBand="0" w:oddHBand="0" w:evenHBand="0" w:firstRowFirstColumn="0" w:firstRowLastColumn="0" w:lastRowFirstColumn="0" w:lastRowLastColumn="0"/>
-                </w:pPr>
-                <w:r>
-                  <w:t>For some businesses, the interior of the business site is as important as the location. If that is the case for your business, describe what makes yours work well.</w:t>
-                </w:r>
-              </w:p>
-              <w:p>
-                <w:pPr>
-                  <w:pStyle w:val="TipText"/>
-                  <w:cnfStyle w:val="000000000000" w:firstRow="0" w:lastRow="0" w:firstColumn="0" w:lastColumn="0" w:oddVBand="0" w:evenVBand="0" w:oddHBand="0" w:evenHBand="0" w:firstRowFirstColumn="0" w:firstRowLastColumn="0" w:lastRowFirstColumn="0" w:lastRowLastColumn="0"/>
-                </w:pPr>
-                <w:r>
-                  <w:t>How have you calculated the square footage you need? Have you done advance planning to ensure that you will get the most of your space, such as what will go where?</w:t>
-                </w:r>
-              </w:p>
-              <w:p>
-                <w:pPr>
-                  <w:pStyle w:val="TipText"/>
-                  <w:cnfStyle w:val="000000000000" w:firstRow="0" w:lastRow="0" w:firstColumn="0" w:lastColumn="0" w:oddVBand="0" w:evenVBand="0" w:oddHBand="0" w:evenHBand="0" w:firstRowFirstColumn="0" w:firstRowLastColumn="0" w:lastRowFirstColumn="0" w:lastRowLastColumn="0"/>
-                </w:pPr>
-                <w:r>
-                  <w:t>Are there any special requirements/modifications to the space that you will have to construct or install? Do you need landlord or other permission to do so?</w:t>
-                </w:r>
-              </w:p>
-              <w:p>
-                <w:pPr>
-                  <w:pStyle w:val="TipText"/>
-                  <w:cnfStyle w:val="000000000000" w:firstRow="0" w:lastRow="0" w:firstColumn="0" w:lastColumn="0" w:oddVBand="0" w:evenVBand="0" w:oddHBand="0" w:evenHBand="0" w:firstRowFirstColumn="0" w:firstRowLastColumn="0" w:lastRowFirstColumn="0" w:lastRowLastColumn="0"/>
-                </w:pPr>
-                <w:r>
-                  <w:t>If applicable, how will you display products? Does the layout have flow/features that contribute to the ambience and/or potentially help to increase sales?</w:t>
-                </w:r>
-              </w:p>
-              <w:p>
-                <w:pPr>
-                  <w:pStyle w:val="TipText"/>
-                  <w:cnfStyle w:val="000000000000" w:firstRow="0" w:lastRow="0" w:firstColumn="0" w:lastColumn="0" w:oddVBand="0" w:evenVBand="0" w:oddHBand="0" w:evenHBand="0" w:firstRowFirstColumn="0" w:firstRowLastColumn="0" w:lastRowFirstColumn="0" w:lastRowLastColumn="0"/>
-                </w:pPr>
-                <w:r>
-                  <w:t>Describe any special features of your business interior that you feel give you a competitive edge over similar businesses.</w:t>
-                </w:r>
-              </w:p>
-            </w:tc>
-          </w:tr>
-        </w:tbl>
-        <w:p/>
-      </w:sdtContent>
-    </w:sdt>
+      </w:pPr>
+      <w:r>
+        <w:rPr>
+          <w:rFonts w:ascii="Arial" w:hAnsi="Arial" w:cs="Arial"/>
+          <w:shd w:val="clear" w:color="auto" w:fill="F8F9FA"/>
+        </w:rPr>
+        <w:t xml:space="preserve">Schneider – 1836; incorporated – </w:t>
+      </w:r>
+      <w:r>
+        <w:rPr>
+          <w:rFonts w:ascii="Arial" w:hAnsi="Arial" w:cs="Arial"/>
+          <w:shd w:val="clear" w:color="auto" w:fill="F8F9FA"/>
+        </w:rPr>
+        <w:t>1981;</w:t>
+      </w:r>
+      <w:r>
+        <w:rPr>
+          <w:rFonts w:ascii="Arial" w:hAnsi="Arial" w:cs="Arial"/>
+          <w:shd w:val="clear" w:color="auto" w:fill="F8F9FA"/>
+        </w:rPr>
+        <w:t xml:space="preserve"> </w:t>
+      </w:r>
+      <w:r>
+        <w:rPr>
+          <w:rFonts w:ascii="Arial" w:hAnsi="Arial" w:cs="Arial"/>
+          <w:shd w:val="clear" w:color="auto" w:fill="F8F9FA"/>
+        </w:rPr>
+        <w:t>Headquarter</w:t>
+      </w:r>
+      <w:r>
+        <w:rPr>
+          <w:rFonts w:ascii="Arial" w:hAnsi="Arial" w:cs="Arial"/>
+          <w:shd w:val="clear" w:color="auto" w:fill="F8F9FA"/>
+        </w:rPr>
+        <w:t xml:space="preserve"> </w:t>
+      </w:r>
+      <w:r>
+        <w:rPr>
+          <w:rFonts w:ascii="Arial" w:hAnsi="Arial" w:cs="Arial"/>
+          <w:shd w:val="clear" w:color="auto" w:fill="F8F9FA"/>
+        </w:rPr>
+        <w:t>–</w:t>
+      </w:r>
+      <w:r>
+        <w:rPr>
+          <w:rFonts w:ascii="Arial" w:hAnsi="Arial" w:cs="Arial"/>
+          <w:shd w:val="clear" w:color="auto" w:fill="F8F9FA"/>
+        </w:rPr>
+        <w:t xml:space="preserve"> France</w:t>
+      </w:r>
+    </w:p>
+    <w:p>
+      <w:pPr>
+        <w:pStyle w:val="NoSpacing"/>
+        <w:rPr>
+          <w:rFonts w:ascii="Arial" w:hAnsi="Arial" w:cs="Arial"/>
+          <w:shd w:val="clear" w:color="auto" w:fill="F8F9FA"/>
+        </w:rPr>
+      </w:pPr>
+      <w:r>
+        <w:rPr>
+          <w:rFonts w:ascii="Arial" w:hAnsi="Arial" w:cs="Arial"/>
+          <w:shd w:val="clear" w:color="auto" w:fill="F8F9FA"/>
+        </w:rPr>
+        <w:t xml:space="preserve">Emerson – </w:t>
+      </w:r>
+      <w:r>
+        <w:rPr>
+          <w:rFonts w:ascii="Arial" w:hAnsi="Arial" w:cs="Arial"/>
+          <w:color w:val="222222"/>
+          <w:shd w:val="clear" w:color="auto" w:fill="FFFFFF"/>
+        </w:rPr>
+        <w:t>1890</w:t>
+      </w:r>
+      <w:r>
+        <w:rPr>
+          <w:rFonts w:ascii="Arial" w:hAnsi="Arial" w:cs="Arial"/>
+          <w:color w:val="222222"/>
+          <w:shd w:val="clear" w:color="auto" w:fill="FFFFFF"/>
+        </w:rPr>
+        <w:t>;</w:t>
+      </w:r>
+      <w:r>
+        <w:rPr>
+          <w:rFonts w:ascii="Arial" w:hAnsi="Arial" w:cs="Arial"/>
+          <w:shd w:val="clear" w:color="auto" w:fill="F8F9FA"/>
+        </w:rPr>
+        <w:t xml:space="preserve"> </w:t>
+      </w:r>
+      <w:r>
+        <w:rPr>
+          <w:rFonts w:ascii="Arial" w:hAnsi="Arial" w:cs="Arial"/>
+          <w:shd w:val="clear" w:color="auto" w:fill="F8F9FA"/>
+        </w:rPr>
+        <w:t>Headquarter</w:t>
+      </w:r>
+      <w:r>
+        <w:rPr>
+          <w:rFonts w:ascii="Arial" w:hAnsi="Arial" w:cs="Arial"/>
+          <w:shd w:val="clear" w:color="auto" w:fill="F8F9FA"/>
+        </w:rPr>
+        <w:t>- US</w:t>
+      </w:r>
+    </w:p>
+    <w:p>
+      <w:pPr>
+        <w:pStyle w:val="NoSpacing"/>
+        <w:rPr>
+          <w:rFonts w:ascii="Arial" w:hAnsi="Arial" w:cs="Arial"/>
+        </w:rPr>
+      </w:pPr>
+      <w:r>
+        <w:rPr>
+          <w:rFonts w:ascii="Arial" w:hAnsi="Arial" w:cs="Arial"/>
+          <w:shd w:val="clear" w:color="auto" w:fill="F8F9FA"/>
+        </w:rPr>
+        <w:t>Rockwell automation-  1903;</w:t>
+      </w:r>
+      <w:r>
+        <w:rPr>
+          <w:rFonts w:ascii="Arial" w:hAnsi="Arial" w:cs="Arial"/>
+          <w:shd w:val="clear" w:color="auto" w:fill="F8F9FA"/>
+        </w:rPr>
+        <w:t xml:space="preserve"> US</w:t>
+      </w:r>
+    </w:p>
     <w:p>
       <w:pPr>
         <w:pStyle w:val="Heading2"/>
       </w:pPr>
-      <w:bookmarkStart w:id="10" w:name="_Toc340506960"/>
       <w:r>
-        <w:t>Hours of Operation</w:t>
+        <w:t>Fortune 500</w:t>
       </w:r>
-      <w:bookmarkEnd w:id="10"/>
     </w:p>
-    <w:sdt>
-      <w:sdtPr>
+    <w:p>
+      <w:pPr>
+        <w:pStyle w:val="ListParagraph"/>
+        <w:numPr>
+          <w:ilvl w:val="0"/>
+          <w:numId w:val="9"/>
+        </w:numPr>
+      </w:pPr>
+      <w:r>
+        <w:t>Emerson Electric</w:t>
+      </w:r>
+    </w:p>
+    <w:p>
+      <w:pPr>
+        <w:pStyle w:val="Heading2"/>
         <w:rPr>
-          <w:color w:val="4C483D" w:themeColor="text2"/>
-          <w:sz w:val="20"/>
-          <w:szCs w:val="20"/>
+          <w:b w:val="0"/>
+          <w:bCs w:val="0"/>
         </w:rPr>
-        <w:id w:val="1836026348"/>
-        <w:placeholder>
-          <w:docPart w:val="90F5AFC2919544ED90B21E3A2E48EB1E"/>
-        </w:placeholder>
-        <w:temporary/>
-        <w:showingPlcHdr/>
-        <w15:appearance w15:val="hidden"/>
-      </w:sdtPr>
-      <w:sdtContent>
-        <w:tbl>
-          <w:tblPr>
-            <w:tblStyle w:val="TipTable"/>
-            <w:tblW w:w="5014" w:type="pct"/>
-            <w:shd w:val="clear" w:color="auto" w:fill="E4E3E2" w:themeFill="background2"/>
-            <w:tblCellMar>
-              <w:top w:w="0" w:type="dxa"/>
-            </w:tblCellMar>
-            <w:tblLook w:val="04A0" w:firstRow="1" w:lastRow="0" w:firstColumn="1" w:lastColumn="0" w:noHBand="0" w:noVBand="1"/>
-          </w:tblPr>
-          <w:tblGrid>
-            <w:gridCol w:w="648"/>
-            <w:gridCol w:w="8738"/>
-          </w:tblGrid>
-          <w:tr>
-            <w:tc>
-              <w:tcPr>
-                <w:cnfStyle w:val="001000000000" w:firstRow="0" w:lastRow="0" w:firstColumn="1" w:lastColumn="0" w:oddVBand="0" w:evenVBand="0" w:oddHBand="0" w:evenHBand="0" w:firstRowFirstColumn="0" w:firstRowLastColumn="0" w:lastRowFirstColumn="0" w:lastRowLastColumn="0"/>
-                <w:tcW w:w="345" w:type="pct"/>
-                <w:shd w:val="clear" w:color="auto" w:fill="E4E3E2" w:themeFill="background2"/>
-                <w:vAlign w:val="center"/>
-              </w:tcPr>
-              <w:p>
-                <w:pPr>
-                  <w:pStyle w:val="NoSpacing"/>
-                  <w:spacing w:before="40"/>
-                </w:pPr>
-                <w:r>
-                  <w:rPr>
-                    <w:noProof/>
-                  </w:rPr>
-                  <mc:AlternateContent>
-                    <mc:Choice Requires="wpg">
-                      <w:drawing>
-                        <wp:inline distT="0" distB="0" distL="0" distR="0">
-                          <wp:extent cx="228600" cy="228600"/>
-                          <wp:effectExtent l="0" t="0" r="0" b="0"/>
-                          <wp:docPr id="14" name="Group 14" descr="Tip icon"/>
-                          <wp:cNvGraphicFramePr/>
-                          <a:graphic xmlns:a="http://schemas.openxmlformats.org/drawingml/2006/main">
-                            <a:graphicData uri="http://schemas.microsoft.com/office/word/2010/wordprocessingGroup">
-                              <wpg:wgp>
-                                <wpg:cNvGrpSpPr/>
-                                <wpg:grpSpPr>
-                                  <a:xfrm>
-                                    <a:off x="0" y="0"/>
-                                    <a:ext cx="228600" cy="228600"/>
-                                    <a:chOff x="0" y="0"/>
-                                    <a:chExt cx="228600" cy="228600"/>
-                                  </a:xfrm>
-                                </wpg:grpSpPr>
-                                <wps:wsp>
-                                  <wps:cNvPr id="15" name="Oval 15"/>
-                                  <wps:cNvSpPr>
-                                    <a:spLocks noChangeAspect="1" noChangeArrowheads="1"/>
-                                  </wps:cNvSpPr>
-                                  <wps:spPr bwMode="auto">
-                                    <a:xfrm>
-                                      <a:off x="0" y="0"/>
-                                      <a:ext cx="228600" cy="228600"/>
-                                    </a:xfrm>
-                                    <a:prstGeom prst="ellipse">
-                                      <a:avLst/>
-                                    </a:prstGeom>
-                                    <a:solidFill>
-                                      <a:schemeClr val="accent1"/>
-                                    </a:solidFill>
-                                    <a:ln w="0">
-                                      <a:noFill/>
-                                      <a:prstDash val="solid"/>
-                                      <a:miter lim="800000"/>
-                                      <a:headEnd/>
-                                      <a:tailEnd/>
-                                    </a:ln>
-                                  </wps:spPr>
-                                  <wps:bodyPr rot="0" vert="horz" wrap="square" lIns="91440" tIns="45720" rIns="91440" bIns="45720" anchor="t" anchorCtr="0" upright="1">
-                                    <a:noAutofit/>
-                                  </wps:bodyPr>
-                                </wps:wsp>
-                                <wps:wsp>
-                                  <wps:cNvPr id="16" name="Freeform 16"/>
-                                  <wps:cNvSpPr/>
-                                  <wps:spPr>
-                                    <a:xfrm>
-                                      <a:off x="98639" y="50800"/>
-                                      <a:ext cx="31322" cy="127000"/>
-                                    </a:xfrm>
-                                    <a:custGeom>
-                                      <a:avLst/>
-                                      <a:gdLst>
-                                        <a:gd name="connsiteX0" fmla="*/ 3915 w 31322"/>
-                                        <a:gd name="connsiteY0" fmla="*/ 38279 h 127000"/>
-                                        <a:gd name="connsiteX1" fmla="*/ 27406 w 31322"/>
-                                        <a:gd name="connsiteY1" fmla="*/ 38279 h 127000"/>
-                                        <a:gd name="connsiteX2" fmla="*/ 27406 w 31322"/>
-                                        <a:gd name="connsiteY2" fmla="*/ 127000 h 127000"/>
-                                        <a:gd name="connsiteX3" fmla="*/ 3915 w 31322"/>
-                                        <a:gd name="connsiteY3" fmla="*/ 127000 h 127000"/>
-                                        <a:gd name="connsiteX4" fmla="*/ 15661 w 31322"/>
-                                        <a:gd name="connsiteY4" fmla="*/ 0 h 127000"/>
-                                        <a:gd name="connsiteX5" fmla="*/ 31322 w 31322"/>
-                                        <a:gd name="connsiteY5" fmla="*/ 15661 h 127000"/>
-                                        <a:gd name="connsiteX6" fmla="*/ 15661 w 31322"/>
-                                        <a:gd name="connsiteY6" fmla="*/ 31322 h 127000"/>
-                                        <a:gd name="connsiteX7" fmla="*/ 0 w 31322"/>
-                                        <a:gd name="connsiteY7" fmla="*/ 15661 h 127000"/>
-                                        <a:gd name="connsiteX8" fmla="*/ 15661 w 31322"/>
-                                        <a:gd name="connsiteY8" fmla="*/ 0 h 127000"/>
-                                      </a:gdLst>
-                                      <a:ahLst/>
-                                      <a:cxnLst>
-                                        <a:cxn ang="0">
-                                          <a:pos x="connsiteX0" y="connsiteY0"/>
-                                        </a:cxn>
-                                        <a:cxn ang="0">
-                                          <a:pos x="connsiteX1" y="connsiteY1"/>
-                                        </a:cxn>
-                                        <a:cxn ang="0">
-                                          <a:pos x="connsiteX2" y="connsiteY2"/>
-                                        </a:cxn>
-                                        <a:cxn ang="0">
-                                          <a:pos x="connsiteX3" y="connsiteY3"/>
-                                        </a:cxn>
-                                        <a:cxn ang="0">
-                                          <a:pos x="connsiteX4" y="connsiteY4"/>
-                                        </a:cxn>
-                                        <a:cxn ang="0">
-                                          <a:pos x="connsiteX5" y="connsiteY5"/>
-                                        </a:cxn>
-                                        <a:cxn ang="0">
-                                          <a:pos x="connsiteX6" y="connsiteY6"/>
-                                        </a:cxn>
-                                        <a:cxn ang="0">
-                                          <a:pos x="connsiteX7" y="connsiteY7"/>
-                                        </a:cxn>
-                                        <a:cxn ang="0">
-                                          <a:pos x="connsiteX8" y="connsiteY8"/>
-                                        </a:cxn>
-                                      </a:cxnLst>
-                                      <a:rect l="l" t="t" r="r" b="b"/>
-                                      <a:pathLst>
-                                        <a:path w="31322" h="127000">
-                                          <a:moveTo>
-                                            <a:pt x="3915" y="38279"/>
-                                          </a:moveTo>
-                                          <a:lnTo>
-                                            <a:pt x="27406" y="38279"/>
-                                          </a:lnTo>
-                                          <a:lnTo>
-                                            <a:pt x="27406" y="127000"/>
-                                          </a:lnTo>
-                                          <a:lnTo>
-                                            <a:pt x="3915" y="127000"/>
-                                          </a:lnTo>
-                                          <a:close/>
-                                          <a:moveTo>
-                                            <a:pt x="15661" y="0"/>
-                                          </a:moveTo>
-                                          <a:cubicBezTo>
-                                            <a:pt x="24310" y="0"/>
-                                            <a:pt x="31322" y="7012"/>
-                                            <a:pt x="31322" y="15661"/>
-                                          </a:cubicBezTo>
-                                          <a:cubicBezTo>
-                                            <a:pt x="31322" y="24310"/>
-                                            <a:pt x="24310" y="31322"/>
-                                            <a:pt x="15661" y="31322"/>
-                                          </a:cubicBezTo>
-                                          <a:cubicBezTo>
-                                            <a:pt x="7012" y="31322"/>
-                                            <a:pt x="0" y="24310"/>
-                                            <a:pt x="0" y="15661"/>
-                                          </a:cubicBezTo>
-                                          <a:cubicBezTo>
-                                            <a:pt x="0" y="7012"/>
-                                            <a:pt x="7012" y="0"/>
-                                            <a:pt x="15661" y="0"/>
-                                          </a:cubicBezTo>
-                                          <a:close/>
-                                        </a:path>
-                                      </a:pathLst>
-                                    </a:custGeom>
-                                    <a:solidFill>
-                                      <a:schemeClr val="bg1"/>
-                                    </a:solidFill>
-                                    <a:ln>
-                                      <a:noFill/>
-                                    </a:ln>
-                                  </wps:spPr>
-                                  <wps:style>
-                                    <a:lnRef idx="2">
-                                      <a:schemeClr val="accent1">
-                                        <a:shade val="50000"/>
-                                      </a:schemeClr>
-                                    </a:lnRef>
-                                    <a:fillRef idx="1">
-                                      <a:schemeClr val="accent1"/>
-                                    </a:fillRef>
-                                    <a:effectRef idx="0">
-                                      <a:schemeClr val="accent1"/>
-                                    </a:effectRef>
-                                    <a:fontRef idx="minor">
-                                      <a:schemeClr val="lt1"/>
-                                    </a:fontRef>
-                                  </wps:style>
-                                  <wps:bodyPr rot="0" spcFirstLastPara="0" vert="horz" wrap="square" lIns="91440" tIns="45720" rIns="91440" bIns="45720" numCol="1" spcCol="0" rtlCol="0" fromWordArt="0" anchor="ctr" anchorCtr="0" forceAA="0" compatLnSpc="1">
-                                    <a:prstTxWarp prst="textNoShape">
-                                      <a:avLst/>
-                                    </a:prstTxWarp>
-                                    <a:noAutofit/>
-                                  </wps:bodyPr>
-                                </wps:wsp>
-                              </wpg:wgp>
-                            </a:graphicData>
-                          </a:graphic>
-                        </wp:inline>
-                      </w:drawing>
-                    </mc:Choice>
-                    <mc:Fallback>
-                      <w:pict>
-                        <v:group w14:anchorId="334664ED" id="Group 14" o:spid="_x0000_s1026" alt="Tip icon" style="width:18pt;height:18pt;mso-position-horizontal-relative:char;mso-position-vertical-relative:line" coordsize="228600,228600" o:gfxdata="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">
-                          <v:oval id="Oval 15" o:spid="_x0000_s1027" style="position:absolute;width:228600;height:228600;visibility:visible;mso-wrap-style:square;v-text-anchor:top" o:gfxdata="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" fillcolor="#f24f4f [3204]" stroked="f" strokeweight="0">
-                            <v:stroke joinstyle="miter"/>
-                            <o:lock v:ext="edit" aspectratio="t"/>
-                          </v:oval>
-                          <v:shape id="Freeform 16" o:spid="_x0000_s1028" style="position:absolute;left:98639;top:50800;width:31322;height:127000;visibility:visible;mso-wrap-style:square;v-text-anchor:middle" coordsize="31322,127000" o:gfxdata="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" path="m3915,38279r23491,l27406,127000r-23491,l3915,38279xm15661,v8649,,15661,7012,15661,15661c31322,24310,24310,31322,15661,31322,7012,31322,,24310,,15661,,7012,7012,,15661,xe" fillcolor="white [3212]" stroked="f" strokeweight="1pt">
-                            <v:stroke joinstyle="miter"/>
-                            <v:path arrowok="t" o:connecttype="custom" o:connectlocs="3915,38279;27406,38279;27406,127000;3915,127000;15661,0;31322,15661;15661,31322;0,15661;15661,0" o:connectangles="0,0,0,0,0,0,0,0,0"/>
-                          </v:shape>
-                          <w10:anchorlock/>
-                        </v:group>
-                      </w:pict>
-                    </mc:Fallback>
-                  </mc:AlternateContent>
-                </w:r>
-              </w:p>
-            </w:tc>
-            <w:tc>
-              <w:tcPr>
-                <w:tcW w:w="4655" w:type="pct"/>
-                <w:shd w:val="clear" w:color="auto" w:fill="E4E3E2" w:themeFill="background2"/>
-                <w:vAlign w:val="center"/>
-              </w:tcPr>
-              <w:p>
-                <w:pPr>
-                  <w:pStyle w:val="TipText"/>
-                  <w:cnfStyle w:val="000000000000" w:firstRow="0" w:lastRow="0" w:firstColumn="0" w:lastColumn="0" w:oddVBand="0" w:evenVBand="0" w:oddHBand="0" w:evenHBand="0" w:firstRowFirstColumn="0" w:firstRowLastColumn="0" w:lastRowFirstColumn="0" w:lastRowLastColumn="0"/>
-                </w:pPr>
-                <w:r>
-                  <w:t>Self-explanatory, but important for such businesses as retail stores or seasonal ventures.</w:t>
-                </w:r>
-              </w:p>
-            </w:tc>
-          </w:tr>
-        </w:tbl>
-        <w:p/>
-      </w:sdtContent>
-    </w:sdt>
+      </w:pPr>
+      <w:r>
+        <w:rPr>
+          <w:rStyle w:val="Strong"/>
+          <w:rFonts w:ascii="Arial" w:hAnsi="Arial" w:cs="Arial"/>
+          <w:b/>
+          <w:bCs/>
+          <w:color w:val="333333"/>
+          <w:sz w:val="21"/>
+          <w:szCs w:val="21"/>
+          <w:shd w:val="clear" w:color="auto" w:fill="FFFFFF"/>
+        </w:rPr>
+        <w:lastRenderedPageBreak/>
+        <w:t>Revenue </w:t>
+      </w:r>
+    </w:p>
+    <w:p>
+      <w:pPr>
+        <w:pStyle w:val="ListParagraph"/>
+        <w:numPr>
+          <w:ilvl w:val="0"/>
+          <w:numId w:val="9"/>
+        </w:numPr>
+      </w:pPr>
+      <w:r>
+        <w:rPr>
+          <w:rFonts w:ascii="Arial" w:hAnsi="Arial" w:cs="Arial"/>
+          <w:color w:val="333333"/>
+          <w:sz w:val="21"/>
+          <w:szCs w:val="21"/>
+          <w:shd w:val="clear" w:color="auto" w:fill="FFFFFF"/>
+        </w:rPr>
+        <w:t xml:space="preserve">Emerson- </w:t>
+      </w:r>
+      <w:r>
+        <w:rPr>
+          <w:rFonts w:ascii="Arial" w:hAnsi="Arial" w:cs="Arial"/>
+          <w:color w:val="333333"/>
+          <w:sz w:val="21"/>
+          <w:szCs w:val="21"/>
+          <w:shd w:val="clear" w:color="auto" w:fill="FFFFFF"/>
+        </w:rPr>
+        <w:t>$22.3 billion (fiscal 2015) ​ </w:t>
+      </w:r>
+    </w:p>
     <w:p>
       <w:pPr>
         <w:pStyle w:val="Heading2"/>
       </w:pPr>
-      <w:bookmarkStart w:id="11" w:name="_Toc340506961"/>
-      <w:r>
-        <w:t>Products and Services</w:t>
-      </w:r>
-      <w:bookmarkEnd w:id="11"/>
-    </w:p>
-    <w:sdt>
-      <w:sdtPr>
-        <w:rPr>
-          <w:color w:val="4C483D" w:themeColor="text2"/>
-          <w:sz w:val="20"/>
-          <w:szCs w:val="20"/>
-        </w:rPr>
-        <w:id w:val="37940430"/>
-        <w:placeholder>
-          <w:docPart w:val="90F5AFC2919544ED90B21E3A2E48EB1E"/>
-        </w:placeholder>
-        <w:temporary/>
-        <w:showingPlcHdr/>
-        <w15:appearance w15:val="hidden"/>
-      </w:sdtPr>
-      <w:sdtContent>
-        <w:tbl>
-          <w:tblPr>
-            <w:tblStyle w:val="TipTable"/>
-            <w:tblW w:w="5014" w:type="pct"/>
-            <w:shd w:val="clear" w:color="auto" w:fill="E4E3E2" w:themeFill="background2"/>
-            <w:tblCellMar>
-              <w:top w:w="0" w:type="dxa"/>
-            </w:tblCellMar>
-            <w:tblLook w:val="04A0" w:firstRow="1" w:lastRow="0" w:firstColumn="1" w:lastColumn="0" w:noHBand="0" w:noVBand="1"/>
-          </w:tblPr>
-          <w:tblGrid>
-            <w:gridCol w:w="648"/>
-            <w:gridCol w:w="8738"/>
-          </w:tblGrid>
-          <w:tr>
-            <w:tc>
-              <w:tcPr>
-                <w:cnfStyle w:val="001000000000" w:firstRow="0" w:lastRow="0" w:firstColumn="1" w:lastColumn="0" w:oddVBand="0" w:evenVBand="0" w:oddHBand="0" w:evenHBand="0" w:firstRowFirstColumn="0" w:firstRowLastColumn="0" w:lastRowFirstColumn="0" w:lastRowLastColumn="0"/>
-                <w:tcW w:w="345" w:type="pct"/>
-                <w:shd w:val="clear" w:color="auto" w:fill="E4E3E2" w:themeFill="background2"/>
-              </w:tcPr>
-              <w:p>
-                <w:pPr>
-                  <w:pStyle w:val="Icon"/>
-                </w:pPr>
-                <w:r>
-                  <w:rPr>
-                    <w:noProof/>
-                  </w:rPr>
-                  <mc:AlternateContent>
-                    <mc:Choice Requires="wpg">
-                      <w:drawing>
-                        <wp:inline distT="0" distB="0" distL="0" distR="0">
-                          <wp:extent cx="228600" cy="228600"/>
-                          <wp:effectExtent l="0" t="0" r="0" b="0"/>
-                          <wp:docPr id="86" name="Group 19" descr="Tip icon"/>
-                          <wp:cNvGraphicFramePr/>
-                          <a:graphic xmlns:a="http://schemas.openxmlformats.org/drawingml/2006/main">
-                            <a:graphicData uri="http://schemas.microsoft.com/office/word/2010/wordprocessingGroup">
-                              <wpg:wgp>
-                                <wpg:cNvGrpSpPr/>
-                                <wpg:grpSpPr>
-                                  <a:xfrm>
-                                    <a:off x="0" y="0"/>
-                                    <a:ext cx="228600" cy="228600"/>
-                                    <a:chOff x="0" y="0"/>
-                                    <a:chExt cx="228600" cy="228600"/>
-                                  </a:xfrm>
-                                </wpg:grpSpPr>
-                                <wps:wsp>
-                                  <wps:cNvPr id="87" name="Oval 87"/>
-                                  <wps:cNvSpPr>
-                                    <a:spLocks noChangeAspect="1" noChangeArrowheads="1"/>
-                                  </wps:cNvSpPr>
-                                  <wps:spPr bwMode="auto">
-                                    <a:xfrm>
-                                      <a:off x="0" y="0"/>
-                                      <a:ext cx="228600" cy="228600"/>
-                                    </a:xfrm>
-                                    <a:prstGeom prst="ellipse">
-                                      <a:avLst/>
-                                    </a:prstGeom>
-                                    <a:solidFill>
-                                      <a:schemeClr val="accent1"/>
-                                    </a:solidFill>
-                                    <a:ln w="0">
-                                      <a:noFill/>
-                                      <a:prstDash val="solid"/>
-                                      <a:miter lim="800000"/>
-                                      <a:headEnd/>
-                                      <a:tailEnd/>
-                                    </a:ln>
-                                  </wps:spPr>
-                                  <wps:bodyPr rot="0" vert="horz" wrap="square" lIns="91440" tIns="45720" rIns="91440" bIns="45720" anchor="t" anchorCtr="0" upright="1">
-                                    <a:noAutofit/>
-                                  </wps:bodyPr>
-                                </wps:wsp>
-                                <wps:wsp>
-                                  <wps:cNvPr id="88" name="Freeform 88"/>
-                                  <wps:cNvSpPr/>
-                                  <wps:spPr>
-                                    <a:xfrm>
-                                      <a:off x="98639" y="50800"/>
-                                      <a:ext cx="31322" cy="127000"/>
-                                    </a:xfrm>
-                                    <a:custGeom>
-                                      <a:avLst/>
-                                      <a:gdLst>
-                                        <a:gd name="connsiteX0" fmla="*/ 3915 w 31322"/>
-                                        <a:gd name="connsiteY0" fmla="*/ 38279 h 127000"/>
-                                        <a:gd name="connsiteX1" fmla="*/ 27406 w 31322"/>
-                                        <a:gd name="connsiteY1" fmla="*/ 38279 h 127000"/>
-                                        <a:gd name="connsiteX2" fmla="*/ 27406 w 31322"/>
-                                        <a:gd name="connsiteY2" fmla="*/ 127000 h 127000"/>
-                                        <a:gd name="connsiteX3" fmla="*/ 3915 w 31322"/>
-                                        <a:gd name="connsiteY3" fmla="*/ 127000 h 127000"/>
-                                        <a:gd name="connsiteX4" fmla="*/ 15661 w 31322"/>
-                                        <a:gd name="connsiteY4" fmla="*/ 0 h 127000"/>
-                                        <a:gd name="connsiteX5" fmla="*/ 31322 w 31322"/>
-                                        <a:gd name="connsiteY5" fmla="*/ 15661 h 127000"/>
-                                        <a:gd name="connsiteX6" fmla="*/ 15661 w 31322"/>
-                                        <a:gd name="connsiteY6" fmla="*/ 31322 h 127000"/>
-                                        <a:gd name="connsiteX7" fmla="*/ 0 w 31322"/>
-                                        <a:gd name="connsiteY7" fmla="*/ 15661 h 127000"/>
-                                        <a:gd name="connsiteX8" fmla="*/ 15661 w 31322"/>
-                                        <a:gd name="connsiteY8" fmla="*/ 0 h 127000"/>
-                                      </a:gdLst>
-                                      <a:ahLst/>
-                                      <a:cxnLst>
-                                        <a:cxn ang="0">
-                                          <a:pos x="connsiteX0" y="connsiteY0"/>
-                                        </a:cxn>
-                                        <a:cxn ang="0">
-                                          <a:pos x="connsiteX1" y="connsiteY1"/>
-                                        </a:cxn>
-                                        <a:cxn ang="0">
-                                          <a:pos x="connsiteX2" y="connsiteY2"/>
-                                        </a:cxn>
-                                        <a:cxn ang="0">
-                                          <a:pos x="connsiteX3" y="connsiteY3"/>
-                                        </a:cxn>
-                                        <a:cxn ang="0">
-                                          <a:pos x="connsiteX4" y="connsiteY4"/>
-                                        </a:cxn>
-                                        <a:cxn ang="0">
-                                          <a:pos x="connsiteX5" y="connsiteY5"/>
-                                        </a:cxn>
-                                        <a:cxn ang="0">
-                                          <a:pos x="connsiteX6" y="connsiteY6"/>
-                                        </a:cxn>
-                                        <a:cxn ang="0">
-                                          <a:pos x="connsiteX7" y="connsiteY7"/>
-                                        </a:cxn>
-                                        <a:cxn ang="0">
-                                          <a:pos x="connsiteX8" y="connsiteY8"/>
-                                        </a:cxn>
-                                      </a:cxnLst>
-                                      <a:rect l="l" t="t" r="r" b="b"/>
-                                      <a:pathLst>
-                                        <a:path w="31322" h="127000">
-                                          <a:moveTo>
-                                            <a:pt x="3915" y="38279"/>
-                                          </a:moveTo>
-                                          <a:lnTo>
-                                            <a:pt x="27406" y="38279"/>
-                                          </a:lnTo>
-                                          <a:lnTo>
-                                            <a:pt x="27406" y="127000"/>
-                                          </a:lnTo>
-                                          <a:lnTo>
-                                            <a:pt x="3915" y="127000"/>
-                                          </a:lnTo>
-                                          <a:close/>
-                                          <a:moveTo>
-                                            <a:pt x="15661" y="0"/>
-                                          </a:moveTo>
-                                          <a:cubicBezTo>
-                                            <a:pt x="24310" y="0"/>
-                                            <a:pt x="31322" y="7012"/>
-                                            <a:pt x="31322" y="15661"/>
-                                          </a:cubicBezTo>
-                                          <a:cubicBezTo>
-                                            <a:pt x="31322" y="24310"/>
-                                            <a:pt x="24310" y="31322"/>
-                                            <a:pt x="15661" y="31322"/>
-                                          </a:cubicBezTo>
-                                          <a:cubicBezTo>
-                                            <a:pt x="7012" y="31322"/>
-                                            <a:pt x="0" y="24310"/>
-                                            <a:pt x="0" y="15661"/>
-                                          </a:cubicBezTo>
-                                          <a:cubicBezTo>
-                                            <a:pt x="0" y="7012"/>
-                                            <a:pt x="7012" y="0"/>
-                                            <a:pt x="15661" y="0"/>
-                                          </a:cubicBezTo>
-                                          <a:close/>
-                                        </a:path>
-                                      </a:pathLst>
-                                    </a:custGeom>
-                                    <a:solidFill>
-                                      <a:schemeClr val="bg1"/>
-                                    </a:solidFill>
-                                    <a:ln>
-                                      <a:noFill/>
-                                    </a:ln>
-                                  </wps:spPr>
-                                  <wps:style>
-                                    <a:lnRef idx="2">
-                                      <a:schemeClr val="accent1">
-                                        <a:shade val="50000"/>
-                                      </a:schemeClr>
-                                    </a:lnRef>
-                                    <a:fillRef idx="1">
-                                      <a:schemeClr val="accent1"/>
-                                    </a:fillRef>
-                                    <a:effectRef idx="0">
-                                      <a:schemeClr val="accent1"/>
-                                    </a:effectRef>
-                                    <a:fontRef idx="minor">
-                                      <a:schemeClr val="lt1"/>
-                                    </a:fontRef>
-                                  </wps:style>
-                                  <wps:bodyPr rot="0" spcFirstLastPara="0" vert="horz" wrap="square" lIns="91440" tIns="45720" rIns="91440" bIns="45720" numCol="1" spcCol="0" rtlCol="0" fromWordArt="0" anchor="ctr" anchorCtr="0" forceAA="0" compatLnSpc="1">
-                                    <a:prstTxWarp prst="textNoShape">
-                                      <a:avLst/>
-                                    </a:prstTxWarp>
-                                    <a:noAutofit/>
-                                  </wps:bodyPr>
-                                </wps:wsp>
-                              </wpg:wgp>
-                            </a:graphicData>
-                          </a:graphic>
-                        </wp:inline>
-                      </w:drawing>
-                    </mc:Choice>
-                    <mc:Fallback>
-                      <w:pict>
-                        <v:group w14:anchorId="4C7D01BF" id="Group 19" o:spid="_x0000_s1026" alt="Tip icon" style="width:18pt;height:18pt;mso-position-horizontal-relative:char;mso-position-vertical-relative:line" coordsize="228600,228600" o:gfxdata="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">
-                          <v:oval id="Oval 87" o:spid="_x0000_s1027" style="position:absolute;width:228600;height:228600;visibility:visible;mso-wrap-style:square;v-text-anchor:top" o:gfxdata="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" fillcolor="#f24f4f [3204]" stroked="f" strokeweight="0">
-                            <v:stroke joinstyle="miter"/>
-                            <o:lock v:ext="edit" aspectratio="t"/>
-                          </v:oval>
-                          <v:shape id="Freeform 88" o:spid="_x0000_s1028" style="position:absolute;left:98639;top:50800;width:31322;height:127000;visibility:visible;mso-wrap-style:square;v-text-anchor:middle" coordsize="31322,127000" o:gfxdata="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" path="m3915,38279r23491,l27406,127000r-23491,l3915,38279xm15661,v8649,,15661,7012,15661,15661c31322,24310,24310,31322,15661,31322,7012,31322,,24310,,15661,,7012,7012,,15661,xe" fillcolor="white [3212]" stroked="f" strokeweight="1pt">
-                            <v:stroke joinstyle="miter"/>
-                            <v:path arrowok="t" o:connecttype="custom" o:connectlocs="3915,38279;27406,38279;27406,127000;3915,127000;15661,0;31322,15661;15661,31322;0,15661;15661,0" o:connectangles="0,0,0,0,0,0,0,0,0"/>
-                          </v:shape>
-                          <w10:anchorlock/>
-                        </v:group>
-                      </w:pict>
-                    </mc:Fallback>
-                  </mc:AlternateContent>
-                </w:r>
-              </w:p>
-            </w:tc>
-            <w:tc>
-              <w:tcPr>
-                <w:tcW w:w="4655" w:type="pct"/>
-                <w:shd w:val="clear" w:color="auto" w:fill="E4E3E2" w:themeFill="background2"/>
-              </w:tcPr>
-              <w:p>
-                <w:pPr>
-                  <w:pStyle w:val="TipText"/>
-                  <w:cnfStyle w:val="000000000000" w:firstRow="0" w:lastRow="0" w:firstColumn="0" w:lastColumn="0" w:oddVBand="0" w:evenVBand="0" w:oddHBand="0" w:evenHBand="0" w:firstRowFirstColumn="0" w:firstRowLastColumn="0" w:lastRowFirstColumn="0" w:lastRowLastColumn="0"/>
-                </w:pPr>
-                <w:r>
-                  <w:t>Describe your products or services and why there is a demand for them.  What is the potential market? How do they benefit customers? What about your products or services gives you a competitive edge?</w:t>
-                </w:r>
-              </w:p>
-              <w:p>
-                <w:pPr>
-                  <w:pStyle w:val="TipText"/>
-                  <w:cnfStyle w:val="000000000000" w:firstRow="0" w:lastRow="0" w:firstColumn="0" w:lastColumn="0" w:oddVBand="0" w:evenVBand="0" w:oddHBand="0" w:evenHBand="0" w:firstRowFirstColumn="0" w:firstRowLastColumn="0" w:lastRowFirstColumn="0" w:lastRowLastColumn="0"/>
-                </w:pPr>
-                <w:r>
-                  <w:t xml:space="preserve">If you are selling several lines of products or services, describe what’s included.  Why did you choose this balance of offerings?  How do you adjust this balance to respond to market demands? </w:t>
-                </w:r>
-              </w:p>
-              <w:p>
-                <w:pPr>
-                  <w:pStyle w:val="TipText"/>
-                  <w:cnfStyle w:val="000000000000" w:firstRow="0" w:lastRow="0" w:firstColumn="0" w:lastColumn="0" w:oddVBand="0" w:evenVBand="0" w:oddHBand="0" w:evenHBand="0" w:firstRowFirstColumn="0" w:firstRowLastColumn="0" w:lastRowFirstColumn="0" w:lastRowLastColumn="0"/>
-                </w:pPr>
-                <w:r>
-                  <w:t>For product-based businesses, do you have or need inventory controls?  Do you have to consider “lead time” when reordering any items?  Do you need an audit or security system to protect inventory?</w:t>
-                </w:r>
-              </w:p>
-              <w:p>
-                <w:pPr>
-                  <w:pStyle w:val="TipText"/>
-                  <w:cnfStyle w:val="000000000000" w:firstRow="0" w:lastRow="0" w:firstColumn="0" w:lastColumn="0" w:oddVBand="0" w:evenVBand="0" w:oddHBand="0" w:evenHBand="0" w:firstRowFirstColumn="0" w:firstRowLastColumn="0" w:lastRowFirstColumn="0" w:lastRowLastColumn="0"/>
-                </w:pPr>
-                <w:r>
-                  <w:t xml:space="preserve">Note: </w:t>
-                </w:r>
-              </w:p>
-              <w:p>
-                <w:pPr>
-                  <w:pStyle w:val="TipText"/>
-                  <w:numPr>
-                    <w:ilvl w:val="0"/>
-                    <w:numId w:val="2"/>
-                  </w:numPr>
-                  <w:cnfStyle w:val="000000000000" w:firstRow="0" w:lastRow="0" w:firstColumn="0" w:lastColumn="0" w:oddVBand="0" w:evenVBand="0" w:oddHBand="0" w:evenHBand="0" w:firstRowFirstColumn="0" w:firstRowLastColumn="0" w:lastRowFirstColumn="0" w:lastRowLastColumn="0"/>
-                </w:pPr>
-                <w:r>
-                  <w:t>If your products and/or services are more important than your location, move this topic before location and hours of business.</w:t>
-                </w:r>
-              </w:p>
-              <w:p>
-                <w:pPr>
-                  <w:pStyle w:val="TipText"/>
-                  <w:numPr>
-                    <w:ilvl w:val="0"/>
-                    <w:numId w:val="2"/>
-                  </w:numPr>
-                  <w:cnfStyle w:val="000000000000" w:firstRow="0" w:lastRow="0" w:firstColumn="0" w:lastColumn="0" w:oddVBand="0" w:evenVBand="0" w:oddHBand="0" w:evenHBand="0" w:firstRowFirstColumn="0" w:firstRowLastColumn="0" w:lastRowFirstColumn="0" w:lastRowLastColumn="0"/>
-                </w:pPr>
-                <w:r>
-                  <w:t>If you are providing only products or only services, delete the part of this heading that is inappropriate.</w:t>
-                </w:r>
-              </w:p>
-            </w:tc>
-          </w:tr>
-        </w:tbl>
-        <w:p/>
-      </w:sdtContent>
-    </w:sdt>
-    <w:p>
-      <w:pPr>
-        <w:pStyle w:val="Heading2"/>
-      </w:pPr>
-      <w:bookmarkStart w:id="12" w:name="_Toc340506962"/>
+      <w:bookmarkStart w:id="7" w:name="_Toc340506962"/>
       <w:r>
         <w:t>Suppliers</w:t>
       </w:r>
-      <w:bookmarkEnd w:id="12"/>
+      <w:bookmarkEnd w:id="7"/>
     </w:p>
     <w:sdt>
       <w:sdtPr>
@@ -5071,7 +2638,7 @@
                         </wp:inline>
                       </w:drawing>
                     </mc:Choice>
-                    <mc:Fallback>
+                    <mc:Fallback xmlns:w16cid="http://schemas.microsoft.com/office/word/2016/wordml/cid" xmlns:am3d="http://schemas.microsoft.com/office/drawing/2017/model3d">
                       <w:pict>
                         <v:group w14:anchorId="46C7C228" id="Group 19" o:spid="_x0000_s1026" alt="Tip icon" style="width:18pt;height:18pt;mso-position-horizontal-relative:char;mso-position-vertical-relative:line" coordsize="228600,228600" o:gfxdata="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">
                           <v:oval id="Oval 45" o:spid="_x0000_s1027" style="position:absolute;width:228600;height:228600;visibility:visible;mso-wrap-style:square;v-text-anchor:top" o:gfxdata="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" fillcolor="#f24f4f [3204]" stroked="f" strokeweight="0">
@@ -5114,11 +2681,11 @@
       <w:pPr>
         <w:pStyle w:val="Heading2"/>
       </w:pPr>
-      <w:bookmarkStart w:id="13" w:name="_Toc340506963"/>
+      <w:bookmarkStart w:id="8" w:name="_Toc340506963"/>
       <w:r>
         <w:t>Service</w:t>
       </w:r>
-      <w:bookmarkEnd w:id="13"/>
+      <w:bookmarkEnd w:id="8"/>
     </w:p>
     <w:sdt>
       <w:sdtPr>
@@ -5352,7 +2919,7 @@
                         </wp:inline>
                       </w:drawing>
                     </mc:Choice>
-                    <mc:Fallback>
+                    <mc:Fallback xmlns:w16cid="http://schemas.microsoft.com/office/word/2016/wordml/cid" xmlns:am3d="http://schemas.microsoft.com/office/drawing/2017/model3d">
                       <w:pict>
                         <v:group w14:anchorId="57D0C886" id="Group 19" o:spid="_x0000_s1026" alt="Tip icon" style="width:18pt;height:18pt;mso-position-horizontal-relative:char;mso-position-vertical-relative:line" coordsize="228600,228600" o:gfxdata="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">
                           <v:oval id="Oval 51" o:spid="_x0000_s1027" style="position:absolute;width:228600;height:228600;visibility:visible;mso-wrap-style:square;v-text-anchor:top" o:gfxdata="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" fillcolor="#f24f4f [3204]" stroked="f" strokeweight="0">
@@ -5404,1303 +2971,307 @@
       <w:pPr>
         <w:pStyle w:val="Heading2"/>
       </w:pPr>
-      <w:bookmarkStart w:id="14" w:name="_Toc340506964"/>
+      <w:bookmarkStart w:id="9" w:name="_Toc340506964"/>
       <w:r>
         <w:t>Manufacturing</w:t>
       </w:r>
-      <w:bookmarkEnd w:id="14"/>
+      <w:bookmarkEnd w:id="9"/>
     </w:p>
-    <w:sdt>
-      <w:sdtPr>
+    <w:p/>
+    <w:p>
+      <w:pPr>
+        <w:pStyle w:val="Heading2"/>
+        <w:pBdr>
+          <w:bottom w:val="single" w:sz="6" w:space="0" w:color="A2A9B1"/>
+        </w:pBdr>
+        <w:shd w:val="clear" w:color="auto" w:fill="FFFFFF"/>
+        <w:spacing w:before="240" w:after="60"/>
         <w:rPr>
-          <w:color w:val="4C483D" w:themeColor="text2"/>
-          <w:sz w:val="20"/>
-          <w:szCs w:val="20"/>
+          <w:rFonts w:ascii="Georgia" w:hAnsi="Georgia"/>
+          <w:b w:val="0"/>
+          <w:bCs w:val="0"/>
+          <w:color w:val="000000"/>
         </w:rPr>
-        <w:id w:val="-1457174569"/>
-        <w:placeholder>
-          <w:docPart w:val="90F5AFC2919544ED90B21E3A2E48EB1E"/>
-        </w:placeholder>
-        <w:temporary/>
-        <w:showingPlcHdr/>
-        <w15:appearance w15:val="hidden"/>
-      </w:sdtPr>
-      <w:sdtContent>
-        <w:tbl>
-          <w:tblPr>
-            <w:tblStyle w:val="TipTable"/>
-            <w:tblW w:w="5014" w:type="pct"/>
-            <w:shd w:val="clear" w:color="auto" w:fill="E4E3E2" w:themeFill="background2"/>
-            <w:tblCellMar>
-              <w:top w:w="0" w:type="dxa"/>
-            </w:tblCellMar>
-            <w:tblLook w:val="04A0" w:firstRow="1" w:lastRow="0" w:firstColumn="1" w:lastColumn="0" w:noHBand="0" w:noVBand="1"/>
-          </w:tblPr>
-          <w:tblGrid>
-            <w:gridCol w:w="648"/>
-            <w:gridCol w:w="8738"/>
-          </w:tblGrid>
-          <w:tr>
-            <w:tc>
-              <w:tcPr>
-                <w:cnfStyle w:val="001000000000" w:firstRow="0" w:lastRow="0" w:firstColumn="1" w:lastColumn="0" w:oddVBand="0" w:evenVBand="0" w:oddHBand="0" w:evenHBand="0" w:firstRowFirstColumn="0" w:firstRowLastColumn="0" w:lastRowFirstColumn="0" w:lastRowLastColumn="0"/>
-                <w:tcW w:w="345" w:type="pct"/>
-                <w:shd w:val="clear" w:color="auto" w:fill="E4E3E2" w:themeFill="background2"/>
-              </w:tcPr>
-              <w:p>
-                <w:pPr>
-                  <w:pStyle w:val="Icon"/>
-                </w:pPr>
-                <w:r>
-                  <w:rPr>
-                    <w:noProof/>
-                  </w:rPr>
-                  <mc:AlternateContent>
-                    <mc:Choice Requires="wpg">
-                      <w:drawing>
-                        <wp:inline distT="0" distB="0" distL="0" distR="0">
-                          <wp:extent cx="228600" cy="228600"/>
-                          <wp:effectExtent l="0" t="0" r="0" b="0"/>
-                          <wp:docPr id="53" name="Group 19" descr="Tip icon"/>
-                          <wp:cNvGraphicFramePr/>
-                          <a:graphic xmlns:a="http://schemas.openxmlformats.org/drawingml/2006/main">
-                            <a:graphicData uri="http://schemas.microsoft.com/office/word/2010/wordprocessingGroup">
-                              <wpg:wgp>
-                                <wpg:cNvGrpSpPr/>
-                                <wpg:grpSpPr>
-                                  <a:xfrm>
-                                    <a:off x="0" y="0"/>
-                                    <a:ext cx="228600" cy="228600"/>
-                                    <a:chOff x="0" y="0"/>
-                                    <a:chExt cx="228600" cy="228600"/>
-                                  </a:xfrm>
-                                </wpg:grpSpPr>
-                                <wps:wsp>
-                                  <wps:cNvPr id="54" name="Oval 54"/>
-                                  <wps:cNvSpPr>
-                                    <a:spLocks noChangeAspect="1" noChangeArrowheads="1"/>
-                                  </wps:cNvSpPr>
-                                  <wps:spPr bwMode="auto">
-                                    <a:xfrm>
-                                      <a:off x="0" y="0"/>
-                                      <a:ext cx="228600" cy="228600"/>
-                                    </a:xfrm>
-                                    <a:prstGeom prst="ellipse">
-                                      <a:avLst/>
-                                    </a:prstGeom>
-                                    <a:solidFill>
-                                      <a:schemeClr val="accent1"/>
-                                    </a:solidFill>
-                                    <a:ln w="0">
-                                      <a:noFill/>
-                                      <a:prstDash val="solid"/>
-                                      <a:miter lim="800000"/>
-                                      <a:headEnd/>
-                                      <a:tailEnd/>
-                                    </a:ln>
-                                  </wps:spPr>
-                                  <wps:bodyPr rot="0" vert="horz" wrap="square" lIns="91440" tIns="45720" rIns="91440" bIns="45720" anchor="t" anchorCtr="0" upright="1">
-                                    <a:noAutofit/>
-                                  </wps:bodyPr>
-                                </wps:wsp>
-                                <wps:wsp>
-                                  <wps:cNvPr id="55" name="Freeform 55"/>
-                                  <wps:cNvSpPr/>
-                                  <wps:spPr>
-                                    <a:xfrm>
-                                      <a:off x="98639" y="50800"/>
-                                      <a:ext cx="31322" cy="127000"/>
-                                    </a:xfrm>
-                                    <a:custGeom>
-                                      <a:avLst/>
-                                      <a:gdLst>
-                                        <a:gd name="connsiteX0" fmla="*/ 3915 w 31322"/>
-                                        <a:gd name="connsiteY0" fmla="*/ 38279 h 127000"/>
-                                        <a:gd name="connsiteX1" fmla="*/ 27406 w 31322"/>
-                                        <a:gd name="connsiteY1" fmla="*/ 38279 h 127000"/>
-                                        <a:gd name="connsiteX2" fmla="*/ 27406 w 31322"/>
-                                        <a:gd name="connsiteY2" fmla="*/ 127000 h 127000"/>
-                                        <a:gd name="connsiteX3" fmla="*/ 3915 w 31322"/>
-                                        <a:gd name="connsiteY3" fmla="*/ 127000 h 127000"/>
-                                        <a:gd name="connsiteX4" fmla="*/ 15661 w 31322"/>
-                                        <a:gd name="connsiteY4" fmla="*/ 0 h 127000"/>
-                                        <a:gd name="connsiteX5" fmla="*/ 31322 w 31322"/>
-                                        <a:gd name="connsiteY5" fmla="*/ 15661 h 127000"/>
-                                        <a:gd name="connsiteX6" fmla="*/ 15661 w 31322"/>
-                                        <a:gd name="connsiteY6" fmla="*/ 31322 h 127000"/>
-                                        <a:gd name="connsiteX7" fmla="*/ 0 w 31322"/>
-                                        <a:gd name="connsiteY7" fmla="*/ 15661 h 127000"/>
-                                        <a:gd name="connsiteX8" fmla="*/ 15661 w 31322"/>
-                                        <a:gd name="connsiteY8" fmla="*/ 0 h 127000"/>
-                                      </a:gdLst>
-                                      <a:ahLst/>
-                                      <a:cxnLst>
-                                        <a:cxn ang="0">
-                                          <a:pos x="connsiteX0" y="connsiteY0"/>
-                                        </a:cxn>
-                                        <a:cxn ang="0">
-                                          <a:pos x="connsiteX1" y="connsiteY1"/>
-                                        </a:cxn>
-                                        <a:cxn ang="0">
-                                          <a:pos x="connsiteX2" y="connsiteY2"/>
-                                        </a:cxn>
-                                        <a:cxn ang="0">
-                                          <a:pos x="connsiteX3" y="connsiteY3"/>
-                                        </a:cxn>
-                                        <a:cxn ang="0">
-                                          <a:pos x="connsiteX4" y="connsiteY4"/>
-                                        </a:cxn>
-                                        <a:cxn ang="0">
-                                          <a:pos x="connsiteX5" y="connsiteY5"/>
-                                        </a:cxn>
-                                        <a:cxn ang="0">
-                                          <a:pos x="connsiteX6" y="connsiteY6"/>
-                                        </a:cxn>
-                                        <a:cxn ang="0">
-                                          <a:pos x="connsiteX7" y="connsiteY7"/>
-                                        </a:cxn>
-                                        <a:cxn ang="0">
-                                          <a:pos x="connsiteX8" y="connsiteY8"/>
-                                        </a:cxn>
-                                      </a:cxnLst>
-                                      <a:rect l="l" t="t" r="r" b="b"/>
-                                      <a:pathLst>
-                                        <a:path w="31322" h="127000">
-                                          <a:moveTo>
-                                            <a:pt x="3915" y="38279"/>
-                                          </a:moveTo>
-                                          <a:lnTo>
-                                            <a:pt x="27406" y="38279"/>
-                                          </a:lnTo>
-                                          <a:lnTo>
-                                            <a:pt x="27406" y="127000"/>
-                                          </a:lnTo>
-                                          <a:lnTo>
-                                            <a:pt x="3915" y="127000"/>
-                                          </a:lnTo>
-                                          <a:close/>
-                                          <a:moveTo>
-                                            <a:pt x="15661" y="0"/>
-                                          </a:moveTo>
-                                          <a:cubicBezTo>
-                                            <a:pt x="24310" y="0"/>
-                                            <a:pt x="31322" y="7012"/>
-                                            <a:pt x="31322" y="15661"/>
-                                          </a:cubicBezTo>
-                                          <a:cubicBezTo>
-                                            <a:pt x="31322" y="24310"/>
-                                            <a:pt x="24310" y="31322"/>
-                                            <a:pt x="15661" y="31322"/>
-                                          </a:cubicBezTo>
-                                          <a:cubicBezTo>
-                                            <a:pt x="7012" y="31322"/>
-                                            <a:pt x="0" y="24310"/>
-                                            <a:pt x="0" y="15661"/>
-                                          </a:cubicBezTo>
-                                          <a:cubicBezTo>
-                                            <a:pt x="0" y="7012"/>
-                                            <a:pt x="7012" y="0"/>
-                                            <a:pt x="15661" y="0"/>
-                                          </a:cubicBezTo>
-                                          <a:close/>
-                                        </a:path>
-                                      </a:pathLst>
-                                    </a:custGeom>
-                                    <a:solidFill>
-                                      <a:schemeClr val="bg1"/>
-                                    </a:solidFill>
-                                    <a:ln>
-                                      <a:noFill/>
-                                    </a:ln>
-                                  </wps:spPr>
-                                  <wps:style>
-                                    <a:lnRef idx="2">
-                                      <a:schemeClr val="accent1">
-                                        <a:shade val="50000"/>
-                                      </a:schemeClr>
-                                    </a:lnRef>
-                                    <a:fillRef idx="1">
-                                      <a:schemeClr val="accent1"/>
-                                    </a:fillRef>
-                                    <a:effectRef idx="0">
-                                      <a:schemeClr val="accent1"/>
-                                    </a:effectRef>
-                                    <a:fontRef idx="minor">
-                                      <a:schemeClr val="lt1"/>
-                                    </a:fontRef>
-                                  </wps:style>
-                                  <wps:bodyPr rot="0" spcFirstLastPara="0" vert="horz" wrap="square" lIns="91440" tIns="45720" rIns="91440" bIns="45720" numCol="1" spcCol="0" rtlCol="0" fromWordArt="0" anchor="ctr" anchorCtr="0" forceAA="0" compatLnSpc="1">
-                                    <a:prstTxWarp prst="textNoShape">
-                                      <a:avLst/>
-                                    </a:prstTxWarp>
-                                    <a:noAutofit/>
-                                  </wps:bodyPr>
-                                </wps:wsp>
-                              </wpg:wgp>
-                            </a:graphicData>
-                          </a:graphic>
-                        </wp:inline>
-                      </w:drawing>
-                    </mc:Choice>
-                    <mc:Fallback>
-                      <w:pict>
-                        <v:group w14:anchorId="07F0D34F" id="Group 19" o:spid="_x0000_s1026" alt="Tip icon" style="width:18pt;height:18pt;mso-position-horizontal-relative:char;mso-position-vertical-relative:line" coordsize="228600,228600" o:gfxdata="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">
-                          <v:oval id="Oval 54" o:spid="_x0000_s1027" style="position:absolute;width:228600;height:228600;visibility:visible;mso-wrap-style:square;v-text-anchor:top" o:gfxdata="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" fillcolor="#f24f4f [3204]" stroked="f" strokeweight="0">
-                            <v:stroke joinstyle="miter"/>
-                            <o:lock v:ext="edit" aspectratio="t"/>
-                          </v:oval>
-                          <v:shape id="Freeform 55" o:spid="_x0000_s1028" style="position:absolute;left:98639;top:50800;width:31322;height:127000;visibility:visible;mso-wrap-style:square;v-text-anchor:middle" coordsize="31322,127000" o:gfxdata="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" path="m3915,38279r23491,l27406,127000r-23491,l3915,38279xm15661,v8649,,15661,7012,15661,15661c31322,24310,24310,31322,15661,31322,7012,31322,,24310,,15661,,7012,7012,,15661,xe" fillcolor="white [3212]" stroked="f" strokeweight="1pt">
-                            <v:stroke joinstyle="miter"/>
-                            <v:path arrowok="t" o:connecttype="custom" o:connectlocs="3915,38279;27406,38279;27406,127000;3915,127000;15661,0;31322,15661;15661,31322;0,15661;15661,0" o:connectangles="0,0,0,0,0,0,0,0,0"/>
-                          </v:shape>
-                          <w10:anchorlock/>
-                        </v:group>
-                      </w:pict>
-                    </mc:Fallback>
-                  </mc:AlternateContent>
-                </w:r>
-              </w:p>
-            </w:tc>
-            <w:tc>
-              <w:tcPr>
-                <w:tcW w:w="4655" w:type="pct"/>
-                <w:shd w:val="clear" w:color="auto" w:fill="E4E3E2" w:themeFill="background2"/>
-              </w:tcPr>
-              <w:p>
-                <w:pPr>
-                  <w:pStyle w:val="TipText"/>
-                  <w:cnfStyle w:val="000000000000" w:firstRow="0" w:lastRow="0" w:firstColumn="0" w:lastColumn="0" w:oddVBand="0" w:evenVBand="0" w:oddHBand="0" w:evenHBand="0" w:firstRowFirstColumn="0" w:firstRowLastColumn="0" w:lastRowFirstColumn="0" w:lastRowLastColumn="0"/>
-                </w:pPr>
-                <w:r>
-                  <w:t>Does your business manufacture any products? If so, describe your facilities and any special machinery or equipment.</w:t>
-                </w:r>
-              </w:p>
-              <w:p>
-                <w:pPr>
-                  <w:pStyle w:val="TipText"/>
-                  <w:cnfStyle w:val="000000000000" w:firstRow="0" w:lastRow="0" w:firstColumn="0" w:lastColumn="0" w:oddVBand="0" w:evenVBand="0" w:oddHBand="0" w:evenHBand="0" w:firstRowFirstColumn="0" w:firstRowLastColumn="0" w:lastRowFirstColumn="0" w:lastRowLastColumn="0"/>
-                </w:pPr>
-                <w:r>
-                  <w:t>Without revealing any proprietary information, describe the manufacturing procedure.</w:t>
-                </w:r>
-              </w:p>
-              <w:p>
-                <w:pPr>
-                  <w:pStyle w:val="TipText"/>
-                  <w:cnfStyle w:val="000000000000" w:firstRow="0" w:lastRow="0" w:firstColumn="0" w:lastColumn="0" w:oddVBand="0" w:evenVBand="0" w:oddHBand="0" w:evenHBand="0" w:firstRowFirstColumn="0" w:firstRowLastColumn="0" w:lastRowFirstColumn="0" w:lastRowLastColumn="0"/>
-                </w:pPr>
-                <w:r>
-                  <w:t xml:space="preserve">If not already covered in the Products and Services section, describe how will you sell the products you manufacture—Directly to the public? Through a wholesaler or distributor? Other? </w:t>
-                </w:r>
-              </w:p>
-              <w:p>
-                <w:pPr>
-                  <w:pStyle w:val="TipText"/>
-                  <w:cnfStyle w:val="000000000000" w:firstRow="0" w:lastRow="0" w:firstColumn="0" w:lastColumn="0" w:oddVBand="0" w:evenVBand="0" w:oddHBand="0" w:evenHBand="0" w:firstRowFirstColumn="0" w:firstRowLastColumn="0" w:lastRowFirstColumn="0" w:lastRowLastColumn="0"/>
-                </w:pPr>
-                <w:r>
-                  <w:t>How will you transport your products to market?</w:t>
-                </w:r>
-              </w:p>
-            </w:tc>
-          </w:tr>
-        </w:tbl>
-        <w:p/>
-      </w:sdtContent>
-    </w:sdt>
+      </w:pPr>
+      <w:r>
+        <w:rPr>
+          <w:rStyle w:val="mw-headline"/>
+          <w:rFonts w:ascii="Georgia" w:hAnsi="Georgia"/>
+          <w:b w:val="0"/>
+          <w:bCs w:val="0"/>
+          <w:color w:val="000000"/>
+        </w:rPr>
+        <w:t>Business platforms</w:t>
+      </w:r>
+    </w:p>
+    <w:p>
+      <w:pPr>
+        <w:pStyle w:val="ListParagraph"/>
+        <w:numPr>
+          <w:ilvl w:val="0"/>
+          <w:numId w:val="9"/>
+        </w:numPr>
+        <w:rPr>
+          <w:rFonts w:ascii="Lucida Sans Unicode" w:hAnsi="Lucida Sans Unicode"/>
+          <w:color w:val="333333"/>
+          <w:shd w:val="clear" w:color="auto" w:fill="FFFFFF"/>
+        </w:rPr>
+      </w:pPr>
+      <w:r>
+        <w:rPr>
+          <w:rFonts w:ascii="Lucida Sans Unicode" w:hAnsi="Lucida Sans Unicode"/>
+          <w:color w:val="333333"/>
+          <w:shd w:val="clear" w:color="auto" w:fill="FFFFFF"/>
+        </w:rPr>
+        <w:t xml:space="preserve">Emerson- </w:t>
+      </w:r>
+    </w:p>
+    <w:p>
+      <w:pPr>
+        <w:pStyle w:val="ListParagraph"/>
+        <w:numPr>
+          <w:ilvl w:val="1"/>
+          <w:numId w:val="9"/>
+        </w:numPr>
+        <w:rPr>
+          <w:rFonts w:ascii="Lucida Sans Unicode" w:hAnsi="Lucida Sans Unicode"/>
+          <w:color w:val="333333"/>
+          <w:shd w:val="clear" w:color="auto" w:fill="FFFFFF"/>
+        </w:rPr>
+      </w:pPr>
+      <w:r>
+        <w:rPr>
+          <w:rFonts w:ascii="Lucida Sans Unicode" w:hAnsi="Lucida Sans Unicode"/>
+          <w:color w:val="333333"/>
+          <w:shd w:val="clear" w:color="auto" w:fill="FFFFFF"/>
+        </w:rPr>
+        <w:t>Automation Solutions</w:t>
+      </w:r>
+    </w:p>
+    <w:p>
+      <w:pPr>
+        <w:pStyle w:val="ListParagraph"/>
+        <w:numPr>
+          <w:ilvl w:val="1"/>
+          <w:numId w:val="9"/>
+        </w:numPr>
+        <w:rPr>
+          <w:rFonts w:ascii="Lucida Sans Unicode" w:hAnsi="Lucida Sans Unicode"/>
+          <w:color w:val="333333"/>
+          <w:shd w:val="clear" w:color="auto" w:fill="FFFFFF"/>
+        </w:rPr>
+      </w:pPr>
+      <w:r>
+        <w:rPr>
+          <w:rFonts w:ascii="Lucida Sans Unicode" w:hAnsi="Lucida Sans Unicode"/>
+          <w:color w:val="333333"/>
+          <w:shd w:val="clear" w:color="auto" w:fill="FFFFFF"/>
+        </w:rPr>
+        <w:t>Commercial &amp; Residential Solutions</w:t>
+      </w:r>
+    </w:p>
+    <w:p>
+      <w:pPr>
+        <w:pStyle w:val="ListParagraph"/>
+        <w:numPr>
+          <w:ilvl w:val="0"/>
+          <w:numId w:val="9"/>
+        </w:numPr>
+        <w:rPr>
+          <w:rFonts w:ascii="Lucida Sans Unicode" w:hAnsi="Lucida Sans Unicode"/>
+          <w:color w:val="333333"/>
+          <w:shd w:val="clear" w:color="auto" w:fill="FFFFFF"/>
+        </w:rPr>
+      </w:pPr>
+      <w:r>
+        <w:rPr>
+          <w:rFonts w:ascii="Lucida Sans Unicode" w:hAnsi="Lucida Sans Unicode"/>
+          <w:color w:val="333333"/>
+          <w:shd w:val="clear" w:color="auto" w:fill="FFFFFF"/>
+        </w:rPr>
+        <w:t>Schneider-</w:t>
+      </w:r>
+    </w:p>
+    <w:p>
+      <w:pPr>
+        <w:pStyle w:val="ListParagraph"/>
+        <w:numPr>
+          <w:ilvl w:val="1"/>
+          <w:numId w:val="9"/>
+        </w:numPr>
+      </w:pPr>
+      <w:r>
+        <w:rPr>
+          <w:rFonts w:ascii="Lucida Sans Unicode" w:hAnsi="Lucida Sans Unicode"/>
+          <w:color w:val="333333"/>
+          <w:shd w:val="clear" w:color="auto" w:fill="FFFFFF"/>
+        </w:rPr>
+        <w:t>Power Management</w:t>
+      </w:r>
+    </w:p>
+    <w:p>
+      <w:pPr>
+        <w:pStyle w:val="ListParagraph"/>
+        <w:numPr>
+          <w:ilvl w:val="1"/>
+          <w:numId w:val="9"/>
+        </w:numPr>
+      </w:pPr>
+      <w:r>
+        <w:rPr>
+          <w:rFonts w:ascii="Lucida Sans Unicode" w:hAnsi="Lucida Sans Unicode"/>
+          <w:color w:val="333333"/>
+          <w:shd w:val="clear" w:color="auto" w:fill="FFFFFF"/>
+        </w:rPr>
+        <w:t>Automation systems</w:t>
+      </w:r>
+    </w:p>
+    <w:p>
+      <w:pPr>
+        <w:pStyle w:val="ListParagraph"/>
+        <w:numPr>
+          <w:ilvl w:val="0"/>
+          <w:numId w:val="9"/>
+        </w:numPr>
+      </w:pPr>
+      <w:r>
+        <w:rPr>
+          <w:rFonts w:ascii="Lucida Sans Unicode" w:hAnsi="Lucida Sans Unicode"/>
+          <w:color w:val="333333"/>
+          <w:shd w:val="clear" w:color="auto" w:fill="FFFFFF"/>
+        </w:rPr>
+        <w:t>Rockwell Automation-</w:t>
+      </w:r>
+    </w:p>
+    <w:p>
+      <w:pPr>
+        <w:pStyle w:val="ListParagraph"/>
+        <w:numPr>
+          <w:ilvl w:val="1"/>
+          <w:numId w:val="9"/>
+        </w:numPr>
+      </w:pPr>
+      <w:r>
+        <w:rPr>
+          <w:rFonts w:ascii="Lucida Sans Unicode" w:hAnsi="Lucida Sans Unicode"/>
+          <w:color w:val="333333"/>
+          <w:shd w:val="clear" w:color="auto" w:fill="FFFFFF"/>
+        </w:rPr>
+        <w:t>Industrial Automation</w:t>
+      </w:r>
+    </w:p>
+    <w:p>
+      <w:pPr>
+        <w:pStyle w:val="ListParagraph"/>
+        <w:numPr>
+          <w:ilvl w:val="1"/>
+          <w:numId w:val="9"/>
+        </w:numPr>
+      </w:pPr>
+      <w:r>
+        <w:rPr>
+          <w:rFonts w:ascii="Lucida Sans Unicode" w:hAnsi="Lucida Sans Unicode"/>
+          <w:color w:val="333333"/>
+          <w:shd w:val="clear" w:color="auto" w:fill="FFFFFF"/>
+        </w:rPr>
+        <w:t>Electrical equipment</w:t>
+      </w:r>
+    </w:p>
+    <w:p>
+      <w:pPr>
+        <w:pStyle w:val="ListParagraph"/>
+        <w:numPr>
+          <w:ilvl w:val="1"/>
+          <w:numId w:val="9"/>
+        </w:numPr>
+      </w:pPr>
+      <w:r>
+        <w:rPr>
+          <w:rFonts w:ascii="Lucida Sans Unicode" w:hAnsi="Lucida Sans Unicode"/>
+          <w:color w:val="333333"/>
+          <w:shd w:val="clear" w:color="auto" w:fill="FFFFFF"/>
+        </w:rPr>
+        <w:t>Safety, control &amp; information solutions</w:t>
+      </w:r>
+    </w:p>
+    <w:p>
+      <w:pPr>
+        <w:pStyle w:val="ListParagraph"/>
+        <w:ind w:left="1485"/>
+      </w:pPr>
+    </w:p>
+    <w:p/>
     <w:p>
       <w:pPr>
         <w:pStyle w:val="Heading2"/>
       </w:pPr>
-      <w:bookmarkStart w:id="15" w:name="_Toc340506965"/>
       <w:r>
-        <w:t>Management</w:t>
+        <w:t>Global presence</w:t>
       </w:r>
-      <w:bookmarkEnd w:id="15"/>
     </w:p>
-    <w:sdt>
-      <w:sdtPr>
+    <w:p>
+      <w:pPr>
+        <w:pStyle w:val="NoSpacing"/>
         <w:rPr>
-          <w:color w:val="4C483D" w:themeColor="text2"/>
-          <w:sz w:val="20"/>
-          <w:szCs w:val="20"/>
+          <w:shd w:val="clear" w:color="auto" w:fill="FFFFFF"/>
         </w:rPr>
-        <w:id w:val="80569572"/>
-        <w:placeholder>
-          <w:docPart w:val="90F5AFC2919544ED90B21E3A2E48EB1E"/>
-        </w:placeholder>
-        <w:temporary/>
-        <w:showingPlcHdr/>
-        <w15:appearance w15:val="hidden"/>
-      </w:sdtPr>
-      <w:sdtContent>
-        <w:tbl>
-          <w:tblPr>
-            <w:tblStyle w:val="TipTable"/>
-            <w:tblW w:w="5014" w:type="pct"/>
-            <w:shd w:val="clear" w:color="auto" w:fill="E4E3E2" w:themeFill="background2"/>
-            <w:tblCellMar>
-              <w:top w:w="0" w:type="dxa"/>
-            </w:tblCellMar>
-            <w:tblLook w:val="04A0" w:firstRow="1" w:lastRow="0" w:firstColumn="1" w:lastColumn="0" w:noHBand="0" w:noVBand="1"/>
-          </w:tblPr>
-          <w:tblGrid>
-            <w:gridCol w:w="648"/>
-            <w:gridCol w:w="8738"/>
-          </w:tblGrid>
-          <w:tr>
-            <w:tc>
-              <w:tcPr>
-                <w:cnfStyle w:val="001000000000" w:firstRow="0" w:lastRow="0" w:firstColumn="1" w:lastColumn="0" w:oddVBand="0" w:evenVBand="0" w:oddHBand="0" w:evenHBand="0" w:firstRowFirstColumn="0" w:firstRowLastColumn="0" w:lastRowFirstColumn="0" w:lastRowLastColumn="0"/>
-                <w:tcW w:w="345" w:type="pct"/>
-                <w:shd w:val="clear" w:color="auto" w:fill="E4E3E2" w:themeFill="background2"/>
-              </w:tcPr>
-              <w:p>
-                <w:pPr>
-                  <w:pStyle w:val="Icon"/>
-                </w:pPr>
-                <w:r>
-                  <w:rPr>
-                    <w:noProof/>
-                  </w:rPr>
-                  <mc:AlternateContent>
-                    <mc:Choice Requires="wpg">
-                      <w:drawing>
-                        <wp:inline distT="0" distB="0" distL="0" distR="0">
-                          <wp:extent cx="228600" cy="228600"/>
-                          <wp:effectExtent l="0" t="0" r="0" b="0"/>
-                          <wp:docPr id="56" name="Group 19" descr="Tip icon"/>
-                          <wp:cNvGraphicFramePr/>
-                          <a:graphic xmlns:a="http://schemas.openxmlformats.org/drawingml/2006/main">
-                            <a:graphicData uri="http://schemas.microsoft.com/office/word/2010/wordprocessingGroup">
-                              <wpg:wgp>
-                                <wpg:cNvGrpSpPr/>
-                                <wpg:grpSpPr>
-                                  <a:xfrm>
-                                    <a:off x="0" y="0"/>
-                                    <a:ext cx="228600" cy="228600"/>
-                                    <a:chOff x="0" y="0"/>
-                                    <a:chExt cx="228600" cy="228600"/>
-                                  </a:xfrm>
-                                </wpg:grpSpPr>
-                                <wps:wsp>
-                                  <wps:cNvPr id="57" name="Oval 57"/>
-                                  <wps:cNvSpPr>
-                                    <a:spLocks noChangeAspect="1" noChangeArrowheads="1"/>
-                                  </wps:cNvSpPr>
-                                  <wps:spPr bwMode="auto">
-                                    <a:xfrm>
-                                      <a:off x="0" y="0"/>
-                                      <a:ext cx="228600" cy="228600"/>
-                                    </a:xfrm>
-                                    <a:prstGeom prst="ellipse">
-                                      <a:avLst/>
-                                    </a:prstGeom>
-                                    <a:solidFill>
-                                      <a:schemeClr val="accent1"/>
-                                    </a:solidFill>
-                                    <a:ln w="0">
-                                      <a:noFill/>
-                                      <a:prstDash val="solid"/>
-                                      <a:miter lim="800000"/>
-                                      <a:headEnd/>
-                                      <a:tailEnd/>
-                                    </a:ln>
-                                  </wps:spPr>
-                                  <wps:bodyPr rot="0" vert="horz" wrap="square" lIns="91440" tIns="45720" rIns="91440" bIns="45720" anchor="t" anchorCtr="0" upright="1">
-                                    <a:noAutofit/>
-                                  </wps:bodyPr>
-                                </wps:wsp>
-                                <wps:wsp>
-                                  <wps:cNvPr id="58" name="Freeform 58"/>
-                                  <wps:cNvSpPr/>
-                                  <wps:spPr>
-                                    <a:xfrm>
-                                      <a:off x="98639" y="50800"/>
-                                      <a:ext cx="31322" cy="127000"/>
-                                    </a:xfrm>
-                                    <a:custGeom>
-                                      <a:avLst/>
-                                      <a:gdLst>
-                                        <a:gd name="connsiteX0" fmla="*/ 3915 w 31322"/>
-                                        <a:gd name="connsiteY0" fmla="*/ 38279 h 127000"/>
-                                        <a:gd name="connsiteX1" fmla="*/ 27406 w 31322"/>
-                                        <a:gd name="connsiteY1" fmla="*/ 38279 h 127000"/>
-                                        <a:gd name="connsiteX2" fmla="*/ 27406 w 31322"/>
-                                        <a:gd name="connsiteY2" fmla="*/ 127000 h 127000"/>
-                                        <a:gd name="connsiteX3" fmla="*/ 3915 w 31322"/>
-                                        <a:gd name="connsiteY3" fmla="*/ 127000 h 127000"/>
-                                        <a:gd name="connsiteX4" fmla="*/ 15661 w 31322"/>
-                                        <a:gd name="connsiteY4" fmla="*/ 0 h 127000"/>
-                                        <a:gd name="connsiteX5" fmla="*/ 31322 w 31322"/>
-                                        <a:gd name="connsiteY5" fmla="*/ 15661 h 127000"/>
-                                        <a:gd name="connsiteX6" fmla="*/ 15661 w 31322"/>
-                                        <a:gd name="connsiteY6" fmla="*/ 31322 h 127000"/>
-                                        <a:gd name="connsiteX7" fmla="*/ 0 w 31322"/>
-                                        <a:gd name="connsiteY7" fmla="*/ 15661 h 127000"/>
-                                        <a:gd name="connsiteX8" fmla="*/ 15661 w 31322"/>
-                                        <a:gd name="connsiteY8" fmla="*/ 0 h 127000"/>
-                                      </a:gdLst>
-                                      <a:ahLst/>
-                                      <a:cxnLst>
-                                        <a:cxn ang="0">
-                                          <a:pos x="connsiteX0" y="connsiteY0"/>
-                                        </a:cxn>
-                                        <a:cxn ang="0">
-                                          <a:pos x="connsiteX1" y="connsiteY1"/>
-                                        </a:cxn>
-                                        <a:cxn ang="0">
-                                          <a:pos x="connsiteX2" y="connsiteY2"/>
-                                        </a:cxn>
-                                        <a:cxn ang="0">
-                                          <a:pos x="connsiteX3" y="connsiteY3"/>
-                                        </a:cxn>
-                                        <a:cxn ang="0">
-                                          <a:pos x="connsiteX4" y="connsiteY4"/>
-                                        </a:cxn>
-                                        <a:cxn ang="0">
-                                          <a:pos x="connsiteX5" y="connsiteY5"/>
-                                        </a:cxn>
-                                        <a:cxn ang="0">
-                                          <a:pos x="connsiteX6" y="connsiteY6"/>
-                                        </a:cxn>
-                                        <a:cxn ang="0">
-                                          <a:pos x="connsiteX7" y="connsiteY7"/>
-                                        </a:cxn>
-                                        <a:cxn ang="0">
-                                          <a:pos x="connsiteX8" y="connsiteY8"/>
-                                        </a:cxn>
-                                      </a:cxnLst>
-                                      <a:rect l="l" t="t" r="r" b="b"/>
-                                      <a:pathLst>
-                                        <a:path w="31322" h="127000">
-                                          <a:moveTo>
-                                            <a:pt x="3915" y="38279"/>
-                                          </a:moveTo>
-                                          <a:lnTo>
-                                            <a:pt x="27406" y="38279"/>
-                                          </a:lnTo>
-                                          <a:lnTo>
-                                            <a:pt x="27406" y="127000"/>
-                                          </a:lnTo>
-                                          <a:lnTo>
-                                            <a:pt x="3915" y="127000"/>
-                                          </a:lnTo>
-                                          <a:close/>
-                                          <a:moveTo>
-                                            <a:pt x="15661" y="0"/>
-                                          </a:moveTo>
-                                          <a:cubicBezTo>
-                                            <a:pt x="24310" y="0"/>
-                                            <a:pt x="31322" y="7012"/>
-                                            <a:pt x="31322" y="15661"/>
-                                          </a:cubicBezTo>
-                                          <a:cubicBezTo>
-                                            <a:pt x="31322" y="24310"/>
-                                            <a:pt x="24310" y="31322"/>
-                                            <a:pt x="15661" y="31322"/>
-                                          </a:cubicBezTo>
-                                          <a:cubicBezTo>
-                                            <a:pt x="7012" y="31322"/>
-                                            <a:pt x="0" y="24310"/>
-                                            <a:pt x="0" y="15661"/>
-                                          </a:cubicBezTo>
-                                          <a:cubicBezTo>
-                                            <a:pt x="0" y="7012"/>
-                                            <a:pt x="7012" y="0"/>
-                                            <a:pt x="15661" y="0"/>
-                                          </a:cubicBezTo>
-                                          <a:close/>
-                                        </a:path>
-                                      </a:pathLst>
-                                    </a:custGeom>
-                                    <a:solidFill>
-                                      <a:schemeClr val="bg1"/>
-                                    </a:solidFill>
-                                    <a:ln>
-                                      <a:noFill/>
-                                    </a:ln>
-                                  </wps:spPr>
-                                  <wps:style>
-                                    <a:lnRef idx="2">
-                                      <a:schemeClr val="accent1">
-                                        <a:shade val="50000"/>
-                                      </a:schemeClr>
-                                    </a:lnRef>
-                                    <a:fillRef idx="1">
-                                      <a:schemeClr val="accent1"/>
-                                    </a:fillRef>
-                                    <a:effectRef idx="0">
-                                      <a:schemeClr val="accent1"/>
-                                    </a:effectRef>
-                                    <a:fontRef idx="minor">
-                                      <a:schemeClr val="lt1"/>
-                                    </a:fontRef>
-                                  </wps:style>
-                                  <wps:bodyPr rot="0" spcFirstLastPara="0" vert="horz" wrap="square" lIns="91440" tIns="45720" rIns="91440" bIns="45720" numCol="1" spcCol="0" rtlCol="0" fromWordArt="0" anchor="ctr" anchorCtr="0" forceAA="0" compatLnSpc="1">
-                                    <a:prstTxWarp prst="textNoShape">
-                                      <a:avLst/>
-                                    </a:prstTxWarp>
-                                    <a:noAutofit/>
-                                  </wps:bodyPr>
-                                </wps:wsp>
-                              </wpg:wgp>
-                            </a:graphicData>
-                          </a:graphic>
-                        </wp:inline>
-                      </w:drawing>
-                    </mc:Choice>
-                    <mc:Fallback>
-                      <w:pict>
-                        <v:group w14:anchorId="33C66E5F" id="Group 19" o:spid="_x0000_s1026" alt="Tip icon" style="width:18pt;height:18pt;mso-position-horizontal-relative:char;mso-position-vertical-relative:line" coordsize="228600,228600" o:gfxdata="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">
-                          <v:oval id="Oval 57" o:spid="_x0000_s1027" style="position:absolute;width:228600;height:228600;visibility:visible;mso-wrap-style:square;v-text-anchor:top" o:gfxdata="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" fillcolor="#f24f4f [3204]" stroked="f" strokeweight="0">
-                            <v:stroke joinstyle="miter"/>
-                            <o:lock v:ext="edit" aspectratio="t"/>
-                          </v:oval>
-                          <v:shape id="Freeform 58" o:spid="_x0000_s1028" style="position:absolute;left:98639;top:50800;width:31322;height:127000;visibility:visible;mso-wrap-style:square;v-text-anchor:middle" coordsize="31322,127000" o:gfxdata="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" path="m3915,38279r23491,l27406,127000r-23491,l3915,38279xm15661,v8649,,15661,7012,15661,15661c31322,24310,24310,31322,15661,31322,7012,31322,,24310,,15661,,7012,7012,,15661,xe" fillcolor="white [3212]" stroked="f" strokeweight="1pt">
-                            <v:stroke joinstyle="miter"/>
-                            <v:path arrowok="t" o:connecttype="custom" o:connectlocs="3915,38279;27406,38279;27406,127000;3915,127000;15661,0;31322,15661;15661,31322;0,15661;15661,0" o:connectangles="0,0,0,0,0,0,0,0,0"/>
-                          </v:shape>
-                          <w10:anchorlock/>
-                        </v:group>
-                      </w:pict>
-                    </mc:Fallback>
-                  </mc:AlternateContent>
-                </w:r>
-              </w:p>
-            </w:tc>
-            <w:tc>
-              <w:tcPr>
-                <w:tcW w:w="4655" w:type="pct"/>
-                <w:shd w:val="clear" w:color="auto" w:fill="E4E3E2" w:themeFill="background2"/>
-              </w:tcPr>
-              <w:p>
-                <w:pPr>
-                  <w:pStyle w:val="TipText"/>
-                  <w:cnfStyle w:val="000000000000" w:firstRow="0" w:lastRow="0" w:firstColumn="0" w:lastColumn="0" w:oddVBand="0" w:evenVBand="0" w:oddHBand="0" w:evenHBand="0" w:firstRowFirstColumn="0" w:firstRowLastColumn="0" w:lastRowFirstColumn="0" w:lastRowLastColumn="0"/>
-                </w:pPr>
-                <w:r>
-                  <w:t xml:space="preserve">How will your background or experience help you to make this business a success? How active will you be and what areas of management will you delegate to others? </w:t>
-                </w:r>
-              </w:p>
-              <w:p>
-                <w:pPr>
-                  <w:pStyle w:val="TipText"/>
-                  <w:cnfStyle w:val="000000000000" w:firstRow="0" w:lastRow="0" w:firstColumn="0" w:lastColumn="0" w:oddVBand="0" w:evenVBand="0" w:oddHBand="0" w:evenHBand="0" w:firstRowFirstColumn="0" w:firstRowLastColumn="0" w:lastRowFirstColumn="0" w:lastRowLastColumn="0"/>
-                </w:pPr>
-                <w:r>
-                  <w:t xml:space="preserve">Describe any other people who will be/are managing your business, including the following: </w:t>
-                </w:r>
-              </w:p>
-              <w:p>
-                <w:pPr>
-                  <w:pStyle w:val="TipText"/>
-                  <w:numPr>
-                    <w:ilvl w:val="0"/>
-                    <w:numId w:val="2"/>
-                  </w:numPr>
-                  <w:cnfStyle w:val="000000000000" w:firstRow="0" w:lastRow="0" w:firstColumn="0" w:lastColumn="0" w:oddVBand="0" w:evenVBand="0" w:oddHBand="0" w:evenHBand="0" w:firstRowFirstColumn="0" w:firstRowLastColumn="0" w:lastRowFirstColumn="0" w:lastRowLastColumn="0"/>
-                </w:pPr>
-                <w:r>
-                  <w:t xml:space="preserve">What are their qualifications and background? (Resumes can be included in an Appendix.) </w:t>
-                </w:r>
-              </w:p>
-              <w:p>
-                <w:pPr>
-                  <w:pStyle w:val="TipText"/>
-                  <w:numPr>
-                    <w:ilvl w:val="0"/>
-                    <w:numId w:val="2"/>
-                  </w:numPr>
-                  <w:cnfStyle w:val="000000000000" w:firstRow="0" w:lastRow="0" w:firstColumn="0" w:lastColumn="0" w:oddVBand="0" w:evenVBand="0" w:oddHBand="0" w:evenHBand="0" w:firstRowFirstColumn="0" w:firstRowLastColumn="0" w:lastRowFirstColumn="0" w:lastRowLastColumn="0"/>
-                </w:pPr>
-                <w:r>
-                  <w:t xml:space="preserve">What are their strengths or areas of expertise that support the success of your business? </w:t>
-                </w:r>
-              </w:p>
-              <w:p>
-                <w:pPr>
-                  <w:pStyle w:val="TipText"/>
-                  <w:numPr>
-                    <w:ilvl w:val="0"/>
-                    <w:numId w:val="2"/>
-                  </w:numPr>
-                  <w:cnfStyle w:val="000000000000" w:firstRow="0" w:lastRow="0" w:firstColumn="0" w:lastColumn="0" w:oddVBand="0" w:evenVBand="0" w:oddHBand="0" w:evenHBand="0" w:firstRowFirstColumn="0" w:firstRowLastColumn="0" w:lastRowFirstColumn="0" w:lastRowLastColumn="0"/>
-                </w:pPr>
-                <w:r>
-                  <w:t xml:space="preserve">What are their responsibilities and are those clearly defined (particularly important in partnership agreements)? </w:t>
-                </w:r>
-              </w:p>
-              <w:p>
-                <w:pPr>
-                  <w:pStyle w:val="TipText"/>
-                  <w:numPr>
-                    <w:ilvl w:val="0"/>
-                    <w:numId w:val="2"/>
-                  </w:numPr>
-                  <w:cnfStyle w:val="000000000000" w:firstRow="0" w:lastRow="0" w:firstColumn="0" w:lastColumn="0" w:oddVBand="0" w:evenVBand="0" w:oddHBand="0" w:evenHBand="0" w:firstRowFirstColumn="0" w:firstRowLastColumn="0" w:lastRowFirstColumn="0" w:lastRowLastColumn="0"/>
-                </w:pPr>
-                <w:r>
-                  <w:t>What skills does your management team lack that must be supplied by outside sources or by additional hiring?</w:t>
-                </w:r>
-              </w:p>
-              <w:p>
-                <w:pPr>
-                  <w:pStyle w:val="TipText"/>
-                  <w:cnfStyle w:val="000000000000" w:firstRow="0" w:lastRow="0" w:firstColumn="0" w:lastColumn="0" w:oddVBand="0" w:evenVBand="0" w:oddHBand="0" w:evenHBand="0" w:firstRowFirstColumn="0" w:firstRowLastColumn="0" w:lastRowFirstColumn="0" w:lastRowLastColumn="0"/>
-                </w:pPr>
-                <w:r>
-                  <w:t>If your business has employees, describe the chain of command. What training and support (such as a handbook of company policies) will you provide to employees? Will you provide any incentives to employees that will enhance the growth of your company?</w:t>
-                </w:r>
-              </w:p>
-              <w:p>
-                <w:pPr>
-                  <w:pStyle w:val="TipText"/>
-                  <w:cnfStyle w:val="000000000000" w:firstRow="0" w:lastRow="0" w:firstColumn="0" w:lastColumn="0" w:oddVBand="0" w:evenVBand="0" w:oddHBand="0" w:evenHBand="0" w:firstRowFirstColumn="0" w:firstRowLastColumn="0" w:lastRowFirstColumn="0" w:lastRowLastColumn="0"/>
-                </w:pPr>
-                <w:r>
-                  <w:t>If your business is a franchise, what type of assistance can you expect, and for how long? Include information about operating procedures and related guidance that has been provided to you by the franchiser.</w:t>
-                </w:r>
-              </w:p>
-            </w:tc>
-          </w:tr>
-        </w:tbl>
-        <w:p/>
-      </w:sdtContent>
-    </w:sdt>
+      </w:pPr>
+      <w:r>
+        <w:t xml:space="preserve"> </w:t>
+      </w:r>
+      <w:r>
+        <w:rPr>
+          <w:shd w:val="clear" w:color="auto" w:fill="FFFFFF"/>
+        </w:rPr>
+        <w:t>Emerson- manufacturing in 205 locations around the world</w:t>
+      </w:r>
+    </w:p>
+    <w:p>
+      <w:pPr>
+        <w:pStyle w:val="NoSpacing"/>
+        <w:rPr>
+          <w:shd w:val="clear" w:color="auto" w:fill="FFFFFF"/>
+        </w:rPr>
+      </w:pPr>
+      <w:r>
+        <w:rPr>
+          <w:shd w:val="clear" w:color="auto" w:fill="FFFFFF"/>
+        </w:rPr>
+        <w:t>Schneider electric- over 100 countries</w:t>
+      </w:r>
+    </w:p>
+    <w:p>
+      <w:pPr>
+        <w:pStyle w:val="NoSpacing"/>
+      </w:pPr>
+      <w:r>
+        <w:rPr>
+          <w:shd w:val="clear" w:color="auto" w:fill="FFFFFF"/>
+        </w:rPr>
+        <w:t>Rockwell Automation – over 80 countries</w:t>
+      </w:r>
+    </w:p>
     <w:p>
       <w:pPr>
         <w:pStyle w:val="Heading2"/>
       </w:pPr>
-      <w:bookmarkStart w:id="16" w:name="_Toc340506966"/>
-      <w:r>
-        <w:t>Financial Management</w:t>
-      </w:r>
-      <w:bookmarkEnd w:id="16"/>
-    </w:p>
-    <w:sdt>
-      <w:sdtPr>
-        <w:rPr>
-          <w:color w:val="4C483D" w:themeColor="text2"/>
-          <w:sz w:val="20"/>
-          <w:szCs w:val="20"/>
-        </w:rPr>
-        <w:id w:val="-256360038"/>
-        <w:placeholder>
-          <w:docPart w:val="90F5AFC2919544ED90B21E3A2E48EB1E"/>
-        </w:placeholder>
-        <w:temporary/>
-        <w:showingPlcHdr/>
-        <w15:appearance w15:val="hidden"/>
-      </w:sdtPr>
-      <w:sdtContent>
-        <w:tbl>
-          <w:tblPr>
-            <w:tblStyle w:val="TipTable"/>
-            <w:tblW w:w="5014" w:type="pct"/>
-            <w:shd w:val="clear" w:color="auto" w:fill="E4E3E2" w:themeFill="background2"/>
-            <w:tblCellMar>
-              <w:top w:w="0" w:type="dxa"/>
-            </w:tblCellMar>
-            <w:tblLook w:val="04A0" w:firstRow="1" w:lastRow="0" w:firstColumn="1" w:lastColumn="0" w:noHBand="0" w:noVBand="1"/>
-          </w:tblPr>
-          <w:tblGrid>
-            <w:gridCol w:w="648"/>
-            <w:gridCol w:w="8738"/>
-          </w:tblGrid>
-          <w:tr>
-            <w:tc>
-              <w:tcPr>
-                <w:cnfStyle w:val="001000000000" w:firstRow="0" w:lastRow="0" w:firstColumn="1" w:lastColumn="0" w:oddVBand="0" w:evenVBand="0" w:oddHBand="0" w:evenHBand="0" w:firstRowFirstColumn="0" w:firstRowLastColumn="0" w:lastRowFirstColumn="0" w:lastRowLastColumn="0"/>
-                <w:tcW w:w="345" w:type="pct"/>
-                <w:shd w:val="clear" w:color="auto" w:fill="E4E3E2" w:themeFill="background2"/>
-              </w:tcPr>
-              <w:p>
-                <w:pPr>
-                  <w:pStyle w:val="Icon"/>
-                </w:pPr>
-                <w:r>
-                  <w:rPr>
-                    <w:noProof/>
-                  </w:rPr>
-                  <mc:AlternateContent>
-                    <mc:Choice Requires="wpg">
-                      <w:drawing>
-                        <wp:inline distT="0" distB="0" distL="0" distR="0">
-                          <wp:extent cx="228600" cy="228600"/>
-                          <wp:effectExtent l="0" t="0" r="0" b="0"/>
-                          <wp:docPr id="23" name="Group 19" descr="Tip icon"/>
-                          <wp:cNvGraphicFramePr/>
-                          <a:graphic xmlns:a="http://schemas.openxmlformats.org/drawingml/2006/main">
-                            <a:graphicData uri="http://schemas.microsoft.com/office/word/2010/wordprocessingGroup">
-                              <wpg:wgp>
-                                <wpg:cNvGrpSpPr/>
-                                <wpg:grpSpPr>
-                                  <a:xfrm>
-                                    <a:off x="0" y="0"/>
-                                    <a:ext cx="228600" cy="228600"/>
-                                    <a:chOff x="0" y="0"/>
-                                    <a:chExt cx="228600" cy="228600"/>
-                                  </a:xfrm>
-                                </wpg:grpSpPr>
-                                <wps:wsp>
-                                  <wps:cNvPr id="24" name="Oval 24"/>
-                                  <wps:cNvSpPr>
-                                    <a:spLocks noChangeAspect="1" noChangeArrowheads="1"/>
-                                  </wps:cNvSpPr>
-                                  <wps:spPr bwMode="auto">
-                                    <a:xfrm>
-                                      <a:off x="0" y="0"/>
-                                      <a:ext cx="228600" cy="228600"/>
-                                    </a:xfrm>
-                                    <a:prstGeom prst="ellipse">
-                                      <a:avLst/>
-                                    </a:prstGeom>
-                                    <a:solidFill>
-                                      <a:schemeClr val="accent1"/>
-                                    </a:solidFill>
-                                    <a:ln w="0">
-                                      <a:noFill/>
-                                      <a:prstDash val="solid"/>
-                                      <a:miter lim="800000"/>
-                                      <a:headEnd/>
-                                      <a:tailEnd/>
-                                    </a:ln>
-                                  </wps:spPr>
-                                  <wps:bodyPr rot="0" vert="horz" wrap="square" lIns="91440" tIns="45720" rIns="91440" bIns="45720" anchor="t" anchorCtr="0" upright="1">
-                                    <a:noAutofit/>
-                                  </wps:bodyPr>
-                                </wps:wsp>
-                                <wps:wsp>
-                                  <wps:cNvPr id="25" name="Freeform 25"/>
-                                  <wps:cNvSpPr/>
-                                  <wps:spPr>
-                                    <a:xfrm>
-                                      <a:off x="98639" y="50800"/>
-                                      <a:ext cx="31322" cy="127000"/>
-                                    </a:xfrm>
-                                    <a:custGeom>
-                                      <a:avLst/>
-                                      <a:gdLst>
-                                        <a:gd name="connsiteX0" fmla="*/ 3915 w 31322"/>
-                                        <a:gd name="connsiteY0" fmla="*/ 38279 h 127000"/>
-                                        <a:gd name="connsiteX1" fmla="*/ 27406 w 31322"/>
-                                        <a:gd name="connsiteY1" fmla="*/ 38279 h 127000"/>
-                                        <a:gd name="connsiteX2" fmla="*/ 27406 w 31322"/>
-                                        <a:gd name="connsiteY2" fmla="*/ 127000 h 127000"/>
-                                        <a:gd name="connsiteX3" fmla="*/ 3915 w 31322"/>
-                                        <a:gd name="connsiteY3" fmla="*/ 127000 h 127000"/>
-                                        <a:gd name="connsiteX4" fmla="*/ 15661 w 31322"/>
-                                        <a:gd name="connsiteY4" fmla="*/ 0 h 127000"/>
-                                        <a:gd name="connsiteX5" fmla="*/ 31322 w 31322"/>
-                                        <a:gd name="connsiteY5" fmla="*/ 15661 h 127000"/>
-                                        <a:gd name="connsiteX6" fmla="*/ 15661 w 31322"/>
-                                        <a:gd name="connsiteY6" fmla="*/ 31322 h 127000"/>
-                                        <a:gd name="connsiteX7" fmla="*/ 0 w 31322"/>
-                                        <a:gd name="connsiteY7" fmla="*/ 15661 h 127000"/>
-                                        <a:gd name="connsiteX8" fmla="*/ 15661 w 31322"/>
-                                        <a:gd name="connsiteY8" fmla="*/ 0 h 127000"/>
-                                      </a:gdLst>
-                                      <a:ahLst/>
-                                      <a:cxnLst>
-                                        <a:cxn ang="0">
-                                          <a:pos x="connsiteX0" y="connsiteY0"/>
-                                        </a:cxn>
-                                        <a:cxn ang="0">
-                                          <a:pos x="connsiteX1" y="connsiteY1"/>
-                                        </a:cxn>
-                                        <a:cxn ang="0">
-                                          <a:pos x="connsiteX2" y="connsiteY2"/>
-                                        </a:cxn>
-                                        <a:cxn ang="0">
-                                          <a:pos x="connsiteX3" y="connsiteY3"/>
-                                        </a:cxn>
-                                        <a:cxn ang="0">
-                                          <a:pos x="connsiteX4" y="connsiteY4"/>
-                                        </a:cxn>
-                                        <a:cxn ang="0">
-                                          <a:pos x="connsiteX5" y="connsiteY5"/>
-                                        </a:cxn>
-                                        <a:cxn ang="0">
-                                          <a:pos x="connsiteX6" y="connsiteY6"/>
-                                        </a:cxn>
-                                        <a:cxn ang="0">
-                                          <a:pos x="connsiteX7" y="connsiteY7"/>
-                                        </a:cxn>
-                                        <a:cxn ang="0">
-                                          <a:pos x="connsiteX8" y="connsiteY8"/>
-                                        </a:cxn>
-                                      </a:cxnLst>
-                                      <a:rect l="l" t="t" r="r" b="b"/>
-                                      <a:pathLst>
-                                        <a:path w="31322" h="127000">
-                                          <a:moveTo>
-                                            <a:pt x="3915" y="38279"/>
-                                          </a:moveTo>
-                                          <a:lnTo>
-                                            <a:pt x="27406" y="38279"/>
-                                          </a:lnTo>
-                                          <a:lnTo>
-                                            <a:pt x="27406" y="127000"/>
-                                          </a:lnTo>
-                                          <a:lnTo>
-                                            <a:pt x="3915" y="127000"/>
-                                          </a:lnTo>
-                                          <a:close/>
-                                          <a:moveTo>
-                                            <a:pt x="15661" y="0"/>
-                                          </a:moveTo>
-                                          <a:cubicBezTo>
-                                            <a:pt x="24310" y="0"/>
-                                            <a:pt x="31322" y="7012"/>
-                                            <a:pt x="31322" y="15661"/>
-                                          </a:cubicBezTo>
-                                          <a:cubicBezTo>
-                                            <a:pt x="31322" y="24310"/>
-                                            <a:pt x="24310" y="31322"/>
-                                            <a:pt x="15661" y="31322"/>
-                                          </a:cubicBezTo>
-                                          <a:cubicBezTo>
-                                            <a:pt x="7012" y="31322"/>
-                                            <a:pt x="0" y="24310"/>
-                                            <a:pt x="0" y="15661"/>
-                                          </a:cubicBezTo>
-                                          <a:cubicBezTo>
-                                            <a:pt x="0" y="7012"/>
-                                            <a:pt x="7012" y="0"/>
-                                            <a:pt x="15661" y="0"/>
-                                          </a:cubicBezTo>
-                                          <a:close/>
-                                        </a:path>
-                                      </a:pathLst>
-                                    </a:custGeom>
-                                    <a:solidFill>
-                                      <a:schemeClr val="bg1"/>
-                                    </a:solidFill>
-                                    <a:ln>
-                                      <a:noFill/>
-                                    </a:ln>
-                                  </wps:spPr>
-                                  <wps:style>
-                                    <a:lnRef idx="2">
-                                      <a:schemeClr val="accent1">
-                                        <a:shade val="50000"/>
-                                      </a:schemeClr>
-                                    </a:lnRef>
-                                    <a:fillRef idx="1">
-                                      <a:schemeClr val="accent1"/>
-                                    </a:fillRef>
-                                    <a:effectRef idx="0">
-                                      <a:schemeClr val="accent1"/>
-                                    </a:effectRef>
-                                    <a:fontRef idx="minor">
-                                      <a:schemeClr val="lt1"/>
-                                    </a:fontRef>
-                                  </wps:style>
-                                  <wps:bodyPr rot="0" spcFirstLastPara="0" vert="horz" wrap="square" lIns="91440" tIns="45720" rIns="91440" bIns="45720" numCol="1" spcCol="0" rtlCol="0" fromWordArt="0" anchor="ctr" anchorCtr="0" forceAA="0" compatLnSpc="1">
-                                    <a:prstTxWarp prst="textNoShape">
-                                      <a:avLst/>
-                                    </a:prstTxWarp>
-                                    <a:noAutofit/>
-                                  </wps:bodyPr>
-                                </wps:wsp>
-                              </wpg:wgp>
-                            </a:graphicData>
-                          </a:graphic>
-                        </wp:inline>
-                      </w:drawing>
-                    </mc:Choice>
-                    <mc:Fallback>
-                      <w:pict>
-                        <v:group w14:anchorId="13B85733" id="Group 19" o:spid="_x0000_s1026" alt="Tip icon" style="width:18pt;height:18pt;mso-position-horizontal-relative:char;mso-position-vertical-relative:line" coordsize="228600,228600" o:gfxdata="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">
-                          <v:oval id="Oval 24" o:spid="_x0000_s1027" style="position:absolute;width:228600;height:228600;visibility:visible;mso-wrap-style:square;v-text-anchor:top" o:gfxdata="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" fillcolor="#f24f4f [3204]" stroked="f" strokeweight="0">
-                            <v:stroke joinstyle="miter"/>
-                            <o:lock v:ext="edit" aspectratio="t"/>
-                          </v:oval>
-                          <v:shape id="Freeform 25" o:spid="_x0000_s1028" style="position:absolute;left:98639;top:50800;width:31322;height:127000;visibility:visible;mso-wrap-style:square;v-text-anchor:middle" coordsize="31322,127000" o:gfxdata="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" path="m3915,38279r23491,l27406,127000r-23491,l3915,38279xm15661,v8649,,15661,7012,15661,15661c31322,24310,24310,31322,15661,31322,7012,31322,,24310,,15661,,7012,7012,,15661,xe" fillcolor="white [3212]" stroked="f" strokeweight="1pt">
-                            <v:stroke joinstyle="miter"/>
-                            <v:path arrowok="t" o:connecttype="custom" o:connectlocs="3915,38279;27406,38279;27406,127000;3915,127000;15661,0;31322,15661;15661,31322;0,15661;15661,0" o:connectangles="0,0,0,0,0,0,0,0,0"/>
-                          </v:shape>
-                          <w10:anchorlock/>
-                        </v:group>
-                      </w:pict>
-                    </mc:Fallback>
-                  </mc:AlternateContent>
-                </w:r>
-              </w:p>
-            </w:tc>
-            <w:tc>
-              <w:tcPr>
-                <w:tcW w:w="4655" w:type="pct"/>
-                <w:shd w:val="clear" w:color="auto" w:fill="E4E3E2" w:themeFill="background2"/>
-              </w:tcPr>
-              <w:p>
-                <w:pPr>
-                  <w:pStyle w:val="TipText"/>
-                  <w:cnfStyle w:val="000000000000" w:firstRow="0" w:lastRow="0" w:firstColumn="0" w:lastColumn="0" w:oddVBand="0" w:evenVBand="0" w:oddHBand="0" w:evenHBand="0" w:firstRowFirstColumn="0" w:firstRowLastColumn="0" w:lastRowFirstColumn="0" w:lastRowLastColumn="0"/>
-                </w:pPr>
-                <w:r>
-                  <w:t xml:space="preserve">As you write this section, consider that the way company finances are managed can be the difference between success and failure. </w:t>
-                </w:r>
-              </w:p>
-              <w:p>
-                <w:pPr>
-                  <w:pStyle w:val="TipText"/>
-                  <w:cnfStyle w:val="000000000000" w:firstRow="0" w:lastRow="0" w:firstColumn="0" w:lastColumn="0" w:oddVBand="0" w:evenVBand="0" w:oddHBand="0" w:evenHBand="0" w:firstRowFirstColumn="0" w:firstRowLastColumn="0" w:lastRowFirstColumn="0" w:lastRowLastColumn="0"/>
-                </w:pPr>
-                <w:r>
-                  <w:t>Based on the particular products or services you intend to offer, explain how you expect to make your business profitable and within what period of time. Will your business provide you with a good cash flow or will you have to be concerned with sizeable Accounts Receivable and possible bad debts or collections?</w:t>
-                </w:r>
-              </w:p>
-              <w:p>
-                <w:pPr>
-                  <w:pStyle w:val="TipText"/>
-                  <w:cnfStyle w:val="000000000000" w:firstRow="0" w:lastRow="0" w:firstColumn="0" w:lastColumn="0" w:oddVBand="0" w:evenVBand="0" w:oddHBand="0" w:evenHBand="0" w:firstRowFirstColumn="0" w:firstRowLastColumn="0" w:lastRowFirstColumn="0" w:lastRowLastColumn="0"/>
-                </w:pPr>
-                <w:r>
-                  <w:t xml:space="preserve">The full details of your start-up and operating costs should be included in the Appendix. However, you can reference appropriate tables, charts, or page numbers as you give a brief, summary accounting of your start-up needs and operating budget. </w:t>
-                </w:r>
-              </w:p>
-              <w:p>
-                <w:pPr>
-                  <w:pStyle w:val="TipText"/>
-                  <w:numPr>
-                    <w:ilvl w:val="0"/>
-                    <w:numId w:val="2"/>
-                  </w:numPr>
-                  <w:cnfStyle w:val="000000000000" w:firstRow="0" w:lastRow="0" w:firstColumn="0" w:lastColumn="0" w:oddVBand="0" w:evenVBand="0" w:oddHBand="0" w:evenHBand="0" w:firstRowFirstColumn="0" w:firstRowLastColumn="0" w:lastRowFirstColumn="0" w:lastRowLastColumn="0"/>
-                </w:pPr>
-                <w:r>
-                  <w:t>Start-up needs should include any one-time only purchases, such as major equipment or supplies, down-payments, or deposits, as well as legal and professional fees, licenses/permits, insurance, renovation/design/decoration of your location, personnel costs prior to opening; advertising or promotion</w:t>
-                </w:r>
-              </w:p>
-              <w:p>
-                <w:pPr>
-                  <w:pStyle w:val="TipText"/>
-                  <w:numPr>
-                    <w:ilvl w:val="0"/>
-                    <w:numId w:val="2"/>
-                  </w:numPr>
-                  <w:cnfStyle w:val="000000000000" w:firstRow="0" w:lastRow="0" w:firstColumn="0" w:lastColumn="0" w:oddVBand="0" w:evenVBand="0" w:oddHBand="0" w:evenHBand="0" w:firstRowFirstColumn="0" w:firstRowLastColumn="0" w:lastRowFirstColumn="0" w:lastRowLastColumn="0"/>
-                </w:pPr>
-                <w:r>
-                  <w:t>Once you are ready to open your business, you will need an operating budget to help prioritize expenses. It should include the money you need to survive the first three to six months of operation and indicate how you intend to control the finances of your company. Include the following expenses: rent, utilities, insurance, payroll (including taxes), loan payments, office supplies, travel and entertainment, legal and accounting, advertising and promotion, repairs and maintenance, depreciation, and any other categories specific to your business.</w:t>
-                </w:r>
-              </w:p>
-              <w:p>
-                <w:pPr>
-                  <w:pStyle w:val="TipText"/>
-                  <w:cnfStyle w:val="000000000000" w:firstRow="0" w:lastRow="0" w:firstColumn="0" w:lastColumn="0" w:oddVBand="0" w:evenVBand="0" w:oddHBand="0" w:evenHBand="0" w:firstRowFirstColumn="0" w:firstRowLastColumn="0" w:lastRowFirstColumn="0" w:lastRowLastColumn="0"/>
-                </w:pPr>
-                <w:r>
-                  <w:t>You can also include information (or cross-reference other sections of this business plan if covered elsewhere) about the type of accounting and inventory control system you are using, intend to use, or, where applicable, what the franchiser expects you to use.</w:t>
-                </w:r>
-              </w:p>
-            </w:tc>
-          </w:tr>
-        </w:tbl>
-        <w:p/>
-      </w:sdtContent>
-    </w:sdt>
-    <w:p>
-      <w:pPr>
-        <w:pStyle w:val="Heading2"/>
-      </w:pPr>
-      <w:bookmarkStart w:id="17" w:name="_Toc340506967"/>
+      <w:bookmarkStart w:id="10" w:name="_Toc340506967"/>
       <w:r>
         <w:t>Start-Up/Acquisition Summary</w:t>
       </w:r>
-      <w:bookmarkEnd w:id="17"/>
+      <w:bookmarkEnd w:id="10"/>
     </w:p>
-    <w:sdt>
-      <w:sdtPr>
-        <w:rPr>
-          <w:color w:val="4C483D" w:themeColor="text2"/>
-          <w:sz w:val="20"/>
-          <w:szCs w:val="20"/>
-        </w:rPr>
-        <w:id w:val="-1500341416"/>
-        <w:placeholder>
-          <w:docPart w:val="90F5AFC2919544ED90B21E3A2E48EB1E"/>
-        </w:placeholder>
-        <w:temporary/>
-        <w:showingPlcHdr/>
-        <w15:appearance w15:val="hidden"/>
-      </w:sdtPr>
-      <w:sdtContent>
-        <w:tbl>
-          <w:tblPr>
-            <w:tblStyle w:val="TipTable"/>
-            <w:tblW w:w="5014" w:type="pct"/>
-            <w:shd w:val="clear" w:color="auto" w:fill="E4E3E2" w:themeFill="background2"/>
-            <w:tblCellMar>
-              <w:top w:w="0" w:type="dxa"/>
-            </w:tblCellMar>
-            <w:tblLook w:val="04A0" w:firstRow="1" w:lastRow="0" w:firstColumn="1" w:lastColumn="0" w:noHBand="0" w:noVBand="1"/>
-          </w:tblPr>
-          <w:tblGrid>
-            <w:gridCol w:w="648"/>
-            <w:gridCol w:w="8738"/>
-          </w:tblGrid>
-          <w:tr>
-            <w:tc>
-              <w:tcPr>
-                <w:cnfStyle w:val="001000000000" w:firstRow="0" w:lastRow="0" w:firstColumn="1" w:lastColumn="0" w:oddVBand="0" w:evenVBand="0" w:oddHBand="0" w:evenHBand="0" w:firstRowFirstColumn="0" w:firstRowLastColumn="0" w:lastRowFirstColumn="0" w:lastRowLastColumn="0"/>
-                <w:tcW w:w="345" w:type="pct"/>
-                <w:shd w:val="clear" w:color="auto" w:fill="E4E3E2" w:themeFill="background2"/>
-              </w:tcPr>
-              <w:p>
-                <w:pPr>
-                  <w:pStyle w:val="Icon"/>
-                </w:pPr>
-                <w:r>
-                  <w:rPr>
-                    <w:noProof/>
-                  </w:rPr>
-                  <mc:AlternateContent>
-                    <mc:Choice Requires="wpg">
-                      <w:drawing>
-                        <wp:inline distT="0" distB="0" distL="0" distR="0">
-                          <wp:extent cx="228600" cy="228600"/>
-                          <wp:effectExtent l="0" t="0" r="0" b="0"/>
-                          <wp:docPr id="59" name="Group 19" descr="Tip icon"/>
-                          <wp:cNvGraphicFramePr/>
-                          <a:graphic xmlns:a="http://schemas.openxmlformats.org/drawingml/2006/main">
-                            <a:graphicData uri="http://schemas.microsoft.com/office/word/2010/wordprocessingGroup">
-                              <wpg:wgp>
-                                <wpg:cNvGrpSpPr/>
-                                <wpg:grpSpPr>
-                                  <a:xfrm>
-                                    <a:off x="0" y="0"/>
-                                    <a:ext cx="228600" cy="228600"/>
-                                    <a:chOff x="0" y="0"/>
-                                    <a:chExt cx="228600" cy="228600"/>
-                                  </a:xfrm>
-                                </wpg:grpSpPr>
-                                <wps:wsp>
-                                  <wps:cNvPr id="60" name="Oval 60"/>
-                                  <wps:cNvSpPr>
-                                    <a:spLocks noChangeAspect="1" noChangeArrowheads="1"/>
-                                  </wps:cNvSpPr>
-                                  <wps:spPr bwMode="auto">
-                                    <a:xfrm>
-                                      <a:off x="0" y="0"/>
-                                      <a:ext cx="228600" cy="228600"/>
-                                    </a:xfrm>
-                                    <a:prstGeom prst="ellipse">
-                                      <a:avLst/>
-                                    </a:prstGeom>
-                                    <a:solidFill>
-                                      <a:schemeClr val="accent1"/>
-                                    </a:solidFill>
-                                    <a:ln w="0">
-                                      <a:noFill/>
-                                      <a:prstDash val="solid"/>
-                                      <a:miter lim="800000"/>
-                                      <a:headEnd/>
-                                      <a:tailEnd/>
-                                    </a:ln>
-                                  </wps:spPr>
-                                  <wps:bodyPr rot="0" vert="horz" wrap="square" lIns="91440" tIns="45720" rIns="91440" bIns="45720" anchor="t" anchorCtr="0" upright="1">
-                                    <a:noAutofit/>
-                                  </wps:bodyPr>
-                                </wps:wsp>
-                                <wps:wsp>
-                                  <wps:cNvPr id="61" name="Freeform 61"/>
-                                  <wps:cNvSpPr/>
-                                  <wps:spPr>
-                                    <a:xfrm>
-                                      <a:off x="98639" y="50800"/>
-                                      <a:ext cx="31322" cy="127000"/>
-                                    </a:xfrm>
-                                    <a:custGeom>
-                                      <a:avLst/>
-                                      <a:gdLst>
-                                        <a:gd name="connsiteX0" fmla="*/ 3915 w 31322"/>
-                                        <a:gd name="connsiteY0" fmla="*/ 38279 h 127000"/>
-                                        <a:gd name="connsiteX1" fmla="*/ 27406 w 31322"/>
-                                        <a:gd name="connsiteY1" fmla="*/ 38279 h 127000"/>
-                                        <a:gd name="connsiteX2" fmla="*/ 27406 w 31322"/>
-                                        <a:gd name="connsiteY2" fmla="*/ 127000 h 127000"/>
-                                        <a:gd name="connsiteX3" fmla="*/ 3915 w 31322"/>
-                                        <a:gd name="connsiteY3" fmla="*/ 127000 h 127000"/>
-                                        <a:gd name="connsiteX4" fmla="*/ 15661 w 31322"/>
-                                        <a:gd name="connsiteY4" fmla="*/ 0 h 127000"/>
-                                        <a:gd name="connsiteX5" fmla="*/ 31322 w 31322"/>
-                                        <a:gd name="connsiteY5" fmla="*/ 15661 h 127000"/>
-                                        <a:gd name="connsiteX6" fmla="*/ 15661 w 31322"/>
-                                        <a:gd name="connsiteY6" fmla="*/ 31322 h 127000"/>
-                                        <a:gd name="connsiteX7" fmla="*/ 0 w 31322"/>
-                                        <a:gd name="connsiteY7" fmla="*/ 15661 h 127000"/>
-                                        <a:gd name="connsiteX8" fmla="*/ 15661 w 31322"/>
-                                        <a:gd name="connsiteY8" fmla="*/ 0 h 127000"/>
-                                      </a:gdLst>
-                                      <a:ahLst/>
-                                      <a:cxnLst>
-                                        <a:cxn ang="0">
-                                          <a:pos x="connsiteX0" y="connsiteY0"/>
-                                        </a:cxn>
-                                        <a:cxn ang="0">
-                                          <a:pos x="connsiteX1" y="connsiteY1"/>
-                                        </a:cxn>
-                                        <a:cxn ang="0">
-                                          <a:pos x="connsiteX2" y="connsiteY2"/>
-                                        </a:cxn>
-                                        <a:cxn ang="0">
-                                          <a:pos x="connsiteX3" y="connsiteY3"/>
-                                        </a:cxn>
-                                        <a:cxn ang="0">
-                                          <a:pos x="connsiteX4" y="connsiteY4"/>
-                                        </a:cxn>
-                                        <a:cxn ang="0">
-                                          <a:pos x="connsiteX5" y="connsiteY5"/>
-                                        </a:cxn>
-                                        <a:cxn ang="0">
-                                          <a:pos x="connsiteX6" y="connsiteY6"/>
-                                        </a:cxn>
-                                        <a:cxn ang="0">
-                                          <a:pos x="connsiteX7" y="connsiteY7"/>
-                                        </a:cxn>
-                                        <a:cxn ang="0">
-                                          <a:pos x="connsiteX8" y="connsiteY8"/>
-                                        </a:cxn>
-                                      </a:cxnLst>
-                                      <a:rect l="l" t="t" r="r" b="b"/>
-                                      <a:pathLst>
-                                        <a:path w="31322" h="127000">
-                                          <a:moveTo>
-                                            <a:pt x="3915" y="38279"/>
-                                          </a:moveTo>
-                                          <a:lnTo>
-                                            <a:pt x="27406" y="38279"/>
-                                          </a:lnTo>
-                                          <a:lnTo>
-                                            <a:pt x="27406" y="127000"/>
-                                          </a:lnTo>
-                                          <a:lnTo>
-                                            <a:pt x="3915" y="127000"/>
-                                          </a:lnTo>
-                                          <a:close/>
-                                          <a:moveTo>
-                                            <a:pt x="15661" y="0"/>
-                                          </a:moveTo>
-                                          <a:cubicBezTo>
-                                            <a:pt x="24310" y="0"/>
-                                            <a:pt x="31322" y="7012"/>
-                                            <a:pt x="31322" y="15661"/>
-                                          </a:cubicBezTo>
-                                          <a:cubicBezTo>
-                                            <a:pt x="31322" y="24310"/>
-                                            <a:pt x="24310" y="31322"/>
-                                            <a:pt x="15661" y="31322"/>
-                                          </a:cubicBezTo>
-                                          <a:cubicBezTo>
-                                            <a:pt x="7012" y="31322"/>
-                                            <a:pt x="0" y="24310"/>
-                                            <a:pt x="0" y="15661"/>
-                                          </a:cubicBezTo>
-                                          <a:cubicBezTo>
-                                            <a:pt x="0" y="7012"/>
-                                            <a:pt x="7012" y="0"/>
-                                            <a:pt x="15661" y="0"/>
-                                          </a:cubicBezTo>
-                                          <a:close/>
-                                        </a:path>
-                                      </a:pathLst>
-                                    </a:custGeom>
-                                    <a:solidFill>
-                                      <a:schemeClr val="bg1"/>
-                                    </a:solidFill>
-                                    <a:ln>
-                                      <a:noFill/>
-                                    </a:ln>
-                                  </wps:spPr>
-                                  <wps:style>
-                                    <a:lnRef idx="2">
-                                      <a:schemeClr val="accent1">
-                                        <a:shade val="50000"/>
-                                      </a:schemeClr>
-                                    </a:lnRef>
-                                    <a:fillRef idx="1">
-                                      <a:schemeClr val="accent1"/>
-                                    </a:fillRef>
-                                    <a:effectRef idx="0">
-                                      <a:schemeClr val="accent1"/>
-                                    </a:effectRef>
-                                    <a:fontRef idx="minor">
-                                      <a:schemeClr val="lt1"/>
-                                    </a:fontRef>
-                                  </wps:style>
-                                  <wps:bodyPr rot="0" spcFirstLastPara="0" vert="horz" wrap="square" lIns="91440" tIns="45720" rIns="91440" bIns="45720" numCol="1" spcCol="0" rtlCol="0" fromWordArt="0" anchor="ctr" anchorCtr="0" forceAA="0" compatLnSpc="1">
-                                    <a:prstTxWarp prst="textNoShape">
-                                      <a:avLst/>
-                                    </a:prstTxWarp>
-                                    <a:noAutofit/>
-                                  </wps:bodyPr>
-                                </wps:wsp>
-                              </wpg:wgp>
-                            </a:graphicData>
-                          </a:graphic>
-                        </wp:inline>
-                      </w:drawing>
-                    </mc:Choice>
-                    <mc:Fallback>
-                      <w:pict>
-                        <v:group w14:anchorId="05DF09E8" id="Group 19" o:spid="_x0000_s1026" alt="Tip icon" style="width:18pt;height:18pt;mso-position-horizontal-relative:char;mso-position-vertical-relative:line" coordsize="228600,228600" o:gfxdata="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">
-                          <v:oval id="Oval 60" o:spid="_x0000_s1027" style="position:absolute;width:228600;height:228600;visibility:visible;mso-wrap-style:square;v-text-anchor:top" o:gfxdata="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" fillcolor="#f24f4f [3204]" stroked="f" strokeweight="0">
-                            <v:stroke joinstyle="miter"/>
-                            <o:lock v:ext="edit" aspectratio="t"/>
-                          </v:oval>
-                          <v:shape id="Freeform 61" o:spid="_x0000_s1028" style="position:absolute;left:98639;top:50800;width:31322;height:127000;visibility:visible;mso-wrap-style:square;v-text-anchor:middle" coordsize="31322,127000" o:gfxdata="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" path="m3915,38279r23491,l27406,127000r-23491,l3915,38279xm15661,v8649,,15661,7012,15661,15661c31322,24310,24310,31322,15661,31322,7012,31322,,24310,,15661,,7012,7012,,15661,xe" fillcolor="white [3212]" stroked="f" strokeweight="1pt">
-                            <v:stroke joinstyle="miter"/>
-                            <v:path arrowok="t" o:connecttype="custom" o:connectlocs="3915,38279;27406,38279;27406,127000;3915,127000;15661,0;31322,15661;15661,31322;0,15661;15661,0" o:connectangles="0,0,0,0,0,0,0,0,0"/>
-                          </v:shape>
-                          <w10:anchorlock/>
-                        </v:group>
-                      </w:pict>
-                    </mc:Fallback>
-                  </mc:AlternateContent>
-                </w:r>
-              </w:p>
-            </w:tc>
-            <w:tc>
-              <w:tcPr>
-                <w:tcW w:w="4655" w:type="pct"/>
-                <w:shd w:val="clear" w:color="auto" w:fill="E4E3E2" w:themeFill="background2"/>
-              </w:tcPr>
-              <w:p>
-                <w:pPr>
-                  <w:pStyle w:val="TipText"/>
-                  <w:cnfStyle w:val="000000000000" w:firstRow="0" w:lastRow="0" w:firstColumn="0" w:lastColumn="0" w:oddVBand="0" w:evenVBand="0" w:oddHBand="0" w:evenHBand="0" w:firstRowFirstColumn="0" w:firstRowLastColumn="0" w:lastRowFirstColumn="0" w:lastRowLastColumn="0"/>
-                </w:pPr>
-                <w:r>
-                  <w:t xml:space="preserve">Summarize key details concerning the starting or acquisition of your business. (If this is not applicable to your business, delete. </w:t>
-                </w:r>
-              </w:p>
-              <w:p>
-                <w:pPr>
-                  <w:pStyle w:val="TipText"/>
-                  <w:cnfStyle w:val="000000000000" w:firstRow="0" w:lastRow="0" w:firstColumn="0" w:lastColumn="0" w:oddVBand="0" w:evenVBand="0" w:oddHBand="0" w:evenHBand="0" w:firstRowFirstColumn="0" w:firstRowLastColumn="0" w:lastRowFirstColumn="0" w:lastRowLastColumn="0"/>
-                </w:pPr>
-                <w:r>
-                  <w:t>As noted in the preceding section, include your table of start-up or acquisition costs in the Appendix.</w:t>
-                </w:r>
-              </w:p>
-            </w:tc>
-          </w:tr>
-        </w:tbl>
-        <w:p/>
-      </w:sdtContent>
-    </w:sdt>
+    <w:p/>
     <w:p>
       <w:pPr>
         <w:pStyle w:val="Heading1"/>
       </w:pPr>
-      <w:bookmarkStart w:id="18" w:name="_Toc340506968"/>
+      <w:bookmarkStart w:id="11" w:name="_Toc340506968"/>
       <w:r>
+        <w:lastRenderedPageBreak/>
         <w:t>Marketing</w:t>
       </w:r>
-      <w:bookmarkEnd w:id="18"/>
+      <w:bookmarkEnd w:id="11"/>
     </w:p>
     <w:sdt>
       <w:sdtPr>
@@ -6934,7 +3505,7 @@
                         </wp:inline>
                       </w:drawing>
                     </mc:Choice>
-                    <mc:Fallback>
+                    <mc:Fallback xmlns:w16cid="http://schemas.microsoft.com/office/word/2016/wordml/cid" xmlns:am3d="http://schemas.microsoft.com/office/drawing/2017/model3d">
                       <w:pict>
                         <v:group w14:anchorId="1775509E" id="Group 19" o:spid="_x0000_s1026" alt="Tip icon" style="width:18pt;height:18pt;mso-position-horizontal-relative:char;mso-position-vertical-relative:line" coordsize="228600,228600" o:gfxdata="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">
                           <v:oval id="Oval 63" o:spid="_x0000_s1027" style="position:absolute;width:228600;height:228600;visibility:visible;mso-wrap-style:square;v-text-anchor:top" o:gfxdata="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" fillcolor="#f24f4f [3204]" stroked="f" strokeweight="0">
@@ -6977,11 +3548,11 @@
       <w:pPr>
         <w:pStyle w:val="Heading2"/>
       </w:pPr>
-      <w:bookmarkStart w:id="19" w:name="_Toc340506969"/>
+      <w:bookmarkStart w:id="12" w:name="_Toc340506969"/>
       <w:r>
         <w:t>Market Analysis</w:t>
       </w:r>
-      <w:bookmarkEnd w:id="19"/>
+      <w:bookmarkEnd w:id="12"/>
     </w:p>
     <w:sdt>
       <w:sdtPr>
@@ -7215,7 +3786,7 @@
                         </wp:inline>
                       </w:drawing>
                     </mc:Choice>
-                    <mc:Fallback>
+                    <mc:Fallback xmlns:w16cid="http://schemas.microsoft.com/office/word/2016/wordml/cid" xmlns:am3d="http://schemas.microsoft.com/office/drawing/2017/model3d">
                       <w:pict>
                         <v:group w14:anchorId="40A1048B" id="Group 19" o:spid="_x0000_s1026" alt="Tip icon" style="width:18pt;height:18pt;mso-position-horizontal-relative:char;mso-position-vertical-relative:line" coordsize="228600,228600" o:gfxdata="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">
                           <v:oval id="Oval 73" o:spid="_x0000_s1027" style="position:absolute;width:228600;height:228600;visibility:visible;mso-wrap-style:square;v-text-anchor:top" o:gfxdata="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" fillcolor="#f24f4f [3204]" stroked="f" strokeweight="0">
@@ -7312,7 +3883,7 @@
             <wp:cNvGraphicFramePr/>
             <a:graphic xmlns:a="http://schemas.openxmlformats.org/drawingml/2006/main">
               <a:graphicData uri="http://schemas.openxmlformats.org/drawingml/2006/chart">
-                <c:chart xmlns:c="http://schemas.openxmlformats.org/drawingml/2006/chart" xmlns:r="http://schemas.openxmlformats.org/officeDocument/2006/relationships" r:id="rId13"/>
+                <c:chart xmlns:c="http://schemas.openxmlformats.org/drawingml/2006/chart" xmlns:r="http://schemas.openxmlformats.org/officeDocument/2006/relationships" r:id="rId14"/>
               </a:graphicData>
             </a:graphic>
           </wp:inline>
@@ -7323,11 +3894,11 @@
       <w:pPr>
         <w:pStyle w:val="Heading2"/>
       </w:pPr>
-      <w:bookmarkStart w:id="20" w:name="_Toc340506970"/>
+      <w:bookmarkStart w:id="13" w:name="_Toc340506970"/>
       <w:r>
         <w:t>Market Segmentation</w:t>
       </w:r>
-      <w:bookmarkEnd w:id="20"/>
+      <w:bookmarkEnd w:id="13"/>
     </w:p>
     <w:sdt>
       <w:sdtPr>
@@ -7561,7 +4132,7 @@
                         </wp:inline>
                       </w:drawing>
                     </mc:Choice>
-                    <mc:Fallback>
+                    <mc:Fallback xmlns:w16cid="http://schemas.microsoft.com/office/word/2016/wordml/cid" xmlns:am3d="http://schemas.microsoft.com/office/drawing/2017/model3d">
                       <w:pict>
                         <v:group w14:anchorId="004279CA" id="Group 19" o:spid="_x0000_s1026" alt="Tip icon" style="width:18pt;height:18pt;mso-position-horizontal-relative:char;mso-position-vertical-relative:line" coordsize="228600,228600" o:gfxdata="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">
                           <v:oval id="Oval 81" o:spid="_x0000_s1027" style="position:absolute;width:228600;height:228600;visibility:visible;mso-wrap-style:square;v-text-anchor:top" o:gfxdata="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" fillcolor="#f24f4f [3204]" stroked="f" strokeweight="0">
@@ -7618,6 +4189,7 @@
                   <w:cnfStyle w:val="000000000000" w:firstRow="0" w:lastRow="0" w:firstColumn="0" w:lastColumn="0" w:oddVBand="0" w:evenVBand="0" w:oddHBand="0" w:evenHBand="0" w:firstRowFirstColumn="0" w:firstRowLastColumn="0" w:lastRowFirstColumn="0" w:lastRowLastColumn="0"/>
                 </w:pPr>
                 <w:r>
+                  <w:lastRenderedPageBreak/>
                   <w:t>Note: A pie chart is a good way to demonstrate part-to-whole relationships, such as the percentage of the target market that falls into each major segment. To change the shape of the data labels, right-click a label and then click Change Data Label Shapes.</w:t>
                 </w:r>
               </w:p>
@@ -7640,7 +4212,7 @@
             <wp:cNvGraphicFramePr/>
             <a:graphic xmlns:a="http://schemas.openxmlformats.org/drawingml/2006/main">
               <a:graphicData uri="http://schemas.openxmlformats.org/drawingml/2006/chart">
-                <c:chart xmlns:c="http://schemas.openxmlformats.org/drawingml/2006/chart" xmlns:r="http://schemas.openxmlformats.org/officeDocument/2006/relationships" r:id="rId14"/>
+                <c:chart xmlns:c="http://schemas.openxmlformats.org/drawingml/2006/chart" xmlns:r="http://schemas.openxmlformats.org/officeDocument/2006/relationships" r:id="rId15"/>
               </a:graphicData>
             </a:graphic>
           </wp:inline>
@@ -7651,11 +4223,11 @@
       <w:pPr>
         <w:pStyle w:val="Heading2"/>
       </w:pPr>
-      <w:bookmarkStart w:id="21" w:name="_Toc340506971"/>
+      <w:bookmarkStart w:id="14" w:name="_Toc340506971"/>
       <w:r>
         <w:t>Competition</w:t>
       </w:r>
-      <w:bookmarkEnd w:id="21"/>
+      <w:bookmarkEnd w:id="14"/>
     </w:p>
     <w:sdt>
       <w:sdtPr>
@@ -7889,7 +4461,7 @@
                         </wp:inline>
                       </w:drawing>
                     </mc:Choice>
-                    <mc:Fallback>
+                    <mc:Fallback xmlns:w16cid="http://schemas.microsoft.com/office/word/2016/wordml/cid" xmlns:am3d="http://schemas.microsoft.com/office/drawing/2017/model3d">
                       <w:pict>
                         <v:group w14:anchorId="6B6E033D" id="Group 19" o:spid="_x0000_s1026" alt="Tip icon" style="width:18pt;height:18pt;mso-position-horizontal-relative:char;mso-position-vertical-relative:line" coordsize="228600,228600" o:gfxdata="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">
                           <v:oval id="Oval 84" o:spid="_x0000_s1027" style="position:absolute;width:228600;height:228600;visibility:visible;mso-wrap-style:square;v-text-anchor:top" o:gfxdata="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" fillcolor="#f24f4f [3204]" stroked="f" strokeweight="0">
@@ -7959,11 +4531,11 @@
       <w:pPr>
         <w:pStyle w:val="Heading2"/>
       </w:pPr>
-      <w:bookmarkStart w:id="22" w:name="_Toc340506972"/>
+      <w:bookmarkStart w:id="15" w:name="_Toc340506972"/>
       <w:r>
         <w:t>Pricing</w:t>
       </w:r>
-      <w:bookmarkEnd w:id="22"/>
+      <w:bookmarkEnd w:id="15"/>
     </w:p>
     <w:sdt>
       <w:sdtPr>
@@ -8197,7 +4769,7 @@
                         </wp:inline>
                       </w:drawing>
                     </mc:Choice>
-                    <mc:Fallback>
+                    <mc:Fallback xmlns:w16cid="http://schemas.microsoft.com/office/word/2016/wordml/cid" xmlns:am3d="http://schemas.microsoft.com/office/drawing/2017/model3d">
                       <w:pict>
                         <v:group w14:anchorId="14FA258B" id="Group 19" o:spid="_x0000_s1026" alt="Tip icon" style="width:18pt;height:18pt;mso-position-horizontal-relative:char;mso-position-vertical-relative:line" coordsize="228600,228600" o:gfxdata="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">
                           <v:oval id="Oval 90" o:spid="_x0000_s1027" style="position:absolute;width:228600;height:228600;visibility:visible;mso-wrap-style:square;v-text-anchor:top" o:gfxdata="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" fillcolor="#f24f4f [3204]" stroked="f" strokeweight="0">
@@ -8277,6 +4849,7 @@
         <w:pStyle w:val="Heading3"/>
       </w:pPr>
       <w:r>
+        <w:lastRenderedPageBreak/>
         <w:t>Advertising and Promotion</w:t>
       </w:r>
     </w:p>
@@ -8512,7 +5085,7 @@
                         </wp:inline>
                       </w:drawing>
                     </mc:Choice>
-                    <mc:Fallback>
+                    <mc:Fallback xmlns:w16cid="http://schemas.microsoft.com/office/word/2016/wordml/cid" xmlns:am3d="http://schemas.microsoft.com/office/drawing/2017/model3d">
                       <w:pict>
                         <v:group w14:anchorId="10E41DC8" id="Group 19" o:spid="_x0000_s1026" alt="Tip icon" style="width:18pt;height:18pt;mso-position-horizontal-relative:char;mso-position-vertical-relative:line" coordsize="228600,228600" o:gfxdata="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">
                           <v:oval id="Oval 77" o:spid="_x0000_s1027" style="position:absolute;width:228600;height:228600;visibility:visible;mso-wrap-style:square;v-text-anchor:top" o:gfxdata="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" fillcolor="#f24f4f [3204]" stroked="f" strokeweight="0">
@@ -8836,7 +5409,7 @@
                         </wp:inline>
                       </w:drawing>
                     </mc:Choice>
-                    <mc:Fallback>
+                    <mc:Fallback xmlns:w16cid="http://schemas.microsoft.com/office/word/2016/wordml/cid" xmlns:am3d="http://schemas.microsoft.com/office/drawing/2017/model3d">
                       <w:pict>
                         <v:group w14:anchorId="54B4C2CC" id="Group 19" o:spid="_x0000_s1026" alt="Tip icon" style="width:18pt;height:18pt;mso-position-horizontal-relative:char;mso-position-vertical-relative:line" coordsize="228600,228600" o:gfxdata="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">
                           <v:oval id="Oval 93" o:spid="_x0000_s1027" style="position:absolute;width:228600;height:228600;visibility:visible;mso-wrap-style:square;v-text-anchor:top" o:gfxdata="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" fillcolor="#f24f4f [3204]" stroked="f" strokeweight="0">
@@ -8891,21 +5464,22 @@
         <w:keepLines w:val="0"/>
         <w:pageBreakBefore/>
       </w:pPr>
-      <w:bookmarkStart w:id="23" w:name="_Toc340506973"/>
+      <w:bookmarkStart w:id="16" w:name="_Toc340506973"/>
       <w:r>
+        <w:lastRenderedPageBreak/>
         <w:t>Appendix</w:t>
       </w:r>
-      <w:bookmarkEnd w:id="23"/>
+      <w:bookmarkEnd w:id="16"/>
     </w:p>
     <w:p>
       <w:pPr>
         <w:pStyle w:val="Heading2"/>
       </w:pPr>
-      <w:bookmarkStart w:id="24" w:name="_Toc340506974"/>
+      <w:bookmarkStart w:id="17" w:name="_Toc340506974"/>
       <w:r>
         <w:t>Start-Up Expenses</w:t>
       </w:r>
-      <w:bookmarkEnd w:id="24"/>
+      <w:bookmarkEnd w:id="17"/>
     </w:p>
     <w:tbl>
       <w:tblPr>
@@ -9555,7 +6129,7 @@
     <w:p>
       <w:pPr>
         <w:sectPr>
-          <w:footerReference w:type="default" r:id="rId15"/>
+          <w:footerReference w:type="default" r:id="rId16"/>
           <w:pgSz w:w="12240" w:h="15840" w:code="1"/>
           <w:pgMar w:top="1080" w:right="1440" w:bottom="1080" w:left="1440" w:header="720" w:footer="720" w:gutter="0"/>
           <w:cols w:space="720"/>
@@ -9567,11 +6141,12 @@
       <w:pPr>
         <w:pStyle w:val="Heading2"/>
       </w:pPr>
-      <w:bookmarkStart w:id="25" w:name="_Toc340506975"/>
+      <w:bookmarkStart w:id="18" w:name="_Toc340506975"/>
       <w:r>
+        <w:lastRenderedPageBreak/>
         <w:t>Determining Start-Up Capital</w:t>
       </w:r>
-      <w:bookmarkEnd w:id="25"/>
+      <w:bookmarkEnd w:id="18"/>
     </w:p>
     <w:sdt>
       <w:sdtPr>
@@ -9805,7 +6380,7 @@
                         </wp:inline>
                       </w:drawing>
                     </mc:Choice>
-                    <mc:Fallback>
+                    <mc:Fallback xmlns:w16cid="http://schemas.microsoft.com/office/word/2016/wordml/cid" xmlns:am3d="http://schemas.microsoft.com/office/drawing/2017/model3d">
                       <w:pict>
                         <v:group w14:anchorId="4747D81B" id="Group 19" o:spid="_x0000_s1026" alt="Tip icon" style="width:18pt;height:18pt;mso-position-horizontal-relative:char;mso-position-vertical-relative:line" coordsize="228600,228600" o:gfxdata="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">
                           <v:oval id="Oval 99" o:spid="_x0000_s1027" style="position:absolute;width:228600;height:228600;visibility:visible;mso-wrap-style:square;v-text-anchor:top" o:gfxdata="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" fillcolor="#f24f4f [3204]" stroked="f" strokeweight="0">
@@ -11600,11 +8175,12 @@
         <w:keepLines w:val="0"/>
         <w:pageBreakBefore/>
       </w:pPr>
-      <w:bookmarkStart w:id="26" w:name="_Toc340506976"/>
+      <w:bookmarkStart w:id="19" w:name="_Toc340506976"/>
       <w:r>
+        <w:lastRenderedPageBreak/>
         <w:t>Cash Flow</w:t>
       </w:r>
-      <w:bookmarkEnd w:id="26"/>
+      <w:bookmarkEnd w:id="19"/>
     </w:p>
     <w:tbl>
       <w:tblPr>
@@ -16737,11 +13313,12 @@
         <w:keepLines w:val="0"/>
         <w:pageBreakBefore/>
       </w:pPr>
-      <w:bookmarkStart w:id="27" w:name="_Toc340506977"/>
+      <w:bookmarkStart w:id="20" w:name="_Toc340506977"/>
       <w:r>
+        <w:lastRenderedPageBreak/>
         <w:t>Income Projection Statement</w:t>
       </w:r>
-      <w:bookmarkEnd w:id="27"/>
+      <w:bookmarkEnd w:id="20"/>
     </w:p>
     <w:sdt>
       <w:sdtPr>
@@ -16975,7 +13552,7 @@
                         </wp:inline>
                       </w:drawing>
                     </mc:Choice>
-                    <mc:Fallback>
+                    <mc:Fallback xmlns:w16cid="http://schemas.microsoft.com/office/word/2016/wordml/cid" xmlns:am3d="http://schemas.microsoft.com/office/drawing/2017/model3d">
                       <w:pict>
                         <v:group w14:anchorId="4189798B" id="Group 19" o:spid="_x0000_s1026" alt="Tip icon" style="width:18pt;height:18pt;mso-position-horizontal-relative:char;mso-position-vertical-relative:line" coordsize="228600,228600" o:gfxdata="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">
                           <v:oval id="Oval 102" o:spid="_x0000_s1027" style="position:absolute;width:228600;height:228600;visibility:visible;mso-wrap-style:square;v-text-anchor:top" o:gfxdata="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" fillcolor="#f24f4f [3204]" stroked="f" strokeweight="0">
@@ -23948,11 +20525,12 @@
       <w:pPr>
         <w:pStyle w:val="Heading2"/>
       </w:pPr>
-      <w:bookmarkStart w:id="28" w:name="_Toc340506978"/>
+      <w:bookmarkStart w:id="21" w:name="_Toc340506978"/>
       <w:r>
+        <w:lastRenderedPageBreak/>
         <w:t>Profit and Loss Statement</w:t>
       </w:r>
-      <w:bookmarkEnd w:id="28"/>
+      <w:bookmarkEnd w:id="21"/>
     </w:p>
     <w:sdt>
       <w:sdtPr>
@@ -24186,7 +20764,7 @@
                         </wp:inline>
                       </w:drawing>
                     </mc:Choice>
-                    <mc:Fallback>
+                    <mc:Fallback xmlns:w16cid="http://schemas.microsoft.com/office/word/2016/wordml/cid" xmlns:am3d="http://schemas.microsoft.com/office/drawing/2017/model3d">
                       <w:pict>
                         <v:group w14:anchorId="0BC680DF" id="Group 19" o:spid="_x0000_s1026" alt="Tip icon" style="width:18pt;height:18pt;mso-position-horizontal-relative:char;mso-position-vertical-relative:line" coordsize="228600,228600" o:gfxdata="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">
                           <v:oval id="Oval 33" o:spid="_x0000_s1027" style="position:absolute;width:228600;height:228600;visibility:visible;mso-wrap-style:square;v-text-anchor:top" o:gfxdata="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" fillcolor="#f24f4f [3204]" stroked="f" strokeweight="0">
@@ -25505,11 +22083,12 @@
         <w:keepLines w:val="0"/>
         <w:pageBreakBefore/>
       </w:pPr>
-      <w:bookmarkStart w:id="29" w:name="_Toc340506979"/>
+      <w:bookmarkStart w:id="22" w:name="_Toc340506979"/>
       <w:r>
+        <w:lastRenderedPageBreak/>
         <w:t>Balance Sheet</w:t>
       </w:r>
-      <w:bookmarkEnd w:id="29"/>
+      <w:bookmarkEnd w:id="22"/>
     </w:p>
     <w:sdt>
       <w:sdtPr>
@@ -25743,7 +22322,7 @@
                         </wp:inline>
                       </w:drawing>
                     </mc:Choice>
-                    <mc:Fallback>
+                    <mc:Fallback xmlns:w16cid="http://schemas.microsoft.com/office/word/2016/wordml/cid" xmlns:am3d="http://schemas.microsoft.com/office/drawing/2017/model3d">
                       <w:pict>
                         <v:group w14:anchorId="36A1CF10" id="Group 19" o:spid="_x0000_s1026" alt="Tip icon" style="width:18pt;height:18pt;mso-position-horizontal-relative:char;mso-position-vertical-relative:line" coordsize="228600,228600" o:gfxdata="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">
                           <v:oval id="Oval 113" o:spid="_x0000_s1027" style="position:absolute;width:228600;height:228600;visibility:visible;mso-wrap-style:square;v-text-anchor:top" o:gfxdata="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" fillcolor="#f24f4f [3204]" stroked="f" strokeweight="0">
@@ -26151,6 +22730,7 @@
                 </w:tcPr>
                 <w:p>
                   <w:r>
+                    <w:lastRenderedPageBreak/>
                     <w:t>Assets</w:t>
                   </w:r>
                 </w:p>
@@ -27304,11 +23884,11 @@
       <w:pPr>
         <w:pStyle w:val="Heading2"/>
       </w:pPr>
-      <w:bookmarkStart w:id="30" w:name="_Toc340506980"/>
+      <w:bookmarkStart w:id="23" w:name="_Toc340506980"/>
       <w:r>
         <w:t>Sales Forecast</w:t>
       </w:r>
-      <w:bookmarkEnd w:id="30"/>
+      <w:bookmarkEnd w:id="23"/>
     </w:p>
     <w:sdt>
       <w:sdtPr>
@@ -27542,7 +24122,7 @@
                         </wp:inline>
                       </w:drawing>
                     </mc:Choice>
-                    <mc:Fallback>
+                    <mc:Fallback xmlns:w16cid="http://schemas.microsoft.com/office/word/2016/wordml/cid" xmlns:am3d="http://schemas.microsoft.com/office/drawing/2017/model3d">
                       <w:pict>
                         <v:group w14:anchorId="45C7B813" id="Group 19" o:spid="_x0000_s1026" alt="Tip icon" style="width:18pt;height:18pt;mso-position-horizontal-relative:char;mso-position-vertical-relative:line" coordsize="228600,228600" o:gfxdata="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">
                           <v:oval id="Oval 70" o:spid="_x0000_s1027" style="position:absolute;width:228600;height:228600;visibility:visible;mso-wrap-style:square;v-text-anchor:top" o:gfxdata="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" fillcolor="#f24f4f [3204]" stroked="f" strokeweight="0">
@@ -27585,11 +24165,11 @@
       <w:pPr>
         <w:pStyle w:val="Heading2"/>
       </w:pPr>
-      <w:bookmarkStart w:id="31" w:name="_Toc340506981"/>
+      <w:bookmarkStart w:id="24" w:name="_Toc340506981"/>
       <w:r>
         <w:t>Milestones</w:t>
       </w:r>
-      <w:bookmarkEnd w:id="31"/>
+      <w:bookmarkEnd w:id="24"/>
     </w:p>
     <w:sdt>
       <w:sdtPr>
@@ -27823,7 +24403,7 @@
                         </wp:inline>
                       </w:drawing>
                     </mc:Choice>
-                    <mc:Fallback>
+                    <mc:Fallback xmlns:w16cid="http://schemas.microsoft.com/office/word/2016/wordml/cid" xmlns:am3d="http://schemas.microsoft.com/office/drawing/2017/model3d">
                       <w:pict>
                         <v:group w14:anchorId="3D7B86AF" id="Group 19" o:spid="_x0000_s1026" alt="Tip icon" style="width:18pt;height:18pt;mso-position-horizontal-relative:char;mso-position-vertical-relative:line" coordsize="228600,228600" o:gfxdata="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">
                           <v:oval id="Oval 104" o:spid="_x0000_s1027" style="position:absolute;width:228600;height:228600;visibility:visible;mso-wrap-style:square;v-text-anchor:top" o:gfxdata="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" fillcolor="#f24f4f [3204]" stroked="f" strokeweight="0">
@@ -27866,11 +24446,11 @@
       <w:pPr>
         <w:pStyle w:val="Heading2"/>
       </w:pPr>
-      <w:bookmarkStart w:id="32" w:name="_Toc340506982"/>
+      <w:bookmarkStart w:id="25" w:name="_Toc340506982"/>
       <w:r>
         <w:t>Break-Even Analysis</w:t>
       </w:r>
-      <w:bookmarkEnd w:id="32"/>
+      <w:bookmarkEnd w:id="25"/>
     </w:p>
     <w:sdt>
       <w:sdtPr>
@@ -28104,7 +24684,7 @@
                         </wp:inline>
                       </w:drawing>
                     </mc:Choice>
-                    <mc:Fallback>
+                    <mc:Fallback xmlns:w16cid="http://schemas.microsoft.com/office/word/2016/wordml/cid" xmlns:am3d="http://schemas.microsoft.com/office/drawing/2017/model3d">
                       <w:pict>
                         <v:group w14:anchorId="64D97070" id="Group 19" o:spid="_x0000_s1026" alt="Tip icon" style="width:18pt;height:18pt;mso-position-horizontal-relative:char;mso-position-vertical-relative:line" coordsize="228600,228600" o:gfxdata="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">
                           <v:oval id="Oval 42" o:spid="_x0000_s1027" style="position:absolute;width:228600;height:228600;visibility:visible;mso-wrap-style:square;v-text-anchor:top" o:gfxdata="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" fillcolor="#f24f4f [3204]" stroked="f" strokeweight="0">
@@ -28152,7 +24732,11 @@
                   <w:cnfStyle w:val="000000000000" w:firstRow="0" w:lastRow="0" w:firstColumn="0" w:lastColumn="0" w:oddVBand="0" w:evenVBand="0" w:oddHBand="0" w:evenHBand="0" w:firstRowFirstColumn="0" w:firstRowLastColumn="0" w:lastRowFirstColumn="0" w:lastRowLastColumn="0"/>
                 </w:pPr>
                 <w:r>
-                  <w:t>There are three basic ways to increase the profits of your business: generate more sales, raise prices, and/or lower costs. All can impact your business: if you raise prices, you may no longer be competitive; if you generate more sales, you may need added personnel to service those sales which would increase your costs. Lowering the fixed costs your business must pay each month will have a greater impact on the profit margin than changing variable costs.</w:t>
+                  <w:t xml:space="preserve">There are three basic ways to increase the profits of your business: generate more sales, raise prices, and/or lower costs. All can impact your business: if you raise prices, you may no longer be competitive; if </w:t>
+                </w:r>
+                <w:r>
+                  <w:lastRenderedPageBreak/>
+                  <w:t>you generate more sales, you may need added personnel to service those sales which would increase your costs. Lowering the fixed costs your business must pay each month will have a greater impact on the profit margin than changing variable costs.</w:t>
                 </w:r>
               </w:p>
               <w:p>
@@ -28293,413 +24877,58 @@
       <w:pPr>
         <w:pStyle w:val="Heading2"/>
       </w:pPr>
-      <w:bookmarkStart w:id="33" w:name="_Toc340506983"/>
+      <w:bookmarkStart w:id="26" w:name="_Toc340506983"/>
       <w:r>
         <w:t>Miscellaneous Documents</w:t>
       </w:r>
-      <w:bookmarkEnd w:id="33"/>
+      <w:bookmarkEnd w:id="26"/>
     </w:p>
-    <w:sdt>
-      <w:sdtPr>
-        <w:rPr>
-          <w:color w:val="4C483D" w:themeColor="text2"/>
-          <w:sz w:val="20"/>
-          <w:szCs w:val="20"/>
-        </w:rPr>
-        <w:id w:val="2121636146"/>
-        <w:placeholder>
-          <w:docPart w:val="90F5AFC2919544ED90B21E3A2E48EB1E"/>
-        </w:placeholder>
-        <w:temporary/>
-        <w:showingPlcHdr/>
-        <w15:appearance w15:val="hidden"/>
-      </w:sdtPr>
-      <w:sdtContent>
-        <w:tbl>
-          <w:tblPr>
-            <w:tblStyle w:val="TipTable"/>
-            <w:tblW w:w="5014" w:type="pct"/>
+    <w:tbl>
+      <w:tblPr>
+        <w:tblStyle w:val="TipTable"/>
+        <w:tblW w:w="5014" w:type="pct"/>
+        <w:shd w:val="clear" w:color="auto" w:fill="E4E3E2" w:themeFill="background2"/>
+        <w:tblCellMar>
+          <w:top w:w="0" w:type="dxa"/>
+        </w:tblCellMar>
+        <w:tblLook w:val="04A0" w:firstRow="1" w:lastRow="0" w:firstColumn="1" w:lastColumn="0" w:noHBand="0" w:noVBand="1"/>
+      </w:tblPr>
+      <w:tblGrid>
+        <w:gridCol w:w="648"/>
+        <w:gridCol w:w="8738"/>
+      </w:tblGrid>
+      <w:tr>
+        <w:tc>
+          <w:tcPr>
+            <w:cnfStyle w:val="001000000000" w:firstRow="0" w:lastRow="0" w:firstColumn="1" w:lastColumn="0" w:oddVBand="0" w:evenVBand="0" w:oddHBand="0" w:evenHBand="0" w:firstRowFirstColumn="0" w:firstRowLastColumn="0" w:lastRowFirstColumn="0" w:lastRowLastColumn="0"/>
+            <w:tcW w:w="345" w:type="pct"/>
             <w:shd w:val="clear" w:color="auto" w:fill="E4E3E2" w:themeFill="background2"/>
-            <w:tblCellMar>
-              <w:top w:w="0" w:type="dxa"/>
-            </w:tblCellMar>
-            <w:tblLook w:val="04A0" w:firstRow="1" w:lastRow="0" w:firstColumn="1" w:lastColumn="0" w:noHBand="0" w:noVBand="1"/>
-          </w:tblPr>
-          <w:tblGrid>
-            <w:gridCol w:w="648"/>
-            <w:gridCol w:w="8738"/>
-          </w:tblGrid>
-          <w:tr>
-            <w:tc>
-              <w:tcPr>
-                <w:cnfStyle w:val="001000000000" w:firstRow="0" w:lastRow="0" w:firstColumn="1" w:lastColumn="0" w:oddVBand="0" w:evenVBand="0" w:oddHBand="0" w:evenHBand="0" w:firstRowFirstColumn="0" w:firstRowLastColumn="0" w:lastRowFirstColumn="0" w:lastRowLastColumn="0"/>
-                <w:tcW w:w="345" w:type="pct"/>
-                <w:shd w:val="clear" w:color="auto" w:fill="E4E3E2" w:themeFill="background2"/>
-              </w:tcPr>
-              <w:p>
-                <w:pPr>
-                  <w:pStyle w:val="Icon"/>
-                </w:pPr>
-                <w:r>
-                  <w:rPr>
-                    <w:noProof/>
-                  </w:rPr>
-                  <mc:AlternateContent>
-                    <mc:Choice Requires="wpg">
-                      <w:drawing>
-                        <wp:inline distT="0" distB="0" distL="0" distR="0">
-                          <wp:extent cx="228600" cy="228600"/>
-                          <wp:effectExtent l="0" t="0" r="0" b="0"/>
-                          <wp:docPr id="109" name="Group 19" descr="Tip icon"/>
-                          <wp:cNvGraphicFramePr/>
-                          <a:graphic xmlns:a="http://schemas.openxmlformats.org/drawingml/2006/main">
-                            <a:graphicData uri="http://schemas.microsoft.com/office/word/2010/wordprocessingGroup">
-                              <wpg:wgp>
-                                <wpg:cNvGrpSpPr/>
-                                <wpg:grpSpPr>
-                                  <a:xfrm>
-                                    <a:off x="0" y="0"/>
-                                    <a:ext cx="228600" cy="228600"/>
-                                    <a:chOff x="0" y="0"/>
-                                    <a:chExt cx="228600" cy="228600"/>
-                                  </a:xfrm>
-                                </wpg:grpSpPr>
-                                <wps:wsp>
-                                  <wps:cNvPr id="110" name="Oval 110"/>
-                                  <wps:cNvSpPr>
-                                    <a:spLocks noChangeAspect="1" noChangeArrowheads="1"/>
-                                  </wps:cNvSpPr>
-                                  <wps:spPr bwMode="auto">
-                                    <a:xfrm>
-                                      <a:off x="0" y="0"/>
-                                      <a:ext cx="228600" cy="228600"/>
-                                    </a:xfrm>
-                                    <a:prstGeom prst="ellipse">
-                                      <a:avLst/>
-                                    </a:prstGeom>
-                                    <a:solidFill>
-                                      <a:schemeClr val="accent1"/>
-                                    </a:solidFill>
-                                    <a:ln w="0">
-                                      <a:noFill/>
-                                      <a:prstDash val="solid"/>
-                                      <a:miter lim="800000"/>
-                                      <a:headEnd/>
-                                      <a:tailEnd/>
-                                    </a:ln>
-                                  </wps:spPr>
-                                  <wps:bodyPr rot="0" vert="horz" wrap="square" lIns="91440" tIns="45720" rIns="91440" bIns="45720" anchor="t" anchorCtr="0" upright="1">
-                                    <a:noAutofit/>
-                                  </wps:bodyPr>
-                                </wps:wsp>
-                                <wps:wsp>
-                                  <wps:cNvPr id="111" name="Freeform 111"/>
-                                  <wps:cNvSpPr/>
-                                  <wps:spPr>
-                                    <a:xfrm>
-                                      <a:off x="98639" y="50800"/>
-                                      <a:ext cx="31322" cy="127000"/>
-                                    </a:xfrm>
-                                    <a:custGeom>
-                                      <a:avLst/>
-                                      <a:gdLst>
-                                        <a:gd name="connsiteX0" fmla="*/ 3915 w 31322"/>
-                                        <a:gd name="connsiteY0" fmla="*/ 38279 h 127000"/>
-                                        <a:gd name="connsiteX1" fmla="*/ 27406 w 31322"/>
-                                        <a:gd name="connsiteY1" fmla="*/ 38279 h 127000"/>
-                                        <a:gd name="connsiteX2" fmla="*/ 27406 w 31322"/>
-                                        <a:gd name="connsiteY2" fmla="*/ 127000 h 127000"/>
-                                        <a:gd name="connsiteX3" fmla="*/ 3915 w 31322"/>
-                                        <a:gd name="connsiteY3" fmla="*/ 127000 h 127000"/>
-                                        <a:gd name="connsiteX4" fmla="*/ 15661 w 31322"/>
-                                        <a:gd name="connsiteY4" fmla="*/ 0 h 127000"/>
-                                        <a:gd name="connsiteX5" fmla="*/ 31322 w 31322"/>
-                                        <a:gd name="connsiteY5" fmla="*/ 15661 h 127000"/>
-                                        <a:gd name="connsiteX6" fmla="*/ 15661 w 31322"/>
-                                        <a:gd name="connsiteY6" fmla="*/ 31322 h 127000"/>
-                                        <a:gd name="connsiteX7" fmla="*/ 0 w 31322"/>
-                                        <a:gd name="connsiteY7" fmla="*/ 15661 h 127000"/>
-                                        <a:gd name="connsiteX8" fmla="*/ 15661 w 31322"/>
-                                        <a:gd name="connsiteY8" fmla="*/ 0 h 127000"/>
-                                      </a:gdLst>
-                                      <a:ahLst/>
-                                      <a:cxnLst>
-                                        <a:cxn ang="0">
-                                          <a:pos x="connsiteX0" y="connsiteY0"/>
-                                        </a:cxn>
-                                        <a:cxn ang="0">
-                                          <a:pos x="connsiteX1" y="connsiteY1"/>
-                                        </a:cxn>
-                                        <a:cxn ang="0">
-                                          <a:pos x="connsiteX2" y="connsiteY2"/>
-                                        </a:cxn>
-                                        <a:cxn ang="0">
-                                          <a:pos x="connsiteX3" y="connsiteY3"/>
-                                        </a:cxn>
-                                        <a:cxn ang="0">
-                                          <a:pos x="connsiteX4" y="connsiteY4"/>
-                                        </a:cxn>
-                                        <a:cxn ang="0">
-                                          <a:pos x="connsiteX5" y="connsiteY5"/>
-                                        </a:cxn>
-                                        <a:cxn ang="0">
-                                          <a:pos x="connsiteX6" y="connsiteY6"/>
-                                        </a:cxn>
-                                        <a:cxn ang="0">
-                                          <a:pos x="connsiteX7" y="connsiteY7"/>
-                                        </a:cxn>
-                                        <a:cxn ang="0">
-                                          <a:pos x="connsiteX8" y="connsiteY8"/>
-                                        </a:cxn>
-                                      </a:cxnLst>
-                                      <a:rect l="l" t="t" r="r" b="b"/>
-                                      <a:pathLst>
-                                        <a:path w="31322" h="127000">
-                                          <a:moveTo>
-                                            <a:pt x="3915" y="38279"/>
-                                          </a:moveTo>
-                                          <a:lnTo>
-                                            <a:pt x="27406" y="38279"/>
-                                          </a:lnTo>
-                                          <a:lnTo>
-                                            <a:pt x="27406" y="127000"/>
-                                          </a:lnTo>
-                                          <a:lnTo>
-                                            <a:pt x="3915" y="127000"/>
-                                          </a:lnTo>
-                                          <a:close/>
-                                          <a:moveTo>
-                                            <a:pt x="15661" y="0"/>
-                                          </a:moveTo>
-                                          <a:cubicBezTo>
-                                            <a:pt x="24310" y="0"/>
-                                            <a:pt x="31322" y="7012"/>
-                                            <a:pt x="31322" y="15661"/>
-                                          </a:cubicBezTo>
-                                          <a:cubicBezTo>
-                                            <a:pt x="31322" y="24310"/>
-                                            <a:pt x="24310" y="31322"/>
-                                            <a:pt x="15661" y="31322"/>
-                                          </a:cubicBezTo>
-                                          <a:cubicBezTo>
-                                            <a:pt x="7012" y="31322"/>
-                                            <a:pt x="0" y="24310"/>
-                                            <a:pt x="0" y="15661"/>
-                                          </a:cubicBezTo>
-                                          <a:cubicBezTo>
-                                            <a:pt x="0" y="7012"/>
-                                            <a:pt x="7012" y="0"/>
-                                            <a:pt x="15661" y="0"/>
-                                          </a:cubicBezTo>
-                                          <a:close/>
-                                        </a:path>
-                                      </a:pathLst>
-                                    </a:custGeom>
-                                    <a:solidFill>
-                                      <a:schemeClr val="bg1"/>
-                                    </a:solidFill>
-                                    <a:ln>
-                                      <a:noFill/>
-                                    </a:ln>
-                                  </wps:spPr>
-                                  <wps:style>
-                                    <a:lnRef idx="2">
-                                      <a:schemeClr val="accent1">
-                                        <a:shade val="50000"/>
-                                      </a:schemeClr>
-                                    </a:lnRef>
-                                    <a:fillRef idx="1">
-                                      <a:schemeClr val="accent1"/>
-                                    </a:fillRef>
-                                    <a:effectRef idx="0">
-                                      <a:schemeClr val="accent1"/>
-                                    </a:effectRef>
-                                    <a:fontRef idx="minor">
-                                      <a:schemeClr val="lt1"/>
-                                    </a:fontRef>
-                                  </wps:style>
-                                  <wps:bodyPr rot="0" spcFirstLastPara="0" vert="horz" wrap="square" lIns="91440" tIns="45720" rIns="91440" bIns="45720" numCol="1" spcCol="0" rtlCol="0" fromWordArt="0" anchor="ctr" anchorCtr="0" forceAA="0" compatLnSpc="1">
-                                    <a:prstTxWarp prst="textNoShape">
-                                      <a:avLst/>
-                                    </a:prstTxWarp>
-                                    <a:noAutofit/>
-                                  </wps:bodyPr>
-                                </wps:wsp>
-                              </wpg:wgp>
-                            </a:graphicData>
-                          </a:graphic>
-                        </wp:inline>
-                      </w:drawing>
-                    </mc:Choice>
-                    <mc:Fallback>
-                      <w:pict>
-                        <v:group w14:anchorId="42AE5A9E" id="Group 19" o:spid="_x0000_s1026" alt="Tip icon" style="width:18pt;height:18pt;mso-position-horizontal-relative:char;mso-position-vertical-relative:line" coordsize="228600,228600" o:gfxdata="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">
-                          <v:oval id="Oval 110" o:spid="_x0000_s1027" style="position:absolute;width:228600;height:228600;visibility:visible;mso-wrap-style:square;v-text-anchor:top" o:gfxdata="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" fillcolor="#f24f4f [3204]" stroked="f" strokeweight="0">
-                            <v:stroke joinstyle="miter"/>
-                            <o:lock v:ext="edit" aspectratio="t"/>
-                          </v:oval>
-                          <v:shape id="Freeform 111" o:spid="_x0000_s1028" style="position:absolute;left:98639;top:50800;width:31322;height:127000;visibility:visible;mso-wrap-style:square;v-text-anchor:middle" coordsize="31322,127000" o:gfxdata="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" path="m3915,38279r23491,l27406,127000r-23491,l3915,38279xm15661,v8649,,15661,7012,15661,15661c31322,24310,24310,31322,15661,31322,7012,31322,,24310,,15661,,7012,7012,,15661,xe" fillcolor="white [3212]" stroked="f" strokeweight="1pt">
-                            <v:stroke joinstyle="miter"/>
-                            <v:path arrowok="t" o:connecttype="custom" o:connectlocs="3915,38279;27406,38279;27406,127000;3915,127000;15661,0;31322,15661;15661,31322;0,15661;15661,0" o:connectangles="0,0,0,0,0,0,0,0,0"/>
-                          </v:shape>
-                          <w10:anchorlock/>
-                        </v:group>
-                      </w:pict>
-                    </mc:Fallback>
-                  </mc:AlternateContent>
-                </w:r>
-              </w:p>
-            </w:tc>
-            <w:tc>
-              <w:tcPr>
-                <w:tcW w:w="4655" w:type="pct"/>
-                <w:shd w:val="clear" w:color="auto" w:fill="E4E3E2" w:themeFill="background2"/>
-              </w:tcPr>
-              <w:p>
-                <w:pPr>
-                  <w:pStyle w:val="TipText"/>
-                  <w:cnfStyle w:val="000000000000" w:firstRow="0" w:lastRow="0" w:firstColumn="0" w:lastColumn="0" w:oddVBand="0" w:evenVBand="0" w:oddHBand="0" w:evenHBand="0" w:firstRowFirstColumn="0" w:firstRowLastColumn="0" w:lastRowFirstColumn="0" w:lastRowLastColumn="0"/>
-                </w:pPr>
-                <w:r>
-                  <w:t>In order to back up the statements you may have made in your business plan, you may need to include any or all of the following documents in your appendix:</w:t>
-                </w:r>
-              </w:p>
-              <w:p>
-                <w:pPr>
-                  <w:pStyle w:val="TipText"/>
-                  <w:numPr>
-                    <w:ilvl w:val="0"/>
-                    <w:numId w:val="2"/>
-                  </w:numPr>
-                  <w:cnfStyle w:val="000000000000" w:firstRow="0" w:lastRow="0" w:firstColumn="0" w:lastColumn="0" w:oddVBand="0" w:evenVBand="0" w:oddHBand="0" w:evenHBand="0" w:firstRowFirstColumn="0" w:firstRowLastColumn="0" w:lastRowFirstColumn="0" w:lastRowLastColumn="0"/>
-                </w:pPr>
-                <w:r>
-                  <w:t>Personal resumes</w:t>
-                </w:r>
-              </w:p>
-              <w:p>
-                <w:pPr>
-                  <w:pStyle w:val="TipText"/>
-                  <w:numPr>
-                    <w:ilvl w:val="0"/>
-                    <w:numId w:val="2"/>
-                  </w:numPr>
-                  <w:cnfStyle w:val="000000000000" w:firstRow="0" w:lastRow="0" w:firstColumn="0" w:lastColumn="0" w:oddVBand="0" w:evenVBand="0" w:oddHBand="0" w:evenHBand="0" w:firstRowFirstColumn="0" w:firstRowLastColumn="0" w:lastRowFirstColumn="0" w:lastRowLastColumn="0"/>
-                </w:pPr>
-                <w:r>
-                  <w:t>Personal financial statements</w:t>
-                </w:r>
-              </w:p>
-              <w:p>
-                <w:pPr>
-                  <w:pStyle w:val="TipText"/>
-                  <w:numPr>
-                    <w:ilvl w:val="0"/>
-                    <w:numId w:val="2"/>
-                  </w:numPr>
-                  <w:cnfStyle w:val="000000000000" w:firstRow="0" w:lastRow="0" w:firstColumn="0" w:lastColumn="0" w:oddVBand="0" w:evenVBand="0" w:oddHBand="0" w:evenHBand="0" w:firstRowFirstColumn="0" w:firstRowLastColumn="0" w:lastRowFirstColumn="0" w:lastRowLastColumn="0"/>
-                </w:pPr>
-                <w:r>
-                  <w:t>Credit reports, business and personal</w:t>
-                </w:r>
-              </w:p>
-              <w:p>
-                <w:pPr>
-                  <w:pStyle w:val="TipText"/>
-                  <w:numPr>
-                    <w:ilvl w:val="0"/>
-                    <w:numId w:val="2"/>
-                  </w:numPr>
-                  <w:cnfStyle w:val="000000000000" w:firstRow="0" w:lastRow="0" w:firstColumn="0" w:lastColumn="0" w:oddVBand="0" w:evenVBand="0" w:oddHBand="0" w:evenHBand="0" w:firstRowFirstColumn="0" w:firstRowLastColumn="0" w:lastRowFirstColumn="0" w:lastRowLastColumn="0"/>
-                </w:pPr>
-                <w:r>
-                  <w:t>Copies of leases</w:t>
-                </w:r>
-              </w:p>
-              <w:p>
-                <w:pPr>
-                  <w:pStyle w:val="TipText"/>
-                  <w:numPr>
-                    <w:ilvl w:val="0"/>
-                    <w:numId w:val="2"/>
-                  </w:numPr>
-                  <w:cnfStyle w:val="000000000000" w:firstRow="0" w:lastRow="0" w:firstColumn="0" w:lastColumn="0" w:oddVBand="0" w:evenVBand="0" w:oddHBand="0" w:evenHBand="0" w:firstRowFirstColumn="0" w:firstRowLastColumn="0" w:lastRowFirstColumn="0" w:lastRowLastColumn="0"/>
-                </w:pPr>
-                <w:r>
-                  <w:t>Letter of reference</w:t>
-                </w:r>
-              </w:p>
-              <w:p>
-                <w:pPr>
-                  <w:pStyle w:val="TipText"/>
-                  <w:numPr>
-                    <w:ilvl w:val="0"/>
-                    <w:numId w:val="2"/>
-                  </w:numPr>
-                  <w:cnfStyle w:val="000000000000" w:firstRow="0" w:lastRow="0" w:firstColumn="0" w:lastColumn="0" w:oddVBand="0" w:evenVBand="0" w:oddHBand="0" w:evenHBand="0" w:firstRowFirstColumn="0" w:firstRowLastColumn="0" w:lastRowFirstColumn="0" w:lastRowLastColumn="0"/>
-                </w:pPr>
-                <w:r>
-                  <w:t>Contracts</w:t>
-                </w:r>
-              </w:p>
-              <w:p>
-                <w:pPr>
-                  <w:pStyle w:val="TipText"/>
-                  <w:numPr>
-                    <w:ilvl w:val="0"/>
-                    <w:numId w:val="2"/>
-                  </w:numPr>
-                  <w:cnfStyle w:val="000000000000" w:firstRow="0" w:lastRow="0" w:firstColumn="0" w:lastColumn="0" w:oddVBand="0" w:evenVBand="0" w:oddHBand="0" w:evenHBand="0" w:firstRowFirstColumn="0" w:firstRowLastColumn="0" w:lastRowFirstColumn="0" w:lastRowLastColumn="0"/>
-                </w:pPr>
-                <w:r>
-                  <w:t>Legal documents</w:t>
-                </w:r>
-              </w:p>
-              <w:p>
-                <w:pPr>
-                  <w:pStyle w:val="TipText"/>
-                  <w:numPr>
-                    <w:ilvl w:val="0"/>
-                    <w:numId w:val="2"/>
-                  </w:numPr>
-                  <w:cnfStyle w:val="000000000000" w:firstRow="0" w:lastRow="0" w:firstColumn="0" w:lastColumn="0" w:oddVBand="0" w:evenVBand="0" w:oddHBand="0" w:evenHBand="0" w:firstRowFirstColumn="0" w:firstRowLastColumn="0" w:lastRowFirstColumn="0" w:lastRowLastColumn="0"/>
-                </w:pPr>
-                <w:r>
-                  <w:t>Personal and business tax returns</w:t>
-                </w:r>
-              </w:p>
-              <w:p>
-                <w:pPr>
-                  <w:pStyle w:val="TipText"/>
-                  <w:numPr>
-                    <w:ilvl w:val="0"/>
-                    <w:numId w:val="2"/>
-                  </w:numPr>
-                  <w:cnfStyle w:val="000000000000" w:firstRow="0" w:lastRow="0" w:firstColumn="0" w:lastColumn="0" w:oddVBand="0" w:evenVBand="0" w:oddHBand="0" w:evenHBand="0" w:firstRowFirstColumn="0" w:firstRowLastColumn="0" w:lastRowFirstColumn="0" w:lastRowLastColumn="0"/>
-                </w:pPr>
-                <w:r>
-                  <w:t>Miscellaneous relevant documents.</w:t>
-                </w:r>
-              </w:p>
-              <w:p>
-                <w:pPr>
-                  <w:pStyle w:val="TipText"/>
-                  <w:numPr>
-                    <w:ilvl w:val="0"/>
-                    <w:numId w:val="2"/>
-                  </w:numPr>
-                  <w:cnfStyle w:val="000000000000" w:firstRow="0" w:lastRow="0" w:firstColumn="0" w:lastColumn="0" w:oddVBand="0" w:evenVBand="0" w:oddHBand="0" w:evenHBand="0" w:firstRowFirstColumn="0" w:firstRowLastColumn="0" w:lastRowFirstColumn="0" w:lastRowLastColumn="0"/>
-                </w:pPr>
-                <w:r>
-                  <w:t>Photographs</w:t>
-                </w:r>
-              </w:p>
-            </w:tc>
-          </w:tr>
-        </w:tbl>
-        <w:p/>
-      </w:sdtContent>
-    </w:sdt>
+          </w:tcPr>
+          <w:p>
+            <w:pPr>
+              <w:pStyle w:val="Icon"/>
+            </w:pPr>
+          </w:p>
+        </w:tc>
+        <w:tc>
+          <w:tcPr>
+            <w:tcW w:w="4655" w:type="pct"/>
+            <w:shd w:val="clear" w:color="auto" w:fill="E4E3E2" w:themeFill="background2"/>
+          </w:tcPr>
+          <w:p>
+            <w:pPr>
+              <w:pStyle w:val="TipText"/>
+              <w:numPr>
+                <w:ilvl w:val="0"/>
+                <w:numId w:val="2"/>
+              </w:numPr>
+              <w:cnfStyle w:val="000000000000" w:firstRow="0" w:lastRow="0" w:firstColumn="0" w:lastColumn="0" w:oddVBand="0" w:evenVBand="0" w:oddHBand="0" w:evenHBand="0" w:firstRowFirstColumn="0" w:firstRowLastColumn="0" w:lastRowFirstColumn="0" w:lastRowLastColumn="0"/>
+            </w:pPr>
+          </w:p>
+        </w:tc>
+      </w:tr>
+    </w:tbl>
+    <w:p/>
     <w:sectPr>
       <w:pgSz w:w="12240" w:h="15840" w:code="1"/>
       <w:pgMar w:top="1080" w:right="1440" w:bottom="1080" w:left="1440" w:header="720" w:footer="720" w:gutter="0"/>
@@ -28711,7 +24940,7 @@
 </file>
 
 <file path=word/endnotes.xml><?xml version="1.0" encoding="utf-8"?>
-<w:endnotes xmlns:wpc="http://schemas.microsoft.com/office/word/2010/wordprocessingCanvas" xmlns:cx="http://schemas.microsoft.com/office/drawing/2014/chartex" xmlns:cx1="http://schemas.microsoft.com/office/drawing/2015/9/8/chartex" xmlns:cx2="http://schemas.microsoft.com/office/drawing/2015/10/21/chartex" xmlns:cx3="http://schemas.microsoft.com/office/drawing/2016/5/9/chartex" xmlns:cx4="http://schemas.microsoft.com/office/drawing/2016/5/10/chartex" xmlns:cx5="http://schemas.microsoft.com/office/drawing/2016/5/11/chartex" xmlns:cx6="http://schemas.microsoft.com/office/drawing/2016/5/12/chartex" xmlns:cx7="http://schemas.microsoft.com/office/drawing/2016/5/13/chartex" xmlns:cx8="http://schemas.microsoft.com/office/drawing/2016/5/14/chartex" xmlns:mc="http://schemas.openxmlformats.org/markup-compatibility/2006" xmlns:aink="http://schemas.microsoft.com/office/drawing/2016/ink" xmlns:am3d="http://schemas.microsoft.com/office/drawing/2017/model3d" xmlns:o="urn:schemas-microsoft-com:office:office" xmlns:r="http://schemas.openxmlformats.org/officeDocument/2006/relationships" xmlns:m="http://schemas.openxmlformats.org/officeDocument/2006/math" xmlns:v="urn:schemas-microsoft-com:vml" xmlns:wp14="http://schemas.microsoft.com/office/word/2010/wordprocessingDrawing" xmlns:wp="http://schemas.openxmlformats.org/drawingml/2006/wordprocessingDrawing" xmlns:w10="urn:schemas-microsoft-com:office:word" xmlns:w="http://schemas.openxmlformats.org/wordprocessingml/2006/main" xmlns:w14="http://schemas.microsoft.com/office/word/2010/wordml" xmlns:w15="http://schemas.microsoft.com/office/word/2012/wordml" xmlns:w16cid="http://schemas.microsoft.com/office/word/2016/wordml/cid" xmlns:w16se="http://schemas.microsoft.com/office/word/2015/wordml/symex" xmlns:wpg="http://schemas.microsoft.com/office/word/2010/wordprocessingGroup" xmlns:wpi="http://schemas.microsoft.com/office/word/2010/wordprocessingInk" xmlns:wne="http://schemas.microsoft.com/office/word/2006/wordml" xmlns:wps="http://schemas.microsoft.com/office/word/2010/wordprocessingShape" mc:Ignorable="w14 w15 w16se w16cid wp14">
+<w:endnotes xmlns:wpc="http://schemas.microsoft.com/office/word/2010/wordprocessingCanvas" xmlns:cx="http://schemas.microsoft.com/office/drawing/2014/chartex" xmlns:cx1="http://schemas.microsoft.com/office/drawing/2015/9/8/chartex" xmlns:cx2="http://schemas.microsoft.com/office/drawing/2015/10/21/chartex" xmlns:cx3="http://schemas.microsoft.com/office/drawing/2016/5/9/chartex" xmlns:cx4="http://schemas.microsoft.com/office/drawing/2016/5/10/chartex" xmlns:cx5="http://schemas.microsoft.com/office/drawing/2016/5/11/chartex" xmlns:cx6="http://schemas.microsoft.com/office/drawing/2016/5/12/chartex" xmlns:cx7="http://schemas.microsoft.com/office/drawing/2016/5/13/chartex" xmlns:cx8="http://schemas.microsoft.com/office/drawing/2016/5/14/chartex" xmlns:mc="http://schemas.openxmlformats.org/markup-compatibility/2006" xmlns:aink="http://schemas.microsoft.com/office/drawing/2016/ink" xmlns:o="urn:schemas-microsoft-com:office:office" xmlns:r="http://schemas.openxmlformats.org/officeDocument/2006/relationships" xmlns:m="http://schemas.openxmlformats.org/officeDocument/2006/math" xmlns:v="urn:schemas-microsoft-com:vml" xmlns:wp14="http://schemas.microsoft.com/office/word/2010/wordprocessingDrawing" xmlns:wp="http://schemas.openxmlformats.org/drawingml/2006/wordprocessingDrawing" xmlns:w10="urn:schemas-microsoft-com:office:word" xmlns:w="http://schemas.openxmlformats.org/wordprocessingml/2006/main" xmlns:w14="http://schemas.microsoft.com/office/word/2010/wordml" xmlns:w15="http://schemas.microsoft.com/office/word/2012/wordml" xmlns:w16se="http://schemas.microsoft.com/office/word/2015/wordml/symex" xmlns:wpg="http://schemas.microsoft.com/office/word/2010/wordprocessingGroup" xmlns:wpi="http://schemas.microsoft.com/office/word/2010/wordprocessingInk" xmlns:wne="http://schemas.microsoft.com/office/word/2006/wordml" xmlns:wps="http://schemas.microsoft.com/office/word/2010/wordprocessingShape" mc:Ignorable="w14 w15 w16se wp14">
   <w:endnote w:type="separator" w:id="-1">
     <w:p>
       <w:pPr>
@@ -28736,7 +24965,7 @@
 </file>
 
 <file path=word/footer1.xml><?xml version="1.0" encoding="utf-8"?>
-<w:ftr xmlns:wpc="http://schemas.microsoft.com/office/word/2010/wordprocessingCanvas" xmlns:cx="http://schemas.microsoft.com/office/drawing/2014/chartex" xmlns:cx1="http://schemas.microsoft.com/office/drawing/2015/9/8/chartex" xmlns:cx2="http://schemas.microsoft.com/office/drawing/2015/10/21/chartex" xmlns:cx3="http://schemas.microsoft.com/office/drawing/2016/5/9/chartex" xmlns:cx4="http://schemas.microsoft.com/office/drawing/2016/5/10/chartex" xmlns:cx5="http://schemas.microsoft.com/office/drawing/2016/5/11/chartex" xmlns:cx6="http://schemas.microsoft.com/office/drawing/2016/5/12/chartex" xmlns:cx7="http://schemas.microsoft.com/office/drawing/2016/5/13/chartex" xmlns:cx8="http://schemas.microsoft.com/office/drawing/2016/5/14/chartex" xmlns:mc="http://schemas.openxmlformats.org/markup-compatibility/2006" xmlns:aink="http://schemas.microsoft.com/office/drawing/2016/ink" xmlns:am3d="http://schemas.microsoft.com/office/drawing/2017/model3d" xmlns:o="urn:schemas-microsoft-com:office:office" xmlns:r="http://schemas.openxmlformats.org/officeDocument/2006/relationships" xmlns:m="http://schemas.openxmlformats.org/officeDocument/2006/math" xmlns:v="urn:schemas-microsoft-com:vml" xmlns:wp14="http://schemas.microsoft.com/office/word/2010/wordprocessingDrawing" xmlns:wp="http://schemas.openxmlformats.org/drawingml/2006/wordprocessingDrawing" xmlns:w10="urn:schemas-microsoft-com:office:word" xmlns:w="http://schemas.openxmlformats.org/wordprocessingml/2006/main" xmlns:w14="http://schemas.microsoft.com/office/word/2010/wordml" xmlns:w15="http://schemas.microsoft.com/office/word/2012/wordml" xmlns:w16cid="http://schemas.microsoft.com/office/word/2016/wordml/cid" xmlns:w16se="http://schemas.microsoft.com/office/word/2015/wordml/symex" xmlns:wpg="http://schemas.microsoft.com/office/word/2010/wordprocessingGroup" xmlns:wpi="http://schemas.microsoft.com/office/word/2010/wordprocessingInk" xmlns:wne="http://schemas.microsoft.com/office/word/2006/wordml" xmlns:wps="http://schemas.microsoft.com/office/word/2010/wordprocessingShape" mc:Ignorable="w14 w15 w16se w16cid wp14">
+<w:ftr xmlns:wpc="http://schemas.microsoft.com/office/word/2010/wordprocessingCanvas" xmlns:cx="http://schemas.microsoft.com/office/drawing/2014/chartex" xmlns:cx1="http://schemas.microsoft.com/office/drawing/2015/9/8/chartex" xmlns:cx2="http://schemas.microsoft.com/office/drawing/2015/10/21/chartex" xmlns:cx3="http://schemas.microsoft.com/office/drawing/2016/5/9/chartex" xmlns:cx4="http://schemas.microsoft.com/office/drawing/2016/5/10/chartex" xmlns:cx5="http://schemas.microsoft.com/office/drawing/2016/5/11/chartex" xmlns:cx6="http://schemas.microsoft.com/office/drawing/2016/5/12/chartex" xmlns:cx7="http://schemas.microsoft.com/office/drawing/2016/5/13/chartex" xmlns:cx8="http://schemas.microsoft.com/office/drawing/2016/5/14/chartex" xmlns:mc="http://schemas.openxmlformats.org/markup-compatibility/2006" xmlns:aink="http://schemas.microsoft.com/office/drawing/2016/ink" xmlns:o="urn:schemas-microsoft-com:office:office" xmlns:r="http://schemas.openxmlformats.org/officeDocument/2006/relationships" xmlns:m="http://schemas.openxmlformats.org/officeDocument/2006/math" xmlns:v="urn:schemas-microsoft-com:vml" xmlns:wp14="http://schemas.microsoft.com/office/word/2010/wordprocessingDrawing" xmlns:wp="http://schemas.openxmlformats.org/drawingml/2006/wordprocessingDrawing" xmlns:w10="urn:schemas-microsoft-com:office:word" xmlns:w="http://schemas.openxmlformats.org/wordprocessingml/2006/main" xmlns:w14="http://schemas.microsoft.com/office/word/2010/wordml" xmlns:w15="http://schemas.microsoft.com/office/word/2012/wordml" xmlns:w16se="http://schemas.microsoft.com/office/word/2015/wordml/symex" xmlns:wpg="http://schemas.microsoft.com/office/word/2010/wordprocessingGroup" xmlns:wpi="http://schemas.microsoft.com/office/word/2010/wordprocessingInk" xmlns:wne="http://schemas.microsoft.com/office/word/2006/wordml" xmlns:wps="http://schemas.microsoft.com/office/word/2010/wordprocessingShape" mc:Ignorable="w14 w15 w16se wp14">
   <w:p>
     <w:pPr>
       <w:pStyle w:val="Footer"/>
@@ -28800,7 +25029,7 @@
       <w:rPr>
         <w:noProof/>
       </w:rPr>
-      <w:t>6</w:t>
+      <w:t>3</w:t>
     </w:r>
     <w:r>
       <w:rPr>
@@ -28813,7 +25042,7 @@
 </file>
 
 <file path=word/footnotes.xml><?xml version="1.0" encoding="utf-8"?>
-<w:footnotes xmlns:wpc="http://schemas.microsoft.com/office/word/2010/wordprocessingCanvas" xmlns:cx="http://schemas.microsoft.com/office/drawing/2014/chartex" xmlns:cx1="http://schemas.microsoft.com/office/drawing/2015/9/8/chartex" xmlns:cx2="http://schemas.microsoft.com/office/drawing/2015/10/21/chartex" xmlns:cx3="http://schemas.microsoft.com/office/drawing/2016/5/9/chartex" xmlns:cx4="http://schemas.microsoft.com/office/drawing/2016/5/10/chartex" xmlns:cx5="http://schemas.microsoft.com/office/drawing/2016/5/11/chartex" xmlns:cx6="http://schemas.microsoft.com/office/drawing/2016/5/12/chartex" xmlns:cx7="http://schemas.microsoft.com/office/drawing/2016/5/13/chartex" xmlns:cx8="http://schemas.microsoft.com/office/drawing/2016/5/14/chartex" xmlns:mc="http://schemas.openxmlformats.org/markup-compatibility/2006" xmlns:aink="http://schemas.microsoft.com/office/drawing/2016/ink" xmlns:am3d="http://schemas.microsoft.com/office/drawing/2017/model3d" xmlns:o="urn:schemas-microsoft-com:office:office" xmlns:r="http://schemas.openxmlformats.org/officeDocument/2006/relationships" xmlns:m="http://schemas.openxmlformats.org/officeDocument/2006/math" xmlns:v="urn:schemas-microsoft-com:vml" xmlns:wp14="http://schemas.microsoft.com/office/word/2010/wordprocessingDrawing" xmlns:wp="http://schemas.openxmlformats.org/drawingml/2006/wordprocessingDrawing" xmlns:w10="urn:schemas-microsoft-com:office:word" xmlns:w="http://schemas.openxmlformats.org/wordprocessingml/2006/main" xmlns:w14="http://schemas.microsoft.com/office/word/2010/wordml" xmlns:w15="http://schemas.microsoft.com/office/word/2012/wordml" xmlns:w16cid="http://schemas.microsoft.com/office/word/2016/wordml/cid" xmlns:w16se="http://schemas.microsoft.com/office/word/2015/wordml/symex" xmlns:wpg="http://schemas.microsoft.com/office/word/2010/wordprocessingGroup" xmlns:wpi="http://schemas.microsoft.com/office/word/2010/wordprocessingInk" xmlns:wne="http://schemas.microsoft.com/office/word/2006/wordml" xmlns:wps="http://schemas.microsoft.com/office/word/2010/wordprocessingShape" mc:Ignorable="w14 w15 w16se w16cid wp14">
+<w:footnotes xmlns:wpc="http://schemas.microsoft.com/office/word/2010/wordprocessingCanvas" xmlns:cx="http://schemas.microsoft.com/office/drawing/2014/chartex" xmlns:cx1="http://schemas.microsoft.com/office/drawing/2015/9/8/chartex" xmlns:cx2="http://schemas.microsoft.com/office/drawing/2015/10/21/chartex" xmlns:cx3="http://schemas.microsoft.com/office/drawing/2016/5/9/chartex" xmlns:cx4="http://schemas.microsoft.com/office/drawing/2016/5/10/chartex" xmlns:cx5="http://schemas.microsoft.com/office/drawing/2016/5/11/chartex" xmlns:cx6="http://schemas.microsoft.com/office/drawing/2016/5/12/chartex" xmlns:cx7="http://schemas.microsoft.com/office/drawing/2016/5/13/chartex" xmlns:cx8="http://schemas.microsoft.com/office/drawing/2016/5/14/chartex" xmlns:mc="http://schemas.openxmlformats.org/markup-compatibility/2006" xmlns:aink="http://schemas.microsoft.com/office/drawing/2016/ink" xmlns:o="urn:schemas-microsoft-com:office:office" xmlns:r="http://schemas.openxmlformats.org/officeDocument/2006/relationships" xmlns:m="http://schemas.openxmlformats.org/officeDocument/2006/math" xmlns:v="urn:schemas-microsoft-com:vml" xmlns:wp14="http://schemas.microsoft.com/office/word/2010/wordprocessingDrawing" xmlns:wp="http://schemas.openxmlformats.org/drawingml/2006/wordprocessingDrawing" xmlns:w10="urn:schemas-microsoft-com:office:word" xmlns:w="http://schemas.openxmlformats.org/wordprocessingml/2006/main" xmlns:w14="http://schemas.microsoft.com/office/word/2010/wordml" xmlns:w15="http://schemas.microsoft.com/office/word/2012/wordml" xmlns:w16se="http://schemas.microsoft.com/office/word/2015/wordml/symex" xmlns:wpg="http://schemas.microsoft.com/office/word/2010/wordprocessingGroup" xmlns:wpi="http://schemas.microsoft.com/office/word/2010/wordprocessingInk" xmlns:wne="http://schemas.microsoft.com/office/word/2006/wordml" xmlns:wps="http://schemas.microsoft.com/office/word/2010/wordprocessingShape" mc:Ignorable="w14 w15 w16se wp14">
   <w:footnote w:type="separator" w:id="-1">
     <w:p>
       <w:pPr>
@@ -28838,8 +25067,419 @@
 </file>
 
 <file path=word/numbering.xml><?xml version="1.0" encoding="utf-8"?>
-<w:numbering xmlns:wpc="http://schemas.microsoft.com/office/word/2010/wordprocessingCanvas" xmlns:cx="http://schemas.microsoft.com/office/drawing/2014/chartex" xmlns:cx1="http://schemas.microsoft.com/office/drawing/2015/9/8/chartex" xmlns:cx2="http://schemas.microsoft.com/office/drawing/2015/10/21/chartex" xmlns:cx3="http://schemas.microsoft.com/office/drawing/2016/5/9/chartex" xmlns:cx4="http://schemas.microsoft.com/office/drawing/2016/5/10/chartex" xmlns:cx5="http://schemas.microsoft.com/office/drawing/2016/5/11/chartex" xmlns:cx6="http://schemas.microsoft.com/office/drawing/2016/5/12/chartex" xmlns:cx7="http://schemas.microsoft.com/office/drawing/2016/5/13/chartex" xmlns:cx8="http://schemas.microsoft.com/office/drawing/2016/5/14/chartex" xmlns:mc="http://schemas.openxmlformats.org/markup-compatibility/2006" xmlns:aink="http://schemas.microsoft.com/office/drawing/2016/ink" xmlns:am3d="http://schemas.microsoft.com/office/drawing/2017/model3d" xmlns:o="urn:schemas-microsoft-com:office:office" xmlns:r="http://schemas.openxmlformats.org/officeDocument/2006/relationships" xmlns:m="http://schemas.openxmlformats.org/officeDocument/2006/math" xmlns:v="urn:schemas-microsoft-com:vml" xmlns:wp14="http://schemas.microsoft.com/office/word/2010/wordprocessingDrawing" xmlns:wp="http://schemas.openxmlformats.org/drawingml/2006/wordprocessingDrawing" xmlns:w10="urn:schemas-microsoft-com:office:word" xmlns:w="http://schemas.openxmlformats.org/wordprocessingml/2006/main" xmlns:w14="http://schemas.microsoft.com/office/word/2010/wordml" xmlns:w15="http://schemas.microsoft.com/office/word/2012/wordml" xmlns:w16cid="http://schemas.microsoft.com/office/word/2016/wordml/cid" xmlns:w16se="http://schemas.microsoft.com/office/word/2015/wordml/symex" xmlns:wpg="http://schemas.microsoft.com/office/word/2010/wordprocessingGroup" xmlns:wpi="http://schemas.microsoft.com/office/word/2010/wordprocessingInk" xmlns:wne="http://schemas.microsoft.com/office/word/2006/wordml" xmlns:wps="http://schemas.microsoft.com/office/word/2010/wordprocessingShape" mc:Ignorable="w14 w15 w16se w16cid wp14">
+<w:numbering xmlns:wpc="http://schemas.microsoft.com/office/word/2010/wordprocessingCanvas" xmlns:cx="http://schemas.microsoft.com/office/drawing/2014/chartex" xmlns:cx1="http://schemas.microsoft.com/office/drawing/2015/9/8/chartex" xmlns:cx2="http://schemas.microsoft.com/office/drawing/2015/10/21/chartex" xmlns:cx3="http://schemas.microsoft.com/office/drawing/2016/5/9/chartex" xmlns:cx4="http://schemas.microsoft.com/office/drawing/2016/5/10/chartex" xmlns:cx5="http://schemas.microsoft.com/office/drawing/2016/5/11/chartex" xmlns:cx6="http://schemas.microsoft.com/office/drawing/2016/5/12/chartex" xmlns:cx7="http://schemas.microsoft.com/office/drawing/2016/5/13/chartex" xmlns:cx8="http://schemas.microsoft.com/office/drawing/2016/5/14/chartex" xmlns:mc="http://schemas.openxmlformats.org/markup-compatibility/2006" xmlns:aink="http://schemas.microsoft.com/office/drawing/2016/ink" xmlns:o="urn:schemas-microsoft-com:office:office" xmlns:r="http://schemas.openxmlformats.org/officeDocument/2006/relationships" xmlns:m="http://schemas.openxmlformats.org/officeDocument/2006/math" xmlns:v="urn:schemas-microsoft-com:vml" xmlns:wp14="http://schemas.microsoft.com/office/word/2010/wordprocessingDrawing" xmlns:wp="http://schemas.openxmlformats.org/drawingml/2006/wordprocessingDrawing" xmlns:w10="urn:schemas-microsoft-com:office:word" xmlns:w="http://schemas.openxmlformats.org/wordprocessingml/2006/main" xmlns:w14="http://schemas.microsoft.com/office/word/2010/wordml" xmlns:w15="http://schemas.microsoft.com/office/word/2012/wordml" xmlns:w16se="http://schemas.microsoft.com/office/word/2015/wordml/symex" xmlns:wpg="http://schemas.microsoft.com/office/word/2010/wordprocessingGroup" xmlns:wpi="http://schemas.microsoft.com/office/word/2010/wordprocessingInk" xmlns:wne="http://schemas.microsoft.com/office/word/2006/wordml" xmlns:wps="http://schemas.microsoft.com/office/word/2010/wordprocessingShape" mc:Ignorable="w14 w15 w16se wp14">
   <w:abstractNum w:abstractNumId="0" w15:restartNumberingAfterBreak="0">
+    <w:nsid w:val="12464DC2"/>
+    <w:multiLevelType w:val="hybridMultilevel"/>
+    <w:tmpl w:val="9C8E6E86"/>
+    <w:lvl w:ilvl="0" w:tplc="40090001">
+      <w:start w:val="1"/>
+      <w:numFmt w:val="bullet"/>
+      <w:lvlText w:val=""/>
+      <w:lvlJc w:val="left"/>
+      <w:pPr>
+        <w:ind w:left="720" w:hanging="360"/>
+      </w:pPr>
+      <w:rPr>
+        <w:rFonts w:ascii="Symbol" w:hAnsi="Symbol" w:hint="default"/>
+      </w:rPr>
+    </w:lvl>
+    <w:lvl w:ilvl="1" w:tplc="40090003" w:tentative="1">
+      <w:start w:val="1"/>
+      <w:numFmt w:val="bullet"/>
+      <w:lvlText w:val="o"/>
+      <w:lvlJc w:val="left"/>
+      <w:pPr>
+        <w:ind w:left="1440" w:hanging="360"/>
+      </w:pPr>
+      <w:rPr>
+        <w:rFonts w:ascii="Courier New" w:hAnsi="Courier New" w:cs="Courier New" w:hint="default"/>
+      </w:rPr>
+    </w:lvl>
+    <w:lvl w:ilvl="2" w:tplc="40090005" w:tentative="1">
+      <w:start w:val="1"/>
+      <w:numFmt w:val="bullet"/>
+      <w:lvlText w:val=""/>
+      <w:lvlJc w:val="left"/>
+      <w:pPr>
+        <w:ind w:left="2160" w:hanging="360"/>
+      </w:pPr>
+      <w:rPr>
+        <w:rFonts w:ascii="Wingdings" w:hAnsi="Wingdings" w:hint="default"/>
+      </w:rPr>
+    </w:lvl>
+    <w:lvl w:ilvl="3" w:tplc="40090001" w:tentative="1">
+      <w:start w:val="1"/>
+      <w:numFmt w:val="bullet"/>
+      <w:lvlText w:val=""/>
+      <w:lvlJc w:val="left"/>
+      <w:pPr>
+        <w:ind w:left="2880" w:hanging="360"/>
+      </w:pPr>
+      <w:rPr>
+        <w:rFonts w:ascii="Symbol" w:hAnsi="Symbol" w:hint="default"/>
+      </w:rPr>
+    </w:lvl>
+    <w:lvl w:ilvl="4" w:tplc="40090003" w:tentative="1">
+      <w:start w:val="1"/>
+      <w:numFmt w:val="bullet"/>
+      <w:lvlText w:val="o"/>
+      <w:lvlJc w:val="left"/>
+      <w:pPr>
+        <w:ind w:left="3600" w:hanging="360"/>
+      </w:pPr>
+      <w:rPr>
+        <w:rFonts w:ascii="Courier New" w:hAnsi="Courier New" w:cs="Courier New" w:hint="default"/>
+      </w:rPr>
+    </w:lvl>
+    <w:lvl w:ilvl="5" w:tplc="40090005" w:tentative="1">
+      <w:start w:val="1"/>
+      <w:numFmt w:val="bullet"/>
+      <w:lvlText w:val=""/>
+      <w:lvlJc w:val="left"/>
+      <w:pPr>
+        <w:ind w:left="4320" w:hanging="360"/>
+      </w:pPr>
+      <w:rPr>
+        <w:rFonts w:ascii="Wingdings" w:hAnsi="Wingdings" w:hint="default"/>
+      </w:rPr>
+    </w:lvl>
+    <w:lvl w:ilvl="6" w:tplc="40090001" w:tentative="1">
+      <w:start w:val="1"/>
+      <w:numFmt w:val="bullet"/>
+      <w:lvlText w:val=""/>
+      <w:lvlJc w:val="left"/>
+      <w:pPr>
+        <w:ind w:left="5040" w:hanging="360"/>
+      </w:pPr>
+      <w:rPr>
+        <w:rFonts w:ascii="Symbol" w:hAnsi="Symbol" w:hint="default"/>
+      </w:rPr>
+    </w:lvl>
+    <w:lvl w:ilvl="7" w:tplc="40090003" w:tentative="1">
+      <w:start w:val="1"/>
+      <w:numFmt w:val="bullet"/>
+      <w:lvlText w:val="o"/>
+      <w:lvlJc w:val="left"/>
+      <w:pPr>
+        <w:ind w:left="5760" w:hanging="360"/>
+      </w:pPr>
+      <w:rPr>
+        <w:rFonts w:ascii="Courier New" w:hAnsi="Courier New" w:cs="Courier New" w:hint="default"/>
+      </w:rPr>
+    </w:lvl>
+    <w:lvl w:ilvl="8" w:tplc="40090005" w:tentative="1">
+      <w:start w:val="1"/>
+      <w:numFmt w:val="bullet"/>
+      <w:lvlText w:val=""/>
+      <w:lvlJc w:val="left"/>
+      <w:pPr>
+        <w:ind w:left="6480" w:hanging="360"/>
+      </w:pPr>
+      <w:rPr>
+        <w:rFonts w:ascii="Wingdings" w:hAnsi="Wingdings" w:hint="default"/>
+      </w:rPr>
+    </w:lvl>
+  </w:abstractNum>
+  <w:abstractNum w:abstractNumId="1" w15:restartNumberingAfterBreak="0">
+    <w:nsid w:val="14A10B2A"/>
+    <w:multiLevelType w:val="multilevel"/>
+    <w:tmpl w:val="00CE24CE"/>
+    <w:lvl w:ilvl="0">
+      <w:start w:val="1"/>
+      <w:numFmt w:val="bullet"/>
+      <w:lvlText w:val=""/>
+      <w:lvlJc w:val="left"/>
+      <w:pPr>
+        <w:tabs>
+          <w:tab w:val="num" w:pos="720"/>
+        </w:tabs>
+        <w:ind w:left="720" w:hanging="360"/>
+      </w:pPr>
+      <w:rPr>
+        <w:rFonts w:ascii="Symbol" w:hAnsi="Symbol" w:hint="default"/>
+        <w:sz w:val="20"/>
+      </w:rPr>
+    </w:lvl>
+    <w:lvl w:ilvl="1" w:tentative="1">
+      <w:start w:val="1"/>
+      <w:numFmt w:val="bullet"/>
+      <w:lvlText w:val="o"/>
+      <w:lvlJc w:val="left"/>
+      <w:pPr>
+        <w:tabs>
+          <w:tab w:val="num" w:pos="1440"/>
+        </w:tabs>
+        <w:ind w:left="1440" w:hanging="360"/>
+      </w:pPr>
+      <w:rPr>
+        <w:rFonts w:ascii="Courier New" w:hAnsi="Courier New" w:hint="default"/>
+        <w:sz w:val="20"/>
+      </w:rPr>
+    </w:lvl>
+    <w:lvl w:ilvl="2" w:tentative="1">
+      <w:start w:val="1"/>
+      <w:numFmt w:val="bullet"/>
+      <w:lvlText w:val=""/>
+      <w:lvlJc w:val="left"/>
+      <w:pPr>
+        <w:tabs>
+          <w:tab w:val="num" w:pos="2160"/>
+        </w:tabs>
+        <w:ind w:left="2160" w:hanging="360"/>
+      </w:pPr>
+      <w:rPr>
+        <w:rFonts w:ascii="Wingdings" w:hAnsi="Wingdings" w:hint="default"/>
+        <w:sz w:val="20"/>
+      </w:rPr>
+    </w:lvl>
+    <w:lvl w:ilvl="3" w:tentative="1">
+      <w:start w:val="1"/>
+      <w:numFmt w:val="bullet"/>
+      <w:lvlText w:val=""/>
+      <w:lvlJc w:val="left"/>
+      <w:pPr>
+        <w:tabs>
+          <w:tab w:val="num" w:pos="2880"/>
+        </w:tabs>
+        <w:ind w:left="2880" w:hanging="360"/>
+      </w:pPr>
+      <w:rPr>
+        <w:rFonts w:ascii="Wingdings" w:hAnsi="Wingdings" w:hint="default"/>
+        <w:sz w:val="20"/>
+      </w:rPr>
+    </w:lvl>
+    <w:lvl w:ilvl="4" w:tentative="1">
+      <w:start w:val="1"/>
+      <w:numFmt w:val="bullet"/>
+      <w:lvlText w:val=""/>
+      <w:lvlJc w:val="left"/>
+      <w:pPr>
+        <w:tabs>
+          <w:tab w:val="num" w:pos="3600"/>
+        </w:tabs>
+        <w:ind w:left="3600" w:hanging="360"/>
+      </w:pPr>
+      <w:rPr>
+        <w:rFonts w:ascii="Wingdings" w:hAnsi="Wingdings" w:hint="default"/>
+        <w:sz w:val="20"/>
+      </w:rPr>
+    </w:lvl>
+    <w:lvl w:ilvl="5" w:tentative="1">
+      <w:start w:val="1"/>
+      <w:numFmt w:val="bullet"/>
+      <w:lvlText w:val=""/>
+      <w:lvlJc w:val="left"/>
+      <w:pPr>
+        <w:tabs>
+          <w:tab w:val="num" w:pos="4320"/>
+        </w:tabs>
+        <w:ind w:left="4320" w:hanging="360"/>
+      </w:pPr>
+      <w:rPr>
+        <w:rFonts w:ascii="Wingdings" w:hAnsi="Wingdings" w:hint="default"/>
+        <w:sz w:val="20"/>
+      </w:rPr>
+    </w:lvl>
+    <w:lvl w:ilvl="6" w:tentative="1">
+      <w:start w:val="1"/>
+      <w:numFmt w:val="bullet"/>
+      <w:lvlText w:val=""/>
+      <w:lvlJc w:val="left"/>
+      <w:pPr>
+        <w:tabs>
+          <w:tab w:val="num" w:pos="5040"/>
+        </w:tabs>
+        <w:ind w:left="5040" w:hanging="360"/>
+      </w:pPr>
+      <w:rPr>
+        <w:rFonts w:ascii="Wingdings" w:hAnsi="Wingdings" w:hint="default"/>
+        <w:sz w:val="20"/>
+      </w:rPr>
+    </w:lvl>
+    <w:lvl w:ilvl="7" w:tentative="1">
+      <w:start w:val="1"/>
+      <w:numFmt w:val="bullet"/>
+      <w:lvlText w:val=""/>
+      <w:lvlJc w:val="left"/>
+      <w:pPr>
+        <w:tabs>
+          <w:tab w:val="num" w:pos="5760"/>
+        </w:tabs>
+        <w:ind w:left="5760" w:hanging="360"/>
+      </w:pPr>
+      <w:rPr>
+        <w:rFonts w:ascii="Wingdings" w:hAnsi="Wingdings" w:hint="default"/>
+        <w:sz w:val="20"/>
+      </w:rPr>
+    </w:lvl>
+    <w:lvl w:ilvl="8" w:tentative="1">
+      <w:start w:val="1"/>
+      <w:numFmt w:val="bullet"/>
+      <w:lvlText w:val=""/>
+      <w:lvlJc w:val="left"/>
+      <w:pPr>
+        <w:tabs>
+          <w:tab w:val="num" w:pos="6480"/>
+        </w:tabs>
+        <w:ind w:left="6480" w:hanging="360"/>
+      </w:pPr>
+      <w:rPr>
+        <w:rFonts w:ascii="Wingdings" w:hAnsi="Wingdings" w:hint="default"/>
+        <w:sz w:val="20"/>
+      </w:rPr>
+    </w:lvl>
+  </w:abstractNum>
+  <w:abstractNum w:abstractNumId="2" w15:restartNumberingAfterBreak="0">
+    <w:nsid w:val="17641A54"/>
+    <w:multiLevelType w:val="multilevel"/>
+    <w:tmpl w:val="88222196"/>
+    <w:lvl w:ilvl="0">
+      <w:start w:val="1"/>
+      <w:numFmt w:val="bullet"/>
+      <w:lvlText w:val=""/>
+      <w:lvlJc w:val="left"/>
+      <w:pPr>
+        <w:tabs>
+          <w:tab w:val="num" w:pos="720"/>
+        </w:tabs>
+        <w:ind w:left="720" w:hanging="360"/>
+      </w:pPr>
+      <w:rPr>
+        <w:rFonts w:ascii="Symbol" w:hAnsi="Symbol" w:hint="default"/>
+        <w:sz w:val="20"/>
+      </w:rPr>
+    </w:lvl>
+    <w:lvl w:ilvl="1" w:tentative="1">
+      <w:start w:val="1"/>
+      <w:numFmt w:val="bullet"/>
+      <w:lvlText w:val="o"/>
+      <w:lvlJc w:val="left"/>
+      <w:pPr>
+        <w:tabs>
+          <w:tab w:val="num" w:pos="1440"/>
+        </w:tabs>
+        <w:ind w:left="1440" w:hanging="360"/>
+      </w:pPr>
+      <w:rPr>
+        <w:rFonts w:ascii="Courier New" w:hAnsi="Courier New" w:hint="default"/>
+        <w:sz w:val="20"/>
+      </w:rPr>
+    </w:lvl>
+    <w:lvl w:ilvl="2" w:tentative="1">
+      <w:start w:val="1"/>
+      <w:numFmt w:val="bullet"/>
+      <w:lvlText w:val=""/>
+      <w:lvlJc w:val="left"/>
+      <w:pPr>
+        <w:tabs>
+          <w:tab w:val="num" w:pos="2160"/>
+        </w:tabs>
+        <w:ind w:left="2160" w:hanging="360"/>
+      </w:pPr>
+      <w:rPr>
+        <w:rFonts w:ascii="Wingdings" w:hAnsi="Wingdings" w:hint="default"/>
+        <w:sz w:val="20"/>
+      </w:rPr>
+    </w:lvl>
+    <w:lvl w:ilvl="3" w:tentative="1">
+      <w:start w:val="1"/>
+      <w:numFmt w:val="bullet"/>
+      <w:lvlText w:val=""/>
+      <w:lvlJc w:val="left"/>
+      <w:pPr>
+        <w:tabs>
+          <w:tab w:val="num" w:pos="2880"/>
+        </w:tabs>
+        <w:ind w:left="2880" w:hanging="360"/>
+      </w:pPr>
+      <w:rPr>
+        <w:rFonts w:ascii="Wingdings" w:hAnsi="Wingdings" w:hint="default"/>
+        <w:sz w:val="20"/>
+      </w:rPr>
+    </w:lvl>
+    <w:lvl w:ilvl="4" w:tentative="1">
+      <w:start w:val="1"/>
+      <w:numFmt w:val="bullet"/>
+      <w:lvlText w:val=""/>
+      <w:lvlJc w:val="left"/>
+      <w:pPr>
+        <w:tabs>
+          <w:tab w:val="num" w:pos="3600"/>
+        </w:tabs>
+        <w:ind w:left="3600" w:hanging="360"/>
+      </w:pPr>
+      <w:rPr>
+        <w:rFonts w:ascii="Wingdings" w:hAnsi="Wingdings" w:hint="default"/>
+        <w:sz w:val="20"/>
+      </w:rPr>
+    </w:lvl>
+    <w:lvl w:ilvl="5" w:tentative="1">
+      <w:start w:val="1"/>
+      <w:numFmt w:val="bullet"/>
+      <w:lvlText w:val=""/>
+      <w:lvlJc w:val="left"/>
+      <w:pPr>
+        <w:tabs>
+          <w:tab w:val="num" w:pos="4320"/>
+        </w:tabs>
+        <w:ind w:left="4320" w:hanging="360"/>
+      </w:pPr>
+      <w:rPr>
+        <w:rFonts w:ascii="Wingdings" w:hAnsi="Wingdings" w:hint="default"/>
+        <w:sz w:val="20"/>
+      </w:rPr>
+    </w:lvl>
+    <w:lvl w:ilvl="6" w:tentative="1">
+      <w:start w:val="1"/>
+      <w:numFmt w:val="bullet"/>
+      <w:lvlText w:val=""/>
+      <w:lvlJc w:val="left"/>
+      <w:pPr>
+        <w:tabs>
+          <w:tab w:val="num" w:pos="5040"/>
+        </w:tabs>
+        <w:ind w:left="5040" w:hanging="360"/>
+      </w:pPr>
+      <w:rPr>
+        <w:rFonts w:ascii="Wingdings" w:hAnsi="Wingdings" w:hint="default"/>
+        <w:sz w:val="20"/>
+      </w:rPr>
+    </w:lvl>
+    <w:lvl w:ilvl="7" w:tentative="1">
+      <w:start w:val="1"/>
+      <w:numFmt w:val="bullet"/>
+      <w:lvlText w:val=""/>
+      <w:lvlJc w:val="left"/>
+      <w:pPr>
+        <w:tabs>
+          <w:tab w:val="num" w:pos="5760"/>
+        </w:tabs>
+        <w:ind w:left="5760" w:hanging="360"/>
+      </w:pPr>
+      <w:rPr>
+        <w:rFonts w:ascii="Wingdings" w:hAnsi="Wingdings" w:hint="default"/>
+        <w:sz w:val="20"/>
+      </w:rPr>
+    </w:lvl>
+    <w:lvl w:ilvl="8" w:tentative="1">
+      <w:start w:val="1"/>
+      <w:numFmt w:val="bullet"/>
+      <w:lvlText w:val=""/>
+      <w:lvlJc w:val="left"/>
+      <w:pPr>
+        <w:tabs>
+          <w:tab w:val="num" w:pos="6480"/>
+        </w:tabs>
+        <w:ind w:left="6480" w:hanging="360"/>
+      </w:pPr>
+      <w:rPr>
+        <w:rFonts w:ascii="Wingdings" w:hAnsi="Wingdings" w:hint="default"/>
+        <w:sz w:val="20"/>
+      </w:rPr>
+    </w:lvl>
+  </w:abstractNum>
+  <w:abstractNum w:abstractNumId="3" w15:restartNumberingAfterBreak="0">
     <w:nsid w:val="1D835B5A"/>
     <w:multiLevelType w:val="hybridMultilevel"/>
     <w:tmpl w:val="1C0C43EA"/>
@@ -28952,7 +25592,156 @@
       </w:rPr>
     </w:lvl>
   </w:abstractNum>
-  <w:abstractNum w:abstractNumId="1" w15:restartNumberingAfterBreak="0">
+  <w:abstractNum w:abstractNumId="4" w15:restartNumberingAfterBreak="0">
+    <w:nsid w:val="27C43A13"/>
+    <w:multiLevelType w:val="multilevel"/>
+    <w:tmpl w:val="60D41660"/>
+    <w:lvl w:ilvl="0">
+      <w:start w:val="1"/>
+      <w:numFmt w:val="bullet"/>
+      <w:lvlText w:val=""/>
+      <w:lvlJc w:val="left"/>
+      <w:pPr>
+        <w:tabs>
+          <w:tab w:val="num" w:pos="720"/>
+        </w:tabs>
+        <w:ind w:left="720" w:hanging="360"/>
+      </w:pPr>
+      <w:rPr>
+        <w:rFonts w:ascii="Symbol" w:hAnsi="Symbol" w:hint="default"/>
+        <w:sz w:val="20"/>
+      </w:rPr>
+    </w:lvl>
+    <w:lvl w:ilvl="1" w:tentative="1">
+      <w:start w:val="1"/>
+      <w:numFmt w:val="bullet"/>
+      <w:lvlText w:val=""/>
+      <w:lvlJc w:val="left"/>
+      <w:pPr>
+        <w:tabs>
+          <w:tab w:val="num" w:pos="1440"/>
+        </w:tabs>
+        <w:ind w:left="1440" w:hanging="360"/>
+      </w:pPr>
+      <w:rPr>
+        <w:rFonts w:ascii="Symbol" w:hAnsi="Symbol" w:hint="default"/>
+        <w:sz w:val="20"/>
+      </w:rPr>
+    </w:lvl>
+    <w:lvl w:ilvl="2" w:tentative="1">
+      <w:start w:val="1"/>
+      <w:numFmt w:val="bullet"/>
+      <w:lvlText w:val=""/>
+      <w:lvlJc w:val="left"/>
+      <w:pPr>
+        <w:tabs>
+          <w:tab w:val="num" w:pos="2160"/>
+        </w:tabs>
+        <w:ind w:left="2160" w:hanging="360"/>
+      </w:pPr>
+      <w:rPr>
+        <w:rFonts w:ascii="Symbol" w:hAnsi="Symbol" w:hint="default"/>
+        <w:sz w:val="20"/>
+      </w:rPr>
+    </w:lvl>
+    <w:lvl w:ilvl="3" w:tentative="1">
+      <w:start w:val="1"/>
+      <w:numFmt w:val="bullet"/>
+      <w:lvlText w:val=""/>
+      <w:lvlJc w:val="left"/>
+      <w:pPr>
+        <w:tabs>
+          <w:tab w:val="num" w:pos="2880"/>
+        </w:tabs>
+        <w:ind w:left="2880" w:hanging="360"/>
+      </w:pPr>
+      <w:rPr>
+        <w:rFonts w:ascii="Symbol" w:hAnsi="Symbol" w:hint="default"/>
+        <w:sz w:val="20"/>
+      </w:rPr>
+    </w:lvl>
+    <w:lvl w:ilvl="4" w:tentative="1">
+      <w:start w:val="1"/>
+      <w:numFmt w:val="bullet"/>
+      <w:lvlText w:val=""/>
+      <w:lvlJc w:val="left"/>
+      <w:pPr>
+        <w:tabs>
+          <w:tab w:val="num" w:pos="3600"/>
+        </w:tabs>
+        <w:ind w:left="3600" w:hanging="360"/>
+      </w:pPr>
+      <w:rPr>
+        <w:rFonts w:ascii="Symbol" w:hAnsi="Symbol" w:hint="default"/>
+        <w:sz w:val="20"/>
+      </w:rPr>
+    </w:lvl>
+    <w:lvl w:ilvl="5" w:tentative="1">
+      <w:start w:val="1"/>
+      <w:numFmt w:val="bullet"/>
+      <w:lvlText w:val=""/>
+      <w:lvlJc w:val="left"/>
+      <w:pPr>
+        <w:tabs>
+          <w:tab w:val="num" w:pos="4320"/>
+        </w:tabs>
+        <w:ind w:left="4320" w:hanging="360"/>
+      </w:pPr>
+      <w:rPr>
+        <w:rFonts w:ascii="Symbol" w:hAnsi="Symbol" w:hint="default"/>
+        <w:sz w:val="20"/>
+      </w:rPr>
+    </w:lvl>
+    <w:lvl w:ilvl="6" w:tentative="1">
+      <w:start w:val="1"/>
+      <w:numFmt w:val="bullet"/>
+      <w:lvlText w:val=""/>
+      <w:lvlJc w:val="left"/>
+      <w:pPr>
+        <w:tabs>
+          <w:tab w:val="num" w:pos="5040"/>
+        </w:tabs>
+        <w:ind w:left="5040" w:hanging="360"/>
+      </w:pPr>
+      <w:rPr>
+        <w:rFonts w:ascii="Symbol" w:hAnsi="Symbol" w:hint="default"/>
+        <w:sz w:val="20"/>
+      </w:rPr>
+    </w:lvl>
+    <w:lvl w:ilvl="7" w:tentative="1">
+      <w:start w:val="1"/>
+      <w:numFmt w:val="bullet"/>
+      <w:lvlText w:val=""/>
+      <w:lvlJc w:val="left"/>
+      <w:pPr>
+        <w:tabs>
+          <w:tab w:val="num" w:pos="5760"/>
+        </w:tabs>
+        <w:ind w:left="5760" w:hanging="360"/>
+      </w:pPr>
+      <w:rPr>
+        <w:rFonts w:ascii="Symbol" w:hAnsi="Symbol" w:hint="default"/>
+        <w:sz w:val="20"/>
+      </w:rPr>
+    </w:lvl>
+    <w:lvl w:ilvl="8" w:tentative="1">
+      <w:start w:val="1"/>
+      <w:numFmt w:val="bullet"/>
+      <w:lvlText w:val=""/>
+      <w:lvlJc w:val="left"/>
+      <w:pPr>
+        <w:tabs>
+          <w:tab w:val="num" w:pos="6480"/>
+        </w:tabs>
+        <w:ind w:left="6480" w:hanging="360"/>
+      </w:pPr>
+      <w:rPr>
+        <w:rFonts w:ascii="Symbol" w:hAnsi="Symbol" w:hint="default"/>
+        <w:sz w:val="20"/>
+      </w:rPr>
+    </w:lvl>
+  </w:abstractNum>
+  <w:abstractNum w:abstractNumId="5" w15:restartNumberingAfterBreak="0">
     <w:nsid w:val="2D98689B"/>
     <w:multiLevelType w:val="hybridMultilevel"/>
     <w:tmpl w:val="3076A67E"/>
@@ -29041,7 +25830,269 @@
       </w:pPr>
     </w:lvl>
   </w:abstractNum>
-  <w:abstractNum w:abstractNumId="2" w15:restartNumberingAfterBreak="0">
+  <w:abstractNum w:abstractNumId="6" w15:restartNumberingAfterBreak="0">
+    <w:nsid w:val="30F3146E"/>
+    <w:multiLevelType w:val="hybridMultilevel"/>
+    <w:tmpl w:val="C38C75F6"/>
+    <w:lvl w:ilvl="0" w:tplc="40090001">
+      <w:start w:val="1"/>
+      <w:numFmt w:val="bullet"/>
+      <w:lvlText w:val=""/>
+      <w:lvlJc w:val="left"/>
+      <w:pPr>
+        <w:ind w:left="720" w:hanging="360"/>
+      </w:pPr>
+      <w:rPr>
+        <w:rFonts w:ascii="Symbol" w:hAnsi="Symbol" w:hint="default"/>
+      </w:rPr>
+    </w:lvl>
+    <w:lvl w:ilvl="1" w:tplc="40090003" w:tentative="1">
+      <w:start w:val="1"/>
+      <w:numFmt w:val="bullet"/>
+      <w:lvlText w:val="o"/>
+      <w:lvlJc w:val="left"/>
+      <w:pPr>
+        <w:ind w:left="1440" w:hanging="360"/>
+      </w:pPr>
+      <w:rPr>
+        <w:rFonts w:ascii="Courier New" w:hAnsi="Courier New" w:cs="Courier New" w:hint="default"/>
+      </w:rPr>
+    </w:lvl>
+    <w:lvl w:ilvl="2" w:tplc="40090005" w:tentative="1">
+      <w:start w:val="1"/>
+      <w:numFmt w:val="bullet"/>
+      <w:lvlText w:val=""/>
+      <w:lvlJc w:val="left"/>
+      <w:pPr>
+        <w:ind w:left="2160" w:hanging="360"/>
+      </w:pPr>
+      <w:rPr>
+        <w:rFonts w:ascii="Wingdings" w:hAnsi="Wingdings" w:hint="default"/>
+      </w:rPr>
+    </w:lvl>
+    <w:lvl w:ilvl="3" w:tplc="40090001" w:tentative="1">
+      <w:start w:val="1"/>
+      <w:numFmt w:val="bullet"/>
+      <w:lvlText w:val=""/>
+      <w:lvlJc w:val="left"/>
+      <w:pPr>
+        <w:ind w:left="2880" w:hanging="360"/>
+      </w:pPr>
+      <w:rPr>
+        <w:rFonts w:ascii="Symbol" w:hAnsi="Symbol" w:hint="default"/>
+      </w:rPr>
+    </w:lvl>
+    <w:lvl w:ilvl="4" w:tplc="40090003" w:tentative="1">
+      <w:start w:val="1"/>
+      <w:numFmt w:val="bullet"/>
+      <w:lvlText w:val="o"/>
+      <w:lvlJc w:val="left"/>
+      <w:pPr>
+        <w:ind w:left="3600" w:hanging="360"/>
+      </w:pPr>
+      <w:rPr>
+        <w:rFonts w:ascii="Courier New" w:hAnsi="Courier New" w:cs="Courier New" w:hint="default"/>
+      </w:rPr>
+    </w:lvl>
+    <w:lvl w:ilvl="5" w:tplc="40090005" w:tentative="1">
+      <w:start w:val="1"/>
+      <w:numFmt w:val="bullet"/>
+      <w:lvlText w:val=""/>
+      <w:lvlJc w:val="left"/>
+      <w:pPr>
+        <w:ind w:left="4320" w:hanging="360"/>
+      </w:pPr>
+      <w:rPr>
+        <w:rFonts w:ascii="Wingdings" w:hAnsi="Wingdings" w:hint="default"/>
+      </w:rPr>
+    </w:lvl>
+    <w:lvl w:ilvl="6" w:tplc="40090001" w:tentative="1">
+      <w:start w:val="1"/>
+      <w:numFmt w:val="bullet"/>
+      <w:lvlText w:val=""/>
+      <w:lvlJc w:val="left"/>
+      <w:pPr>
+        <w:ind w:left="5040" w:hanging="360"/>
+      </w:pPr>
+      <w:rPr>
+        <w:rFonts w:ascii="Symbol" w:hAnsi="Symbol" w:hint="default"/>
+      </w:rPr>
+    </w:lvl>
+    <w:lvl w:ilvl="7" w:tplc="40090003" w:tentative="1">
+      <w:start w:val="1"/>
+      <w:numFmt w:val="bullet"/>
+      <w:lvlText w:val="o"/>
+      <w:lvlJc w:val="left"/>
+      <w:pPr>
+        <w:ind w:left="5760" w:hanging="360"/>
+      </w:pPr>
+      <w:rPr>
+        <w:rFonts w:ascii="Courier New" w:hAnsi="Courier New" w:cs="Courier New" w:hint="default"/>
+      </w:rPr>
+    </w:lvl>
+    <w:lvl w:ilvl="8" w:tplc="40090005" w:tentative="1">
+      <w:start w:val="1"/>
+      <w:numFmt w:val="bullet"/>
+      <w:lvlText w:val=""/>
+      <w:lvlJc w:val="left"/>
+      <w:pPr>
+        <w:ind w:left="6480" w:hanging="360"/>
+      </w:pPr>
+      <w:rPr>
+        <w:rFonts w:ascii="Wingdings" w:hAnsi="Wingdings" w:hint="default"/>
+      </w:rPr>
+    </w:lvl>
+  </w:abstractNum>
+  <w:abstractNum w:abstractNumId="7" w15:restartNumberingAfterBreak="0">
+    <w:nsid w:val="46A44AAE"/>
+    <w:multiLevelType w:val="multilevel"/>
+    <w:tmpl w:val="626EA216"/>
+    <w:lvl w:ilvl="0">
+      <w:start w:val="1"/>
+      <w:numFmt w:val="bullet"/>
+      <w:lvlText w:val=""/>
+      <w:lvlJc w:val="left"/>
+      <w:pPr>
+        <w:tabs>
+          <w:tab w:val="num" w:pos="720"/>
+        </w:tabs>
+        <w:ind w:left="720" w:hanging="360"/>
+      </w:pPr>
+      <w:rPr>
+        <w:rFonts w:ascii="Symbol" w:hAnsi="Symbol" w:hint="default"/>
+        <w:sz w:val="20"/>
+      </w:rPr>
+    </w:lvl>
+    <w:lvl w:ilvl="1" w:tentative="1">
+      <w:start w:val="1"/>
+      <w:numFmt w:val="bullet"/>
+      <w:lvlText w:val="o"/>
+      <w:lvlJc w:val="left"/>
+      <w:pPr>
+        <w:tabs>
+          <w:tab w:val="num" w:pos="1440"/>
+        </w:tabs>
+        <w:ind w:left="1440" w:hanging="360"/>
+      </w:pPr>
+      <w:rPr>
+        <w:rFonts w:ascii="Courier New" w:hAnsi="Courier New" w:hint="default"/>
+        <w:sz w:val="20"/>
+      </w:rPr>
+    </w:lvl>
+    <w:lvl w:ilvl="2" w:tentative="1">
+      <w:start w:val="1"/>
+      <w:numFmt w:val="bullet"/>
+      <w:lvlText w:val=""/>
+      <w:lvlJc w:val="left"/>
+      <w:pPr>
+        <w:tabs>
+          <w:tab w:val="num" w:pos="2160"/>
+        </w:tabs>
+        <w:ind w:left="2160" w:hanging="360"/>
+      </w:pPr>
+      <w:rPr>
+        <w:rFonts w:ascii="Wingdings" w:hAnsi="Wingdings" w:hint="default"/>
+        <w:sz w:val="20"/>
+      </w:rPr>
+    </w:lvl>
+    <w:lvl w:ilvl="3" w:tentative="1">
+      <w:start w:val="1"/>
+      <w:numFmt w:val="bullet"/>
+      <w:lvlText w:val=""/>
+      <w:lvlJc w:val="left"/>
+      <w:pPr>
+        <w:tabs>
+          <w:tab w:val="num" w:pos="2880"/>
+        </w:tabs>
+        <w:ind w:left="2880" w:hanging="360"/>
+      </w:pPr>
+      <w:rPr>
+        <w:rFonts w:ascii="Wingdings" w:hAnsi="Wingdings" w:hint="default"/>
+        <w:sz w:val="20"/>
+      </w:rPr>
+    </w:lvl>
+    <w:lvl w:ilvl="4" w:tentative="1">
+      <w:start w:val="1"/>
+      <w:numFmt w:val="bullet"/>
+      <w:lvlText w:val=""/>
+      <w:lvlJc w:val="left"/>
+      <w:pPr>
+        <w:tabs>
+          <w:tab w:val="num" w:pos="3600"/>
+        </w:tabs>
+        <w:ind w:left="3600" w:hanging="360"/>
+      </w:pPr>
+      <w:rPr>
+        <w:rFonts w:ascii="Wingdings" w:hAnsi="Wingdings" w:hint="default"/>
+        <w:sz w:val="20"/>
+      </w:rPr>
+    </w:lvl>
+    <w:lvl w:ilvl="5" w:tentative="1">
+      <w:start w:val="1"/>
+      <w:numFmt w:val="bullet"/>
+      <w:lvlText w:val=""/>
+      <w:lvlJc w:val="left"/>
+      <w:pPr>
+        <w:tabs>
+          <w:tab w:val="num" w:pos="4320"/>
+        </w:tabs>
+        <w:ind w:left="4320" w:hanging="360"/>
+      </w:pPr>
+      <w:rPr>
+        <w:rFonts w:ascii="Wingdings" w:hAnsi="Wingdings" w:hint="default"/>
+        <w:sz w:val="20"/>
+      </w:rPr>
+    </w:lvl>
+    <w:lvl w:ilvl="6" w:tentative="1">
+      <w:start w:val="1"/>
+      <w:numFmt w:val="bullet"/>
+      <w:lvlText w:val=""/>
+      <w:lvlJc w:val="left"/>
+      <w:pPr>
+        <w:tabs>
+          <w:tab w:val="num" w:pos="5040"/>
+        </w:tabs>
+        <w:ind w:left="5040" w:hanging="360"/>
+      </w:pPr>
+      <w:rPr>
+        <w:rFonts w:ascii="Wingdings" w:hAnsi="Wingdings" w:hint="default"/>
+        <w:sz w:val="20"/>
+      </w:rPr>
+    </w:lvl>
+    <w:lvl w:ilvl="7" w:tentative="1">
+      <w:start w:val="1"/>
+      <w:numFmt w:val="bullet"/>
+      <w:lvlText w:val=""/>
+      <w:lvlJc w:val="left"/>
+      <w:pPr>
+        <w:tabs>
+          <w:tab w:val="num" w:pos="5760"/>
+        </w:tabs>
+        <w:ind w:left="5760" w:hanging="360"/>
+      </w:pPr>
+      <w:rPr>
+        <w:rFonts w:ascii="Wingdings" w:hAnsi="Wingdings" w:hint="default"/>
+        <w:sz w:val="20"/>
+      </w:rPr>
+    </w:lvl>
+    <w:lvl w:ilvl="8" w:tentative="1">
+      <w:start w:val="1"/>
+      <w:numFmt w:val="bullet"/>
+      <w:lvlText w:val=""/>
+      <w:lvlJc w:val="left"/>
+      <w:pPr>
+        <w:tabs>
+          <w:tab w:val="num" w:pos="6480"/>
+        </w:tabs>
+        <w:ind w:left="6480" w:hanging="360"/>
+      </w:pPr>
+      <w:rPr>
+        <w:rFonts w:ascii="Wingdings" w:hAnsi="Wingdings" w:hint="default"/>
+        <w:sz w:val="20"/>
+      </w:rPr>
+    </w:lvl>
+  </w:abstractNum>
+  <w:abstractNum w:abstractNumId="8" w15:restartNumberingAfterBreak="0">
     <w:nsid w:val="4AE56C24"/>
     <w:multiLevelType w:val="hybridMultilevel"/>
     <w:tmpl w:val="C8B68AA6"/>
@@ -29131,20 +26182,270 @@
       </w:pPr>
     </w:lvl>
   </w:abstractNum>
+  <w:abstractNum w:abstractNumId="9" w15:restartNumberingAfterBreak="0">
+    <w:nsid w:val="4BB92A71"/>
+    <w:multiLevelType w:val="hybridMultilevel"/>
+    <w:tmpl w:val="B5D4156E"/>
+    <w:lvl w:ilvl="0" w:tplc="40090001">
+      <w:start w:val="1"/>
+      <w:numFmt w:val="bullet"/>
+      <w:lvlText w:val=""/>
+      <w:lvlJc w:val="left"/>
+      <w:pPr>
+        <w:ind w:left="720" w:hanging="360"/>
+      </w:pPr>
+      <w:rPr>
+        <w:rFonts w:ascii="Symbol" w:hAnsi="Symbol" w:hint="default"/>
+      </w:rPr>
+    </w:lvl>
+    <w:lvl w:ilvl="1" w:tplc="40090003" w:tentative="1">
+      <w:start w:val="1"/>
+      <w:numFmt w:val="bullet"/>
+      <w:lvlText w:val="o"/>
+      <w:lvlJc w:val="left"/>
+      <w:pPr>
+        <w:ind w:left="1440" w:hanging="360"/>
+      </w:pPr>
+      <w:rPr>
+        <w:rFonts w:ascii="Courier New" w:hAnsi="Courier New" w:cs="Courier New" w:hint="default"/>
+      </w:rPr>
+    </w:lvl>
+    <w:lvl w:ilvl="2" w:tplc="40090005" w:tentative="1">
+      <w:start w:val="1"/>
+      <w:numFmt w:val="bullet"/>
+      <w:lvlText w:val=""/>
+      <w:lvlJc w:val="left"/>
+      <w:pPr>
+        <w:ind w:left="2160" w:hanging="360"/>
+      </w:pPr>
+      <w:rPr>
+        <w:rFonts w:ascii="Wingdings" w:hAnsi="Wingdings" w:hint="default"/>
+      </w:rPr>
+    </w:lvl>
+    <w:lvl w:ilvl="3" w:tplc="40090001" w:tentative="1">
+      <w:start w:val="1"/>
+      <w:numFmt w:val="bullet"/>
+      <w:lvlText w:val=""/>
+      <w:lvlJc w:val="left"/>
+      <w:pPr>
+        <w:ind w:left="2880" w:hanging="360"/>
+      </w:pPr>
+      <w:rPr>
+        <w:rFonts w:ascii="Symbol" w:hAnsi="Symbol" w:hint="default"/>
+      </w:rPr>
+    </w:lvl>
+    <w:lvl w:ilvl="4" w:tplc="40090003" w:tentative="1">
+      <w:start w:val="1"/>
+      <w:numFmt w:val="bullet"/>
+      <w:lvlText w:val="o"/>
+      <w:lvlJc w:val="left"/>
+      <w:pPr>
+        <w:ind w:left="3600" w:hanging="360"/>
+      </w:pPr>
+      <w:rPr>
+        <w:rFonts w:ascii="Courier New" w:hAnsi="Courier New" w:cs="Courier New" w:hint="default"/>
+      </w:rPr>
+    </w:lvl>
+    <w:lvl w:ilvl="5" w:tplc="40090005" w:tentative="1">
+      <w:start w:val="1"/>
+      <w:numFmt w:val="bullet"/>
+      <w:lvlText w:val=""/>
+      <w:lvlJc w:val="left"/>
+      <w:pPr>
+        <w:ind w:left="4320" w:hanging="360"/>
+      </w:pPr>
+      <w:rPr>
+        <w:rFonts w:ascii="Wingdings" w:hAnsi="Wingdings" w:hint="default"/>
+      </w:rPr>
+    </w:lvl>
+    <w:lvl w:ilvl="6" w:tplc="40090001" w:tentative="1">
+      <w:start w:val="1"/>
+      <w:numFmt w:val="bullet"/>
+      <w:lvlText w:val=""/>
+      <w:lvlJc w:val="left"/>
+      <w:pPr>
+        <w:ind w:left="5040" w:hanging="360"/>
+      </w:pPr>
+      <w:rPr>
+        <w:rFonts w:ascii="Symbol" w:hAnsi="Symbol" w:hint="default"/>
+      </w:rPr>
+    </w:lvl>
+    <w:lvl w:ilvl="7" w:tplc="40090003" w:tentative="1">
+      <w:start w:val="1"/>
+      <w:numFmt w:val="bullet"/>
+      <w:lvlText w:val="o"/>
+      <w:lvlJc w:val="left"/>
+      <w:pPr>
+        <w:ind w:left="5760" w:hanging="360"/>
+      </w:pPr>
+      <w:rPr>
+        <w:rFonts w:ascii="Courier New" w:hAnsi="Courier New" w:cs="Courier New" w:hint="default"/>
+      </w:rPr>
+    </w:lvl>
+    <w:lvl w:ilvl="8" w:tplc="40090005" w:tentative="1">
+      <w:start w:val="1"/>
+      <w:numFmt w:val="bullet"/>
+      <w:lvlText w:val=""/>
+      <w:lvlJc w:val="left"/>
+      <w:pPr>
+        <w:ind w:left="6480" w:hanging="360"/>
+      </w:pPr>
+      <w:rPr>
+        <w:rFonts w:ascii="Wingdings" w:hAnsi="Wingdings" w:hint="default"/>
+      </w:rPr>
+    </w:lvl>
+  </w:abstractNum>
+  <w:abstractNum w:abstractNumId="10" w15:restartNumberingAfterBreak="0">
+    <w:nsid w:val="72173FF6"/>
+    <w:multiLevelType w:val="hybridMultilevel"/>
+    <w:tmpl w:val="3698C984"/>
+    <w:lvl w:ilvl="0" w:tplc="40090001">
+      <w:start w:val="1"/>
+      <w:numFmt w:val="bullet"/>
+      <w:lvlText w:val=""/>
+      <w:lvlJc w:val="left"/>
+      <w:pPr>
+        <w:ind w:left="765" w:hanging="360"/>
+      </w:pPr>
+      <w:rPr>
+        <w:rFonts w:ascii="Symbol" w:hAnsi="Symbol" w:hint="default"/>
+      </w:rPr>
+    </w:lvl>
+    <w:lvl w:ilvl="1" w:tplc="40090003">
+      <w:start w:val="1"/>
+      <w:numFmt w:val="bullet"/>
+      <w:lvlText w:val="o"/>
+      <w:lvlJc w:val="left"/>
+      <w:pPr>
+        <w:ind w:left="1485" w:hanging="360"/>
+      </w:pPr>
+      <w:rPr>
+        <w:rFonts w:ascii="Courier New" w:hAnsi="Courier New" w:cs="Courier New" w:hint="default"/>
+      </w:rPr>
+    </w:lvl>
+    <w:lvl w:ilvl="2" w:tplc="40090005" w:tentative="1">
+      <w:start w:val="1"/>
+      <w:numFmt w:val="bullet"/>
+      <w:lvlText w:val=""/>
+      <w:lvlJc w:val="left"/>
+      <w:pPr>
+        <w:ind w:left="2205" w:hanging="360"/>
+      </w:pPr>
+      <w:rPr>
+        <w:rFonts w:ascii="Wingdings" w:hAnsi="Wingdings" w:hint="default"/>
+      </w:rPr>
+    </w:lvl>
+    <w:lvl w:ilvl="3" w:tplc="40090001" w:tentative="1">
+      <w:start w:val="1"/>
+      <w:numFmt w:val="bullet"/>
+      <w:lvlText w:val=""/>
+      <w:lvlJc w:val="left"/>
+      <w:pPr>
+        <w:ind w:left="2925" w:hanging="360"/>
+      </w:pPr>
+      <w:rPr>
+        <w:rFonts w:ascii="Symbol" w:hAnsi="Symbol" w:hint="default"/>
+      </w:rPr>
+    </w:lvl>
+    <w:lvl w:ilvl="4" w:tplc="40090003" w:tentative="1">
+      <w:start w:val="1"/>
+      <w:numFmt w:val="bullet"/>
+      <w:lvlText w:val="o"/>
+      <w:lvlJc w:val="left"/>
+      <w:pPr>
+        <w:ind w:left="3645" w:hanging="360"/>
+      </w:pPr>
+      <w:rPr>
+        <w:rFonts w:ascii="Courier New" w:hAnsi="Courier New" w:cs="Courier New" w:hint="default"/>
+      </w:rPr>
+    </w:lvl>
+    <w:lvl w:ilvl="5" w:tplc="40090005" w:tentative="1">
+      <w:start w:val="1"/>
+      <w:numFmt w:val="bullet"/>
+      <w:lvlText w:val=""/>
+      <w:lvlJc w:val="left"/>
+      <w:pPr>
+        <w:ind w:left="4365" w:hanging="360"/>
+      </w:pPr>
+      <w:rPr>
+        <w:rFonts w:ascii="Wingdings" w:hAnsi="Wingdings" w:hint="default"/>
+      </w:rPr>
+    </w:lvl>
+    <w:lvl w:ilvl="6" w:tplc="40090001" w:tentative="1">
+      <w:start w:val="1"/>
+      <w:numFmt w:val="bullet"/>
+      <w:lvlText w:val=""/>
+      <w:lvlJc w:val="left"/>
+      <w:pPr>
+        <w:ind w:left="5085" w:hanging="360"/>
+      </w:pPr>
+      <w:rPr>
+        <w:rFonts w:ascii="Symbol" w:hAnsi="Symbol" w:hint="default"/>
+      </w:rPr>
+    </w:lvl>
+    <w:lvl w:ilvl="7" w:tplc="40090003" w:tentative="1">
+      <w:start w:val="1"/>
+      <w:numFmt w:val="bullet"/>
+      <w:lvlText w:val="o"/>
+      <w:lvlJc w:val="left"/>
+      <w:pPr>
+        <w:ind w:left="5805" w:hanging="360"/>
+      </w:pPr>
+      <w:rPr>
+        <w:rFonts w:ascii="Courier New" w:hAnsi="Courier New" w:cs="Courier New" w:hint="default"/>
+      </w:rPr>
+    </w:lvl>
+    <w:lvl w:ilvl="8" w:tplc="40090005" w:tentative="1">
+      <w:start w:val="1"/>
+      <w:numFmt w:val="bullet"/>
+      <w:lvlText w:val=""/>
+      <w:lvlJc w:val="left"/>
+      <w:pPr>
+        <w:ind w:left="6525" w:hanging="360"/>
+      </w:pPr>
+      <w:rPr>
+        <w:rFonts w:ascii="Wingdings" w:hAnsi="Wingdings" w:hint="default"/>
+      </w:rPr>
+    </w:lvl>
+  </w:abstractNum>
   <w:num w:numId="1">
+    <w:abstractNumId w:val="8"/>
+  </w:num>
+  <w:num w:numId="2">
+    <w:abstractNumId w:val="3"/>
+  </w:num>
+  <w:num w:numId="3">
+    <w:abstractNumId w:val="5"/>
+  </w:num>
+  <w:num w:numId="4">
+    <w:abstractNumId w:val="9"/>
+  </w:num>
+  <w:num w:numId="5">
+    <w:abstractNumId w:val="6"/>
+  </w:num>
+  <w:num w:numId="6">
+    <w:abstractNumId w:val="7"/>
+  </w:num>
+  <w:num w:numId="7">
+    <w:abstractNumId w:val="1"/>
+  </w:num>
+  <w:num w:numId="8">
     <w:abstractNumId w:val="2"/>
   </w:num>
-  <w:num w:numId="2">
+  <w:num w:numId="9">
+    <w:abstractNumId w:val="10"/>
+  </w:num>
+  <w:num w:numId="10">
     <w:abstractNumId w:val="0"/>
   </w:num>
-  <w:num w:numId="3">
-    <w:abstractNumId w:val="1"/>
+  <w:num w:numId="11">
+    <w:abstractNumId w:val="4"/>
   </w:num>
 </w:numbering>
 </file>
 
 <file path=word/styles.xml><?xml version="1.0" encoding="utf-8"?>
-<w:styles xmlns:mc="http://schemas.openxmlformats.org/markup-compatibility/2006" xmlns:r="http://schemas.openxmlformats.org/officeDocument/2006/relationships" xmlns:w="http://schemas.openxmlformats.org/wordprocessingml/2006/main" xmlns:w14="http://schemas.microsoft.com/office/word/2010/wordml" xmlns:w15="http://schemas.microsoft.com/office/word/2012/wordml" xmlns:w16cid="http://schemas.microsoft.com/office/word/2016/wordml/cid" xmlns:w16se="http://schemas.microsoft.com/office/word/2015/wordml/symex" mc:Ignorable="w14 w15 w16se w16cid">
+<w:styles xmlns:mc="http://schemas.openxmlformats.org/markup-compatibility/2006" xmlns:r="http://schemas.openxmlformats.org/officeDocument/2006/relationships" xmlns:w="http://schemas.openxmlformats.org/wordprocessingml/2006/main" xmlns:w14="http://schemas.microsoft.com/office/word/2010/wordml" xmlns:w15="http://schemas.microsoft.com/office/word/2012/wordml" xmlns:w16se="http://schemas.microsoft.com/office/word/2015/wordml/symex" mc:Ignorable="w14 w15 w16se">
   <w:docDefaults>
     <w:rPrDefault>
       <w:rPr>
@@ -29159,7 +26460,7 @@
       </w:pPr>
     </w:pPrDefault>
   </w:docDefaults>
-  <w:latentStyles w:defLockedState="0" w:defUIPriority="99" w:defSemiHidden="0" w:defUnhideWhenUsed="0" w:defQFormat="0" w:count="375">
+  <w:latentStyles w:defLockedState="0" w:defUIPriority="99" w:defSemiHidden="0" w:defUnhideWhenUsed="0" w:defQFormat="0" w:count="374">
     <w:lsdException w:name="Normal" w:uiPriority="0" w:qFormat="1"/>
     <w:lsdException w:name="heading 1" w:uiPriority="9" w:qFormat="1"/>
     <w:lsdException w:name="heading 2" w:semiHidden="1" w:uiPriority="9" w:unhideWhenUsed="1" w:qFormat="1"/>
@@ -29265,6 +26566,7 @@
     <w:lsdException w:name="HTML Sample" w:semiHidden="1" w:unhideWhenUsed="1"/>
     <w:lsdException w:name="HTML Typewriter" w:semiHidden="1" w:unhideWhenUsed="1"/>
     <w:lsdException w:name="HTML Variable" w:semiHidden="1" w:unhideWhenUsed="1"/>
+    <w:lsdException w:name="Normal Table" w:semiHidden="1" w:unhideWhenUsed="1"/>
     <w:lsdException w:name="annotation subject" w:semiHidden="1" w:unhideWhenUsed="1"/>
     <w:lsdException w:name="No List" w:semiHidden="1" w:unhideWhenUsed="1"/>
     <w:lsdException w:name="Outline List 1" w:semiHidden="1" w:unhideWhenUsed="1"/>
@@ -29308,8 +26610,10 @@
     <w:lsdException w:name="Table Elegant" w:semiHidden="1" w:unhideWhenUsed="1"/>
     <w:lsdException w:name="Table Professional" w:semiHidden="1" w:unhideWhenUsed="1"/>
     <w:lsdException w:name="Table Subtle 1" w:semiHidden="1" w:unhideWhenUsed="1"/>
+    <w:lsdException w:name="Table Subtle 2" w:semiHidden="1" w:unhideWhenUsed="1"/>
     <w:lsdException w:name="Table Web 1" w:semiHidden="1" w:unhideWhenUsed="1"/>
     <w:lsdException w:name="Table Web 2" w:semiHidden="1" w:unhideWhenUsed="1"/>
+    <w:lsdException w:name="Table Web 3" w:semiHidden="1" w:unhideWhenUsed="1"/>
     <w:lsdException w:name="Balloon Text" w:semiHidden="1" w:unhideWhenUsed="1"/>
     <w:lsdException w:name="Table Grid" w:uiPriority="39"/>
     <w:lsdException w:name="Table Theme" w:semiHidden="1" w:unhideWhenUsed="1"/>
@@ -29531,7 +26835,6 @@
     <w:lsdException w:name="Mention" w:semiHidden="1" w:unhideWhenUsed="1"/>
     <w:lsdException w:name="Smart Hyperlink" w:semiHidden="1" w:unhideWhenUsed="1"/>
     <w:lsdException w:name="Hashtag" w:semiHidden="1" w:unhideWhenUsed="1"/>
-    <w:lsdException w:name="Unresolved Mention" w:semiHidden="1" w:unhideWhenUsed="1"/>
   </w:latentStyles>
   <w:style w:type="paragraph" w:default="1" w:styleId="Normal">
     <w:name w:val="Normal"/>
@@ -30114,6 +27417,46 @@
       <w:ind w:left="720" w:right="3240"/>
     </w:pPr>
   </w:style>
+  <w:style w:type="character" w:styleId="Mention">
+    <w:name w:val="Mention"/>
+    <w:basedOn w:val="DefaultParagraphFont"/>
+    <w:uiPriority w:val="99"/>
+    <w:semiHidden/>
+    <w:unhideWhenUsed/>
+    <w:rsid w:val="00A25D97"/>
+    <w:rPr>
+      <w:color w:val="2B579A"/>
+      <w:shd w:val="clear" w:color="auto" w:fill="E6E6E6"/>
+    </w:rPr>
+  </w:style>
+  <w:style w:type="paragraph" w:styleId="ListParagraph">
+    <w:name w:val="List Paragraph"/>
+    <w:basedOn w:val="Normal"/>
+    <w:uiPriority w:val="34"/>
+    <w:unhideWhenUsed/>
+    <w:qFormat/>
+    <w:rsid w:val="00035A9F"/>
+    <w:pPr>
+      <w:ind w:left="720"/>
+      <w:contextualSpacing/>
+    </w:pPr>
+  </w:style>
+  <w:style w:type="character" w:styleId="Strong">
+    <w:name w:val="Strong"/>
+    <w:basedOn w:val="DefaultParagraphFont"/>
+    <w:uiPriority w:val="22"/>
+    <w:qFormat/>
+    <w:rsid w:val="00E440C6"/>
+    <w:rPr>
+      <w:b/>
+      <w:bCs/>
+    </w:rPr>
+  </w:style>
+  <w:style w:type="character" w:customStyle="1" w:styleId="mw-headline">
+    <w:name w:val="mw-headline"/>
+    <w:basedOn w:val="DefaultParagraphFont"/>
+    <w:rsid w:val="00CB28C3"/>
+  </w:style>
 </w:styles>
 </file>
 
@@ -30124,10 +27467,10 @@
   <c:roundedCorners val="0"/>
   <mc:AlternateContent xmlns:mc="http://schemas.openxmlformats.org/markup-compatibility/2006">
     <mc:Choice xmlns:c14="http://schemas.microsoft.com/office/drawing/2007/8/2/chart" Requires="c14">
-      <c14:style val="103"/>
+      <c14:style val="102"/>
     </mc:Choice>
     <mc:Fallback>
-      <c:style val="3"/>
+      <c:style val="2"/>
     </mc:Fallback>
   </mc:AlternateContent>
   <c:chart>
@@ -30218,9 +27561,7 @@
           </c:tx>
           <c:spPr>
             <a:solidFill>
-              <a:schemeClr val="accent1">
-                <a:shade val="50000"/>
-              </a:schemeClr>
+              <a:schemeClr val="accent1"/>
             </a:solidFill>
             <a:ln>
               <a:noFill/>
@@ -30273,9 +27614,7 @@
           </c:tx>
           <c:spPr>
             <a:solidFill>
-              <a:schemeClr val="accent1">
-                <a:shade val="70000"/>
-              </a:schemeClr>
+              <a:schemeClr val="accent2"/>
             </a:solidFill>
             <a:ln>
               <a:noFill/>
@@ -30328,9 +27667,7 @@
           </c:tx>
           <c:spPr>
             <a:solidFill>
-              <a:schemeClr val="accent1">
-                <a:shade val="90000"/>
-              </a:schemeClr>
+              <a:schemeClr val="accent3"/>
             </a:solidFill>
             <a:ln>
               <a:noFill/>
@@ -30383,9 +27720,7 @@
           </c:tx>
           <c:spPr>
             <a:solidFill>
-              <a:schemeClr val="accent1">
-                <a:tint val="90000"/>
-              </a:schemeClr>
+              <a:schemeClr val="accent4"/>
             </a:solidFill>
             <a:ln>
               <a:noFill/>
@@ -30438,9 +27773,7 @@
           </c:tx>
           <c:spPr>
             <a:solidFill>
-              <a:schemeClr val="accent1">
-                <a:tint val="70000"/>
-              </a:schemeClr>
+              <a:schemeClr val="accent5"/>
             </a:solidFill>
             <a:ln>
               <a:noFill/>
@@ -30493,9 +27826,7 @@
           </c:tx>
           <c:spPr>
             <a:solidFill>
-              <a:schemeClr val="accent1">
-                <a:tint val="50000"/>
-              </a:schemeClr>
+              <a:schemeClr val="accent6"/>
             </a:solidFill>
             <a:ln>
               <a:noFill/>
@@ -30742,10 +28073,10 @@
   <c:roundedCorners val="0"/>
   <mc:AlternateContent xmlns:mc="http://schemas.openxmlformats.org/markup-compatibility/2006">
     <mc:Choice xmlns:c14="http://schemas.microsoft.com/office/drawing/2007/8/2/chart" Requires="c14">
-      <c14:style val="103"/>
+      <c14:style val="102"/>
     </mc:Choice>
     <mc:Fallback>
-      <c:style val="3"/>
+      <c:style val="2"/>
     </mc:Fallback>
   </mc:AlternateContent>
   <c:chart>
@@ -30836,9 +28167,7 @@
           </c:tx>
           <c:spPr>
             <a:solidFill>
-              <a:schemeClr val="accent1">
-                <a:shade val="50000"/>
-              </a:schemeClr>
+              <a:schemeClr val="accent1"/>
             </a:solidFill>
             <a:ln>
               <a:noFill/>
@@ -30891,9 +28220,7 @@
           </c:tx>
           <c:spPr>
             <a:solidFill>
-              <a:schemeClr val="accent1">
-                <a:shade val="70000"/>
-              </a:schemeClr>
+              <a:schemeClr val="accent2"/>
             </a:solidFill>
             <a:ln>
               <a:noFill/>
@@ -30946,9 +28273,7 @@
           </c:tx>
           <c:spPr>
             <a:solidFill>
-              <a:schemeClr val="accent1">
-                <a:shade val="90000"/>
-              </a:schemeClr>
+              <a:schemeClr val="accent3"/>
             </a:solidFill>
             <a:ln>
               <a:noFill/>
@@ -31001,9 +28326,7 @@
           </c:tx>
           <c:spPr>
             <a:solidFill>
-              <a:schemeClr val="accent1">
-                <a:tint val="90000"/>
-              </a:schemeClr>
+              <a:schemeClr val="accent4"/>
             </a:solidFill>
             <a:ln>
               <a:noFill/>
@@ -31056,9 +28379,7 @@
           </c:tx>
           <c:spPr>
             <a:solidFill>
-              <a:schemeClr val="accent1">
-                <a:tint val="70000"/>
-              </a:schemeClr>
+              <a:schemeClr val="accent5"/>
             </a:solidFill>
             <a:ln>
               <a:noFill/>
@@ -31111,9 +28432,7 @@
           </c:tx>
           <c:spPr>
             <a:solidFill>
-              <a:schemeClr val="accent1">
-                <a:tint val="50000"/>
-              </a:schemeClr>
+              <a:schemeClr val="accent6"/>
             </a:solidFill>
             <a:ln>
               <a:noFill/>
@@ -32440,14 +29759,82 @@
 </file>
 
 <file path=word/charts/colors1.xml><?xml version="1.0" encoding="utf-8"?>
-<cs:colorStyle xmlns:cs="http://schemas.microsoft.com/office/drawing/2012/chartStyle" xmlns:a="http://schemas.openxmlformats.org/drawingml/2006/main" meth="withinLinear" id="14">
+<cs:colorStyle xmlns:cs="http://schemas.microsoft.com/office/drawing/2012/chartStyle" xmlns:a="http://schemas.openxmlformats.org/drawingml/2006/main" meth="cycle" id="10">
   <a:schemeClr val="accent1"/>
+  <a:schemeClr val="accent2"/>
+  <a:schemeClr val="accent3"/>
+  <a:schemeClr val="accent4"/>
+  <a:schemeClr val="accent5"/>
+  <a:schemeClr val="accent6"/>
+  <cs:variation/>
+  <cs:variation>
+    <a:lumMod val="60000"/>
+  </cs:variation>
+  <cs:variation>
+    <a:lumMod val="80000"/>
+    <a:lumOff val="20000"/>
+  </cs:variation>
+  <cs:variation>
+    <a:lumMod val="80000"/>
+  </cs:variation>
+  <cs:variation>
+    <a:lumMod val="60000"/>
+    <a:lumOff val="40000"/>
+  </cs:variation>
+  <cs:variation>
+    <a:lumMod val="50000"/>
+  </cs:variation>
+  <cs:variation>
+    <a:lumMod val="70000"/>
+    <a:lumOff val="30000"/>
+  </cs:variation>
+  <cs:variation>
+    <a:lumMod val="70000"/>
+  </cs:variation>
+  <cs:variation>
+    <a:lumMod val="50000"/>
+    <a:lumOff val="50000"/>
+  </cs:variation>
 </cs:colorStyle>
 </file>
 
 <file path=word/charts/colors2.xml><?xml version="1.0" encoding="utf-8"?>
-<cs:colorStyle xmlns:cs="http://schemas.microsoft.com/office/drawing/2012/chartStyle" xmlns:a="http://schemas.openxmlformats.org/drawingml/2006/main" meth="withinLinear" id="14">
+<cs:colorStyle xmlns:cs="http://schemas.microsoft.com/office/drawing/2012/chartStyle" xmlns:a="http://schemas.openxmlformats.org/drawingml/2006/main" meth="cycle" id="10">
   <a:schemeClr val="accent1"/>
+  <a:schemeClr val="accent2"/>
+  <a:schemeClr val="accent3"/>
+  <a:schemeClr val="accent4"/>
+  <a:schemeClr val="accent5"/>
+  <a:schemeClr val="accent6"/>
+  <cs:variation/>
+  <cs:variation>
+    <a:lumMod val="60000"/>
+  </cs:variation>
+  <cs:variation>
+    <a:lumMod val="80000"/>
+    <a:lumOff val="20000"/>
+  </cs:variation>
+  <cs:variation>
+    <a:lumMod val="80000"/>
+  </cs:variation>
+  <cs:variation>
+    <a:lumMod val="60000"/>
+    <a:lumOff val="40000"/>
+  </cs:variation>
+  <cs:variation>
+    <a:lumMod val="50000"/>
+  </cs:variation>
+  <cs:variation>
+    <a:lumMod val="70000"/>
+    <a:lumOff val="30000"/>
+  </cs:variation>
+  <cs:variation>
+    <a:lumMod val="70000"/>
+  </cs:variation>
+  <cs:variation>
+    <a:lumMod val="50000"/>
+    <a:lumOff val="50000"/>
+  </cs:variation>
 </cs:colorStyle>
 </file>
 
@@ -34476,7 +31863,7 @@
 </file>
 
 <file path=word/glossary/document.xml><?xml version="1.0" encoding="utf-8"?>
-<w:glossaryDocument xmlns:wpc="http://schemas.microsoft.com/office/word/2010/wordprocessingCanvas" xmlns:cx="http://schemas.microsoft.com/office/drawing/2014/chartex" xmlns:cx1="http://schemas.microsoft.com/office/drawing/2015/9/8/chartex" xmlns:cx2="http://schemas.microsoft.com/office/drawing/2015/10/21/chartex" xmlns:cx3="http://schemas.microsoft.com/office/drawing/2016/5/9/chartex" xmlns:cx4="http://schemas.microsoft.com/office/drawing/2016/5/10/chartex" xmlns:cx5="http://schemas.microsoft.com/office/drawing/2016/5/11/chartex" xmlns:cx6="http://schemas.microsoft.com/office/drawing/2016/5/12/chartex" xmlns:cx7="http://schemas.microsoft.com/office/drawing/2016/5/13/chartex" xmlns:cx8="http://schemas.microsoft.com/office/drawing/2016/5/14/chartex" xmlns:mc="http://schemas.openxmlformats.org/markup-compatibility/2006" xmlns:aink="http://schemas.microsoft.com/office/drawing/2016/ink" xmlns:am3d="http://schemas.microsoft.com/office/drawing/2017/model3d" xmlns:o="urn:schemas-microsoft-com:office:office" xmlns:r="http://schemas.openxmlformats.org/officeDocument/2006/relationships" xmlns:m="http://schemas.openxmlformats.org/officeDocument/2006/math" xmlns:v="urn:schemas-microsoft-com:vml" xmlns:wp14="http://schemas.microsoft.com/office/word/2010/wordprocessingDrawing" xmlns:wp="http://schemas.openxmlformats.org/drawingml/2006/wordprocessingDrawing" xmlns:w10="urn:schemas-microsoft-com:office:word" xmlns:w="http://schemas.openxmlformats.org/wordprocessingml/2006/main" xmlns:w14="http://schemas.microsoft.com/office/word/2010/wordml" xmlns:w15="http://schemas.microsoft.com/office/word/2012/wordml" xmlns:w16cid="http://schemas.microsoft.com/office/word/2016/wordml/cid" xmlns:w16se="http://schemas.microsoft.com/office/word/2015/wordml/symex" xmlns:wpg="http://schemas.microsoft.com/office/word/2010/wordprocessingGroup" xmlns:wpi="http://schemas.microsoft.com/office/word/2010/wordprocessingInk" xmlns:wne="http://schemas.microsoft.com/office/word/2006/wordml" xmlns:wps="http://schemas.microsoft.com/office/word/2010/wordprocessingShape" mc:Ignorable="w14 w15 w16se w16cid wp14">
+<w:glossaryDocument xmlns:wpc="http://schemas.microsoft.com/office/word/2010/wordprocessingCanvas" xmlns:cx="http://schemas.microsoft.com/office/drawing/2014/chartex" xmlns:cx1="http://schemas.microsoft.com/office/drawing/2015/9/8/chartex" xmlns:cx2="http://schemas.microsoft.com/office/drawing/2015/10/21/chartex" xmlns:cx3="http://schemas.microsoft.com/office/drawing/2016/5/9/chartex" xmlns:cx4="http://schemas.microsoft.com/office/drawing/2016/5/10/chartex" xmlns:cx5="http://schemas.microsoft.com/office/drawing/2016/5/11/chartex" xmlns:cx6="http://schemas.microsoft.com/office/drawing/2016/5/12/chartex" xmlns:cx7="http://schemas.microsoft.com/office/drawing/2016/5/13/chartex" xmlns:cx8="http://schemas.microsoft.com/office/drawing/2016/5/14/chartex" xmlns:mc="http://schemas.openxmlformats.org/markup-compatibility/2006" xmlns:aink="http://schemas.microsoft.com/office/drawing/2016/ink" xmlns:o="urn:schemas-microsoft-com:office:office" xmlns:r="http://schemas.openxmlformats.org/officeDocument/2006/relationships" xmlns:m="http://schemas.openxmlformats.org/officeDocument/2006/math" xmlns:v="urn:schemas-microsoft-com:vml" xmlns:wp14="http://schemas.microsoft.com/office/word/2010/wordprocessingDrawing" xmlns:wp="http://schemas.openxmlformats.org/drawingml/2006/wordprocessingDrawing" xmlns:w10="urn:schemas-microsoft-com:office:word" xmlns:w="http://schemas.openxmlformats.org/wordprocessingml/2006/main" xmlns:w14="http://schemas.microsoft.com/office/word/2010/wordml" xmlns:w15="http://schemas.microsoft.com/office/word/2012/wordml" xmlns:w16se="http://schemas.microsoft.com/office/word/2015/wordml/symex" xmlns:wpg="http://schemas.microsoft.com/office/word/2010/wordprocessingGroup" xmlns:wpi="http://schemas.microsoft.com/office/word/2010/wordprocessingInk" xmlns:wne="http://schemas.microsoft.com/office/word/2006/wordml" xmlns:wps="http://schemas.microsoft.com/office/word/2010/wordprocessingShape" mc:Ignorable="w14 w15 w16se wp14">
   <w:docParts>
     <w:docPart>
       <w:docPartPr>
@@ -34724,7 +32111,7 @@
 </file>
 
 <file path=word/glossary/fontTable.xml><?xml version="1.0" encoding="utf-8"?>
-<w:fonts xmlns:mc="http://schemas.openxmlformats.org/markup-compatibility/2006" xmlns:r="http://schemas.openxmlformats.org/officeDocument/2006/relationships" xmlns:w="http://schemas.openxmlformats.org/wordprocessingml/2006/main" xmlns:w14="http://schemas.microsoft.com/office/word/2010/wordml" xmlns:w15="http://schemas.microsoft.com/office/word/2012/wordml" xmlns:w16cid="http://schemas.microsoft.com/office/word/2016/wordml/cid" xmlns:w16se="http://schemas.microsoft.com/office/word/2015/wordml/symex" mc:Ignorable="w14 w15 w16se w16cid">
+<w:fonts xmlns:mc="http://schemas.openxmlformats.org/markup-compatibility/2006" xmlns:r="http://schemas.openxmlformats.org/officeDocument/2006/relationships" xmlns:w="http://schemas.openxmlformats.org/wordprocessingml/2006/main" xmlns:w14="http://schemas.microsoft.com/office/word/2010/wordml" xmlns:w15="http://schemas.microsoft.com/office/word/2012/wordml" xmlns:w16se="http://schemas.microsoft.com/office/word/2015/wordml/symex" mc:Ignorable="w14 w15 w16se">
   <w:font w:name="Symbol">
     <w:panose1 w:val="05050102010706020507"/>
     <w:charset w:val="02"/>
@@ -34737,7 +32124,7 @@
     <w:charset w:val="00"/>
     <w:family w:val="roman"/>
     <w:pitch w:val="variable"/>
-    <w:sig w:usb0="E0002AFF" w:usb1="C0007843" w:usb2="00000009" w:usb3="00000000" w:csb0="000001FF" w:csb1="00000000"/>
+    <w:sig w:usb0="E0002AFF" w:usb1="C0007841" w:usb2="00000009" w:usb3="00000000" w:csb0="000001FF" w:csb1="00000000"/>
   </w:font>
   <w:font w:name="Courier New">
     <w:panose1 w:val="02070309020205020404"/>
@@ -34766,7 +32153,7 @@
     <w:charset w:val="80"/>
     <w:family w:val="modern"/>
     <w:pitch w:val="fixed"/>
-    <w:sig w:usb0="E00002FF" w:usb1="6AC7FDFB" w:usb2="08000012" w:usb3="00000000" w:csb0="0002009F" w:csb1="00000000"/>
+    <w:sig w:usb0="E00002FF" w:usb1="6AC7FDFB" w:usb2="00000012" w:usb3="00000000" w:csb0="0002009F" w:csb1="00000000"/>
   </w:font>
   <w:font w:name="Century Gothic">
     <w:panose1 w:val="020B0502020202020204"/>
@@ -34781,34 +32168,56 @@
     <w:charset w:val="80"/>
     <w:family w:val="modern"/>
     <w:pitch w:val="fixed"/>
-    <w:sig w:usb0="E00002FF" w:usb1="6AC7FDFB" w:usb2="08000012" w:usb3="00000000" w:csb0="0002009F" w:csb1="00000000"/>
+    <w:sig w:usb0="E00002FF" w:usb1="6AC7FDFB" w:usb2="00000012" w:usb3="00000000" w:csb0="0002009F" w:csb1="00000000"/>
   </w:font>
   <w:font w:name="Arial">
     <w:panose1 w:val="020B0604020202020204"/>
     <w:charset w:val="00"/>
     <w:family w:val="swiss"/>
     <w:pitch w:val="variable"/>
-    <w:sig w:usb0="E0002EFF" w:usb1="C000785B" w:usb2="00000009" w:usb3="00000000" w:csb0="000001FF" w:csb1="00000000"/>
+    <w:sig w:usb0="E0002AFF" w:usb1="C0007843" w:usb2="00000009" w:usb3="00000000" w:csb0="000001FF" w:csb1="00000000"/>
+  </w:font>
+  <w:font w:name="AvenirLTStd-Book">
+    <w:altName w:val="Cambria"/>
+    <w:panose1 w:val="00000000000000000000"/>
+    <w:charset w:val="00"/>
+    <w:family w:val="roman"/>
+    <w:notTrueType/>
+    <w:pitch w:val="default"/>
+  </w:font>
+  <w:font w:name="Georgia">
+    <w:panose1 w:val="02040502050405020303"/>
+    <w:charset w:val="00"/>
+    <w:family w:val="roman"/>
+    <w:pitch w:val="variable"/>
+    <w:sig w:usb0="00000287" w:usb1="00000000" w:usb2="00000000" w:usb3="00000000" w:csb0="0000009F" w:csb1="00000000"/>
+  </w:font>
+  <w:font w:name="Lucida Sans Unicode">
+    <w:panose1 w:val="020B0602030504020204"/>
+    <w:charset w:val="00"/>
+    <w:family w:val="swiss"/>
+    <w:pitch w:val="variable"/>
+    <w:sig w:usb0="80000AFF" w:usb1="0000396B" w:usb2="00000000" w:usb3="00000000" w:csb0="000000BF" w:csb1="00000000"/>
   </w:font>
   <w:font w:name="Calibri">
     <w:panose1 w:val="020F0502020204030204"/>
     <w:charset w:val="00"/>
     <w:family w:val="swiss"/>
     <w:pitch w:val="variable"/>
-    <w:sig w:usb0="E0002AFF" w:usb1="4000ACFF" w:usb2="00000001" w:usb3="00000000" w:csb0="000001FF" w:csb1="00000000"/>
+    <w:sig w:usb0="E00002FF" w:usb1="4000ACFF" w:usb2="00000001" w:usb3="00000000" w:csb0="0000019F" w:csb1="00000000"/>
   </w:font>
   <w:font w:name="Calibri Light">
     <w:panose1 w:val="020F0302020204030204"/>
     <w:charset w:val="00"/>
     <w:family w:val="swiss"/>
     <w:pitch w:val="variable"/>
-    <w:sig w:usb0="A0002AEF" w:usb1="4000207B" w:usb2="00000000" w:usb3="00000000" w:csb0="000001FF" w:csb1="00000000"/>
+    <w:sig w:usb0="A00002EF" w:usb1="4000207B" w:usb2="00000000" w:usb3="00000000" w:csb0="0000019F" w:csb1="00000000"/>
   </w:font>
 </w:fonts>
 </file>
 
 <file path=word/glossary/settings.xml><?xml version="1.0" encoding="utf-8"?>
-<w:settings xmlns:mc="http://schemas.openxmlformats.org/markup-compatibility/2006" xmlns:o="urn:schemas-microsoft-com:office:office" xmlns:r="http://schemas.openxmlformats.org/officeDocument/2006/relationships" xmlns:m="http://schemas.openxmlformats.org/officeDocument/2006/math" xmlns:v="urn:schemas-microsoft-com:vml" xmlns:w10="urn:schemas-microsoft-com:office:word" xmlns:w="http://schemas.openxmlformats.org/wordprocessingml/2006/main" xmlns:w14="http://schemas.microsoft.com/office/word/2010/wordml" xmlns:w15="http://schemas.microsoft.com/office/word/2012/wordml" xmlns:w16cid="http://schemas.microsoft.com/office/word/2016/wordml/cid" xmlns:w16se="http://schemas.microsoft.com/office/word/2015/wordml/symex" xmlns:sl="http://schemas.openxmlformats.org/schemaLibrary/2006/main" mc:Ignorable="w14 w15 w16se w16cid">
+<w:settings xmlns:mc="http://schemas.openxmlformats.org/markup-compatibility/2006" xmlns:o="urn:schemas-microsoft-com:office:office" xmlns:r="http://schemas.openxmlformats.org/officeDocument/2006/relationships" xmlns:m="http://schemas.openxmlformats.org/officeDocument/2006/math" xmlns:v="urn:schemas-microsoft-com:vml" xmlns:w10="urn:schemas-microsoft-com:office:word" xmlns:w="http://schemas.openxmlformats.org/wordprocessingml/2006/main" xmlns:w14="http://schemas.microsoft.com/office/word/2010/wordml" xmlns:w15="http://schemas.microsoft.com/office/word/2012/wordml" xmlns:w16se="http://schemas.microsoft.com/office/word/2015/wordml/symex" xmlns:sl="http://schemas.openxmlformats.org/schemaLibrary/2006/main" mc:Ignorable="w14 w15 w16se">
   <w:view w:val="normal"/>
   <w:defaultTabStop w:val="720"/>
   <w:characterSpacingControl w:val="doNotCompress"/>
@@ -34819,10 +32228,10 @@
     <w:compatSetting w:name="enableOpenTypeFeatures" w:uri="http://schemas.microsoft.com/office/word" w:val="1"/>
     <w:compatSetting w:name="doNotFlipMirrorIndents" w:uri="http://schemas.microsoft.com/office/word" w:val="1"/>
     <w:compatSetting w:name="differentiateMultirowTableHeaders" w:uri="http://schemas.microsoft.com/office/word" w:val="1"/>
-    <w:compatSetting w:name="useWord2013TrackBottomHyphenation" w:uri="http://schemas.microsoft.com/office/word" w:val="0"/>
   </w:compat>
   <w:rsids>
     <w:rsidRoot w:val="005C39B7"/>
+    <w:rsid w:val="00311DE9"/>
     <w:rsid w:val="005C39B7"/>
   </w:rsids>
   <m:mathPr>
@@ -34847,7 +32256,7 @@
 </file>
 
 <file path=word/glossary/styles.xml><?xml version="1.0" encoding="utf-8"?>
-<w:styles xmlns:mc="http://schemas.openxmlformats.org/markup-compatibility/2006" xmlns:r="http://schemas.openxmlformats.org/officeDocument/2006/relationships" xmlns:w="http://schemas.openxmlformats.org/wordprocessingml/2006/main" xmlns:w14="http://schemas.microsoft.com/office/word/2010/wordml" xmlns:w15="http://schemas.microsoft.com/office/word/2012/wordml" xmlns:w16cid="http://schemas.microsoft.com/office/word/2016/wordml/cid" xmlns:w16se="http://schemas.microsoft.com/office/word/2015/wordml/symex" mc:Ignorable="w14 w15 w16se w16cid">
+<w:styles xmlns:mc="http://schemas.openxmlformats.org/markup-compatibility/2006" xmlns:r="http://schemas.openxmlformats.org/officeDocument/2006/relationships" xmlns:w="http://schemas.openxmlformats.org/wordprocessingml/2006/main" xmlns:w14="http://schemas.microsoft.com/office/word/2010/wordml" xmlns:w15="http://schemas.microsoft.com/office/word/2012/wordml" xmlns:w16se="http://schemas.microsoft.com/office/word/2015/wordml/symex" mc:Ignorable="w14 w15 w16se">
   <w:docDefaults>
     <w:rPrDefault>
       <w:rPr>
@@ -34863,7 +32272,7 @@
       </w:pPr>
     </w:pPrDefault>
   </w:docDefaults>
-  <w:latentStyles w:defLockedState="0" w:defUIPriority="99" w:defSemiHidden="0" w:defUnhideWhenUsed="0" w:defQFormat="0" w:count="375">
+  <w:latentStyles w:defLockedState="0" w:defUIPriority="99" w:defSemiHidden="0" w:defUnhideWhenUsed="0" w:defQFormat="0" w:count="374">
     <w:lsdException w:name="Normal" w:uiPriority="0" w:qFormat="1"/>
     <w:lsdException w:name="heading 1" w:uiPriority="9" w:qFormat="1"/>
     <w:lsdException w:name="heading 2" w:semiHidden="1" w:uiPriority="9" w:unhideWhenUsed="1" w:qFormat="1"/>
@@ -35238,7 +32647,6 @@
     <w:lsdException w:name="Mention" w:semiHidden="1" w:unhideWhenUsed="1"/>
     <w:lsdException w:name="Smart Hyperlink" w:semiHidden="1" w:unhideWhenUsed="1"/>
     <w:lsdException w:name="Hashtag" w:semiHidden="1" w:unhideWhenUsed="1"/>
-    <w:lsdException w:name="Unresolved Mention" w:semiHidden="1" w:unhideWhenUsed="1"/>
   </w:latentStyles>
   <w:style w:type="paragraph" w:default="1" w:styleId="Normal">
     <w:name w:val="Normal"/>
@@ -35314,7 +32722,7 @@
 </file>
 
 <file path=word/glossary/webSettings.xml><?xml version="1.0" encoding="utf-8"?>
-<w:webSettings xmlns:mc="http://schemas.openxmlformats.org/markup-compatibility/2006" xmlns:r="http://schemas.openxmlformats.org/officeDocument/2006/relationships" xmlns:w="http://schemas.openxmlformats.org/wordprocessingml/2006/main" xmlns:w14="http://schemas.microsoft.com/office/word/2010/wordml" xmlns:w15="http://schemas.microsoft.com/office/word/2012/wordml" xmlns:w16cid="http://schemas.microsoft.com/office/word/2016/wordml/cid" xmlns:w16se="http://schemas.microsoft.com/office/word/2015/wordml/symex" mc:Ignorable="w14 w15 w16se w16cid">
+<w:webSettings xmlns:mc="http://schemas.openxmlformats.org/markup-compatibility/2006" xmlns:r="http://schemas.openxmlformats.org/officeDocument/2006/relationships" xmlns:w="http://schemas.openxmlformats.org/wordprocessingml/2006/main" xmlns:w14="http://schemas.microsoft.com/office/word/2010/wordml" xmlns:w15="http://schemas.microsoft.com/office/word/2012/wordml" xmlns:w16se="http://schemas.microsoft.com/office/word/2015/wordml/symex" mc:Ignorable="w14 w15 w16se">
   <w:optimizeForBrowser/>
   <w:allowPNG/>
 </w:webSettings>
@@ -35522,15 +32930,6 @@
 </file>
 
 <file path=customXml/item1.xml><?xml version="1.0" encoding="utf-8"?>
-<?mso-contentType ?>
-<FormTemplates xmlns="http://schemas.microsoft.com/sharepoint/v3/contenttype/forms">
-  <Display>DocumentLibraryForm</Display>
-  <Edit>AssetEditForm</Edit>
-  <New>DocumentLibraryForm</New>
-</FormTemplates>
-</file>
-
-<file path=customXml/item2.xml><?xml version="1.0" encoding="utf-8"?>
 <CoverPageProperties xmlns="http://schemas.microsoft.com/office/2006/coverPageProps">
   <PublishDate/>
   <Abstract/>
@@ -35541,11 +32940,28 @@
 </CoverPageProperties>
 </file>
 
+<file path=customXml/item2.xml><?xml version="1.0" encoding="utf-8"?>
+<?mso-contentType ?>
+<FormTemplates xmlns="http://schemas.microsoft.com/sharepoint/v3/contenttype/forms">
+  <Display>DocumentLibraryForm</Display>
+  <Edit>AssetEditForm</Edit>
+  <New>DocumentLibraryForm</New>
+</FormTemplates>
+</file>
+
 <file path=customXml/item3.xml><?xml version="1.0" encoding="utf-8"?>
 <b:Sources xmlns:b="http://schemas.openxmlformats.org/officeDocument/2006/bibliography" SelectedStyle="\apasixtheditionofficeonline.xsl" StyleName="APA" Version="6"/>
 </file>
 
 <file path=customXml/itemProps1.xml><?xml version="1.0" encoding="utf-8"?>
+<ds:datastoreItem xmlns:ds="http://schemas.openxmlformats.org/officeDocument/2006/customXml" ds:itemID="{55AF091B-3C7A-41E3-B477-F2FDAA23CFDA}">
+  <ds:schemaRefs>
+    <ds:schemaRef ds:uri="http://schemas.microsoft.com/office/2006/coverPageProps"/>
+  </ds:schemaRefs>
+</ds:datastoreItem>
+</file>
+
+<file path=customXml/itemProps2.xml><?xml version="1.0" encoding="utf-8"?>
 <ds:datastoreItem xmlns:ds="http://schemas.openxmlformats.org/officeDocument/2006/customXml" ds:itemID="{7EAC9B9C-39C7-442D-A2C6-BC21F3368F0F}">
   <ds:schemaRefs>
     <ds:schemaRef ds:uri="http://schemas.microsoft.com/sharepoint/v3/contenttype/forms"/>
@@ -35553,16 +32969,8 @@
 </ds:datastoreItem>
 </file>
 
-<file path=customXml/itemProps2.xml><?xml version="1.0" encoding="utf-8"?>
-<ds:datastoreItem xmlns:ds="http://schemas.openxmlformats.org/officeDocument/2006/customXml" ds:itemID="{55AF091B-3C7A-41E3-B477-F2FDAA23CFDA}">
-  <ds:schemaRefs>
-    <ds:schemaRef ds:uri="http://schemas.microsoft.com/office/2006/coverPageProps"/>
-  </ds:schemaRefs>
-</ds:datastoreItem>
-</file>
-
 <file path=customXml/itemProps3.xml><?xml version="1.0" encoding="utf-8"?>
-<ds:datastoreItem xmlns:ds="http://schemas.openxmlformats.org/officeDocument/2006/customXml" ds:itemID="{3A6A28B0-5A53-4E30-9293-81E1A9F888A5}">
+<ds:datastoreItem xmlns:ds="http://schemas.openxmlformats.org/officeDocument/2006/customXml" ds:itemID="{3A7FDEB9-6343-4B17-A08B-D2DFA80448A9}">
   <ds:schemaRefs>
     <ds:schemaRef ds:uri="http://schemas.openxmlformats.org/officeDocument/2006/bibliography"/>
   </ds:schemaRefs>

--- a/Comp Comp/Questioning Schneider Electric.docx
+++ b/Comp Comp/Questioning Schneider Electric.docx
@@ -1596,6 +1596,7 @@
       <w:bookmarkEnd w:id="0"/>
     </w:p>
     <w:p>
+      <w:bookmarkStart w:id="1" w:name="_GoBack"/>
       <w:r>
         <w:t xml:space="preserve"> </w:t>
       </w:r>
@@ -1677,7 +1678,23 @@
           <w:color w:val="222222"/>
           <w:shd w:val="clear" w:color="auto" w:fill="FFFFFF"/>
         </w:rPr>
-        <w:t xml:space="preserve">. Comparing them are not as easy as listing them here. Each one of these are very big and vast company empire by </w:t>
+        <w:t xml:space="preserve">. Comparing them </w:t>
+      </w:r>
+      <w:r>
+        <w:rPr>
+          <w:rFonts w:ascii="Arial" w:hAnsi="Arial" w:cs="Arial"/>
+          <w:color w:val="222222"/>
+          <w:shd w:val="clear" w:color="auto" w:fill="FFFFFF"/>
+        </w:rPr>
+        <w:t>is</w:t>
+      </w:r>
+      <w:r>
+        <w:rPr>
+          <w:rFonts w:ascii="Arial" w:hAnsi="Arial" w:cs="Arial"/>
+          <w:color w:val="222222"/>
+          <w:shd w:val="clear" w:color="auto" w:fill="FFFFFF"/>
+        </w:rPr>
+        <w:t xml:space="preserve"> not as easy as listing them here. Each one of these are very big and vast company empire by </w:t>
       </w:r>
       <w:r>
         <w:rPr>
@@ -1740,11 +1757,12 @@
       <w:pPr>
         <w:pStyle w:val="Heading2"/>
       </w:pPr>
-      <w:bookmarkStart w:id="1" w:name="_Toc340506952"/>
+      <w:bookmarkStart w:id="2" w:name="_Toc340506952"/>
+      <w:bookmarkEnd w:id="1"/>
       <w:r>
         <w:t>Highlights</w:t>
       </w:r>
-      <w:bookmarkEnd w:id="1"/>
+      <w:bookmarkEnd w:id="2"/>
     </w:p>
     <w:sdt>
       <w:sdtPr>
@@ -1980,7 +1998,7 @@
                     </mc:Choice>
                     <mc:Fallback>
                       <w:pict>
-                        <v:group w14:anchorId="75A91F2D" id="Group 19" o:spid="_x0000_s1026" alt="Tip icon" style="width:18pt;height:18pt;mso-position-horizontal-relative:char;mso-position-vertical-relative:line" coordsize="228600,228600" o:gfxdata="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">
+                        <v:group w14:anchorId="07D55EF7" id="Group 19" o:spid="_x0000_s1026" alt="Tip icon" style="width:18pt;height:18pt;mso-position-horizontal-relative:char;mso-position-vertical-relative:line" coordsize="228600,228600" o:gfxdata="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">
                           <v:oval id="Oval 21" o:spid="_x0000_s1027" style="position:absolute;width:228600;height:228600;visibility:visible;mso-wrap-style:square;v-text-anchor:top" o:gfxdata="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" fillcolor="#f24f4f [3204]" stroked="f" strokeweight="0">
                             <v:stroke joinstyle="miter"/>
                             <o:lock v:ext="edit" aspectratio="t"/>
@@ -2045,8 +2063,6 @@
           </wp:inline>
         </w:drawing>
       </w:r>
-      <w:bookmarkStart w:id="2" w:name="_GoBack"/>
-      <w:bookmarkEnd w:id="2"/>
     </w:p>
     <w:p>
       <w:r>
@@ -2314,7 +2330,7 @@
                     </mc:Choice>
                     <mc:Fallback>
                       <w:pict>
-                        <v:group w14:anchorId="7AB2493F" id="Group 19" o:spid="_x0000_s1026" alt="Tip icon" style="width:18pt;height:18pt;mso-position-horizontal-relative:char;mso-position-vertical-relative:line" coordsize="228600,228600" o:gfxdata="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">
+                        <v:group w14:anchorId="05B3FCAB" id="Group 19" o:spid="_x0000_s1026" alt="Tip icon" style="width:18pt;height:18pt;mso-position-horizontal-relative:char;mso-position-vertical-relative:line" coordsize="228600,228600" o:gfxdata="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">
                           <v:oval id="Oval 5" o:spid="_x0000_s1027" style="position:absolute;width:228600;height:228600;visibility:visible;mso-wrap-style:square;v-text-anchor:top" o:gfxdata="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" fillcolor="#f24f4f [3204]" stroked="f" strokeweight="0">
                             <v:stroke joinstyle="miter"/>
                             <o:lock v:ext="edit" aspectratio="t"/>
@@ -2596,7 +2612,7 @@
                     </mc:Choice>
                     <mc:Fallback>
                       <w:pict>
-                        <v:group w14:anchorId="7E1E8C75" id="Group 19" o:spid="_x0000_s1026" alt="Tip icon" style="width:18pt;height:18pt;mso-position-horizontal-relative:char;mso-position-vertical-relative:line" coordsize="228600,228600" o:gfxdata="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">
+                        <v:group w14:anchorId="2DF4BDA3" id="Group 19" o:spid="_x0000_s1026" alt="Tip icon" style="width:18pt;height:18pt;mso-position-horizontal-relative:char;mso-position-vertical-relative:line" coordsize="228600,228600" o:gfxdata="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">
                           <v:oval id="Oval 9" o:spid="_x0000_s1027" style="position:absolute;width:228600;height:228600;visibility:visible;mso-wrap-style:square;v-text-anchor:top" o:gfxdata="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" fillcolor="#f24f4f [3204]" stroked="f" strokeweight="0">
                             <v:stroke joinstyle="miter"/>
                             <o:lock v:ext="edit" aspectratio="t"/>
@@ -2879,7 +2895,7 @@
                     </mc:Choice>
                     <mc:Fallback>
                       <w:pict>
-                        <v:group w14:anchorId="342AEE5A" id="Group 17" o:spid="_x0000_s1026" alt="Tip icon" style="width:18pt;height:18pt;mso-position-horizontal-relative:char;mso-position-vertical-relative:line" coordsize="228600,228600" o:gfxdata="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">
+                        <v:group w14:anchorId="04D2158A" id="Group 17" o:spid="_x0000_s1026" alt="Tip icon" style="width:18pt;height:18pt;mso-position-horizontal-relative:char;mso-position-vertical-relative:line" coordsize="228600,228600" o:gfxdata="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">
                           <v:oval id="Oval 18" o:spid="_x0000_s1027" style="position:absolute;width:228600;height:228600;visibility:visible;mso-wrap-style:square;v-text-anchor:top" o:gfxdata="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" fillcolor="#f24f4f [3204]" stroked="f" strokeweight="0">
                             <v:stroke joinstyle="miter"/>
                             <o:lock v:ext="edit" aspectratio="t"/>
@@ -3161,7 +3177,7 @@
                     </mc:Choice>
                     <mc:Fallback>
                       <w:pict>
-                        <v:group w14:anchorId="2B3A2416" id="Group 19" o:spid="_x0000_s1026" alt="Tip icon" style="width:18pt;height:18pt;mso-position-horizontal-relative:char;mso-position-vertical-relative:line" coordsize="228600,228600" o:gfxdata="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">
+                        <v:group w14:anchorId="0DF8AA78" id="Group 19" o:spid="_x0000_s1026" alt="Tip icon" style="width:18pt;height:18pt;mso-position-horizontal-relative:char;mso-position-vertical-relative:line" coordsize="228600,228600" o:gfxdata="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">
                           <v:oval id="Oval 27" o:spid="_x0000_s1027" style="position:absolute;width:228600;height:228600;visibility:visible;mso-wrap-style:square;v-text-anchor:top" o:gfxdata="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" fillcolor="#f24f4f [3204]" stroked="f" strokeweight="0">
                             <v:stroke joinstyle="miter"/>
                             <o:lock v:ext="edit" aspectratio="t"/>
@@ -3479,7 +3495,7 @@
                     </mc:Choice>
                     <mc:Fallback>
                       <w:pict>
-                        <v:group w14:anchorId="26AC7F08" id="Group 19" o:spid="_x0000_s1026" alt="Tip icon" style="width:18pt;height:18pt;mso-position-horizontal-relative:char;mso-position-vertical-relative:line" coordsize="228600,228600" o:gfxdata="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">
+                        <v:group w14:anchorId="0AA9CAD8" id="Group 19" o:spid="_x0000_s1026" alt="Tip icon" style="width:18pt;height:18pt;mso-position-horizontal-relative:char;mso-position-vertical-relative:line" coordsize="228600,228600" o:gfxdata="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">
                           <v:oval id="Oval 30" o:spid="_x0000_s1027" style="position:absolute;width:228600;height:228600;visibility:visible;mso-wrap-style:square;v-text-anchor:top" o:gfxdata="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" fillcolor="#f24f4f [3204]" stroked="f" strokeweight="0">
                             <v:stroke joinstyle="miter"/>
                             <o:lock v:ext="edit" aspectratio="t"/>
@@ -3778,7 +3794,7 @@
                     </mc:Choice>
                     <mc:Fallback>
                       <w:pict>
-                        <v:group w14:anchorId="6F7622F8" id="Group 19" o:spid="_x0000_s1026" alt="Tip icon" style="width:18pt;height:18pt;mso-position-horizontal-relative:char;mso-position-vertical-relative:line" coordsize="228600,228600" o:gfxdata="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">
+                        <v:group w14:anchorId="679F75B4" id="Group 19" o:spid="_x0000_s1026" alt="Tip icon" style="width:18pt;height:18pt;mso-position-horizontal-relative:char;mso-position-vertical-relative:line" coordsize="228600,228600" o:gfxdata="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">
                           <v:oval id="Oval 36" o:spid="_x0000_s1027" style="position:absolute;width:228600;height:228600;visibility:visible;mso-wrap-style:square;v-text-anchor:top" o:gfxdata="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" fillcolor="#f24f4f [3204]" stroked="f" strokeweight="0">
                             <v:stroke joinstyle="miter"/>
                             <o:lock v:ext="edit" aspectratio="t"/>
@@ -4138,7 +4154,7 @@
                     </mc:Choice>
                     <mc:Fallback>
                       <w:pict>
-                        <v:group w14:anchorId="7D086A98" id="Group 19" o:spid="_x0000_s1026" alt="Tip icon" style="width:18pt;height:18pt;mso-position-horizontal-relative:char;mso-position-vertical-relative:line" coordsize="228600,228600" o:gfxdata="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">
+                        <v:group w14:anchorId="1A4B4A8A" id="Group 19" o:spid="_x0000_s1026" alt="Tip icon" style="width:18pt;height:18pt;mso-position-horizontal-relative:char;mso-position-vertical-relative:line" coordsize="228600,228600" o:gfxdata="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">
                           <v:oval id="Oval 39" o:spid="_x0000_s1027" style="position:absolute;width:228600;height:228600;visibility:visible;mso-wrap-style:square;v-text-anchor:top" o:gfxdata="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" fillcolor="#f24f4f [3204]" stroked="f" strokeweight="0">
                             <v:stroke joinstyle="miter"/>
                             <o:lock v:ext="edit" aspectratio="t"/>
@@ -4457,7 +4473,7 @@
                     </mc:Choice>
                     <mc:Fallback>
                       <w:pict>
-                        <v:group w14:anchorId="334664ED" id="Group 14" o:spid="_x0000_s1026" alt="Tip icon" style="width:18pt;height:18pt;mso-position-horizontal-relative:char;mso-position-vertical-relative:line" coordsize="228600,228600" o:gfxdata="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">
+                        <v:group w14:anchorId="00CC6417" id="Group 14" o:spid="_x0000_s1026" alt="Tip icon" style="width:18pt;height:18pt;mso-position-horizontal-relative:char;mso-position-vertical-relative:line" coordsize="228600,228600" o:gfxdata="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">
                           <v:oval id="Oval 15" o:spid="_x0000_s1027" style="position:absolute;width:228600;height:228600;visibility:visible;mso-wrap-style:square;v-text-anchor:top" o:gfxdata="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" fillcolor="#f24f4f [3204]" stroked="f" strokeweight="0">
                             <v:stroke joinstyle="miter"/>
                             <o:lock v:ext="edit" aspectratio="t"/>
@@ -4739,7 +4755,7 @@
                     </mc:Choice>
                     <mc:Fallback>
                       <w:pict>
-                        <v:group w14:anchorId="4C7D01BF" id="Group 19" o:spid="_x0000_s1026" alt="Tip icon" style="width:18pt;height:18pt;mso-position-horizontal-relative:char;mso-position-vertical-relative:line" coordsize="228600,228600" o:gfxdata="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">
+                        <v:group w14:anchorId="778CB825" id="Group 19" o:spid="_x0000_s1026" alt="Tip icon" style="width:18pt;height:18pt;mso-position-horizontal-relative:char;mso-position-vertical-relative:line" coordsize="228600,228600" o:gfxdata="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">
                           <v:oval id="Oval 87" o:spid="_x0000_s1027" style="position:absolute;width:228600;height:228600;visibility:visible;mso-wrap-style:square;v-text-anchor:top" o:gfxdata="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" fillcolor="#f24f4f [3204]" stroked="f" strokeweight="0">
                             <v:stroke joinstyle="miter"/>
                             <o:lock v:ext="edit" aspectratio="t"/>
@@ -5073,7 +5089,7 @@
                     </mc:Choice>
                     <mc:Fallback>
                       <w:pict>
-                        <v:group w14:anchorId="46C7C228" id="Group 19" o:spid="_x0000_s1026" alt="Tip icon" style="width:18pt;height:18pt;mso-position-horizontal-relative:char;mso-position-vertical-relative:line" coordsize="228600,228600" o:gfxdata="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">
+                        <v:group w14:anchorId="5713EA6E" id="Group 19" o:spid="_x0000_s1026" alt="Tip icon" style="width:18pt;height:18pt;mso-position-horizontal-relative:char;mso-position-vertical-relative:line" coordsize="228600,228600" o:gfxdata="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">
                           <v:oval id="Oval 45" o:spid="_x0000_s1027" style="position:absolute;width:228600;height:228600;visibility:visible;mso-wrap-style:square;v-text-anchor:top" o:gfxdata="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" fillcolor="#f24f4f [3204]" stroked="f" strokeweight="0">
                             <v:stroke joinstyle="miter"/>
                             <o:lock v:ext="edit" aspectratio="t"/>
@@ -5354,7 +5370,7 @@
                     </mc:Choice>
                     <mc:Fallback>
                       <w:pict>
-                        <v:group w14:anchorId="57D0C886" id="Group 19" o:spid="_x0000_s1026" alt="Tip icon" style="width:18pt;height:18pt;mso-position-horizontal-relative:char;mso-position-vertical-relative:line" coordsize="228600,228600" o:gfxdata="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">
+                        <v:group w14:anchorId="247E7EE4" id="Group 19" o:spid="_x0000_s1026" alt="Tip icon" style="width:18pt;height:18pt;mso-position-horizontal-relative:char;mso-position-vertical-relative:line" coordsize="228600,228600" o:gfxdata="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">
                           <v:oval id="Oval 51" o:spid="_x0000_s1027" style="position:absolute;width:228600;height:228600;visibility:visible;mso-wrap-style:square;v-text-anchor:top" o:gfxdata="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" fillcolor="#f24f4f [3204]" stroked="f" strokeweight="0">
                             <v:stroke joinstyle="miter"/>
                             <o:lock v:ext="edit" aspectratio="t"/>
@@ -5644,7 +5660,7 @@
                     </mc:Choice>
                     <mc:Fallback>
                       <w:pict>
-                        <v:group w14:anchorId="07F0D34F" id="Group 19" o:spid="_x0000_s1026" alt="Tip icon" style="width:18pt;height:18pt;mso-position-horizontal-relative:char;mso-position-vertical-relative:line" coordsize="228600,228600" o:gfxdata="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">
+                        <v:group w14:anchorId="05EE59CE" id="Group 19" o:spid="_x0000_s1026" alt="Tip icon" style="width:18pt;height:18pt;mso-position-horizontal-relative:char;mso-position-vertical-relative:line" coordsize="228600,228600" o:gfxdata="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">
                           <v:oval id="Oval 54" o:spid="_x0000_s1027" style="position:absolute;width:228600;height:228600;visibility:visible;mso-wrap-style:square;v-text-anchor:top" o:gfxdata="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" fillcolor="#f24f4f [3204]" stroked="f" strokeweight="0">
                             <v:stroke joinstyle="miter"/>
                             <o:lock v:ext="edit" aspectratio="t"/>
@@ -5952,7 +5968,7 @@
                     </mc:Choice>
                     <mc:Fallback>
                       <w:pict>
-                        <v:group w14:anchorId="33C66E5F" id="Group 19" o:spid="_x0000_s1026" alt="Tip icon" style="width:18pt;height:18pt;mso-position-horizontal-relative:char;mso-position-vertical-relative:line" coordsize="228600,228600" o:gfxdata="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">
+                        <v:group w14:anchorId="7732F7A8" id="Group 19" o:spid="_x0000_s1026" alt="Tip icon" style="width:18pt;height:18pt;mso-position-horizontal-relative:char;mso-position-vertical-relative:line" coordsize="228600,228600" o:gfxdata="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">
                           <v:oval id="Oval 57" o:spid="_x0000_s1027" style="position:absolute;width:228600;height:228600;visibility:visible;mso-wrap-style:square;v-text-anchor:top" o:gfxdata="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" fillcolor="#f24f4f [3204]" stroked="f" strokeweight="0">
                             <v:stroke joinstyle="miter"/>
                             <o:lock v:ext="edit" aspectratio="t"/>
@@ -6312,7 +6328,7 @@
                     </mc:Choice>
                     <mc:Fallback>
                       <w:pict>
-                        <v:group w14:anchorId="13B85733" id="Group 19" o:spid="_x0000_s1026" alt="Tip icon" style="width:18pt;height:18pt;mso-position-horizontal-relative:char;mso-position-vertical-relative:line" coordsize="228600,228600" o:gfxdata="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">
+                        <v:group w14:anchorId="6075A4BE" id="Group 19" o:spid="_x0000_s1026" alt="Tip icon" style="width:18pt;height:18pt;mso-position-horizontal-relative:char;mso-position-vertical-relative:line" coordsize="228600,228600" o:gfxdata="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">
                           <v:oval id="Oval 24" o:spid="_x0000_s1027" style="position:absolute;width:228600;height:228600;visibility:visible;mso-wrap-style:square;v-text-anchor:top" o:gfxdata="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" fillcolor="#f24f4f [3204]" stroked="f" strokeweight="0">
                             <v:stroke joinstyle="miter"/>
                             <o:lock v:ext="edit" aspectratio="t"/>
@@ -6646,7 +6662,7 @@
                     </mc:Choice>
                     <mc:Fallback>
                       <w:pict>
-                        <v:group w14:anchorId="05DF09E8" id="Group 19" o:spid="_x0000_s1026" alt="Tip icon" style="width:18pt;height:18pt;mso-position-horizontal-relative:char;mso-position-vertical-relative:line" coordsize="228600,228600" o:gfxdata="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">
+                        <v:group w14:anchorId="0CDAD48C" id="Group 19" o:spid="_x0000_s1026" alt="Tip icon" style="width:18pt;height:18pt;mso-position-horizontal-relative:char;mso-position-vertical-relative:line" coordsize="228600,228600" o:gfxdata="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">
                           <v:oval id="Oval 60" o:spid="_x0000_s1027" style="position:absolute;width:228600;height:228600;visibility:visible;mso-wrap-style:square;v-text-anchor:top" o:gfxdata="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" fillcolor="#f24f4f [3204]" stroked="f" strokeweight="0">
                             <v:stroke joinstyle="miter"/>
                             <o:lock v:ext="edit" aspectratio="t"/>
@@ -6936,7 +6952,7 @@
                     </mc:Choice>
                     <mc:Fallback>
                       <w:pict>
-                        <v:group w14:anchorId="1775509E" id="Group 19" o:spid="_x0000_s1026" alt="Tip icon" style="width:18pt;height:18pt;mso-position-horizontal-relative:char;mso-position-vertical-relative:line" coordsize="228600,228600" o:gfxdata="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">
+                        <v:group w14:anchorId="49B8D632" id="Group 19" o:spid="_x0000_s1026" alt="Tip icon" style="width:18pt;height:18pt;mso-position-horizontal-relative:char;mso-position-vertical-relative:line" coordsize="228600,228600" o:gfxdata="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">
                           <v:oval id="Oval 63" o:spid="_x0000_s1027" style="position:absolute;width:228600;height:228600;visibility:visible;mso-wrap-style:square;v-text-anchor:top" o:gfxdata="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" fillcolor="#f24f4f [3204]" stroked="f" strokeweight="0">
                             <v:stroke joinstyle="miter"/>
                             <o:lock v:ext="edit" aspectratio="t"/>
@@ -7217,7 +7233,7 @@
                     </mc:Choice>
                     <mc:Fallback>
                       <w:pict>
-                        <v:group w14:anchorId="40A1048B" id="Group 19" o:spid="_x0000_s1026" alt="Tip icon" style="width:18pt;height:18pt;mso-position-horizontal-relative:char;mso-position-vertical-relative:line" coordsize="228600,228600" o:gfxdata="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">
+                        <v:group w14:anchorId="78CED861" id="Group 19" o:spid="_x0000_s1026" alt="Tip icon" style="width:18pt;height:18pt;mso-position-horizontal-relative:char;mso-position-vertical-relative:line" coordsize="228600,228600" o:gfxdata="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">
                           <v:oval id="Oval 73" o:spid="_x0000_s1027" style="position:absolute;width:228600;height:228600;visibility:visible;mso-wrap-style:square;v-text-anchor:top" o:gfxdata="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" fillcolor="#f24f4f [3204]" stroked="f" strokeweight="0">
                             <v:stroke joinstyle="miter"/>
                             <o:lock v:ext="edit" aspectratio="t"/>
@@ -7563,7 +7579,7 @@
                     </mc:Choice>
                     <mc:Fallback>
                       <w:pict>
-                        <v:group w14:anchorId="004279CA" id="Group 19" o:spid="_x0000_s1026" alt="Tip icon" style="width:18pt;height:18pt;mso-position-horizontal-relative:char;mso-position-vertical-relative:line" coordsize="228600,228600" o:gfxdata="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">
+                        <v:group w14:anchorId="6AC57178" id="Group 19" o:spid="_x0000_s1026" alt="Tip icon" style="width:18pt;height:18pt;mso-position-horizontal-relative:char;mso-position-vertical-relative:line" coordsize="228600,228600" o:gfxdata="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">
                           <v:oval id="Oval 81" o:spid="_x0000_s1027" style="position:absolute;width:228600;height:228600;visibility:visible;mso-wrap-style:square;v-text-anchor:top" o:gfxdata="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" fillcolor="#f24f4f [3204]" stroked="f" strokeweight="0">
                             <v:stroke joinstyle="miter"/>
                             <o:lock v:ext="edit" aspectratio="t"/>
@@ -7891,7 +7907,7 @@
                     </mc:Choice>
                     <mc:Fallback>
                       <w:pict>
-                        <v:group w14:anchorId="6B6E033D" id="Group 19" o:spid="_x0000_s1026" alt="Tip icon" style="width:18pt;height:18pt;mso-position-horizontal-relative:char;mso-position-vertical-relative:line" coordsize="228600,228600" o:gfxdata="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">
+                        <v:group w14:anchorId="6D11D1EE" id="Group 19" o:spid="_x0000_s1026" alt="Tip icon" style="width:18pt;height:18pt;mso-position-horizontal-relative:char;mso-position-vertical-relative:line" coordsize="228600,228600" o:gfxdata="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">
                           <v:oval id="Oval 84" o:spid="_x0000_s1027" style="position:absolute;width:228600;height:228600;visibility:visible;mso-wrap-style:square;v-text-anchor:top" o:gfxdata="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" fillcolor="#f24f4f [3204]" stroked="f" strokeweight="0">
                             <v:stroke joinstyle="miter"/>
                             <o:lock v:ext="edit" aspectratio="t"/>
@@ -8199,7 +8215,7 @@
                     </mc:Choice>
                     <mc:Fallback>
                       <w:pict>
-                        <v:group w14:anchorId="14FA258B" id="Group 19" o:spid="_x0000_s1026" alt="Tip icon" style="width:18pt;height:18pt;mso-position-horizontal-relative:char;mso-position-vertical-relative:line" coordsize="228600,228600" o:gfxdata="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">
+                        <v:group w14:anchorId="3EF3F7D3" id="Group 19" o:spid="_x0000_s1026" alt="Tip icon" style="width:18pt;height:18pt;mso-position-horizontal-relative:char;mso-position-vertical-relative:line" coordsize="228600,228600" o:gfxdata="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">
                           <v:oval id="Oval 90" o:spid="_x0000_s1027" style="position:absolute;width:228600;height:228600;visibility:visible;mso-wrap-style:square;v-text-anchor:top" o:gfxdata="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" fillcolor="#f24f4f [3204]" stroked="f" strokeweight="0">
                             <v:stroke joinstyle="miter"/>
                             <o:lock v:ext="edit" aspectratio="t"/>
@@ -8514,7 +8530,7 @@
                     </mc:Choice>
                     <mc:Fallback>
                       <w:pict>
-                        <v:group w14:anchorId="10E41DC8" id="Group 19" o:spid="_x0000_s1026" alt="Tip icon" style="width:18pt;height:18pt;mso-position-horizontal-relative:char;mso-position-vertical-relative:line" coordsize="228600,228600" o:gfxdata="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">
+                        <v:group w14:anchorId="41E98E2D" id="Group 19" o:spid="_x0000_s1026" alt="Tip icon" style="width:18pt;height:18pt;mso-position-horizontal-relative:char;mso-position-vertical-relative:line" coordsize="228600,228600" o:gfxdata="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">
                           <v:oval id="Oval 77" o:spid="_x0000_s1027" style="position:absolute;width:228600;height:228600;visibility:visible;mso-wrap-style:square;v-text-anchor:top" o:gfxdata="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" fillcolor="#f24f4f [3204]" stroked="f" strokeweight="0">
                             <v:stroke joinstyle="miter"/>
                             <o:lock v:ext="edit" aspectratio="t"/>
@@ -8838,7 +8854,7 @@
                     </mc:Choice>
                     <mc:Fallback>
                       <w:pict>
-                        <v:group w14:anchorId="54B4C2CC" id="Group 19" o:spid="_x0000_s1026" alt="Tip icon" style="width:18pt;height:18pt;mso-position-horizontal-relative:char;mso-position-vertical-relative:line" coordsize="228600,228600" o:gfxdata="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">
+                        <v:group w14:anchorId="7E27CBBC" id="Group 19" o:spid="_x0000_s1026" alt="Tip icon" style="width:18pt;height:18pt;mso-position-horizontal-relative:char;mso-position-vertical-relative:line" coordsize="228600,228600" o:gfxdata="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">
                           <v:oval id="Oval 93" o:spid="_x0000_s1027" style="position:absolute;width:228600;height:228600;visibility:visible;mso-wrap-style:square;v-text-anchor:top" o:gfxdata="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" fillcolor="#f24f4f [3204]" stroked="f" strokeweight="0">
                             <v:stroke joinstyle="miter"/>
                             <o:lock v:ext="edit" aspectratio="t"/>
@@ -9807,7 +9823,7 @@
                     </mc:Choice>
                     <mc:Fallback>
                       <w:pict>
-                        <v:group w14:anchorId="4747D81B" id="Group 19" o:spid="_x0000_s1026" alt="Tip icon" style="width:18pt;height:18pt;mso-position-horizontal-relative:char;mso-position-vertical-relative:line" coordsize="228600,228600" o:gfxdata="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">
+                        <v:group w14:anchorId="16F0823A" id="Group 19" o:spid="_x0000_s1026" alt="Tip icon" style="width:18pt;height:18pt;mso-position-horizontal-relative:char;mso-position-vertical-relative:line" coordsize="228600,228600" o:gfxdata="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">
                           <v:oval id="Oval 99" o:spid="_x0000_s1027" style="position:absolute;width:228600;height:228600;visibility:visible;mso-wrap-style:square;v-text-anchor:top" o:gfxdata="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" fillcolor="#f24f4f [3204]" stroked="f" strokeweight="0">
                             <v:stroke joinstyle="miter"/>
                             <o:lock v:ext="edit" aspectratio="t"/>
@@ -16977,7 +16993,7 @@
                     </mc:Choice>
                     <mc:Fallback>
                       <w:pict>
-                        <v:group w14:anchorId="4189798B" id="Group 19" o:spid="_x0000_s1026" alt="Tip icon" style="width:18pt;height:18pt;mso-position-horizontal-relative:char;mso-position-vertical-relative:line" coordsize="228600,228600" o:gfxdata="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">
+                        <v:group w14:anchorId="6511B8CC" id="Group 19" o:spid="_x0000_s1026" alt="Tip icon" style="width:18pt;height:18pt;mso-position-horizontal-relative:char;mso-position-vertical-relative:line" coordsize="228600,228600" o:gfxdata="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">
                           <v:oval id="Oval 102" o:spid="_x0000_s1027" style="position:absolute;width:228600;height:228600;visibility:visible;mso-wrap-style:square;v-text-anchor:top" o:gfxdata="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" fillcolor="#f24f4f [3204]" stroked="f" strokeweight="0">
                             <v:stroke joinstyle="miter"/>
                             <o:lock v:ext="edit" aspectratio="t"/>
@@ -24188,7 +24204,7 @@
                     </mc:Choice>
                     <mc:Fallback>
                       <w:pict>
-                        <v:group w14:anchorId="0BC680DF" id="Group 19" o:spid="_x0000_s1026" alt="Tip icon" style="width:18pt;height:18pt;mso-position-horizontal-relative:char;mso-position-vertical-relative:line" coordsize="228600,228600" o:gfxdata="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">
+                        <v:group w14:anchorId="072F15E5" id="Group 19" o:spid="_x0000_s1026" alt="Tip icon" style="width:18pt;height:18pt;mso-position-horizontal-relative:char;mso-position-vertical-relative:line" coordsize="228600,228600" o:gfxdata="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">
                           <v:oval id="Oval 33" o:spid="_x0000_s1027" style="position:absolute;width:228600;height:228600;visibility:visible;mso-wrap-style:square;v-text-anchor:top" o:gfxdata="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" fillcolor="#f24f4f [3204]" stroked="f" strokeweight="0">
                             <v:stroke joinstyle="miter"/>
                             <o:lock v:ext="edit" aspectratio="t"/>
@@ -25745,7 +25761,7 @@
                     </mc:Choice>
                     <mc:Fallback>
                       <w:pict>
-                        <v:group w14:anchorId="36A1CF10" id="Group 19" o:spid="_x0000_s1026" alt="Tip icon" style="width:18pt;height:18pt;mso-position-horizontal-relative:char;mso-position-vertical-relative:line" coordsize="228600,228600" o:gfxdata="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">
+                        <v:group w14:anchorId="5D3A3871" id="Group 19" o:spid="_x0000_s1026" alt="Tip icon" style="width:18pt;height:18pt;mso-position-horizontal-relative:char;mso-position-vertical-relative:line" coordsize="228600,228600" o:gfxdata="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">
                           <v:oval id="Oval 113" o:spid="_x0000_s1027" style="position:absolute;width:228600;height:228600;visibility:visible;mso-wrap-style:square;v-text-anchor:top" o:gfxdata="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" fillcolor="#f24f4f [3204]" stroked="f" strokeweight="0">
                             <v:stroke joinstyle="miter"/>
                             <o:lock v:ext="edit" aspectratio="t"/>
@@ -27544,7 +27560,7 @@
                     </mc:Choice>
                     <mc:Fallback>
                       <w:pict>
-                        <v:group w14:anchorId="45C7B813" id="Group 19" o:spid="_x0000_s1026" alt="Tip icon" style="width:18pt;height:18pt;mso-position-horizontal-relative:char;mso-position-vertical-relative:line" coordsize="228600,228600" o:gfxdata="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">
+                        <v:group w14:anchorId="629FCF8C" id="Group 19" o:spid="_x0000_s1026" alt="Tip icon" style="width:18pt;height:18pt;mso-position-horizontal-relative:char;mso-position-vertical-relative:line" coordsize="228600,228600" o:gfxdata="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">
                           <v:oval id="Oval 70" o:spid="_x0000_s1027" style="position:absolute;width:228600;height:228600;visibility:visible;mso-wrap-style:square;v-text-anchor:top" o:gfxdata="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" fillcolor="#f24f4f [3204]" stroked="f" strokeweight="0">
                             <v:stroke joinstyle="miter"/>
                             <o:lock v:ext="edit" aspectratio="t"/>
@@ -27825,7 +27841,7 @@
                     </mc:Choice>
                     <mc:Fallback>
                       <w:pict>
-                        <v:group w14:anchorId="3D7B86AF" id="Group 19" o:spid="_x0000_s1026" alt="Tip icon" style="width:18pt;height:18pt;mso-position-horizontal-relative:char;mso-position-vertical-relative:line" coordsize="228600,228600" o:gfxdata="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">
+                        <v:group w14:anchorId="622ABC71" id="Group 19" o:spid="_x0000_s1026" alt="Tip icon" style="width:18pt;height:18pt;mso-position-horizontal-relative:char;mso-position-vertical-relative:line" coordsize="228600,228600" o:gfxdata="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">
                           <v:oval id="Oval 104" o:spid="_x0000_s1027" style="position:absolute;width:228600;height:228600;visibility:visible;mso-wrap-style:square;v-text-anchor:top" o:gfxdata="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" fillcolor="#f24f4f [3204]" stroked="f" strokeweight="0">
                             <v:stroke joinstyle="miter"/>
                             <o:lock v:ext="edit" aspectratio="t"/>
@@ -28106,7 +28122,7 @@
                     </mc:Choice>
                     <mc:Fallback>
                       <w:pict>
-                        <v:group w14:anchorId="64D97070" id="Group 19" o:spid="_x0000_s1026" alt="Tip icon" style="width:18pt;height:18pt;mso-position-horizontal-relative:char;mso-position-vertical-relative:line" coordsize="228600,228600" o:gfxdata="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">
+                        <v:group w14:anchorId="5A6B1239" id="Group 19" o:spid="_x0000_s1026" alt="Tip icon" style="width:18pt;height:18pt;mso-position-horizontal-relative:char;mso-position-vertical-relative:line" coordsize="228600,228600" o:gfxdata="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">
                           <v:oval id="Oval 42" o:spid="_x0000_s1027" style="position:absolute;width:228600;height:228600;visibility:visible;mso-wrap-style:square;v-text-anchor:top" o:gfxdata="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" fillcolor="#f24f4f [3204]" stroked="f" strokeweight="0">
                             <v:stroke joinstyle="miter"/>
                             <o:lock v:ext="edit" aspectratio="t"/>
@@ -28533,7 +28549,7 @@
                     </mc:Choice>
                     <mc:Fallback>
                       <w:pict>
-                        <v:group w14:anchorId="42AE5A9E" id="Group 19" o:spid="_x0000_s1026" alt="Tip icon" style="width:18pt;height:18pt;mso-position-horizontal-relative:char;mso-position-vertical-relative:line" coordsize="228600,228600" o:gfxdata="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">
+                        <v:group w14:anchorId="0F8D77E0" id="Group 19" o:spid="_x0000_s1026" alt="Tip icon" style="width:18pt;height:18pt;mso-position-horizontal-relative:char;mso-position-vertical-relative:line" coordsize="228600,228600" o:gfxdata="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">
                           <v:oval id="Oval 110" o:spid="_x0000_s1027" style="position:absolute;width:228600;height:228600;visibility:visible;mso-wrap-style:square;v-text-anchor:top" o:gfxdata="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" fillcolor="#f24f4f [3204]" stroked="f" strokeweight="0">
                             <v:stroke joinstyle="miter"/>
                             <o:lock v:ext="edit" aspectratio="t"/>
@@ -34822,8 +34838,8 @@
     <w:compatSetting w:name="useWord2013TrackBottomHyphenation" w:uri="http://schemas.microsoft.com/office/word" w:val="0"/>
   </w:compat>
   <w:rsids>
-    <w:rsidRoot w:val="005C39B7"/>
-    <w:rsid w:val="005C39B7"/>
+    <w:rsidRoot w:val="0033708D"/>
+    <w:rsid w:val="0033708D"/>
   </w:rsids>
   <m:mathPr>
     <m:mathFont m:val="Cambria Math"/>
@@ -35562,7 +35578,7 @@
 </file>
 
 <file path=customXml/itemProps3.xml><?xml version="1.0" encoding="utf-8"?>
-<ds:datastoreItem xmlns:ds="http://schemas.openxmlformats.org/officeDocument/2006/customXml" ds:itemID="{3A6A28B0-5A53-4E30-9293-81E1A9F888A5}">
+<ds:datastoreItem xmlns:ds="http://schemas.openxmlformats.org/officeDocument/2006/customXml" ds:itemID="{7DD64B66-36F2-4BD2-866A-9CC67F8B4B8E}">
   <ds:schemaRefs>
     <ds:schemaRef ds:uri="http://schemas.openxmlformats.org/officeDocument/2006/bibliography"/>
   </ds:schemaRefs>
